--- a/DOCUMENTACION/DOCUMENTO SI2.docx
+++ b/DOCUMENTACION/DOCUMENTO SI2.docx
@@ -4,6 +4,13 @@
   <w:body>
     <w:sdt>
       <w:sdtPr>
+        <w:rPr>
+          <w:rFonts w:asciiTheme="minorHAnsi" w:eastAsiaTheme="minorHAnsi" w:hAnsiTheme="minorHAnsi" w:cstheme="minorBidi"/>
+          <w:color w:val="auto"/>
+          <w:sz w:val="22"/>
+          <w:szCs w:val="22"/>
+          <w:lang w:val="es-BO" w:eastAsia="en-US"/>
+        </w:rPr>
         <w:id w:val="-1538201013"/>
         <w:docPartObj>
           <w:docPartGallery w:val="Table of Contents"/>
@@ -12,13 +19,8 @@
       </w:sdtPr>
       <w:sdtEndPr>
         <w:rPr>
-          <w:rFonts w:asciiTheme="minorHAnsi" w:eastAsiaTheme="minorHAnsi" w:hAnsiTheme="minorHAnsi" w:cstheme="minorBidi"/>
           <w:b/>
           <w:bCs/>
-          <w:color w:val="auto"/>
-          <w:sz w:val="22"/>
-          <w:szCs w:val="22"/>
-          <w:lang w:val="es-BO" w:eastAsia="en-US"/>
         </w:rPr>
       </w:sdtEndPr>
       <w:sdtContent>
@@ -1152,9 +1154,7 @@
     <w:p>
       <w:pPr>
         <w:pStyle w:val="Ttulo1"/>
-        <w:tabs>
-          <w:tab w:val="left" w:pos="1247"/>
-        </w:tabs>
+        <w:ind w:left="0"/>
         <w:rPr>
           <w:rFonts w:ascii="Arial" w:hAnsi="Arial" w:cs="Arial"/>
           <w:sz w:val="22"/>
@@ -1166,10 +1166,7 @@
     <w:p>
       <w:pPr>
         <w:pStyle w:val="Ttulo1"/>
-        <w:numPr>
-          <w:ilvl w:val="0"/>
-          <w:numId w:val="4"/>
-        </w:numPr>
+        <w:jc w:val="center"/>
         <w:rPr>
           <w:rFonts w:ascii="Arial" w:hAnsi="Arial" w:cs="Arial"/>
           <w:sz w:val="22"/>
@@ -1177,78 +1174,18 @@
           <w:lang w:val="es-ES"/>
         </w:rPr>
       </w:pPr>
-      <w:bookmarkStart w:id="0" w:name="_Toc490909756"/>
-      <w:r>
-        <w:rPr>
-          <w:rFonts w:ascii="Arial" w:hAnsi="Arial" w:cs="Arial"/>
-          <w:sz w:val="24"/>
-          <w:szCs w:val="24"/>
-          <w:lang w:val="es-ES"/>
-        </w:rPr>
-        <w:lastRenderedPageBreak/>
-        <w:t>INTRODUCCION</w:t>
-      </w:r>
-      <w:bookmarkEnd w:id="0"/>
-    </w:p>
-    <w:p>
-      <w:pPr>
-        <w:pStyle w:val="Ttulo1"/>
-        <w:numPr>
-          <w:ilvl w:val="0"/>
-          <w:numId w:val="4"/>
-        </w:numPr>
+      <w:bookmarkStart w:id="0" w:name="_Toc490909758"/>
+      <w:r>
         <w:rPr>
           <w:rFonts w:ascii="Arial" w:hAnsi="Arial" w:cs="Arial"/>
           <w:sz w:val="22"/>
           <w:szCs w:val="22"/>
           <w:lang w:val="es-ES"/>
         </w:rPr>
-      </w:pPr>
-      <w:bookmarkStart w:id="1" w:name="_Toc490909757"/>
-      <w:r>
-        <w:rPr>
-          <w:rFonts w:ascii="Arial" w:hAnsi="Arial" w:cs="Arial"/>
-          <w:sz w:val="22"/>
-          <w:szCs w:val="22"/>
-          <w:lang w:val="es-ES"/>
-        </w:rPr>
-        <w:t>ANTECEDENTES</w:t>
-      </w:r>
-      <w:bookmarkEnd w:id="1"/>
-    </w:p>
-    <w:p>
-      <w:pPr>
-        <w:pStyle w:val="Ttulo1"/>
-        <w:rPr>
-          <w:rFonts w:ascii="Arial" w:hAnsi="Arial" w:cs="Arial"/>
-          <w:sz w:val="22"/>
-          <w:szCs w:val="22"/>
-          <w:lang w:val="es-ES"/>
-        </w:rPr>
-      </w:pPr>
-    </w:p>
-    <w:p>
-      <w:pPr>
-        <w:pStyle w:val="Ttulo1"/>
-        <w:jc w:val="center"/>
-        <w:rPr>
-          <w:rFonts w:ascii="Arial" w:hAnsi="Arial" w:cs="Arial"/>
-          <w:sz w:val="22"/>
-          <w:szCs w:val="22"/>
-          <w:lang w:val="es-ES"/>
-        </w:rPr>
-      </w:pPr>
-      <w:bookmarkStart w:id="2" w:name="_Toc490909758"/>
-      <w:r>
-        <w:rPr>
-          <w:rFonts w:ascii="Arial" w:hAnsi="Arial" w:cs="Arial"/>
-          <w:sz w:val="22"/>
-          <w:szCs w:val="22"/>
-          <w:lang w:val="es-ES"/>
-        </w:rPr>
+        <w:lastRenderedPageBreak/>
         <w:t>LA ESTRUCTURA DE PRODUCCION EN LA EMPRESA</w:t>
       </w:r>
-      <w:bookmarkEnd w:id="2"/>
+      <w:bookmarkEnd w:id="0"/>
     </w:p>
     <w:p>
       <w:pPr>
@@ -1264,7 +1201,7 @@
         <w:rPr>
           <w:rFonts w:ascii="Arial" w:hAnsi="Arial" w:cs="Arial"/>
           <w:noProof/>
-          <w:lang w:eastAsia="es-ES"/>
+          <w:lang w:val="es-ES" w:eastAsia="es-ES"/>
         </w:rPr>
         <mc:AlternateContent>
           <mc:Choice Requires="wpg">
@@ -1500,7 +1437,7 @@
                           </pic:cNvPicPr>
                         </pic:nvPicPr>
                         <pic:blipFill>
-                          <a:blip r:embed="rId6">
+                          <a:blip r:embed="rId8">
                             <a:extLst>
                               <a:ext uri="{28A0092B-C50C-407E-A947-70E740481C1C}">
                                 <a14:useLocalDpi xmlns:a14="http://schemas.microsoft.com/office/drawing/2010/main" val="0"/>
@@ -2176,7 +2113,7 @@
                   <o:lock v:ext="edit" aspectratio="t"/>
                 </v:shapetype>
                 <v:shape id="Picture 15" o:spid="_x0000_s1029" type="#_x0000_t75" style="position:absolute;left:1444;top:561;width:776;height:12484;visibility:visible;mso-wrap-style:square" o:gfxdata="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">
-                  <v:imagedata r:id="rId7" o:title=""/>
+                  <v:imagedata r:id="rId9" o:title=""/>
                 </v:shape>
                 <v:shapetype id="_x0000_t202" coordsize="21600,21600" o:spt="202" path="m,l,21600r21600,l21600,xe">
                   <v:stroke joinstyle="miter"/>
@@ -2512,7 +2449,7 @@
           <w:rFonts w:ascii="Arial" w:hAnsi="Arial" w:cs="Arial"/>
         </w:rPr>
         <w:sectPr>
-          <w:footerReference w:type="default" r:id="rId8"/>
+          <w:footerReference w:type="default" r:id="rId10"/>
           <w:pgSz w:w="11900" w:h="16840"/>
           <w:pgMar w:top="1400" w:right="1680" w:bottom="980" w:left="1340" w:header="720" w:footer="780" w:gutter="0"/>
           <w:pgNumType w:start="1"/>
@@ -2532,7 +2469,7 @@
           <w:lang w:val="es-ES"/>
         </w:rPr>
       </w:pPr>
-      <w:bookmarkStart w:id="3" w:name="_Toc490909759"/>
+      <w:bookmarkStart w:id="1" w:name="_Toc490909759"/>
       <w:r>
         <w:rPr>
           <w:rFonts w:ascii="Arial" w:hAnsi="Arial" w:cs="Arial"/>
@@ -2543,7 +2480,7 @@
         <w:lastRenderedPageBreak/>
         <w:t>INGENIERIA DE PRODUCTO</w:t>
       </w:r>
-      <w:bookmarkEnd w:id="3"/>
+      <w:bookmarkEnd w:id="1"/>
     </w:p>
     <w:p>
       <w:pPr>
@@ -2919,7 +2856,7 @@
         <w:rPr>
           <w:rFonts w:ascii="Arial" w:hAnsi="Arial" w:cs="Arial"/>
           <w:noProof/>
-          <w:lang w:val="es-BO" w:eastAsia="es-ES"/>
+          <w:lang w:val="es-ES" w:eastAsia="es-ES"/>
         </w:rPr>
         <mc:AlternateContent>
           <mc:Choice Requires="wps">
@@ -5933,7 +5870,7 @@
           <w:szCs w:val="22"/>
         </w:rPr>
       </w:pPr>
-      <w:bookmarkStart w:id="4" w:name="_Toc490909760"/>
+      <w:bookmarkStart w:id="2" w:name="_Toc490909760"/>
       <w:r>
         <w:rPr>
           <w:rFonts w:ascii="Arial" w:hAnsi="Arial" w:cs="Arial"/>
@@ -5942,7 +5879,7 @@
         </w:rPr>
         <w:t>INGENIERIA DE PLANTA</w:t>
       </w:r>
-      <w:bookmarkEnd w:id="4"/>
+      <w:bookmarkEnd w:id="2"/>
     </w:p>
     <w:p>
       <w:pPr>
@@ -6408,7 +6345,7 @@
           <w:szCs w:val="22"/>
         </w:rPr>
       </w:pPr>
-      <w:bookmarkStart w:id="5" w:name="_Toc490909761"/>
+      <w:bookmarkStart w:id="3" w:name="_Toc490909761"/>
       <w:r>
         <w:rPr>
           <w:rFonts w:ascii="Arial" w:hAnsi="Arial" w:cs="Arial"/>
@@ -6418,7 +6355,7 @@
         <w:lastRenderedPageBreak/>
         <w:t>SEGURIDAD INDUSTRIAL</w:t>
       </w:r>
-      <w:bookmarkEnd w:id="5"/>
+      <w:bookmarkEnd w:id="3"/>
     </w:p>
     <w:p>
       <w:pPr>
@@ -6804,13 +6741,21 @@
           <w:u w:val="none"/>
         </w:rPr>
       </w:pPr>
-      <w:r>
-        <w:rPr>
-          <w:rFonts w:ascii="Arial" w:hAnsi="Arial" w:cs="Arial"/>
-          <w:u w:val="none"/>
-        </w:rPr>
-        <w:lastRenderedPageBreak/>
-        <w:t>Investigación de</w:t>
+      <w:proofErr w:type="spellStart"/>
+      <w:r>
+        <w:rPr>
+          <w:rFonts w:ascii="Arial" w:hAnsi="Arial" w:cs="Arial"/>
+          <w:u w:val="none"/>
+        </w:rPr>
+        <w:t>Investigación</w:t>
+      </w:r>
+      <w:proofErr w:type="spellEnd"/>
+      <w:r>
+        <w:rPr>
+          <w:rFonts w:ascii="Arial" w:hAnsi="Arial" w:cs="Arial"/>
+          <w:u w:val="none"/>
+        </w:rPr>
+        <w:t xml:space="preserve"> de</w:t>
       </w:r>
       <w:r>
         <w:rPr>
@@ -6856,7 +6801,7 @@
           <w:szCs w:val="24"/>
         </w:rPr>
       </w:pPr>
-      <w:bookmarkStart w:id="6" w:name="_Toc490909762"/>
+      <w:bookmarkStart w:id="4" w:name="_Toc490909762"/>
       <w:r>
         <w:rPr>
           <w:rFonts w:ascii="Arial" w:hAnsi="Arial" w:cs="Arial"/>
@@ -6875,7 +6820,7 @@
         </w:rPr>
         <w:t>producción</w:t>
       </w:r>
-      <w:bookmarkEnd w:id="6"/>
+      <w:bookmarkEnd w:id="4"/>
       <w:proofErr w:type="spellEnd"/>
     </w:p>
     <w:p>
@@ -11893,16 +11838,7 @@
           <w:szCs w:val="24"/>
           <w:u w:val="none"/>
         </w:rPr>
-        <w:t>Responsa</w:t>
-      </w:r>
-      <w:r>
-        <w:rPr>
-          <w:rFonts w:ascii="Arial" w:hAnsi="Arial" w:cs="Arial"/>
-          <w:sz w:val="24"/>
-          <w:szCs w:val="24"/>
-          <w:u w:val="none"/>
-        </w:rPr>
-        <w:t>ble</w:t>
+        <w:t>Responsable</w:t>
       </w:r>
       <w:proofErr w:type="spellEnd"/>
     </w:p>
@@ -12707,7 +12643,7 @@
           <w:szCs w:val="24"/>
         </w:rPr>
       </w:pPr>
-      <w:bookmarkStart w:id="7" w:name="_Toc490909763"/>
+      <w:bookmarkStart w:id="5" w:name="_Toc490909763"/>
       <w:r>
         <w:rPr>
           <w:rFonts w:ascii="Arial" w:hAnsi="Arial" w:cs="Arial"/>
@@ -12716,7 +12652,7 @@
         </w:rPr>
         <w:t>SISTEMA DE DIRECCION DE PRODUCCION</w:t>
       </w:r>
-      <w:bookmarkEnd w:id="7"/>
+      <w:bookmarkEnd w:id="5"/>
     </w:p>
     <w:p>
       <w:pPr>
@@ -15116,17 +15052,7 @@
                 <w:sz w:val="24"/>
                 <w:szCs w:val="24"/>
               </w:rPr>
-              <w:t>produc</w:t>
-            </w:r>
-            <w:bookmarkStart w:id="8" w:name="_GoBack"/>
-            <w:bookmarkEnd w:id="8"/>
-            <w:r>
-              <w:rPr>
-                <w:rFonts w:ascii="Arial" w:hAnsi="Arial" w:cs="Arial"/>
-                <w:sz w:val="24"/>
-                <w:szCs w:val="24"/>
-              </w:rPr>
-              <w:t>ción</w:t>
+              <w:t>producción</w:t>
             </w:r>
             <w:proofErr w:type="spellEnd"/>
           </w:p>
@@ -15210,12 +15136,1042 @@
     </w:p>
     <w:p>
       <w:pPr>
-        <w:rPr>
-          <w:rFonts w:ascii="Arial" w:hAnsi="Arial" w:cs="Arial"/>
-          <w:sz w:val="24"/>
-          <w:szCs w:val="24"/>
-        </w:rPr>
-      </w:pPr>
+        <w:pStyle w:val="Textoindependiente"/>
+        <w:rPr>
+          <w:rFonts w:ascii="Arial" w:hAnsi="Arial" w:cs="Arial"/>
+          <w:b/>
+          <w:lang w:val="es-ES"/>
+        </w:rPr>
+      </w:pPr>
+      <w:r>
+        <w:rPr>
+          <w:rFonts w:ascii="Arial" w:hAnsi="Arial" w:cs="Arial"/>
+          <w:b/>
+          <w:lang w:val="es-ES"/>
+        </w:rPr>
+        <w:t>CASO DE ESTUDIO: PANADERIA VICTORIA</w:t>
+      </w:r>
+    </w:p>
+    <w:p>
+      <w:pPr>
+        <w:pStyle w:val="Textoindependiente"/>
+        <w:rPr>
+          <w:rFonts w:ascii="Arial" w:hAnsi="Arial" w:cs="Arial"/>
+          <w:b/>
+          <w:lang w:val="es-ES"/>
+        </w:rPr>
+      </w:pPr>
+    </w:p>
+    <w:p>
+      <w:pPr>
+        <w:pStyle w:val="Textoindependiente"/>
+        <w:rPr>
+          <w:rFonts w:ascii="Arial" w:hAnsi="Arial" w:cs="Arial"/>
+          <w:lang w:val="es-ES"/>
+        </w:rPr>
+      </w:pPr>
+      <w:r>
+        <w:rPr>
+          <w:rFonts w:ascii="Arial" w:hAnsi="Arial" w:cs="Arial"/>
+          <w:lang w:val="es-ES"/>
+        </w:rPr>
+        <w:t xml:space="preserve">Panadería “Victoria” </w:t>
+      </w:r>
+      <w:r>
+        <w:rPr>
+          <w:rFonts w:ascii="Arial" w:hAnsi="Arial" w:cs="Arial"/>
+          <w:lang w:val="es-ES"/>
+        </w:rPr>
+        <w:t>tiene sus inicios en la ciudad de Santa Cruz de la Sierra el</w:t>
+      </w:r>
+      <w:r>
+        <w:rPr>
+          <w:rFonts w:ascii="Arial" w:hAnsi="Arial" w:cs="Arial"/>
+          <w:lang w:val="es-ES"/>
+        </w:rPr>
+        <w:t xml:space="preserve"> </w:t>
+      </w:r>
+      <w:r>
+        <w:rPr>
+          <w:rFonts w:ascii="Arial" w:hAnsi="Arial" w:cs="Arial"/>
+          <w:lang w:val="es-ES"/>
+        </w:rPr>
+        <w:t xml:space="preserve">año 1925; con la iniciativa del Sr. Santiago </w:t>
+      </w:r>
+      <w:proofErr w:type="spellStart"/>
+      <w:r>
+        <w:rPr>
+          <w:rFonts w:ascii="Arial" w:hAnsi="Arial" w:cs="Arial"/>
+          <w:lang w:val="es-ES"/>
+        </w:rPr>
+        <w:t>Sauto</w:t>
+      </w:r>
+      <w:proofErr w:type="spellEnd"/>
+      <w:r>
+        <w:rPr>
+          <w:rFonts w:ascii="Arial" w:hAnsi="Arial" w:cs="Arial"/>
+          <w:lang w:val="es-ES"/>
+        </w:rPr>
+        <w:t xml:space="preserve"> quien realiza el proceso de pan</w:t>
+      </w:r>
+      <w:r>
+        <w:rPr>
+          <w:rFonts w:ascii="Arial" w:hAnsi="Arial" w:cs="Arial"/>
+          <w:lang w:val="es-ES"/>
+        </w:rPr>
+        <w:t xml:space="preserve"> </w:t>
+      </w:r>
+      <w:r>
+        <w:rPr>
+          <w:rFonts w:ascii="Arial" w:hAnsi="Arial" w:cs="Arial"/>
+          <w:lang w:val="es-ES"/>
+        </w:rPr>
+        <w:t>con harina de trigo y aplica por primera vez en la ciudad, el manejo de la levadura</w:t>
+      </w:r>
+      <w:r>
+        <w:rPr>
+          <w:rFonts w:ascii="Arial" w:hAnsi="Arial" w:cs="Arial"/>
+          <w:lang w:val="es-ES"/>
+        </w:rPr>
+        <w:t xml:space="preserve"> </w:t>
+      </w:r>
+      <w:r>
+        <w:rPr>
+          <w:rFonts w:ascii="Arial" w:hAnsi="Arial" w:cs="Arial"/>
+          <w:lang w:val="es-ES"/>
+        </w:rPr>
+        <w:t>en panificación.</w:t>
+      </w:r>
+    </w:p>
+    <w:p>
+      <w:pPr>
+        <w:pStyle w:val="Textoindependiente"/>
+        <w:rPr>
+          <w:rFonts w:ascii="Arial" w:hAnsi="Arial" w:cs="Arial"/>
+          <w:lang w:val="es-ES"/>
+        </w:rPr>
+      </w:pPr>
+    </w:p>
+    <w:p>
+      <w:pPr>
+        <w:pStyle w:val="Textoindependiente"/>
+        <w:rPr>
+          <w:rFonts w:ascii="Arial" w:hAnsi="Arial" w:cs="Arial"/>
+          <w:lang w:val="es-ES"/>
+        </w:rPr>
+      </w:pPr>
+      <w:r>
+        <w:rPr>
+          <w:rFonts w:ascii="Arial" w:hAnsi="Arial" w:cs="Arial"/>
+          <w:lang w:val="es-ES"/>
+        </w:rPr>
+        <w:t xml:space="preserve">El 14 de octubre de 1985 </w:t>
+      </w:r>
+      <w:proofErr w:type="spellStart"/>
+      <w:r>
+        <w:rPr>
+          <w:rFonts w:ascii="Arial" w:hAnsi="Arial" w:cs="Arial"/>
+          <w:lang w:val="es-ES"/>
+        </w:rPr>
+        <w:t>Maria</w:t>
+      </w:r>
+      <w:proofErr w:type="spellEnd"/>
+      <w:r>
+        <w:rPr>
+          <w:rFonts w:ascii="Arial" w:hAnsi="Arial" w:cs="Arial"/>
+          <w:lang w:val="es-ES"/>
+        </w:rPr>
+        <w:t xml:space="preserve"> Nelly, Victoria y</w:t>
+      </w:r>
+      <w:r>
+        <w:rPr>
+          <w:rFonts w:ascii="Arial" w:hAnsi="Arial" w:cs="Arial"/>
+          <w:lang w:val="es-ES"/>
+        </w:rPr>
+        <w:t xml:space="preserve"> </w:t>
+      </w:r>
+      <w:r>
+        <w:rPr>
+          <w:rFonts w:ascii="Arial" w:hAnsi="Arial" w:cs="Arial"/>
+          <w:lang w:val="es-ES"/>
+        </w:rPr>
+        <w:t xml:space="preserve">Javier </w:t>
+      </w:r>
+      <w:proofErr w:type="spellStart"/>
+      <w:r>
+        <w:rPr>
+          <w:rFonts w:ascii="Arial" w:hAnsi="Arial" w:cs="Arial"/>
+          <w:lang w:val="es-ES"/>
+        </w:rPr>
+        <w:t>Sauto</w:t>
+      </w:r>
+      <w:proofErr w:type="spellEnd"/>
+      <w:r>
+        <w:rPr>
+          <w:rFonts w:ascii="Arial" w:hAnsi="Arial" w:cs="Arial"/>
+          <w:lang w:val="es-ES"/>
+        </w:rPr>
+        <w:t xml:space="preserve"> conforman una nueva sociedad y nace la razón social Panadería</w:t>
+      </w:r>
+      <w:r>
+        <w:rPr>
+          <w:rFonts w:ascii="Arial" w:hAnsi="Arial" w:cs="Arial"/>
+          <w:lang w:val="es-ES"/>
+        </w:rPr>
+        <w:t xml:space="preserve"> </w:t>
+      </w:r>
+      <w:r>
+        <w:rPr>
+          <w:rFonts w:ascii="Arial" w:hAnsi="Arial" w:cs="Arial"/>
+          <w:lang w:val="es-ES"/>
+        </w:rPr>
+        <w:t>Victoria Ltda., dando paso a una renovación de la empresa con nuevos equipos, a</w:t>
+      </w:r>
+      <w:r>
+        <w:rPr>
+          <w:rFonts w:ascii="Arial" w:hAnsi="Arial" w:cs="Arial"/>
+          <w:lang w:val="es-ES"/>
+        </w:rPr>
+        <w:t xml:space="preserve"> </w:t>
+      </w:r>
+      <w:r>
+        <w:rPr>
+          <w:rFonts w:ascii="Arial" w:hAnsi="Arial" w:cs="Arial"/>
+          <w:lang w:val="es-ES"/>
+        </w:rPr>
+        <w:t>la diversificación de productos en panadería y dando inicio a la producción en</w:t>
+      </w:r>
+      <w:r>
+        <w:rPr>
+          <w:rFonts w:ascii="Arial" w:hAnsi="Arial" w:cs="Arial"/>
+          <w:lang w:val="es-ES"/>
+        </w:rPr>
+        <w:t xml:space="preserve"> </w:t>
+      </w:r>
+      <w:r>
+        <w:rPr>
+          <w:rFonts w:ascii="Arial" w:hAnsi="Arial" w:cs="Arial"/>
+          <w:lang w:val="es-ES"/>
+        </w:rPr>
+        <w:t>pastelería. En el año 1998 se inaugura una nueva planta Industrial, con</w:t>
+      </w:r>
+      <w:r>
+        <w:rPr>
+          <w:rFonts w:ascii="Arial" w:hAnsi="Arial" w:cs="Arial"/>
+          <w:lang w:val="es-ES"/>
+        </w:rPr>
+        <w:t xml:space="preserve"> </w:t>
+      </w:r>
+      <w:r>
+        <w:rPr>
+          <w:rFonts w:ascii="Arial" w:hAnsi="Arial" w:cs="Arial"/>
+          <w:lang w:val="es-ES"/>
+        </w:rPr>
+        <w:t>maquinaria totalmente nueva, logrando construir una fábrica modelo de</w:t>
+      </w:r>
+      <w:r>
+        <w:rPr>
+          <w:rFonts w:ascii="Arial" w:hAnsi="Arial" w:cs="Arial"/>
+          <w:lang w:val="es-ES"/>
+        </w:rPr>
+        <w:t xml:space="preserve"> </w:t>
+      </w:r>
+      <w:r>
+        <w:rPr>
+          <w:rFonts w:ascii="Arial" w:hAnsi="Arial" w:cs="Arial"/>
+          <w:lang w:val="es-ES"/>
+        </w:rPr>
+        <w:t xml:space="preserve">panificación. La cuarta generación, con Greta y Carolina y Gabriela Banzer </w:t>
+      </w:r>
+      <w:proofErr w:type="spellStart"/>
+      <w:r>
+        <w:rPr>
+          <w:rFonts w:ascii="Arial" w:hAnsi="Arial" w:cs="Arial"/>
+          <w:lang w:val="es-ES"/>
+        </w:rPr>
+        <w:t>Sauto</w:t>
+      </w:r>
+      <w:proofErr w:type="gramStart"/>
+      <w:r>
+        <w:rPr>
+          <w:rFonts w:ascii="Arial" w:hAnsi="Arial" w:cs="Arial"/>
+          <w:lang w:val="es-ES"/>
+        </w:rPr>
+        <w:t>,ha</w:t>
+      </w:r>
+      <w:proofErr w:type="spellEnd"/>
+      <w:proofErr w:type="gramEnd"/>
+      <w:r>
+        <w:rPr>
+          <w:rFonts w:ascii="Arial" w:hAnsi="Arial" w:cs="Arial"/>
+          <w:lang w:val="es-ES"/>
+        </w:rPr>
+        <w:t xml:space="preserve"> dado un impulso a la línea de repostería y confitería, desarrollando nuevos</w:t>
+      </w:r>
+      <w:r>
+        <w:rPr>
+          <w:rFonts w:ascii="Arial" w:hAnsi="Arial" w:cs="Arial"/>
+          <w:lang w:val="es-ES"/>
+        </w:rPr>
+        <w:t xml:space="preserve"> </w:t>
+      </w:r>
+      <w:r>
+        <w:rPr>
+          <w:rFonts w:ascii="Arial" w:hAnsi="Arial" w:cs="Arial"/>
+          <w:lang w:val="es-ES"/>
+        </w:rPr>
+        <w:t>productos para eventos infantiles y de fiesta</w:t>
+      </w:r>
+    </w:p>
+    <w:p>
+      <w:pPr>
+        <w:rPr>
+          <w:rFonts w:ascii="Arial" w:hAnsi="Arial" w:cs="Arial"/>
+          <w:sz w:val="24"/>
+          <w:szCs w:val="24"/>
+        </w:rPr>
+      </w:pPr>
+      <w:r>
+        <w:rPr>
+          <w:rFonts w:ascii="Arial" w:hAnsi="Arial" w:cs="Arial"/>
+          <w:sz w:val="24"/>
+          <w:szCs w:val="24"/>
+        </w:rPr>
+        <w:t xml:space="preserve"> </w:t>
+      </w:r>
+    </w:p>
+    <w:p>
+      <w:pPr>
+        <w:rPr>
+          <w:rFonts w:ascii="Arial" w:hAnsi="Arial" w:cs="Arial"/>
+          <w:b/>
+          <w:sz w:val="24"/>
+          <w:szCs w:val="24"/>
+        </w:rPr>
+      </w:pPr>
+      <w:r>
+        <w:rPr>
+          <w:rFonts w:ascii="Arial" w:hAnsi="Arial" w:cs="Arial"/>
+          <w:b/>
+          <w:sz w:val="24"/>
+          <w:szCs w:val="24"/>
+        </w:rPr>
+        <w:t>Productos:</w:t>
+      </w:r>
+    </w:p>
+    <w:p>
+      <w:pPr>
+        <w:rPr>
+          <w:rFonts w:ascii="Arial" w:hAnsi="Arial" w:cs="Arial"/>
+          <w:sz w:val="24"/>
+          <w:szCs w:val="24"/>
+        </w:rPr>
+      </w:pPr>
+      <w:r>
+        <w:rPr>
+          <w:rFonts w:ascii="Arial" w:hAnsi="Arial" w:cs="Arial"/>
+          <w:sz w:val="24"/>
+          <w:szCs w:val="24"/>
+        </w:rPr>
+        <w:t>Cuenta con tres líneas de productos: Panadería, repostería y</w:t>
+      </w:r>
+      <w:r>
+        <w:rPr>
+          <w:rFonts w:ascii="Arial" w:hAnsi="Arial" w:cs="Arial"/>
+          <w:sz w:val="24"/>
+          <w:szCs w:val="24"/>
+        </w:rPr>
+        <w:t xml:space="preserve"> </w:t>
+      </w:r>
+      <w:r>
+        <w:rPr>
+          <w:rFonts w:ascii="Arial" w:hAnsi="Arial" w:cs="Arial"/>
+          <w:sz w:val="24"/>
+          <w:szCs w:val="24"/>
+        </w:rPr>
+        <w:t>pastelería. En la línea de panadería se encuentra una amplia variedad de panes</w:t>
+      </w:r>
+      <w:r>
+        <w:rPr>
+          <w:rFonts w:ascii="Arial" w:hAnsi="Arial" w:cs="Arial"/>
+          <w:sz w:val="24"/>
+          <w:szCs w:val="24"/>
+        </w:rPr>
+        <w:t xml:space="preserve"> </w:t>
+      </w:r>
+      <w:r>
+        <w:rPr>
+          <w:rFonts w:ascii="Arial" w:hAnsi="Arial" w:cs="Arial"/>
+          <w:sz w:val="24"/>
+          <w:szCs w:val="24"/>
+        </w:rPr>
+        <w:t>como: pan molde, pan de hamburguesa, pan de panchito, tortillas, pan francés,</w:t>
+      </w:r>
+      <w:r>
+        <w:rPr>
+          <w:rFonts w:ascii="Arial" w:hAnsi="Arial" w:cs="Arial"/>
+          <w:sz w:val="24"/>
+          <w:szCs w:val="24"/>
+        </w:rPr>
+        <w:t xml:space="preserve"> </w:t>
+      </w:r>
+      <w:r>
+        <w:rPr>
+          <w:rFonts w:ascii="Arial" w:hAnsi="Arial" w:cs="Arial"/>
+          <w:sz w:val="24"/>
+          <w:szCs w:val="24"/>
+        </w:rPr>
+        <w:t xml:space="preserve">pan rústico, pan integral, pan dietético, pan italiano, pan abizcochado, pan </w:t>
+      </w:r>
+      <w:proofErr w:type="spellStart"/>
+      <w:r>
+        <w:rPr>
+          <w:rFonts w:ascii="Arial" w:hAnsi="Arial" w:cs="Arial"/>
+          <w:sz w:val="24"/>
+          <w:szCs w:val="24"/>
+        </w:rPr>
+        <w:t>bretzel</w:t>
+      </w:r>
+      <w:proofErr w:type="spellEnd"/>
+      <w:r>
+        <w:rPr>
+          <w:rFonts w:ascii="Arial" w:hAnsi="Arial" w:cs="Arial"/>
+          <w:sz w:val="24"/>
+          <w:szCs w:val="24"/>
+        </w:rPr>
+        <w:t>,</w:t>
+      </w:r>
+      <w:r>
+        <w:rPr>
+          <w:rFonts w:ascii="Arial" w:hAnsi="Arial" w:cs="Arial"/>
+          <w:sz w:val="24"/>
+          <w:szCs w:val="24"/>
+        </w:rPr>
+        <w:t xml:space="preserve"> </w:t>
+      </w:r>
+      <w:r>
+        <w:rPr>
+          <w:rFonts w:ascii="Arial" w:hAnsi="Arial" w:cs="Arial"/>
+          <w:sz w:val="24"/>
+          <w:szCs w:val="24"/>
+        </w:rPr>
+        <w:t>pan surtido, palitos de queso y pan molido</w:t>
+      </w:r>
+      <w:r>
+        <w:rPr>
+          <w:rFonts w:ascii="Arial" w:hAnsi="Arial" w:cs="Arial"/>
+          <w:sz w:val="24"/>
+          <w:szCs w:val="24"/>
+        </w:rPr>
+        <w:t>.</w:t>
+      </w:r>
+    </w:p>
+    <w:p>
+      <w:pPr>
+        <w:rPr>
+          <w:rFonts w:ascii="Arial" w:hAnsi="Arial" w:cs="Arial"/>
+          <w:sz w:val="24"/>
+          <w:szCs w:val="24"/>
+        </w:rPr>
+      </w:pPr>
+      <w:r>
+        <w:rPr>
+          <w:rFonts w:ascii="Arial" w:hAnsi="Arial" w:cs="Arial"/>
+          <w:sz w:val="24"/>
+          <w:szCs w:val="24"/>
+        </w:rPr>
+        <w:t>En la línea de repostería: tortas, tortas heladas, tortas refrigeradas con crema y</w:t>
+      </w:r>
+      <w:r>
+        <w:rPr>
+          <w:rFonts w:ascii="Arial" w:hAnsi="Arial" w:cs="Arial"/>
+          <w:sz w:val="24"/>
+          <w:szCs w:val="24"/>
+        </w:rPr>
+        <w:t xml:space="preserve"> </w:t>
+      </w:r>
+      <w:r>
+        <w:rPr>
+          <w:rFonts w:ascii="Arial" w:hAnsi="Arial" w:cs="Arial"/>
+          <w:sz w:val="24"/>
+          <w:szCs w:val="24"/>
+        </w:rPr>
+        <w:t>por último en la línea de pastelería ofrece: galletas, queques, alfajores, hojaldre,</w:t>
+      </w:r>
+      <w:r>
+        <w:rPr>
+          <w:rFonts w:ascii="Arial" w:hAnsi="Arial" w:cs="Arial"/>
+          <w:sz w:val="24"/>
+          <w:szCs w:val="24"/>
+        </w:rPr>
+        <w:t xml:space="preserve"> </w:t>
+      </w:r>
+      <w:r>
+        <w:rPr>
+          <w:rFonts w:ascii="Arial" w:hAnsi="Arial" w:cs="Arial"/>
+          <w:sz w:val="24"/>
+          <w:szCs w:val="24"/>
+        </w:rPr>
+        <w:t>pasteles típicos, pasteles para rellenar y pasteles salados</w:t>
+      </w:r>
+      <w:r>
+        <w:rPr>
+          <w:rFonts w:ascii="Arial" w:hAnsi="Arial" w:cs="Arial"/>
+          <w:sz w:val="24"/>
+          <w:szCs w:val="24"/>
+        </w:rPr>
+        <w:t>.</w:t>
+      </w:r>
+    </w:p>
+    <w:p>
+      <w:pPr>
+        <w:rPr>
+          <w:rFonts w:ascii="Arial" w:hAnsi="Arial" w:cs="Arial"/>
+          <w:b/>
+          <w:sz w:val="24"/>
+          <w:szCs w:val="24"/>
+        </w:rPr>
+      </w:pPr>
+      <w:r>
+        <w:rPr>
+          <w:rFonts w:ascii="Arial" w:hAnsi="Arial" w:cs="Arial"/>
+          <w:b/>
+          <w:sz w:val="24"/>
+          <w:szCs w:val="24"/>
+        </w:rPr>
+        <w:t>Visión:</w:t>
+      </w:r>
+    </w:p>
+    <w:p>
+      <w:pPr>
+        <w:rPr>
+          <w:rFonts w:ascii="Arial" w:hAnsi="Arial" w:cs="Arial"/>
+          <w:sz w:val="24"/>
+          <w:szCs w:val="24"/>
+        </w:rPr>
+      </w:pPr>
+      <w:r>
+        <w:rPr>
+          <w:rFonts w:ascii="Arial" w:hAnsi="Arial" w:cs="Arial"/>
+          <w:sz w:val="24"/>
+          <w:szCs w:val="24"/>
+        </w:rPr>
+        <w:t>Ser una empresa eficiente, rentable, líder en el mercado cruceño en panificación y</w:t>
+      </w:r>
+      <w:r>
+        <w:rPr>
+          <w:rFonts w:ascii="Arial" w:hAnsi="Arial" w:cs="Arial"/>
+          <w:sz w:val="24"/>
+          <w:szCs w:val="24"/>
+        </w:rPr>
+        <w:t xml:space="preserve"> </w:t>
+      </w:r>
+      <w:r>
+        <w:rPr>
+          <w:rFonts w:ascii="Arial" w:hAnsi="Arial" w:cs="Arial"/>
+          <w:sz w:val="24"/>
+          <w:szCs w:val="24"/>
+        </w:rPr>
+        <w:t>pastelería, con productos y servicios de excelente calidad. A través de: procesos</w:t>
+      </w:r>
+      <w:r>
+        <w:rPr>
+          <w:rFonts w:ascii="Arial" w:hAnsi="Arial" w:cs="Arial"/>
+          <w:sz w:val="24"/>
+          <w:szCs w:val="24"/>
+        </w:rPr>
+        <w:t xml:space="preserve"> </w:t>
+      </w:r>
+      <w:r>
+        <w:rPr>
+          <w:rFonts w:ascii="Arial" w:hAnsi="Arial" w:cs="Arial"/>
+          <w:sz w:val="24"/>
+          <w:szCs w:val="24"/>
+        </w:rPr>
+        <w:t>productivos estandarizados, personal capacitado y comprometido, mejor infraestructura del país y sistemas de g</w:t>
+      </w:r>
+      <w:r>
+        <w:rPr>
+          <w:rFonts w:ascii="Arial" w:hAnsi="Arial" w:cs="Arial"/>
+          <w:sz w:val="24"/>
+          <w:szCs w:val="24"/>
+        </w:rPr>
+        <w:t>estión e informático integrados</w:t>
+      </w:r>
+      <w:r>
+        <w:rPr>
+          <w:rFonts w:ascii="Arial" w:hAnsi="Arial" w:cs="Arial"/>
+          <w:sz w:val="24"/>
+          <w:szCs w:val="24"/>
+        </w:rPr>
+        <w:t>.</w:t>
+      </w:r>
+    </w:p>
+    <w:p>
+      <w:pPr>
+        <w:rPr>
+          <w:rFonts w:ascii="Arial" w:hAnsi="Arial" w:cs="Arial"/>
+          <w:b/>
+          <w:sz w:val="24"/>
+          <w:szCs w:val="24"/>
+        </w:rPr>
+      </w:pPr>
+      <w:r>
+        <w:rPr>
+          <w:rFonts w:ascii="Arial" w:hAnsi="Arial" w:cs="Arial"/>
+          <w:b/>
+          <w:sz w:val="24"/>
+          <w:szCs w:val="24"/>
+        </w:rPr>
+        <w:t xml:space="preserve">Capacidad de Producción (Pan </w:t>
+      </w:r>
+      <w:proofErr w:type="spellStart"/>
+      <w:r>
+        <w:rPr>
+          <w:rFonts w:ascii="Arial" w:hAnsi="Arial" w:cs="Arial"/>
+          <w:b/>
+          <w:sz w:val="24"/>
+          <w:szCs w:val="24"/>
+        </w:rPr>
+        <w:t>Francès</w:t>
+      </w:r>
+      <w:proofErr w:type="spellEnd"/>
+      <w:r>
+        <w:rPr>
+          <w:rFonts w:ascii="Arial" w:hAnsi="Arial" w:cs="Arial"/>
+          <w:b/>
+          <w:sz w:val="24"/>
+          <w:szCs w:val="24"/>
+        </w:rPr>
+        <w:t>)</w:t>
+      </w:r>
+    </w:p>
+    <w:p>
+      <w:pPr>
+        <w:rPr>
+          <w:rFonts w:ascii="Arial" w:hAnsi="Arial" w:cs="Arial"/>
+          <w:sz w:val="24"/>
+          <w:szCs w:val="24"/>
+        </w:rPr>
+      </w:pPr>
+      <w:r>
+        <w:rPr>
+          <w:rFonts w:ascii="Arial" w:hAnsi="Arial" w:cs="Arial"/>
+          <w:sz w:val="24"/>
+          <w:szCs w:val="24"/>
+        </w:rPr>
+        <w:t>Los trabajadores realizan las operaciones en la fábrica ubicada en la Avenida</w:t>
+      </w:r>
+      <w:r>
+        <w:rPr>
+          <w:rFonts w:ascii="Arial" w:hAnsi="Arial" w:cs="Arial"/>
+          <w:sz w:val="24"/>
+          <w:szCs w:val="24"/>
+        </w:rPr>
+        <w:t xml:space="preserve"> </w:t>
+      </w:r>
+      <w:r>
+        <w:rPr>
+          <w:rFonts w:ascii="Arial" w:hAnsi="Arial" w:cs="Arial"/>
+          <w:sz w:val="24"/>
+          <w:szCs w:val="24"/>
+        </w:rPr>
+        <w:t>Brasil, calle 1, en estas instalaciones existen dos turnos de 4 horas por día,</w:t>
+      </w:r>
+      <w:r>
+        <w:rPr>
+          <w:rFonts w:ascii="Arial" w:hAnsi="Arial" w:cs="Arial"/>
+          <w:sz w:val="24"/>
+          <w:szCs w:val="24"/>
+        </w:rPr>
+        <w:t xml:space="preserve"> </w:t>
+      </w:r>
+      <w:r>
+        <w:rPr>
+          <w:rFonts w:ascii="Arial" w:hAnsi="Arial" w:cs="Arial"/>
+          <w:sz w:val="24"/>
+          <w:szCs w:val="24"/>
+        </w:rPr>
+        <w:t>durante 25 días cada mes. Solamente en pan francés se elaboran</w:t>
+      </w:r>
+      <w:r>
+        <w:rPr>
+          <w:rFonts w:ascii="Arial" w:hAnsi="Arial" w:cs="Arial"/>
+          <w:sz w:val="24"/>
+          <w:szCs w:val="24"/>
+        </w:rPr>
+        <w:t xml:space="preserve"> </w:t>
+      </w:r>
+      <w:r>
+        <w:rPr>
+          <w:rFonts w:ascii="Arial" w:hAnsi="Arial" w:cs="Arial"/>
+          <w:sz w:val="24"/>
+          <w:szCs w:val="24"/>
+        </w:rPr>
+        <w:t>aproximadamente 10500 panes cada mes</w:t>
+      </w:r>
+      <w:r>
+        <w:rPr>
+          <w:rFonts w:ascii="Arial" w:hAnsi="Arial" w:cs="Arial"/>
+          <w:sz w:val="24"/>
+          <w:szCs w:val="24"/>
+        </w:rPr>
+        <w:t>.</w:t>
+      </w:r>
+    </w:p>
+    <w:p>
+      <w:pPr>
+        <w:rPr>
+          <w:rFonts w:ascii="Arial" w:hAnsi="Arial" w:cs="Arial"/>
+          <w:sz w:val="24"/>
+          <w:szCs w:val="24"/>
+        </w:rPr>
+      </w:pPr>
+      <w:r>
+        <w:rPr>
+          <w:rFonts w:ascii="Arial" w:hAnsi="Arial" w:cs="Arial"/>
+          <w:sz w:val="24"/>
+          <w:szCs w:val="24"/>
+        </w:rPr>
+        <w:lastRenderedPageBreak/>
+        <w:t xml:space="preserve">Una de las estrategias que utiliza la empresa es el </w:t>
+      </w:r>
+      <w:r>
+        <w:rPr>
+          <w:rFonts w:ascii="Arial" w:hAnsi="Arial" w:cs="Arial"/>
+          <w:b/>
+          <w:sz w:val="24"/>
+          <w:szCs w:val="24"/>
+        </w:rPr>
+        <w:t xml:space="preserve">Ajuste a la Demanda </w:t>
+      </w:r>
+      <w:r>
+        <w:rPr>
+          <w:rFonts w:ascii="Arial" w:hAnsi="Arial" w:cs="Arial"/>
+          <w:sz w:val="24"/>
+          <w:szCs w:val="24"/>
+        </w:rPr>
+        <w:t>que básicamente consiste en adaptar la producción según los datos que presenta la demanda en donde la cantidad de trabajadores varía y el inventario se disminuye dado que producen lo que se requiere.</w:t>
+      </w:r>
+    </w:p>
+    <w:p>
+      <w:pPr>
+        <w:rPr>
+          <w:rFonts w:ascii="Arial" w:hAnsi="Arial" w:cs="Arial"/>
+          <w:b/>
+          <w:sz w:val="24"/>
+          <w:szCs w:val="24"/>
+        </w:rPr>
+      </w:pPr>
+      <w:r>
+        <w:rPr>
+          <w:rFonts w:ascii="Arial" w:hAnsi="Arial" w:cs="Arial"/>
+          <w:b/>
+          <w:sz w:val="24"/>
+          <w:szCs w:val="24"/>
+        </w:rPr>
+        <w:t>Materia Prima</w:t>
+      </w:r>
+    </w:p>
+    <w:p>
+      <w:pPr>
+        <w:rPr>
+          <w:rFonts w:ascii="Arial" w:hAnsi="Arial" w:cs="Arial"/>
+          <w:sz w:val="24"/>
+          <w:szCs w:val="24"/>
+        </w:rPr>
+      </w:pPr>
+      <w:r>
+        <w:rPr>
+          <w:rFonts w:ascii="Arial" w:hAnsi="Arial" w:cs="Arial"/>
+          <w:sz w:val="24"/>
+          <w:szCs w:val="24"/>
+        </w:rPr>
+        <w:t>Los materiales básicos utilizados para la mayoría de los productos son: Levadura instantánea, Harina, sal y agua destilada.</w:t>
+      </w:r>
+    </w:p>
+    <w:p>
+      <w:pPr>
+        <w:rPr>
+          <w:rFonts w:ascii="Arial" w:hAnsi="Arial" w:cs="Arial"/>
+          <w:sz w:val="24"/>
+          <w:szCs w:val="24"/>
+        </w:rPr>
+      </w:pPr>
+      <w:r>
+        <w:rPr>
+          <w:rFonts w:ascii="Arial" w:hAnsi="Arial" w:cs="Arial"/>
+          <w:sz w:val="24"/>
+          <w:szCs w:val="24"/>
+        </w:rPr>
+        <w:t xml:space="preserve">Sin embargo para ciertos productos y de acuerdo al tipo de pan se utilizan otros insumos como: </w:t>
+      </w:r>
+      <w:r>
+        <w:rPr>
+          <w:rFonts w:ascii="Arial" w:hAnsi="Arial" w:cs="Arial"/>
+          <w:sz w:val="24"/>
+          <w:szCs w:val="24"/>
+          <w:u w:val="single"/>
+        </w:rPr>
+        <w:t>margarina</w:t>
+      </w:r>
+      <w:r>
+        <w:rPr>
+          <w:rFonts w:ascii="Arial" w:hAnsi="Arial" w:cs="Arial"/>
+          <w:sz w:val="24"/>
+          <w:szCs w:val="24"/>
+        </w:rPr>
+        <w:t xml:space="preserve"> industrial, huevos, leche, harina integral, saborizantes, queso, esencias, conservantes. </w:t>
+      </w:r>
+    </w:p>
+    <w:p>
+      <w:pPr>
+        <w:rPr>
+          <w:rFonts w:ascii="Arial" w:hAnsi="Arial" w:cs="Arial"/>
+          <w:sz w:val="24"/>
+          <w:szCs w:val="24"/>
+        </w:rPr>
+      </w:pPr>
+      <w:r>
+        <w:rPr>
+          <w:rFonts w:ascii="Arial" w:hAnsi="Arial" w:cs="Arial"/>
+          <w:sz w:val="24"/>
+          <w:szCs w:val="24"/>
+        </w:rPr>
+        <w:t xml:space="preserve">La materia prima es </w:t>
+      </w:r>
+      <w:r>
+        <w:rPr>
+          <w:rFonts w:ascii="Arial" w:hAnsi="Arial" w:cs="Arial"/>
+          <w:sz w:val="24"/>
+          <w:szCs w:val="24"/>
+        </w:rPr>
+        <w:t>recibida en camiones en portería de la planta y es revisada por el área de Abastecimiento. Una vez revisada las cantidades correctas de los materiales e insumos son dirigidos a bodega para su resguardo.</w:t>
+      </w:r>
+    </w:p>
+    <w:p>
+      <w:pPr>
+        <w:rPr>
+          <w:rFonts w:ascii="Arial" w:hAnsi="Arial" w:cs="Arial"/>
+          <w:b/>
+          <w:sz w:val="24"/>
+          <w:szCs w:val="24"/>
+        </w:rPr>
+      </w:pPr>
+      <w:r>
+        <w:rPr>
+          <w:rFonts w:ascii="Arial" w:hAnsi="Arial" w:cs="Arial"/>
+          <w:b/>
+          <w:sz w:val="24"/>
+          <w:szCs w:val="24"/>
+        </w:rPr>
+        <w:t>Herramientas industriales</w:t>
+      </w:r>
+    </w:p>
+    <w:p>
+      <w:pPr>
+        <w:rPr>
+          <w:rFonts w:ascii="Arial" w:hAnsi="Arial" w:cs="Arial"/>
+          <w:sz w:val="24"/>
+          <w:szCs w:val="24"/>
+        </w:rPr>
+      </w:pPr>
+      <w:r>
+        <w:rPr>
+          <w:rFonts w:ascii="Arial" w:hAnsi="Arial" w:cs="Arial"/>
+          <w:sz w:val="24"/>
+          <w:szCs w:val="24"/>
+        </w:rPr>
+        <w:t>Dentro de la planta cuentan con Amasadora/Batidora espiral, formadora de pan molde/pan de miga, Cortadora, Horno estático/rotativo automático y trinchadora para pan francés.</w:t>
+      </w:r>
+    </w:p>
+    <w:p>
+      <w:pPr>
+        <w:rPr>
+          <w:rFonts w:ascii="Arial" w:hAnsi="Arial" w:cs="Arial"/>
+          <w:b/>
+          <w:sz w:val="24"/>
+          <w:szCs w:val="24"/>
+        </w:rPr>
+      </w:pPr>
+      <w:r>
+        <w:rPr>
+          <w:rFonts w:ascii="Arial" w:hAnsi="Arial" w:cs="Arial"/>
+          <w:b/>
+          <w:sz w:val="24"/>
+          <w:szCs w:val="24"/>
+        </w:rPr>
+        <w:t>Proceso de producción</w:t>
+      </w:r>
+    </w:p>
+    <w:p>
+      <w:pPr>
+        <w:rPr>
+          <w:rFonts w:ascii="Arial" w:hAnsi="Arial" w:cs="Arial"/>
+          <w:sz w:val="24"/>
+          <w:szCs w:val="24"/>
+        </w:rPr>
+      </w:pPr>
+      <w:r>
+        <w:rPr>
+          <w:rFonts w:ascii="Arial" w:hAnsi="Arial" w:cs="Arial"/>
+          <w:sz w:val="24"/>
+          <w:szCs w:val="24"/>
+        </w:rPr>
+        <w:t>Inicialmente se recibe de los cambiones despachadores los pedidos de los clientes los cuales se reciben en el área de producción, quienes se encargan de distribuir por turnos a los maestros panaderos  y de acuerdo al tiempo de elaboración del pan que ha solicitado el cliente.</w:t>
+      </w:r>
+    </w:p>
+    <w:p>
+      <w:pPr>
+        <w:rPr>
+          <w:rFonts w:ascii="Arial" w:hAnsi="Arial" w:cs="Arial"/>
+          <w:sz w:val="24"/>
+          <w:szCs w:val="24"/>
+        </w:rPr>
+      </w:pPr>
+      <w:r>
+        <w:rPr>
+          <w:rFonts w:ascii="Arial" w:hAnsi="Arial" w:cs="Arial"/>
+          <w:sz w:val="24"/>
+          <w:szCs w:val="24"/>
+        </w:rPr>
+        <w:t>Para la elaboración del pan se sigue un proceso tradicional que consiste inicialmente en el amasado, división, boleado, formado, fermentación, reposo y horneado que duran alrededor de 4 a 6 horas.</w:t>
+      </w:r>
+    </w:p>
+    <w:p>
+      <w:pPr>
+        <w:rPr>
+          <w:rFonts w:ascii="Arial" w:hAnsi="Arial" w:cs="Arial"/>
+          <w:sz w:val="24"/>
+          <w:szCs w:val="24"/>
+        </w:rPr>
+      </w:pPr>
+      <w:r>
+        <w:rPr>
+          <w:rFonts w:ascii="Arial" w:hAnsi="Arial" w:cs="Arial"/>
+          <w:sz w:val="24"/>
+          <w:szCs w:val="24"/>
+        </w:rPr>
+        <w:t>Se tiene un supervisor que verifica la calidad y cantidades de producción generadas y es quien confirma con el área de distribución las solicitudes pendientes y finalizadas.</w:t>
+      </w:r>
+    </w:p>
+    <w:p>
+      <w:pPr>
+        <w:rPr>
+          <w:rFonts w:ascii="Arial" w:hAnsi="Arial" w:cs="Arial"/>
+          <w:b/>
+          <w:sz w:val="24"/>
+          <w:szCs w:val="24"/>
+        </w:rPr>
+      </w:pPr>
+      <w:r>
+        <w:rPr>
+          <w:rFonts w:ascii="Arial" w:hAnsi="Arial" w:cs="Arial"/>
+          <w:b/>
+          <w:sz w:val="24"/>
+          <w:szCs w:val="24"/>
+        </w:rPr>
+        <w:t>Proceso de Distribución</w:t>
+      </w:r>
+    </w:p>
+    <w:p>
+      <w:pPr>
+        <w:rPr>
+          <w:rFonts w:ascii="Arial" w:hAnsi="Arial" w:cs="Arial"/>
+          <w:sz w:val="24"/>
+          <w:szCs w:val="24"/>
+        </w:rPr>
+      </w:pPr>
+      <w:r>
+        <w:rPr>
+          <w:rFonts w:ascii="Arial" w:hAnsi="Arial" w:cs="Arial"/>
+          <w:sz w:val="24"/>
+          <w:szCs w:val="24"/>
+        </w:rPr>
+        <w:t xml:space="preserve">El área de distribución </w:t>
+      </w:r>
+      <w:r>
+        <w:rPr>
+          <w:rFonts w:ascii="Arial" w:hAnsi="Arial" w:cs="Arial"/>
+          <w:sz w:val="24"/>
+          <w:szCs w:val="24"/>
+        </w:rPr>
+        <w:t>recibe</w:t>
+      </w:r>
+      <w:r>
+        <w:rPr>
+          <w:rFonts w:ascii="Arial" w:hAnsi="Arial" w:cs="Arial"/>
+          <w:sz w:val="24"/>
+          <w:szCs w:val="24"/>
+        </w:rPr>
+        <w:t xml:space="preserve"> </w:t>
+      </w:r>
+      <w:r>
+        <w:rPr>
+          <w:rFonts w:ascii="Arial" w:hAnsi="Arial" w:cs="Arial"/>
+          <w:sz w:val="24"/>
+          <w:szCs w:val="24"/>
+        </w:rPr>
+        <w:t xml:space="preserve">un </w:t>
+      </w:r>
+      <w:r>
+        <w:rPr>
+          <w:rFonts w:ascii="Arial" w:hAnsi="Arial" w:cs="Arial"/>
+          <w:sz w:val="24"/>
+          <w:szCs w:val="24"/>
+        </w:rPr>
+        <w:t>inform</w:t>
+      </w:r>
+      <w:r>
+        <w:rPr>
+          <w:rFonts w:ascii="Arial" w:hAnsi="Arial" w:cs="Arial"/>
+          <w:sz w:val="24"/>
+          <w:szCs w:val="24"/>
+        </w:rPr>
+        <w:t xml:space="preserve">e que detalla la cantidad solicitada por el cliente y </w:t>
+      </w:r>
+      <w:r>
+        <w:rPr>
+          <w:rFonts w:ascii="Arial" w:hAnsi="Arial" w:cs="Arial"/>
+          <w:sz w:val="24"/>
+          <w:szCs w:val="24"/>
+        </w:rPr>
+        <w:t xml:space="preserve"> las solic</w:t>
+      </w:r>
+      <w:r>
+        <w:rPr>
+          <w:rFonts w:ascii="Arial" w:hAnsi="Arial" w:cs="Arial"/>
+          <w:sz w:val="24"/>
+          <w:szCs w:val="24"/>
+        </w:rPr>
+        <w:t>itudes pendientes y</w:t>
+      </w:r>
+      <w:bookmarkStart w:id="6" w:name="_GoBack"/>
+      <w:bookmarkEnd w:id="6"/>
+      <w:r>
+        <w:rPr>
+          <w:rFonts w:ascii="Arial" w:hAnsi="Arial" w:cs="Arial"/>
+          <w:sz w:val="24"/>
+          <w:szCs w:val="24"/>
+        </w:rPr>
+        <w:t xml:space="preserve"> finalizadas, esta área </w:t>
+      </w:r>
+      <w:r>
+        <w:rPr>
+          <w:rFonts w:ascii="Arial" w:hAnsi="Arial" w:cs="Arial"/>
+          <w:sz w:val="24"/>
+          <w:szCs w:val="24"/>
+        </w:rPr>
+        <w:t xml:space="preserve">se encarga de </w:t>
+      </w:r>
+      <w:r>
+        <w:rPr>
+          <w:rFonts w:ascii="Arial" w:hAnsi="Arial" w:cs="Arial"/>
+          <w:sz w:val="24"/>
+          <w:szCs w:val="24"/>
+        </w:rPr>
+        <w:t xml:space="preserve">la logística y asignación de solicitudes a los camiones de despacho. </w:t>
+      </w:r>
     </w:p>
     <w:sectPr>
       <w:pgSz w:w="11906" w:h="16838"/>
@@ -15225,6 +16181,31 @@
     </w:sectPr>
   </w:body>
 </w:document>
+</file>
+
+<file path=word/endnotes.xml><?xml version="1.0" encoding="utf-8"?>
+<w:endnotes xmlns:wpc="http://schemas.microsoft.com/office/word/2010/wordprocessingCanvas" xmlns:mc="http://schemas.openxmlformats.org/markup-compatibility/2006" xmlns:o="urn:schemas-microsoft-com:office:office" xmlns:r="http://schemas.openxmlformats.org/officeDocument/2006/relationships" xmlns:m="http://schemas.openxmlformats.org/officeDocument/2006/math" xmlns:v="urn:schemas-microsoft-com:vml" xmlns:wp14="http://schemas.microsoft.com/office/word/2010/wordprocessingDrawing" xmlns:wp="http://schemas.openxmlformats.org/drawingml/2006/wordprocessingDrawing" xmlns:w10="urn:schemas-microsoft-com:office:word" xmlns:w="http://schemas.openxmlformats.org/wordprocessingml/2006/main" xmlns:w14="http://schemas.microsoft.com/office/word/2010/wordml" xmlns:w15="http://schemas.microsoft.com/office/word/2012/wordml" xmlns:wpg="http://schemas.microsoft.com/office/word/2010/wordprocessingGroup" xmlns:wpi="http://schemas.microsoft.com/office/word/2010/wordprocessingInk" xmlns:wne="http://schemas.microsoft.com/office/word/2006/wordml" xmlns:wps="http://schemas.microsoft.com/office/word/2010/wordprocessingShape" mc:Ignorable="w14 w15 wp14">
+  <w:endnote w:type="separator" w:id="-1">
+    <w:p>
+      <w:pPr>
+        <w:spacing w:after="0" w:line="240" w:lineRule="auto"/>
+      </w:pPr>
+      <w:r>
+        <w:separator/>
+      </w:r>
+    </w:p>
+  </w:endnote>
+  <w:endnote w:type="continuationSeparator" w:id="0">
+    <w:p>
+      <w:pPr>
+        <w:spacing w:after="0" w:line="240" w:lineRule="auto"/>
+      </w:pPr>
+      <w:r>
+        <w:continuationSeparator/>
+      </w:r>
+    </w:p>
+  </w:endnote>
+</w:endnotes>
 </file>
 
 <file path=word/footer1.xml><?xml version="1.0" encoding="utf-8"?>
@@ -15319,7 +16300,7 @@
                             <w:rPr>
                               <w:noProof/>
                             </w:rPr>
-                            <w:t>8</w:t>
+                            <w:t>7</w:t>
                           </w:r>
                           <w:r>
                             <w:fldChar w:fldCharType="end"/>
@@ -15370,7 +16351,7 @@
                       <w:rPr>
                         <w:noProof/>
                       </w:rPr>
-                      <w:t>8</w:t>
+                      <w:t>7</w:t>
                     </w:r>
                     <w:r>
                       <w:fldChar w:fldCharType="end"/>
@@ -15386,6 +16367,31 @@
     </w:r>
   </w:p>
 </w:ftr>
+</file>
+
+<file path=word/footnotes.xml><?xml version="1.0" encoding="utf-8"?>
+<w:footnotes xmlns:wpc="http://schemas.microsoft.com/office/word/2010/wordprocessingCanvas" xmlns:mc="http://schemas.openxmlformats.org/markup-compatibility/2006" xmlns:o="urn:schemas-microsoft-com:office:office" xmlns:r="http://schemas.openxmlformats.org/officeDocument/2006/relationships" xmlns:m="http://schemas.openxmlformats.org/officeDocument/2006/math" xmlns:v="urn:schemas-microsoft-com:vml" xmlns:wp14="http://schemas.microsoft.com/office/word/2010/wordprocessingDrawing" xmlns:wp="http://schemas.openxmlformats.org/drawingml/2006/wordprocessingDrawing" xmlns:w10="urn:schemas-microsoft-com:office:word" xmlns:w="http://schemas.openxmlformats.org/wordprocessingml/2006/main" xmlns:w14="http://schemas.microsoft.com/office/word/2010/wordml" xmlns:w15="http://schemas.microsoft.com/office/word/2012/wordml" xmlns:wpg="http://schemas.microsoft.com/office/word/2010/wordprocessingGroup" xmlns:wpi="http://schemas.microsoft.com/office/word/2010/wordprocessingInk" xmlns:wne="http://schemas.microsoft.com/office/word/2006/wordml" xmlns:wps="http://schemas.microsoft.com/office/word/2010/wordprocessingShape" mc:Ignorable="w14 w15 wp14">
+  <w:footnote w:type="separator" w:id="-1">
+    <w:p>
+      <w:pPr>
+        <w:spacing w:after="0" w:line="240" w:lineRule="auto"/>
+      </w:pPr>
+      <w:r>
+        <w:separator/>
+      </w:r>
+    </w:p>
+  </w:footnote>
+  <w:footnote w:type="continuationSeparator" w:id="0">
+    <w:p>
+      <w:pPr>
+        <w:spacing w:after="0" w:line="240" w:lineRule="auto"/>
+      </w:pPr>
+      <w:r>
+        <w:continuationSeparator/>
+      </w:r>
+    </w:p>
+  </w:footnote>
+</w:footnotes>
 </file>
 
 <file path=word/numbering.xml><?xml version="1.0" encoding="utf-8"?>
@@ -16770,7 +17776,7 @@
 </file>
 
 <file path=customXml/itemProps1.xml><?xml version="1.0" encoding="utf-8"?>
-<ds:datastoreItem xmlns:ds="http://schemas.openxmlformats.org/officeDocument/2006/customXml" ds:itemID="{706CFEF9-2986-4BA5-B932-70E228A9D14C}">
+<ds:datastoreItem xmlns:ds="http://schemas.openxmlformats.org/officeDocument/2006/customXml" ds:itemID="{EF6209F4-048C-4C03-B5CC-1B6CD8F4CDAB}">
   <ds:schemaRefs>
     <ds:schemaRef ds:uri="http://schemas.openxmlformats.org/officeDocument/2006/bibliography"/>
   </ds:schemaRefs>

--- a/DOCUMENTACION/DOCUMENTO SI2.docx
+++ b/DOCUMENTACION/DOCUMENTO SI2.docx
@@ -1,6 +1,6 @@
 
 <file path=word/document.xml><?xml version="1.0" encoding="utf-8"?>
-<w:document xmlns:wpc="http://schemas.microsoft.com/office/word/2010/wordprocessingCanvas" xmlns:mc="http://schemas.openxmlformats.org/markup-compatibility/2006" xmlns:o="urn:schemas-microsoft-com:office:office" xmlns:r="http://schemas.openxmlformats.org/officeDocument/2006/relationships" xmlns:m="http://schemas.openxmlformats.org/officeDocument/2006/math" xmlns:v="urn:schemas-microsoft-com:vml" xmlns:wp14="http://schemas.microsoft.com/office/word/2010/wordprocessingDrawing" xmlns:wp="http://schemas.openxmlformats.org/drawingml/2006/wordprocessingDrawing" xmlns:w10="urn:schemas-microsoft-com:office:word" xmlns:w="http://schemas.openxmlformats.org/wordprocessingml/2006/main" xmlns:w14="http://schemas.microsoft.com/office/word/2010/wordml" xmlns:w15="http://schemas.microsoft.com/office/word/2012/wordml" xmlns:wpg="http://schemas.microsoft.com/office/word/2010/wordprocessingGroup" xmlns:wpi="http://schemas.microsoft.com/office/word/2010/wordprocessingInk" xmlns:wne="http://schemas.microsoft.com/office/word/2006/wordml" xmlns:wps="http://schemas.microsoft.com/office/word/2010/wordprocessingShape" mc:Ignorable="w14 w15 wp14">
+<w:document xmlns:wpc="http://schemas.microsoft.com/office/word/2010/wordprocessingCanvas" xmlns:cx="http://schemas.microsoft.com/office/drawing/2014/chartex" xmlns:mc="http://schemas.openxmlformats.org/markup-compatibility/2006" xmlns:o="urn:schemas-microsoft-com:office:office" xmlns:r="http://schemas.openxmlformats.org/officeDocument/2006/relationships" xmlns:m="http://schemas.openxmlformats.org/officeDocument/2006/math" xmlns:v="urn:schemas-microsoft-com:vml" xmlns:wp14="http://schemas.microsoft.com/office/word/2010/wordprocessingDrawing" xmlns:wp="http://schemas.openxmlformats.org/drawingml/2006/wordprocessingDrawing" xmlns:w10="urn:schemas-microsoft-com:office:word" xmlns:w="http://schemas.openxmlformats.org/wordprocessingml/2006/main" xmlns:w14="http://schemas.microsoft.com/office/word/2010/wordml" xmlns:w15="http://schemas.microsoft.com/office/word/2012/wordml" xmlns:w16se="http://schemas.microsoft.com/office/word/2015/wordml/symex" xmlns:wpg="http://schemas.microsoft.com/office/word/2010/wordprocessingGroup" xmlns:wpi="http://schemas.microsoft.com/office/word/2010/wordprocessingInk" xmlns:wne="http://schemas.microsoft.com/office/word/2006/wordml" xmlns:wps="http://schemas.microsoft.com/office/word/2010/wordprocessingShape" mc:Ignorable="w14 w15 w16se wp14">
   <w:body>
     <w:sdt>
       <w:sdtPr>
@@ -26,7 +26,7 @@
       <w:sdtContent>
         <w:p>
           <w:pPr>
-            <w:pStyle w:val="TtulodeTDC"/>
+            <w:pStyle w:val="TtuloTDC"/>
           </w:pPr>
           <w:r>
             <w:t>Contenido</w:t>
@@ -36,13 +36,12 @@
           <w:pPr>
             <w:pStyle w:val="TDC1"/>
             <w:tabs>
-              <w:tab w:val="left" w:pos="440"/>
               <w:tab w:val="right" w:leader="dot" w:pos="8870"/>
             </w:tabs>
             <w:rPr>
               <w:rFonts w:eastAsiaTheme="minorEastAsia"/>
               <w:noProof/>
-              <w:lang w:eastAsia="es-ES"/>
+              <w:lang w:val="es-ES" w:eastAsia="es-ES"/>
             </w:rPr>
           </w:pPr>
           <w:r>
@@ -54,7 +53,7 @@
           <w:r>
             <w:fldChar w:fldCharType="separate"/>
           </w:r>
-          <w:hyperlink w:anchor="_Toc490909756" w:history="1">
+          <w:hyperlink w:anchor="_Toc491093040" w:history="1">
             <w:r>
               <w:rPr>
                 <w:rStyle w:val="Hipervnculo"/>
@@ -62,34 +61,17 @@
                 <w:noProof/>
                 <w:lang w:val="es-ES"/>
               </w:rPr>
-              <w:t>1.</w:t>
+              <w:t>LA ESTRUCTURA DE PRODUCCION EN LA EMPRESA</w:t>
             </w:r>
             <w:r>
               <w:rPr>
-                <w:rFonts w:eastAsiaTheme="minorEastAsia"/>
                 <w:noProof/>
-                <w:lang w:eastAsia="es-ES"/>
+                <w:webHidden/>
               </w:rPr>
               <w:tab/>
             </w:r>
             <w:r>
               <w:rPr>
-                <w:rStyle w:val="Hipervnculo"/>
-                <w:rFonts w:ascii="Arial" w:hAnsi="Arial" w:cs="Arial"/>
-                <w:noProof/>
-                <w:lang w:val="es-ES"/>
-              </w:rPr>
-              <w:t>INTRODUCCION</w:t>
-            </w:r>
-            <w:r>
-              <w:rPr>
-                <w:noProof/>
-                <w:webHidden/>
-              </w:rPr>
-              <w:tab/>
-            </w:r>
-            <w:r>
-              <w:rPr>
                 <w:noProof/>
                 <w:webHidden/>
               </w:rPr>
@@ -100,7 +82,7 @@
                 <w:noProof/>
                 <w:webHidden/>
               </w:rPr>
-              <w:instrText xml:space="preserve"> PAGEREF _Toc490909756 \h </w:instrText>
+              <w:instrText xml:space="preserve"> PAGEREF _Toc491093040 \h </w:instrText>
             </w:r>
             <w:r>
               <w:rPr>
@@ -120,7 +102,7 @@
                 <w:noProof/>
                 <w:webHidden/>
               </w:rPr>
-              <w:t>1</w:t>
+              <w:t>2</w:t>
             </w:r>
             <w:r>
               <w:rPr>
@@ -133,18 +115,17 @@
         </w:p>
         <w:p>
           <w:pPr>
-            <w:pStyle w:val="TDC1"/>
+            <w:pStyle w:val="TDC2"/>
             <w:tabs>
-              <w:tab w:val="left" w:pos="440"/>
               <w:tab w:val="right" w:leader="dot" w:pos="8870"/>
             </w:tabs>
             <w:rPr>
               <w:rFonts w:eastAsiaTheme="minorEastAsia"/>
               <w:noProof/>
-              <w:lang w:eastAsia="es-ES"/>
+              <w:lang w:val="es-ES" w:eastAsia="es-ES"/>
             </w:rPr>
           </w:pPr>
-          <w:hyperlink w:anchor="_Toc490909757" w:history="1">
+          <w:hyperlink w:anchor="_Toc491093041" w:history="1">
             <w:r>
               <w:rPr>
                 <w:rStyle w:val="Hipervnculo"/>
@@ -152,24 +133,78 @@
                 <w:noProof/>
                 <w:lang w:val="es-ES"/>
               </w:rPr>
-              <w:t>2.</w:t>
+              <w:t>INGENIERIA DE PRODUCTO</w:t>
             </w:r>
             <w:r>
               <w:rPr>
-                <w:rFonts w:eastAsiaTheme="minorEastAsia"/>
                 <w:noProof/>
-                <w:lang w:eastAsia="es-ES"/>
+                <w:webHidden/>
               </w:rPr>
               <w:tab/>
             </w:r>
             <w:r>
               <w:rPr>
+                <w:noProof/>
+                <w:webHidden/>
+              </w:rPr>
+              <w:fldChar w:fldCharType="begin"/>
+            </w:r>
+            <w:r>
+              <w:rPr>
+                <w:noProof/>
+                <w:webHidden/>
+              </w:rPr>
+              <w:instrText xml:space="preserve"> PAGEREF _Toc491093041 \h </w:instrText>
+            </w:r>
+            <w:r>
+              <w:rPr>
+                <w:noProof/>
+                <w:webHidden/>
+              </w:rPr>
+            </w:r>
+            <w:r>
+              <w:rPr>
+                <w:noProof/>
+                <w:webHidden/>
+              </w:rPr>
+              <w:fldChar w:fldCharType="separate"/>
+            </w:r>
+            <w:r>
+              <w:rPr>
+                <w:noProof/>
+                <w:webHidden/>
+              </w:rPr>
+              <w:t>2</w:t>
+            </w:r>
+            <w:r>
+              <w:rPr>
+                <w:noProof/>
+                <w:webHidden/>
+              </w:rPr>
+              <w:fldChar w:fldCharType="end"/>
+            </w:r>
+          </w:hyperlink>
+        </w:p>
+        <w:p>
+          <w:pPr>
+            <w:pStyle w:val="TDC2"/>
+            <w:tabs>
+              <w:tab w:val="right" w:leader="dot" w:pos="8870"/>
+            </w:tabs>
+            <w:rPr>
+              <w:rFonts w:eastAsiaTheme="minorEastAsia"/>
+              <w:noProof/>
+              <w:lang w:val="es-ES" w:eastAsia="es-ES"/>
+            </w:rPr>
+          </w:pPr>
+          <w:hyperlink w:anchor="_Toc491093042" w:history="1">
+            <w:r>
+              <w:rPr>
                 <w:rStyle w:val="Hipervnculo"/>
                 <w:rFonts w:ascii="Arial" w:hAnsi="Arial" w:cs="Arial"/>
                 <w:noProof/>
-                <w:lang w:val="es-ES"/>
-              </w:rPr>
-              <w:t>ANTECEDENTES</w:t>
+              </w:rPr>
+              <w:t>INGENIERIA DE PLANTA</w:t>
             </w:r>
             <w:r>
               <w:rPr>
@@ -190,7 +225,7 @@
                 <w:noProof/>
                 <w:webHidden/>
               </w:rPr>
-              <w:instrText xml:space="preserve"> PAGEREF _Toc490909757 \h </w:instrText>
+              <w:instrText xml:space="preserve"> PAGEREF _Toc491093042 \h </w:instrText>
             </w:r>
             <w:r>
               <w:rPr>
@@ -210,7 +245,78 @@
                 <w:noProof/>
                 <w:webHidden/>
               </w:rPr>
-              <w:t>1</w:t>
+              <w:t>2</w:t>
+            </w:r>
+            <w:r>
+              <w:rPr>
+                <w:noProof/>
+                <w:webHidden/>
+              </w:rPr>
+              <w:fldChar w:fldCharType="end"/>
+            </w:r>
+          </w:hyperlink>
+        </w:p>
+        <w:p>
+          <w:pPr>
+            <w:pStyle w:val="TDC2"/>
+            <w:tabs>
+              <w:tab w:val="right" w:leader="dot" w:pos="8870"/>
+            </w:tabs>
+            <w:rPr>
+              <w:rFonts w:eastAsiaTheme="minorEastAsia"/>
+              <w:noProof/>
+              <w:lang w:val="es-ES" w:eastAsia="es-ES"/>
+            </w:rPr>
+          </w:pPr>
+          <w:hyperlink w:anchor="_Toc491093043" w:history="1">
+            <w:r>
+              <w:rPr>
+                <w:rStyle w:val="Hipervnculo"/>
+                <w:rFonts w:ascii="Arial" w:hAnsi="Arial" w:cs="Arial"/>
+                <w:noProof/>
+              </w:rPr>
+              <w:t>SEGURIDAD INDUSTRIAL</w:t>
+            </w:r>
+            <w:r>
+              <w:rPr>
+                <w:noProof/>
+                <w:webHidden/>
+              </w:rPr>
+              <w:tab/>
+            </w:r>
+            <w:r>
+              <w:rPr>
+                <w:noProof/>
+                <w:webHidden/>
+              </w:rPr>
+              <w:fldChar w:fldCharType="begin"/>
+            </w:r>
+            <w:r>
+              <w:rPr>
+                <w:noProof/>
+                <w:webHidden/>
+              </w:rPr>
+              <w:instrText xml:space="preserve"> PAGEREF _Toc491093043 \h </w:instrText>
+            </w:r>
+            <w:r>
+              <w:rPr>
+                <w:noProof/>
+                <w:webHidden/>
+              </w:rPr>
+            </w:r>
+            <w:r>
+              <w:rPr>
+                <w:noProof/>
+                <w:webHidden/>
+              </w:rPr>
+              <w:fldChar w:fldCharType="separate"/>
+            </w:r>
+            <w:r>
+              <w:rPr>
+                <w:noProof/>
+                <w:webHidden/>
+              </w:rPr>
+              <w:t>2</w:t>
             </w:r>
             <w:r>
               <w:rPr>
@@ -230,18 +336,17 @@
             <w:rPr>
               <w:rFonts w:eastAsiaTheme="minorEastAsia"/>
               <w:noProof/>
-              <w:lang w:eastAsia="es-ES"/>
+              <w:lang w:val="es-ES" w:eastAsia="es-ES"/>
             </w:rPr>
           </w:pPr>
-          <w:hyperlink w:anchor="_Toc490909758" w:history="1">
+          <w:hyperlink w:anchor="_Toc491093044" w:history="1">
             <w:r>
               <w:rPr>
                 <w:rStyle w:val="Hipervnculo"/>
                 <w:rFonts w:ascii="Arial" w:hAnsi="Arial" w:cs="Arial"/>
                 <w:noProof/>
-                <w:lang w:val="es-ES"/>
-              </w:rPr>
-              <w:t>LA ESTRUCTURA DE PRODUCCION EN LA EMPRESA</w:t>
+              </w:rPr>
+              <w:t>Area producción</w:t>
             </w:r>
             <w:r>
               <w:rPr>
@@ -262,7 +367,7 @@
                 <w:noProof/>
                 <w:webHidden/>
               </w:rPr>
-              <w:instrText xml:space="preserve"> PAGEREF _Toc490909758 \h </w:instrText>
+              <w:instrText xml:space="preserve"> PAGEREF _Toc491093044 \h </w:instrText>
             </w:r>
             <w:r>
               <w:rPr>
@@ -282,221 +387,7 @@
                 <w:noProof/>
                 <w:webHidden/>
               </w:rPr>
-              <w:t>1</w:t>
-            </w:r>
-            <w:r>
-              <w:rPr>
-                <w:noProof/>
-                <w:webHidden/>
-              </w:rPr>
-              <w:fldChar w:fldCharType="end"/>
-            </w:r>
-          </w:hyperlink>
-        </w:p>
-        <w:p>
-          <w:pPr>
-            <w:pStyle w:val="TDC2"/>
-            <w:tabs>
-              <w:tab w:val="right" w:leader="dot" w:pos="8870"/>
-            </w:tabs>
-            <w:rPr>
-              <w:rFonts w:eastAsiaTheme="minorEastAsia"/>
-              <w:noProof/>
-              <w:lang w:eastAsia="es-ES"/>
-            </w:rPr>
-          </w:pPr>
-          <w:hyperlink w:anchor="_Toc490909759" w:history="1">
-            <w:r>
-              <w:rPr>
-                <w:rStyle w:val="Hipervnculo"/>
-                <w:rFonts w:ascii="Arial" w:hAnsi="Arial" w:cs="Arial"/>
-                <w:noProof/>
-                <w:lang w:val="es-ES"/>
-              </w:rPr>
-              <w:t>INGENIERIA DE PRODUCTO</w:t>
-            </w:r>
-            <w:r>
-              <w:rPr>
-                <w:noProof/>
-                <w:webHidden/>
-              </w:rPr>
-              <w:tab/>
-            </w:r>
-            <w:r>
-              <w:rPr>
-                <w:noProof/>
-                <w:webHidden/>
-              </w:rPr>
-              <w:fldChar w:fldCharType="begin"/>
-            </w:r>
-            <w:r>
-              <w:rPr>
-                <w:noProof/>
-                <w:webHidden/>
-              </w:rPr>
-              <w:instrText xml:space="preserve"> PAGEREF _Toc490909759 \h </w:instrText>
-            </w:r>
-            <w:r>
-              <w:rPr>
-                <w:noProof/>
-                <w:webHidden/>
-              </w:rPr>
-            </w:r>
-            <w:r>
-              <w:rPr>
-                <w:noProof/>
-                <w:webHidden/>
-              </w:rPr>
-              <w:fldChar w:fldCharType="separate"/>
-            </w:r>
-            <w:r>
-              <w:rPr>
-                <w:noProof/>
-                <w:webHidden/>
-              </w:rPr>
-              <w:t>1</w:t>
-            </w:r>
-            <w:r>
-              <w:rPr>
-                <w:noProof/>
-                <w:webHidden/>
-              </w:rPr>
-              <w:fldChar w:fldCharType="end"/>
-            </w:r>
-          </w:hyperlink>
-        </w:p>
-        <w:p>
-          <w:pPr>
-            <w:pStyle w:val="TDC2"/>
-            <w:tabs>
-              <w:tab w:val="right" w:leader="dot" w:pos="8870"/>
-            </w:tabs>
-            <w:rPr>
-              <w:rFonts w:eastAsiaTheme="minorEastAsia"/>
-              <w:noProof/>
-              <w:lang w:eastAsia="es-ES"/>
-            </w:rPr>
-          </w:pPr>
-          <w:hyperlink w:anchor="_Toc490909760" w:history="1">
-            <w:r>
-              <w:rPr>
-                <w:rStyle w:val="Hipervnculo"/>
-                <w:rFonts w:ascii="Arial" w:hAnsi="Arial" w:cs="Arial"/>
-                <w:noProof/>
-              </w:rPr>
-              <w:t>INGENIERIA DE PLANTA</w:t>
-            </w:r>
-            <w:r>
-              <w:rPr>
-                <w:noProof/>
-                <w:webHidden/>
-              </w:rPr>
-              <w:tab/>
-            </w:r>
-            <w:r>
-              <w:rPr>
-                <w:noProof/>
-                <w:webHidden/>
-              </w:rPr>
-              <w:fldChar w:fldCharType="begin"/>
-            </w:r>
-            <w:r>
-              <w:rPr>
-                <w:noProof/>
-                <w:webHidden/>
-              </w:rPr>
-              <w:instrText xml:space="preserve"> PAGEREF _Toc490909760 \h </w:instrText>
-            </w:r>
-            <w:r>
-              <w:rPr>
-                <w:noProof/>
-                <w:webHidden/>
-              </w:rPr>
-            </w:r>
-            <w:r>
-              <w:rPr>
-                <w:noProof/>
-                <w:webHidden/>
-              </w:rPr>
-              <w:fldChar w:fldCharType="separate"/>
-            </w:r>
-            <w:r>
-              <w:rPr>
-                <w:noProof/>
-                <w:webHidden/>
-              </w:rPr>
-              <w:t>2</w:t>
-            </w:r>
-            <w:r>
-              <w:rPr>
-                <w:noProof/>
-                <w:webHidden/>
-              </w:rPr>
-              <w:fldChar w:fldCharType="end"/>
-            </w:r>
-          </w:hyperlink>
-        </w:p>
-        <w:p>
-          <w:pPr>
-            <w:pStyle w:val="TDC2"/>
-            <w:tabs>
-              <w:tab w:val="right" w:leader="dot" w:pos="8870"/>
-            </w:tabs>
-            <w:rPr>
-              <w:rFonts w:eastAsiaTheme="minorEastAsia"/>
-              <w:noProof/>
-              <w:lang w:eastAsia="es-ES"/>
-            </w:rPr>
-          </w:pPr>
-          <w:hyperlink w:anchor="_Toc490909761" w:history="1">
-            <w:r>
-              <w:rPr>
-                <w:rStyle w:val="Hipervnculo"/>
-                <w:rFonts w:ascii="Arial" w:hAnsi="Arial" w:cs="Arial"/>
-                <w:noProof/>
-              </w:rPr>
-              <w:t>SEGURIDAD INDUSTRIAL</w:t>
-            </w:r>
-            <w:r>
-              <w:rPr>
-                <w:noProof/>
-                <w:webHidden/>
-              </w:rPr>
-              <w:tab/>
-            </w:r>
-            <w:r>
-              <w:rPr>
-                <w:noProof/>
-                <w:webHidden/>
-              </w:rPr>
-              <w:fldChar w:fldCharType="begin"/>
-            </w:r>
-            <w:r>
-              <w:rPr>
-                <w:noProof/>
-                <w:webHidden/>
-              </w:rPr>
-              <w:instrText xml:space="preserve"> PAGEREF _Toc490909761 \h </w:instrText>
-            </w:r>
-            <w:r>
-              <w:rPr>
-                <w:noProof/>
-                <w:webHidden/>
-              </w:rPr>
-            </w:r>
-            <w:r>
-              <w:rPr>
-                <w:noProof/>
-                <w:webHidden/>
-              </w:rPr>
-              <w:fldChar w:fldCharType="separate"/>
-            </w:r>
-            <w:r>
-              <w:rPr>
-                <w:noProof/>
-                <w:webHidden/>
-              </w:rPr>
-              <w:t>2</w:t>
+              <w:t>3</w:t>
             </w:r>
             <w:r>
               <w:rPr>
@@ -516,17 +407,17 @@
             <w:rPr>
               <w:rFonts w:eastAsiaTheme="minorEastAsia"/>
               <w:noProof/>
-              <w:lang w:eastAsia="es-ES"/>
+              <w:lang w:val="es-ES" w:eastAsia="es-ES"/>
             </w:rPr>
           </w:pPr>
-          <w:hyperlink w:anchor="_Toc490909762" w:history="1">
+          <w:hyperlink w:anchor="_Toc491093045" w:history="1">
             <w:r>
               <w:rPr>
                 <w:rStyle w:val="Hipervnculo"/>
                 <w:rFonts w:ascii="Arial" w:hAnsi="Arial" w:cs="Arial"/>
                 <w:noProof/>
               </w:rPr>
-              <w:t>Area producción</w:t>
+              <w:t>SISTEMA DE DIRECCION DE PRODUCCION</w:t>
             </w:r>
             <w:r>
               <w:rPr>
@@ -547,7 +438,7 @@
                 <w:noProof/>
                 <w:webHidden/>
               </w:rPr>
-              <w:instrText xml:space="preserve"> PAGEREF _Toc490909762 \h </w:instrText>
+              <w:instrText xml:space="preserve"> PAGEREF _Toc491093045 \h </w:instrText>
             </w:r>
             <w:r>
               <w:rPr>
@@ -567,7 +458,7 @@
                 <w:noProof/>
                 <w:webHidden/>
               </w:rPr>
-              <w:t>3</w:t>
+              <w:t>6</w:t>
             </w:r>
             <w:r>
               <w:rPr>
@@ -587,17 +478,106 @@
             <w:rPr>
               <w:rFonts w:eastAsiaTheme="minorEastAsia"/>
               <w:noProof/>
-              <w:lang w:eastAsia="es-ES"/>
+              <w:lang w:val="es-ES" w:eastAsia="es-ES"/>
             </w:rPr>
           </w:pPr>
-          <w:hyperlink w:anchor="_Toc490909763" w:history="1">
+          <w:hyperlink w:anchor="_Toc491093046" w:history="1">
+            <w:r>
+              <w:rPr>
+                <w:rStyle w:val="Hipervnculo"/>
+                <w:rFonts w:ascii="Arial" w:hAnsi="Arial" w:cs="Arial"/>
+                <w:b/>
+                <w:noProof/>
+                <w:lang w:val="es-ES"/>
+              </w:rPr>
+              <w:t>CASO DE ESTUDIO #1</w:t>
+            </w:r>
+            <w:r>
+              <w:rPr>
+                <w:noProof/>
+                <w:webHidden/>
+              </w:rPr>
+              <w:tab/>
+            </w:r>
+            <w:r>
+              <w:rPr>
+                <w:noProof/>
+                <w:webHidden/>
+              </w:rPr>
+              <w:fldChar w:fldCharType="begin"/>
+            </w:r>
+            <w:r>
+              <w:rPr>
+                <w:noProof/>
+                <w:webHidden/>
+              </w:rPr>
+              <w:instrText xml:space="preserve"> PAGEREF _Toc491093046 \h </w:instrText>
+            </w:r>
+            <w:r>
+              <w:rPr>
+                <w:noProof/>
+                <w:webHidden/>
+              </w:rPr>
+            </w:r>
+            <w:r>
+              <w:rPr>
+                <w:noProof/>
+                <w:webHidden/>
+              </w:rPr>
+              <w:fldChar w:fldCharType="separate"/>
+            </w:r>
+            <w:r>
+              <w:rPr>
+                <w:noProof/>
+                <w:webHidden/>
+              </w:rPr>
+              <w:t>7</w:t>
+            </w:r>
+            <w:r>
+              <w:rPr>
+                <w:noProof/>
+                <w:webHidden/>
+              </w:rPr>
+              <w:fldChar w:fldCharType="end"/>
+            </w:r>
+          </w:hyperlink>
+        </w:p>
+        <w:p>
+          <w:pPr>
+            <w:pStyle w:val="TDC1"/>
+            <w:tabs>
+              <w:tab w:val="right" w:leader="dot" w:pos="8870"/>
+            </w:tabs>
+            <w:rPr>
+              <w:rFonts w:eastAsiaTheme="minorEastAsia"/>
+              <w:noProof/>
+              <w:lang w:val="es-ES" w:eastAsia="es-ES"/>
+            </w:rPr>
+          </w:pPr>
+          <w:hyperlink w:anchor="_Toc491093047" w:history="1">
             <w:r>
               <w:rPr>
                 <w:rStyle w:val="Hipervnculo"/>
                 <w:rFonts w:ascii="Arial" w:hAnsi="Arial" w:cs="Arial"/>
                 <w:noProof/>
               </w:rPr>
-              <w:t>SISTEMA DE DIRECCION DE PRODUCCION</w:t>
+              <w:t>CASO DE E</w:t>
+            </w:r>
+            <w:r>
+              <w:rPr>
+                <w:rStyle w:val="Hipervnculo"/>
+                <w:rFonts w:ascii="Arial" w:hAnsi="Arial" w:cs="Arial"/>
+                <w:noProof/>
+              </w:rPr>
+              <w:t>S</w:t>
+            </w:r>
+            <w:r>
+              <w:rPr>
+                <w:rStyle w:val="Hipervnculo"/>
+                <w:rFonts w:ascii="Arial" w:hAnsi="Arial" w:cs="Arial"/>
+                <w:noProof/>
+              </w:rPr>
+              <w:t>TUDIO #2</w:t>
             </w:r>
             <w:r>
               <w:rPr>
@@ -618,7 +598,7 @@
                 <w:noProof/>
                 <w:webHidden/>
               </w:rPr>
-              <w:instrText xml:space="preserve"> PAGEREF _Toc490909763 \h </w:instrText>
+              <w:instrText xml:space="preserve"> PAGEREF _Toc491093047 \h </w:instrText>
             </w:r>
             <w:r>
               <w:rPr>
@@ -638,7 +618,79 @@
                 <w:noProof/>
                 <w:webHidden/>
               </w:rPr>
-              <w:t>6</w:t>
+              <w:t>9</w:t>
+            </w:r>
+            <w:r>
+              <w:rPr>
+                <w:noProof/>
+                <w:webHidden/>
+              </w:rPr>
+              <w:fldChar w:fldCharType="end"/>
+            </w:r>
+          </w:hyperlink>
+        </w:p>
+        <w:p>
+          <w:pPr>
+            <w:pStyle w:val="TDC1"/>
+            <w:tabs>
+              <w:tab w:val="right" w:leader="dot" w:pos="8870"/>
+            </w:tabs>
+            <w:rPr>
+              <w:rFonts w:eastAsiaTheme="minorEastAsia"/>
+              <w:noProof/>
+              <w:lang w:val="es-ES" w:eastAsia="es-ES"/>
+            </w:rPr>
+          </w:pPr>
+          <w:hyperlink w:anchor="_Toc491093048" w:history="1">
+            <w:r>
+              <w:rPr>
+                <w:rStyle w:val="Hipervnculo"/>
+                <w:rFonts w:ascii="Arial" w:hAnsi="Arial" w:cs="Arial"/>
+                <w:noProof/>
+                <w:lang w:val="es-ES"/>
+              </w:rPr>
+              <w:t>CASO DE ESTUDIO #3</w:t>
+            </w:r>
+            <w:r>
+              <w:rPr>
+                <w:noProof/>
+                <w:webHidden/>
+              </w:rPr>
+              <w:tab/>
+            </w:r>
+            <w:r>
+              <w:rPr>
+                <w:noProof/>
+                <w:webHidden/>
+              </w:rPr>
+              <w:fldChar w:fldCharType="begin"/>
+            </w:r>
+            <w:r>
+              <w:rPr>
+                <w:noProof/>
+                <w:webHidden/>
+              </w:rPr>
+              <w:instrText xml:space="preserve"> PAGEREF _Toc491093048 \h </w:instrText>
+            </w:r>
+            <w:r>
+              <w:rPr>
+                <w:noProof/>
+                <w:webHidden/>
+              </w:rPr>
+            </w:r>
+            <w:r>
+              <w:rPr>
+                <w:noProof/>
+                <w:webHidden/>
+              </w:rPr>
+              <w:fldChar w:fldCharType="separate"/>
+            </w:r>
+            <w:r>
+              <w:rPr>
+                <w:noProof/>
+                <w:webHidden/>
+              </w:rPr>
+              <w:t>10</w:t>
             </w:r>
             <w:r>
               <w:rPr>
@@ -687,7 +739,6 @@
     <w:p>
       <w:pPr>
         <w:pStyle w:val="Ttulo1"/>
-        <w:jc w:val="center"/>
         <w:rPr>
           <w:rFonts w:ascii="Arial" w:hAnsi="Arial" w:cs="Arial"/>
           <w:sz w:val="22"/>
@@ -1154,7 +1205,9 @@
     <w:p>
       <w:pPr>
         <w:pStyle w:val="Ttulo1"/>
-        <w:ind w:left="0"/>
+        <w:tabs>
+          <w:tab w:val="left" w:pos="1247"/>
+        </w:tabs>
         <w:rPr>
           <w:rFonts w:ascii="Arial" w:hAnsi="Arial" w:cs="Arial"/>
           <w:sz w:val="22"/>
@@ -1166,7 +1219,9 @@
     <w:p>
       <w:pPr>
         <w:pStyle w:val="Ttulo1"/>
-        <w:jc w:val="center"/>
+        <w:tabs>
+          <w:tab w:val="left" w:pos="1247"/>
+        </w:tabs>
         <w:rPr>
           <w:rFonts w:ascii="Arial" w:hAnsi="Arial" w:cs="Arial"/>
           <w:sz w:val="22"/>
@@ -1174,15 +1229,52 @@
           <w:lang w:val="es-ES"/>
         </w:rPr>
       </w:pPr>
-      <w:bookmarkStart w:id="0" w:name="_Toc490909758"/>
-      <w:r>
+    </w:p>
+    <w:p>
+      <w:pPr>
+        <w:pStyle w:val="Ttulo1"/>
+        <w:tabs>
+          <w:tab w:val="left" w:pos="1247"/>
+        </w:tabs>
         <w:rPr>
           <w:rFonts w:ascii="Arial" w:hAnsi="Arial" w:cs="Arial"/>
           <w:sz w:val="22"/>
           <w:szCs w:val="22"/>
           <w:lang w:val="es-ES"/>
         </w:rPr>
-        <w:lastRenderedPageBreak/>
+      </w:pPr>
+    </w:p>
+    <w:p>
+      <w:pPr>
+        <w:pStyle w:val="Ttulo1"/>
+        <w:jc w:val="center"/>
+        <w:rPr>
+          <w:rFonts w:ascii="Arial" w:hAnsi="Arial" w:cs="Arial"/>
+          <w:sz w:val="22"/>
+          <w:szCs w:val="22"/>
+          <w:lang w:val="es-ES"/>
+        </w:rPr>
+      </w:pPr>
+    </w:p>
+    <w:p>
+      <w:pPr>
+        <w:pStyle w:val="Ttulo1"/>
+        <w:jc w:val="center"/>
+        <w:rPr>
+          <w:rFonts w:ascii="Arial" w:hAnsi="Arial" w:cs="Arial"/>
+          <w:sz w:val="22"/>
+          <w:szCs w:val="22"/>
+          <w:lang w:val="es-ES"/>
+        </w:rPr>
+      </w:pPr>
+      <w:bookmarkStart w:id="0" w:name="_Toc491093040"/>
+      <w:r>
+        <w:rPr>
+          <w:rFonts w:ascii="Arial" w:hAnsi="Arial" w:cs="Arial"/>
+          <w:sz w:val="22"/>
+          <w:szCs w:val="22"/>
+          <w:lang w:val="es-ES"/>
+        </w:rPr>
         <w:t>LA ESTRUCTURA DE PRODUCCION EN LA EMPRESA</w:t>
       </w:r>
       <w:bookmarkEnd w:id="0"/>
@@ -1206,7 +1298,7 @@
         <mc:AlternateContent>
           <mc:Choice Requires="wpg">
             <w:drawing>
-              <wp:anchor distT="0" distB="0" distL="114300" distR="114300" simplePos="0" relativeHeight="251667456" behindDoc="0" locked="0" layoutInCell="1" allowOverlap="1" wp14:anchorId="6B2646EB" wp14:editId="367B8488">
+              <wp:anchor distT="0" distB="0" distL="114300" distR="114300" simplePos="0" relativeHeight="251667456" behindDoc="0" locked="0" layoutInCell="1" allowOverlap="1" wp14:anchorId="66DB3F74" wp14:editId="041E42CD">
                 <wp:simplePos x="0" y="0"/>
                 <wp:positionH relativeFrom="page">
                   <wp:posOffset>916940</wp:posOffset>
@@ -2086,11 +2178,11 @@
           </mc:Choice>
           <mc:Fallback>
             <w:pict>
-              <v:group w14:anchorId="6B2646EB" id="Grupo 22" o:spid="_x0000_s1026" style="position:absolute;left:0;text-align:left;margin-left:72.2pt;margin-top:15.45pt;width:51.5pt;height:636.8pt;z-index:251667456;mso-position-horizontal-relative:page" coordorigin="1444,309" coordsize="1030,12736" o:gfxdata="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">
-                <v:shape id="Freeform 13" o:spid="_x0000_s1027" style="position:absolute;left:2222;top:309;width:252;height:12736;visibility:visible;mso-wrap-style:square;v-text-anchor:top" coordsize="252,12736" o:gfxdata="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" path="m252,l,252,,12736r252,-252l252,xe" fillcolor="#890000" stroked="f">
+              <v:group w14:anchorId="66DB3F74" id="Grupo 22" o:spid="_x0000_s1026" style="position:absolute;left:0;text-align:left;margin-left:72.2pt;margin-top:15.45pt;width:51.5pt;height:636.8pt;z-index:251667456;mso-position-horizontal-relative:page" coordorigin="1444,309" coordsize="1030,12736" o:gfxdata="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">
+                <v:shape id="Freeform 13" o:spid="_x0000_s1027" style="position:absolute;left:2222;top:309;width:252;height:12736;visibility:visible;mso-wrap-style:square;v-text-anchor:top" coordsize="252,12736" o:gfxdata="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" path="m252,l,252,,12736r252,-252l252,xe" fillcolor="#890000" stroked="f">
                   <v:path arrowok="t" o:connecttype="custom" o:connectlocs="252,309;0,561;0,13045;252,12793;252,309" o:connectangles="0,0,0,0,0"/>
                 </v:shape>
-                <v:shape id="Freeform 14" o:spid="_x0000_s1028" style="position:absolute;left:1446;top:309;width:1028;height:252;visibility:visible;mso-wrap-style:square;v-text-anchor:top" coordsize="1028,252" o:gfxdata="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" path="m1028,l252,,,252r776,l1028,xe" fillcolor="#620000" stroked="f">
+                <v:shape id="Freeform 14" o:spid="_x0000_s1028" style="position:absolute;left:1446;top:309;width:1028;height:252;visibility:visible;mso-wrap-style:square;v-text-anchor:top" coordsize="1028,252" o:gfxdata="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" path="m1028,l252,,,252r776,l1028,xe" fillcolor="#620000" stroked="f">
                   <v:path arrowok="t" o:connecttype="custom" o:connectlocs="1028,309;252,309;0,561;776,561;1028,309" o:connectangles="0,0,0,0,0"/>
                 </v:shape>
                 <v:shapetype id="_x0000_t75" coordsize="21600,21600" o:spt="75" o:preferrelative="t" path="m@4@5l@4@11@9@11@9@5xe" filled="f" stroked="f">
@@ -2112,14 +2204,14 @@
                   <v:path o:extrusionok="f" gradientshapeok="t" o:connecttype="rect"/>
                   <o:lock v:ext="edit" aspectratio="t"/>
                 </v:shapetype>
-                <v:shape id="Picture 15" o:spid="_x0000_s1029" type="#_x0000_t75" style="position:absolute;left:1444;top:561;width:776;height:12484;visibility:visible;mso-wrap-style:square" o:gfxdata="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">
+                <v:shape id="Picture 15" o:spid="_x0000_s1029" type="#_x0000_t75" style="position:absolute;left:1444;top:561;width:776;height:12484;visibility:visible;mso-wrap-style:square" o:gfxdata="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">
                   <v:imagedata r:id="rId9" o:title=""/>
                 </v:shape>
                 <v:shapetype id="_x0000_t202" coordsize="21600,21600" o:spt="202" path="m,l,21600r21600,l21600,xe">
                   <v:stroke joinstyle="miter"/>
                   <v:path gradientshapeok="t" o:connecttype="rect"/>
                 </v:shapetype>
-                <v:shape id="Text Box 16" o:spid="_x0000_s1030" type="#_x0000_t202" style="position:absolute;left:1676;top:709;width:312;height:560;visibility:visible;mso-wrap-style:square;v-text-anchor:top" o:gfxdata="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" filled="f" stroked="f">
+                <v:shape id="Text Box 16" o:spid="_x0000_s1030" type="#_x0000_t202" style="position:absolute;left:1676;top:709;width:312;height:560;visibility:visible;mso-wrap-style:square;v-text-anchor:top" o:gfxdata="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" filled="f" stroked="f">
                   <v:textbox inset="0,0,0,0">
                     <w:txbxContent>
                       <w:p>
@@ -2139,7 +2231,7 @@
                     </w:txbxContent>
                   </v:textbox>
                 </v:shape>
-                <v:shape id="Text Box 17" o:spid="_x0000_s1031" type="#_x0000_t202" style="position:absolute;left:1644;top:1997;width:374;height:560;visibility:visible;mso-wrap-style:square;v-text-anchor:top" o:gfxdata="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" filled="f" stroked="f">
+                <v:shape id="Text Box 17" o:spid="_x0000_s1031" type="#_x0000_t202" style="position:absolute;left:1644;top:1997;width:374;height:560;visibility:visible;mso-wrap-style:square;v-text-anchor:top" o:gfxdata="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" filled="f" stroked="f">
                   <v:textbox inset="0,0,0,0">
                     <w:txbxContent>
                       <w:p>
@@ -2159,7 +2251,7 @@
                     </w:txbxContent>
                   </v:textbox>
                 </v:shape>
-                <v:shape id="Text Box 18" o:spid="_x0000_s1032" type="#_x0000_t202" style="position:absolute;left:1628;top:3285;width:405;height:560;visibility:visible;mso-wrap-style:square;v-text-anchor:top" o:gfxdata="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" filled="f" stroked="f">
+                <v:shape id="Text Box 18" o:spid="_x0000_s1032" type="#_x0000_t202" style="position:absolute;left:1628;top:3285;width:405;height:560;visibility:visible;mso-wrap-style:square;v-text-anchor:top" o:gfxdata="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" filled="f" stroked="f">
                   <v:textbox inset="0,0,0,0">
                     <w:txbxContent>
                       <w:p>
@@ -2179,7 +2271,7 @@
                     </w:txbxContent>
                   </v:textbox>
                 </v:shape>
-                <v:shape id="Text Box 19" o:spid="_x0000_s1033" type="#_x0000_t202" style="position:absolute;left:1628;top:4573;width:405;height:560;visibility:visible;mso-wrap-style:square;v-text-anchor:top" o:gfxdata="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" filled="f" stroked="f">
+                <v:shape id="Text Box 19" o:spid="_x0000_s1033" type="#_x0000_t202" style="position:absolute;left:1628;top:4573;width:405;height:560;visibility:visible;mso-wrap-style:square;v-text-anchor:top" o:gfxdata="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" filled="f" stroked="f">
                   <v:textbox inset="0,0,0,0">
                     <w:txbxContent>
                       <w:p>
@@ -2199,7 +2291,7 @@
                     </w:txbxContent>
                   </v:textbox>
                 </v:shape>
-                <v:shape id="Text Box 20" o:spid="_x0000_s1034" type="#_x0000_t202" style="position:absolute;left:1628;top:5861;width:405;height:560;visibility:visible;mso-wrap-style:square;v-text-anchor:top" o:gfxdata="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" filled="f" stroked="f">
+                <v:shape id="Text Box 20" o:spid="_x0000_s1034" type="#_x0000_t202" style="position:absolute;left:1628;top:5861;width:405;height:560;visibility:visible;mso-wrap-style:square;v-text-anchor:top" o:gfxdata="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" filled="f" stroked="f">
                   <v:textbox inset="0,0,0,0">
                     <w:txbxContent>
                       <w:p>
@@ -2219,7 +2311,7 @@
                     </w:txbxContent>
                   </v:textbox>
                 </v:shape>
-                <v:shape id="Text Box 21" o:spid="_x0000_s1035" type="#_x0000_t202" style="position:absolute;left:1644;top:7149;width:374;height:560;visibility:visible;mso-wrap-style:square;v-text-anchor:top" o:gfxdata="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" filled="f" stroked="f">
+                <v:shape id="Text Box 21" o:spid="_x0000_s1035" type="#_x0000_t202" style="position:absolute;left:1644;top:7149;width:374;height:560;visibility:visible;mso-wrap-style:square;v-text-anchor:top" o:gfxdata="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" filled="f" stroked="f">
                   <v:textbox inset="0,0,0,0">
                     <w:txbxContent>
                       <w:p>
@@ -2239,7 +2331,7 @@
                     </w:txbxContent>
                   </v:textbox>
                 </v:shape>
-                <v:shape id="Text Box 22" o:spid="_x0000_s1036" type="#_x0000_t202" style="position:absolute;left:1644;top:8437;width:374;height:560;visibility:visible;mso-wrap-style:square;v-text-anchor:top" o:gfxdata="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" filled="f" stroked="f">
+                <v:shape id="Text Box 22" o:spid="_x0000_s1036" type="#_x0000_t202" style="position:absolute;left:1644;top:8437;width:374;height:560;visibility:visible;mso-wrap-style:square;v-text-anchor:top" o:gfxdata="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" filled="f" stroked="f">
                   <v:textbox inset="0,0,0,0">
                     <w:txbxContent>
                       <w:p>
@@ -2259,7 +2351,7 @@
                     </w:txbxContent>
                   </v:textbox>
                 </v:shape>
-                <v:shape id="Text Box 23" o:spid="_x0000_s1037" type="#_x0000_t202" style="position:absolute;left:1736;top:9725;width:187;height:560;visibility:visible;mso-wrap-style:square;v-text-anchor:top" o:gfxdata="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" filled="f" stroked="f">
+                <v:shape id="Text Box 23" o:spid="_x0000_s1037" type="#_x0000_t202" style="position:absolute;left:1736;top:9725;width:187;height:560;visibility:visible;mso-wrap-style:square;v-text-anchor:top" o:gfxdata="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" filled="f" stroked="f">
                   <v:textbox inset="0,0,0,0">
                     <w:txbxContent>
                       <w:p>
@@ -2279,7 +2371,7 @@
                     </w:txbxContent>
                   </v:textbox>
                 </v:shape>
-                <v:shape id="Text Box 24" o:spid="_x0000_s1038" type="#_x0000_t202" style="position:absolute;left:1628;top:11013;width:405;height:560;visibility:visible;mso-wrap-style:square;v-text-anchor:top" o:gfxdata="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" filled="f" stroked="f">
+                <v:shape id="Text Box 24" o:spid="_x0000_s1038" type="#_x0000_t202" style="position:absolute;left:1628;top:11013;width:405;height:560;visibility:visible;mso-wrap-style:square;v-text-anchor:top" o:gfxdata="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" filled="f" stroked="f">
                   <v:textbox inset="0,0,0,0">
                     <w:txbxContent>
                       <w:p>
@@ -2299,7 +2391,7 @@
                     </w:txbxContent>
                   </v:textbox>
                 </v:shape>
-                <v:shape id="Text Box 25" o:spid="_x0000_s1039" type="#_x0000_t202" style="position:absolute;left:1628;top:12301;width:405;height:560;visibility:visible;mso-wrap-style:square;v-text-anchor:top" o:gfxdata="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" filled="f" stroked="f">
+                <v:shape id="Text Box 25" o:spid="_x0000_s1039" type="#_x0000_t202" style="position:absolute;left:1628;top:12301;width:405;height:560;visibility:visible;mso-wrap-style:square;v-text-anchor:top" o:gfxdata="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" filled="f" stroked="f">
                   <v:textbox inset="0,0,0,0">
                     <w:txbxContent>
                       <w:p>
@@ -2355,6 +2447,7 @@
           <w:rFonts w:ascii="Arial" w:hAnsi="Arial" w:cs="Arial"/>
           <w:sz w:val="22"/>
           <w:szCs w:val="22"/>
+          <w:lang w:val="es-ES"/>
         </w:rPr>
       </w:pPr>
       <w:r>
@@ -2368,7 +2461,7 @@
         <mc:AlternateContent>
           <mc:Choice Requires="wpg">
             <w:drawing>
-              <wp:inline distT="0" distB="0" distL="0" distR="0" wp14:anchorId="3B982342" wp14:editId="568D6A40">
+              <wp:inline distT="0" distB="0" distL="0" distR="0" wp14:anchorId="17F5570A" wp14:editId="3A18E6B0">
                 <wp:extent cx="1907540" cy="12700"/>
                 <wp:effectExtent l="1905" t="1905" r="0" b="4445"/>
                 <wp:docPr id="20" name="Grupo 20"/>
@@ -2431,7 +2524,7 @@
               </wp:inline>
             </w:drawing>
           </mc:Choice>
-          <mc:Fallback>
+          <mc:Fallback xmlns:w16cid="http://schemas.microsoft.com/office/word/2016/wordml/cid" xmlns:am3d="http://schemas.microsoft.com/office/drawing/2017/model3d" xmlns:aink="http://schemas.microsoft.com/office/drawing/2016/ink" xmlns:cx8="http://schemas.microsoft.com/office/drawing/2016/5/14/chartex" xmlns:cx7="http://schemas.microsoft.com/office/drawing/2016/5/13/chartex" xmlns:cx6="http://schemas.microsoft.com/office/drawing/2016/5/12/chartex" xmlns:cx5="http://schemas.microsoft.com/office/drawing/2016/5/11/chartex" xmlns:cx4="http://schemas.microsoft.com/office/drawing/2016/5/10/chartex" xmlns:cx3="http://schemas.microsoft.com/office/drawing/2016/5/9/chartex" xmlns:cx2="http://schemas.microsoft.com/office/drawing/2015/10/21/chartex" xmlns:cx1="http://schemas.microsoft.com/office/drawing/2015/9/8/chartex">
             <w:pict>
               <v:group w14:anchorId="544AB1E0" id="Grupo 20" o:spid="_x0000_s1026" style="width:150.2pt;height:1pt;mso-position-horizontal-relative:char;mso-position-vertical-relative:line" coordsize="3004,20" o:gfxdata="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">
                 <v:rect id="Rectangle 3" o:spid="_x0000_s1027" style="position:absolute;width:3004;height:20;visibility:visible;mso-wrap-style:square;v-text-anchor:top" o:gfxdata="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" fillcolor="#a9a9a9" stroked="f"/>
@@ -2451,7 +2544,7 @@
         <w:sectPr>
           <w:footerReference w:type="default" r:id="rId10"/>
           <w:pgSz w:w="11900" w:h="16840"/>
-          <w:pgMar w:top="1400" w:right="1680" w:bottom="980" w:left="1340" w:header="720" w:footer="780" w:gutter="0"/>
+          <w:pgMar w:top="1135" w:right="1680" w:bottom="980" w:left="1340" w:header="720" w:footer="780" w:gutter="0"/>
           <w:pgNumType w:start="1"/>
           <w:cols w:space="720"/>
         </w:sectPr>
@@ -2469,7 +2562,7 @@
           <w:lang w:val="es-ES"/>
         </w:rPr>
       </w:pPr>
-      <w:bookmarkStart w:id="1" w:name="_Toc490909759"/>
+      <w:bookmarkStart w:id="1" w:name="_Toc491093041"/>
       <w:r>
         <w:rPr>
           <w:rFonts w:ascii="Arial" w:hAnsi="Arial" w:cs="Arial"/>
@@ -2861,7 +2954,7 @@
         <mc:AlternateContent>
           <mc:Choice Requires="wps">
             <w:drawing>
-              <wp:anchor distT="0" distB="0" distL="114300" distR="114300" simplePos="0" relativeHeight="251668480" behindDoc="0" locked="0" layoutInCell="1" allowOverlap="1" wp14:anchorId="0A31F9D6" wp14:editId="3A4A3F63">
+              <wp:anchor distT="0" distB="0" distL="114300" distR="114300" simplePos="0" relativeHeight="251668480" behindDoc="0" locked="0" layoutInCell="1" allowOverlap="1" wp14:anchorId="6856AF6C" wp14:editId="6094B8FE">
                 <wp:simplePos x="0" y="0"/>
                 <wp:positionH relativeFrom="page">
                   <wp:posOffset>4038600</wp:posOffset>
@@ -3015,7 +3108,7 @@
               </wp:anchor>
             </w:drawing>
           </mc:Choice>
-          <mc:Fallback>
+          <mc:Fallback xmlns:w16cid="http://schemas.microsoft.com/office/word/2016/wordml/cid" xmlns:am3d="http://schemas.microsoft.com/office/drawing/2017/model3d" xmlns:aink="http://schemas.microsoft.com/office/drawing/2016/ink" xmlns:cx8="http://schemas.microsoft.com/office/drawing/2016/5/14/chartex" xmlns:cx7="http://schemas.microsoft.com/office/drawing/2016/5/13/chartex" xmlns:cx6="http://schemas.microsoft.com/office/drawing/2016/5/12/chartex" xmlns:cx5="http://schemas.microsoft.com/office/drawing/2016/5/11/chartex" xmlns:cx4="http://schemas.microsoft.com/office/drawing/2016/5/10/chartex" xmlns:cx3="http://schemas.microsoft.com/office/drawing/2016/5/9/chartex" xmlns:cx2="http://schemas.microsoft.com/office/drawing/2015/10/21/chartex" xmlns:cx1="http://schemas.microsoft.com/office/drawing/2015/9/8/chartex">
             <w:pict>
               <v:shape w14:anchorId="1B9D04D4" id="Forma libre 19" o:spid="_x0000_s1026" style="position:absolute;margin-left:318pt;margin-top:-4.55pt;width:21.6pt;height:21.6pt;z-index:251668480;visibility:visible;mso-wrap-style:square;mso-width-percent:0;mso-height-percent:0;mso-wrap-distance-left:9pt;mso-wrap-distance-top:0;mso-wrap-distance-right:9pt;mso-wrap-distance-bottom:0;mso-position-horizontal:absolute;mso-position-horizontal-relative:page;mso-position-vertical:absolute;mso-position-vertical-relative:text;mso-width-percent:0;mso-height-percent:0;mso-width-relative:page;mso-height-relative:page;v-text-anchor:top" coordsize="432,432" o:gfxdata="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" path="m324,r,108l,108,,324r324,l324,432,432,216,324,xe" fillcolor="#970000" stroked="f">
                 <v:path arrowok="t" o:connecttype="custom" o:connectlocs="205740,-57785;205740,10795;0,10795;0,147955;205740,147955;205740,216535;274320,79375;205740,-57785" o:connectangles="0,0,0,0,0,0,0,0"/>
@@ -3099,7 +3192,7 @@
         <mc:AlternateContent>
           <mc:Choice Requires="wps">
             <w:drawing>
-              <wp:anchor distT="0" distB="0" distL="114300" distR="114300" simplePos="0" relativeHeight="251662336" behindDoc="0" locked="0" layoutInCell="1" allowOverlap="1" wp14:anchorId="4D6E9F17" wp14:editId="27DA254D">
+              <wp:anchor distT="0" distB="0" distL="114300" distR="114300" simplePos="0" relativeHeight="251662336" behindDoc="0" locked="0" layoutInCell="1" allowOverlap="1" wp14:anchorId="4489E4A8" wp14:editId="7915C896">
                 <wp:simplePos x="0" y="0"/>
                 <wp:positionH relativeFrom="page">
                   <wp:posOffset>1864360</wp:posOffset>
@@ -3162,7 +3255,7 @@
               </wp:anchor>
             </w:drawing>
           </mc:Choice>
-          <mc:Fallback>
+          <mc:Fallback xmlns:w16cid="http://schemas.microsoft.com/office/word/2016/wordml/cid" xmlns:am3d="http://schemas.microsoft.com/office/drawing/2017/model3d" xmlns:aink="http://schemas.microsoft.com/office/drawing/2016/ink" xmlns:cx8="http://schemas.microsoft.com/office/drawing/2016/5/14/chartex" xmlns:cx7="http://schemas.microsoft.com/office/drawing/2016/5/13/chartex" xmlns:cx6="http://schemas.microsoft.com/office/drawing/2016/5/12/chartex" xmlns:cx5="http://schemas.microsoft.com/office/drawing/2016/5/11/chartex" xmlns:cx4="http://schemas.microsoft.com/office/drawing/2016/5/10/chartex" xmlns:cx3="http://schemas.microsoft.com/office/drawing/2016/5/9/chartex" xmlns:cx2="http://schemas.microsoft.com/office/drawing/2015/10/21/chartex" xmlns:cx1="http://schemas.microsoft.com/office/drawing/2015/9/8/chartex">
             <w:pict>
               <v:rect w14:anchorId="584D34E4" id="Rectángulo 18" o:spid="_x0000_s1026" style="position:absolute;margin-left:146.8pt;margin-top:-3.85pt;width:151.4pt;height:1pt;z-index:251662336;visibility:visible;mso-wrap-style:square;mso-width-percent:0;mso-height-percent:0;mso-wrap-distance-left:9pt;mso-wrap-distance-top:0;mso-wrap-distance-right:9pt;mso-wrap-distance-bottom:0;mso-position-horizontal:absolute;mso-position-horizontal-relative:page;mso-position-vertical:absolute;mso-position-vertical-relative:text;mso-width-percent:0;mso-height-percent:0;mso-width-relative:page;mso-height-relative:page;v-text-anchor:top" o:gfxdata="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" fillcolor="#a9a9a9" stroked="f">
                 <w10:wrap anchorx="page"/>
@@ -3180,7 +3273,7 @@
         <mc:AlternateContent>
           <mc:Choice Requires="wps">
             <w:drawing>
-              <wp:anchor distT="0" distB="0" distL="114300" distR="114300" simplePos="0" relativeHeight="251669504" behindDoc="0" locked="0" layoutInCell="1" allowOverlap="1" wp14:anchorId="76D5BCAF" wp14:editId="00B46AE2">
+              <wp:anchor distT="0" distB="0" distL="114300" distR="114300" simplePos="0" relativeHeight="251669504" behindDoc="0" locked="0" layoutInCell="1" allowOverlap="1" wp14:anchorId="53BD0E3D" wp14:editId="16D81BCB">
                 <wp:simplePos x="0" y="0"/>
                 <wp:positionH relativeFrom="page">
                   <wp:posOffset>4025900</wp:posOffset>
@@ -3334,7 +3427,7 @@
               </wp:anchor>
             </w:drawing>
           </mc:Choice>
-          <mc:Fallback>
+          <mc:Fallback xmlns:w16cid="http://schemas.microsoft.com/office/word/2016/wordml/cid" xmlns:am3d="http://schemas.microsoft.com/office/drawing/2017/model3d" xmlns:aink="http://schemas.microsoft.com/office/drawing/2016/ink" xmlns:cx8="http://schemas.microsoft.com/office/drawing/2016/5/14/chartex" xmlns:cx7="http://schemas.microsoft.com/office/drawing/2016/5/13/chartex" xmlns:cx6="http://schemas.microsoft.com/office/drawing/2016/5/12/chartex" xmlns:cx5="http://schemas.microsoft.com/office/drawing/2016/5/11/chartex" xmlns:cx4="http://schemas.microsoft.com/office/drawing/2016/5/10/chartex" xmlns:cx3="http://schemas.microsoft.com/office/drawing/2016/5/9/chartex" xmlns:cx2="http://schemas.microsoft.com/office/drawing/2015/10/21/chartex" xmlns:cx1="http://schemas.microsoft.com/office/drawing/2015/9/8/chartex">
             <w:pict>
               <v:shape w14:anchorId="64CF3D91" id="Forma libre 17" o:spid="_x0000_s1026" style="position:absolute;margin-left:317pt;margin-top:3.95pt;width:21.6pt;height:21.6pt;z-index:251669504;visibility:visible;mso-wrap-style:square;mso-width-percent:0;mso-height-percent:0;mso-wrap-distance-left:9pt;mso-wrap-distance-top:0;mso-wrap-distance-right:9pt;mso-wrap-distance-bottom:0;mso-position-horizontal:absolute;mso-position-horizontal-relative:page;mso-position-vertical:absolute;mso-position-vertical-relative:text;mso-width-percent:0;mso-height-percent:0;mso-width-relative:page;mso-height-relative:page;v-text-anchor:top" coordsize="432,432" o:gfxdata="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" path="m324,r,108l,108,,324r324,l324,432,432,216,324,xe" fillcolor="#970000" stroked="f">
                 <v:path arrowok="t" o:connecttype="custom" o:connectlocs="205740,50165;205740,118745;0,118745;0,255905;205740,255905;205740,324485;274320,187325;205740,50165" o:connectangles="0,0,0,0,0,0,0,0"/>
@@ -3470,7 +3563,7 @@
         <mc:AlternateContent>
           <mc:Choice Requires="wps">
             <w:drawing>
-              <wp:anchor distT="0" distB="0" distL="114300" distR="114300" simplePos="0" relativeHeight="251665408" behindDoc="0" locked="0" layoutInCell="1" allowOverlap="1" wp14:anchorId="24750365" wp14:editId="38100260">
+              <wp:anchor distT="0" distB="0" distL="114300" distR="114300" simplePos="0" relativeHeight="251665408" behindDoc="0" locked="0" layoutInCell="1" allowOverlap="1" wp14:anchorId="7BAF0838" wp14:editId="04DB4582">
                 <wp:simplePos x="0" y="0"/>
                 <wp:positionH relativeFrom="page">
                   <wp:posOffset>1841500</wp:posOffset>
@@ -3533,7 +3626,7 @@
               </wp:anchor>
             </w:drawing>
           </mc:Choice>
-          <mc:Fallback>
+          <mc:Fallback xmlns:w16cid="http://schemas.microsoft.com/office/word/2016/wordml/cid" xmlns:am3d="http://schemas.microsoft.com/office/drawing/2017/model3d" xmlns:aink="http://schemas.microsoft.com/office/drawing/2016/ink" xmlns:cx8="http://schemas.microsoft.com/office/drawing/2016/5/14/chartex" xmlns:cx7="http://schemas.microsoft.com/office/drawing/2016/5/13/chartex" xmlns:cx6="http://schemas.microsoft.com/office/drawing/2016/5/12/chartex" xmlns:cx5="http://schemas.microsoft.com/office/drawing/2016/5/11/chartex" xmlns:cx4="http://schemas.microsoft.com/office/drawing/2016/5/10/chartex" xmlns:cx3="http://schemas.microsoft.com/office/drawing/2016/5/9/chartex" xmlns:cx2="http://schemas.microsoft.com/office/drawing/2015/10/21/chartex" xmlns:cx1="http://schemas.microsoft.com/office/drawing/2015/9/8/chartex">
             <w:pict>
               <v:rect w14:anchorId="24E7A876" id="Rectángulo 16" o:spid="_x0000_s1026" style="position:absolute;margin-left:145pt;margin-top:10.55pt;width:151.4pt;height:1pt;z-index:251665408;visibility:visible;mso-wrap-style:square;mso-width-percent:0;mso-height-percent:0;mso-wrap-distance-left:9pt;mso-wrap-distance-top:0;mso-wrap-distance-right:9pt;mso-wrap-distance-bottom:0;mso-position-horizontal:absolute;mso-position-horizontal-relative:page;mso-position-vertical:absolute;mso-position-vertical-relative:text;mso-width-percent:0;mso-height-percent:0;mso-width-relative:page;mso-height-relative:page;v-text-anchor:top" o:gfxdata="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" fillcolor="#a9a9a9" stroked="f">
                 <w10:wrap anchorx="page"/>
@@ -3602,7 +3695,7 @@
         <mc:AlternateContent>
           <mc:Choice Requires="wps">
             <w:drawing>
-              <wp:anchor distT="0" distB="0" distL="114300" distR="114300" simplePos="0" relativeHeight="251672576" behindDoc="0" locked="0" layoutInCell="1" allowOverlap="1" wp14:anchorId="5937E332" wp14:editId="5013CDE1">
+              <wp:anchor distT="0" distB="0" distL="114300" distR="114300" simplePos="0" relativeHeight="251672576" behindDoc="0" locked="0" layoutInCell="1" allowOverlap="1" wp14:anchorId="6B0634C3" wp14:editId="682300F1">
                 <wp:simplePos x="0" y="0"/>
                 <wp:positionH relativeFrom="page">
                   <wp:posOffset>4023360</wp:posOffset>
@@ -3756,7 +3849,7 @@
               </wp:anchor>
             </w:drawing>
           </mc:Choice>
-          <mc:Fallback>
+          <mc:Fallback xmlns:w16cid="http://schemas.microsoft.com/office/word/2016/wordml/cid" xmlns:am3d="http://schemas.microsoft.com/office/drawing/2017/model3d" xmlns:aink="http://schemas.microsoft.com/office/drawing/2016/ink" xmlns:cx8="http://schemas.microsoft.com/office/drawing/2016/5/14/chartex" xmlns:cx7="http://schemas.microsoft.com/office/drawing/2016/5/13/chartex" xmlns:cx6="http://schemas.microsoft.com/office/drawing/2016/5/12/chartex" xmlns:cx5="http://schemas.microsoft.com/office/drawing/2016/5/11/chartex" xmlns:cx4="http://schemas.microsoft.com/office/drawing/2016/5/10/chartex" xmlns:cx3="http://schemas.microsoft.com/office/drawing/2016/5/9/chartex" xmlns:cx2="http://schemas.microsoft.com/office/drawing/2015/10/21/chartex" xmlns:cx1="http://schemas.microsoft.com/office/drawing/2015/9/8/chartex">
             <w:pict>
               <v:shape w14:anchorId="3CC7921E" id="Forma libre 15" o:spid="_x0000_s1026" style="position:absolute;margin-left:316.8pt;margin-top:4.25pt;width:21.6pt;height:21.4pt;z-index:251672576;visibility:visible;mso-wrap-style:square;mso-width-percent:0;mso-height-percent:0;mso-wrap-distance-left:9pt;mso-wrap-distance-top:0;mso-wrap-distance-right:9pt;mso-wrap-distance-bottom:0;mso-position-horizontal:absolute;mso-position-horizontal-relative:page;mso-position-vertical:absolute;mso-position-vertical-relative:text;mso-width-percent:0;mso-height-percent:0;mso-width-relative:page;mso-height-relative:page;v-text-anchor:top" coordsize="432,428" o:gfxdata="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" path="m324,r,104l,104,,320r324,l324,428,432,212,324,xe" fillcolor="#970000" stroked="f">
                 <v:path arrowok="t" o:connecttype="custom" o:connectlocs="205740,53975;205740,120015;0,120015;0,257175;205740,257175;205740,325755;274320,188595;205740,53975" o:connectangles="0,0,0,0,0,0,0,0"/>
@@ -3831,8 +3924,17 @@
           <w:rFonts w:ascii="Arial" w:hAnsi="Arial" w:cs="Arial"/>
           <w:u w:val="none"/>
         </w:rPr>
-        <w:t xml:space="preserve"> en</w:t>
-      </w:r>
+        <w:t xml:space="preserve"> </w:t>
+      </w:r>
+      <w:proofErr w:type="spellStart"/>
+      <w:r>
+        <w:rPr>
+          <w:rFonts w:ascii="Arial" w:hAnsi="Arial" w:cs="Arial"/>
+          <w:u w:val="none"/>
+        </w:rPr>
+        <w:t>en</w:t>
+      </w:r>
+      <w:proofErr w:type="spellEnd"/>
       <w:r>
         <w:rPr>
           <w:rFonts w:ascii="Arial" w:hAnsi="Arial" w:cs="Arial"/>
@@ -3841,7 +3943,6 @@
         </w:rPr>
         <w:t xml:space="preserve"> </w:t>
       </w:r>
-      <w:proofErr w:type="spellStart"/>
       <w:r>
         <w:rPr>
           <w:rFonts w:ascii="Arial" w:hAnsi="Arial" w:cs="Arial"/>
@@ -3849,7 +3950,6 @@
         </w:rPr>
         <w:t>planta</w:t>
       </w:r>
-      <w:proofErr w:type="spellEnd"/>
     </w:p>
     <w:p>
       <w:pPr>
@@ -4026,7 +4126,7 @@
         <mc:AlternateContent>
           <mc:Choice Requires="wps">
             <w:drawing>
-              <wp:anchor distT="0" distB="0" distL="114300" distR="114300" simplePos="0" relativeHeight="251663360" behindDoc="0" locked="0" layoutInCell="1" allowOverlap="1" wp14:anchorId="22CE0CFA" wp14:editId="55D49D4C">
+              <wp:anchor distT="0" distB="0" distL="114300" distR="114300" simplePos="0" relativeHeight="251663360" behindDoc="0" locked="0" layoutInCell="1" allowOverlap="1" wp14:anchorId="21E8112B" wp14:editId="5EE75C83">
                 <wp:simplePos x="0" y="0"/>
                 <wp:positionH relativeFrom="page">
                   <wp:posOffset>1856740</wp:posOffset>
@@ -4089,7 +4189,7 @@
               </wp:anchor>
             </w:drawing>
           </mc:Choice>
-          <mc:Fallback>
+          <mc:Fallback xmlns:w16cid="http://schemas.microsoft.com/office/word/2016/wordml/cid" xmlns:am3d="http://schemas.microsoft.com/office/drawing/2017/model3d" xmlns:aink="http://schemas.microsoft.com/office/drawing/2016/ink" xmlns:cx8="http://schemas.microsoft.com/office/drawing/2016/5/14/chartex" xmlns:cx7="http://schemas.microsoft.com/office/drawing/2016/5/13/chartex" xmlns:cx6="http://schemas.microsoft.com/office/drawing/2016/5/12/chartex" xmlns:cx5="http://schemas.microsoft.com/office/drawing/2016/5/11/chartex" xmlns:cx4="http://schemas.microsoft.com/office/drawing/2016/5/10/chartex" xmlns:cx3="http://schemas.microsoft.com/office/drawing/2016/5/9/chartex" xmlns:cx2="http://schemas.microsoft.com/office/drawing/2015/10/21/chartex" xmlns:cx1="http://schemas.microsoft.com/office/drawing/2015/9/8/chartex">
             <w:pict>
               <v:rect w14:anchorId="52F47405" id="Rectángulo 14" o:spid="_x0000_s1026" style="position:absolute;margin-left:146.2pt;margin-top:3.85pt;width:151pt;height:1pt;z-index:251663360;visibility:visible;mso-wrap-style:square;mso-width-percent:0;mso-height-percent:0;mso-wrap-distance-left:9pt;mso-wrap-distance-top:0;mso-wrap-distance-right:9pt;mso-wrap-distance-bottom:0;mso-position-horizontal:absolute;mso-position-horizontal-relative:page;mso-position-vertical:absolute;mso-position-vertical-relative:text;mso-width-percent:0;mso-height-percent:0;mso-width-relative:page;mso-height-relative:page;v-text-anchor:top" o:gfxdata="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" fillcolor="#a9a9a9" stroked="f">
                 <w10:wrap anchorx="page"/>
@@ -4135,7 +4235,7 @@
         <mc:AlternateContent>
           <mc:Choice Requires="wps">
             <w:drawing>
-              <wp:anchor distT="0" distB="0" distL="114300" distR="114300" simplePos="0" relativeHeight="251671552" behindDoc="0" locked="0" layoutInCell="1" allowOverlap="1" wp14:anchorId="58A35B94" wp14:editId="0DFD16FC">
+              <wp:anchor distT="0" distB="0" distL="114300" distR="114300" simplePos="0" relativeHeight="251671552" behindDoc="0" locked="0" layoutInCell="1" allowOverlap="1" wp14:anchorId="6CD4E8C6" wp14:editId="3EF2F64E">
                 <wp:simplePos x="0" y="0"/>
                 <wp:positionH relativeFrom="page">
                   <wp:posOffset>4048760</wp:posOffset>
@@ -4289,7 +4389,7 @@
               </wp:anchor>
             </w:drawing>
           </mc:Choice>
-          <mc:Fallback>
+          <mc:Fallback xmlns:w16cid="http://schemas.microsoft.com/office/word/2016/wordml/cid" xmlns:am3d="http://schemas.microsoft.com/office/drawing/2017/model3d" xmlns:aink="http://schemas.microsoft.com/office/drawing/2016/ink" xmlns:cx8="http://schemas.microsoft.com/office/drawing/2016/5/14/chartex" xmlns:cx7="http://schemas.microsoft.com/office/drawing/2016/5/13/chartex" xmlns:cx6="http://schemas.microsoft.com/office/drawing/2016/5/12/chartex" xmlns:cx5="http://schemas.microsoft.com/office/drawing/2016/5/11/chartex" xmlns:cx4="http://schemas.microsoft.com/office/drawing/2016/5/10/chartex" xmlns:cx3="http://schemas.microsoft.com/office/drawing/2016/5/9/chartex" xmlns:cx2="http://schemas.microsoft.com/office/drawing/2015/10/21/chartex" xmlns:cx1="http://schemas.microsoft.com/office/drawing/2015/9/8/chartex">
             <w:pict>
               <v:shape w14:anchorId="5A3D35B4" id="Forma libre 13" o:spid="_x0000_s1026" style="position:absolute;margin-left:318.8pt;margin-top:4.25pt;width:21.6pt;height:21.4pt;z-index:251671552;visibility:visible;mso-wrap-style:square;mso-width-percent:0;mso-height-percent:0;mso-wrap-distance-left:9pt;mso-wrap-distance-top:0;mso-wrap-distance-right:9pt;mso-wrap-distance-bottom:0;mso-position-horizontal:absolute;mso-position-horizontal-relative:page;mso-position-vertical:absolute;mso-position-vertical-relative:text;mso-width-percent:0;mso-height-percent:0;mso-width-relative:page;mso-height-relative:page;v-text-anchor:top" coordsize="432,428" o:gfxdata="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" path="m324,r,104l,104,,320r324,l324,428,432,212,324,xe" fillcolor="#970000" stroked="f">
                 <v:path arrowok="t" o:connecttype="custom" o:connectlocs="205740,53975;205740,120015;0,120015;0,257175;205740,257175;205740,325755;274320,188595;205740,53975" o:connectangles="0,0,0,0,0,0,0,0"/>
@@ -4555,7 +4655,7 @@
         <mc:AlternateContent>
           <mc:Choice Requires="wps">
             <w:drawing>
-              <wp:anchor distT="0" distB="0" distL="114300" distR="114300" simplePos="0" relativeHeight="251664384" behindDoc="0" locked="0" layoutInCell="1" allowOverlap="1" wp14:anchorId="41676956" wp14:editId="3740CD07">
+              <wp:anchor distT="0" distB="0" distL="114300" distR="114300" simplePos="0" relativeHeight="251664384" behindDoc="0" locked="0" layoutInCell="1" allowOverlap="1" wp14:anchorId="09DFEA47" wp14:editId="6E2B5465">
                 <wp:simplePos x="0" y="0"/>
                 <wp:positionH relativeFrom="page">
                   <wp:posOffset>1864360</wp:posOffset>
@@ -4618,7 +4718,7 @@
               </wp:anchor>
             </w:drawing>
           </mc:Choice>
-          <mc:Fallback>
+          <mc:Fallback xmlns:w16cid="http://schemas.microsoft.com/office/word/2016/wordml/cid" xmlns:am3d="http://schemas.microsoft.com/office/drawing/2017/model3d" xmlns:aink="http://schemas.microsoft.com/office/drawing/2016/ink" xmlns:cx8="http://schemas.microsoft.com/office/drawing/2016/5/14/chartex" xmlns:cx7="http://schemas.microsoft.com/office/drawing/2016/5/13/chartex" xmlns:cx6="http://schemas.microsoft.com/office/drawing/2016/5/12/chartex" xmlns:cx5="http://schemas.microsoft.com/office/drawing/2016/5/11/chartex" xmlns:cx4="http://schemas.microsoft.com/office/drawing/2016/5/10/chartex" xmlns:cx3="http://schemas.microsoft.com/office/drawing/2016/5/9/chartex" xmlns:cx2="http://schemas.microsoft.com/office/drawing/2015/10/21/chartex" xmlns:cx1="http://schemas.microsoft.com/office/drawing/2015/9/8/chartex">
             <w:pict>
               <v:rect w14:anchorId="47F376F2" id="Rectángulo 12" o:spid="_x0000_s1026" style="position:absolute;margin-left:146.8pt;margin-top:13.55pt;width:151.4pt;height:1pt;z-index:251664384;visibility:visible;mso-wrap-style:square;mso-width-percent:0;mso-height-percent:0;mso-wrap-distance-left:9pt;mso-wrap-distance-top:0;mso-wrap-distance-right:9pt;mso-wrap-distance-bottom:0;mso-position-horizontal:absolute;mso-position-horizontal-relative:page;mso-position-vertical:absolute;mso-position-vertical-relative:text;mso-width-percent:0;mso-height-percent:0;mso-width-relative:page;mso-height-relative:page;v-text-anchor:top" o:gfxdata="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" fillcolor="#a9a9a9" stroked="f">
                 <w10:wrap anchorx="page"/>
@@ -4687,7 +4787,7 @@
         <mc:AlternateContent>
           <mc:Choice Requires="wps">
             <w:drawing>
-              <wp:anchor distT="0" distB="0" distL="114300" distR="114300" simplePos="0" relativeHeight="251670528" behindDoc="0" locked="0" layoutInCell="1" allowOverlap="1" wp14:anchorId="4C0655A4" wp14:editId="2A105516">
+              <wp:anchor distT="0" distB="0" distL="114300" distR="114300" simplePos="0" relativeHeight="251670528" behindDoc="0" locked="0" layoutInCell="1" allowOverlap="1" wp14:anchorId="0F51A626" wp14:editId="4A5FB23B">
                 <wp:simplePos x="0" y="0"/>
                 <wp:positionH relativeFrom="page">
                   <wp:posOffset>4036060</wp:posOffset>
@@ -4841,7 +4941,7 @@
               </wp:anchor>
             </w:drawing>
           </mc:Choice>
-          <mc:Fallback>
+          <mc:Fallback xmlns:w16cid="http://schemas.microsoft.com/office/word/2016/wordml/cid" xmlns:am3d="http://schemas.microsoft.com/office/drawing/2017/model3d" xmlns:aink="http://schemas.microsoft.com/office/drawing/2016/ink" xmlns:cx8="http://schemas.microsoft.com/office/drawing/2016/5/14/chartex" xmlns:cx7="http://schemas.microsoft.com/office/drawing/2016/5/13/chartex" xmlns:cx6="http://schemas.microsoft.com/office/drawing/2016/5/12/chartex" xmlns:cx5="http://schemas.microsoft.com/office/drawing/2016/5/11/chartex" xmlns:cx4="http://schemas.microsoft.com/office/drawing/2016/5/10/chartex" xmlns:cx3="http://schemas.microsoft.com/office/drawing/2016/5/9/chartex" xmlns:cx2="http://schemas.microsoft.com/office/drawing/2015/10/21/chartex" xmlns:cx1="http://schemas.microsoft.com/office/drawing/2015/9/8/chartex">
             <w:pict>
               <v:shape w14:anchorId="6EA2FD0D" id="Forma libre 11" o:spid="_x0000_s1026" style="position:absolute;margin-left:317.8pt;margin-top:3.65pt;width:21.6pt;height:21.4pt;z-index:251670528;visibility:visible;mso-wrap-style:square;mso-width-percent:0;mso-height-percent:0;mso-wrap-distance-left:9pt;mso-wrap-distance-top:0;mso-wrap-distance-right:9pt;mso-wrap-distance-bottom:0;mso-position-horizontal:absolute;mso-position-horizontal-relative:page;mso-position-vertical:absolute;mso-position-vertical-relative:text;mso-width-percent:0;mso-height-percent:0;mso-width-relative:page;mso-height-relative:page;v-text-anchor:top" coordsize="432,428" o:gfxdata="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" path="m324,r,104l,104,,320r324,l324,428,432,212,324,xe" fillcolor="#970000" stroked="f">
                 <v:path arrowok="t" o:connecttype="custom" o:connectlocs="205740,46355;205740,112395;0,112395;0,249555;205740,249555;205740,318135;274320,180975;205740,46355" o:connectangles="0,0,0,0,0,0,0,0"/>
@@ -5018,7 +5118,7 @@
         <mc:AlternateContent>
           <mc:Choice Requires="wps">
             <w:drawing>
-              <wp:anchor distT="0" distB="0" distL="114300" distR="114300" simplePos="0" relativeHeight="251661312" behindDoc="0" locked="0" layoutInCell="1" allowOverlap="1" wp14:anchorId="4F9D0508" wp14:editId="55D6EE27">
+              <wp:anchor distT="0" distB="0" distL="114300" distR="114300" simplePos="0" relativeHeight="251661312" behindDoc="0" locked="0" layoutInCell="1" allowOverlap="1" wp14:anchorId="544564A3" wp14:editId="0532ADF1">
                 <wp:simplePos x="0" y="0"/>
                 <wp:positionH relativeFrom="page">
                   <wp:posOffset>1854200</wp:posOffset>
@@ -5081,7 +5181,7 @@
               </wp:anchor>
             </w:drawing>
           </mc:Choice>
-          <mc:Fallback>
+          <mc:Fallback xmlns:w16cid="http://schemas.microsoft.com/office/word/2016/wordml/cid" xmlns:am3d="http://schemas.microsoft.com/office/drawing/2017/model3d" xmlns:aink="http://schemas.microsoft.com/office/drawing/2016/ink" xmlns:cx8="http://schemas.microsoft.com/office/drawing/2016/5/14/chartex" xmlns:cx7="http://schemas.microsoft.com/office/drawing/2016/5/13/chartex" xmlns:cx6="http://schemas.microsoft.com/office/drawing/2016/5/12/chartex" xmlns:cx5="http://schemas.microsoft.com/office/drawing/2016/5/11/chartex" xmlns:cx4="http://schemas.microsoft.com/office/drawing/2016/5/10/chartex" xmlns:cx3="http://schemas.microsoft.com/office/drawing/2016/5/9/chartex" xmlns:cx2="http://schemas.microsoft.com/office/drawing/2015/10/21/chartex" xmlns:cx1="http://schemas.microsoft.com/office/drawing/2015/9/8/chartex">
             <w:pict>
               <v:rect w14:anchorId="27B8664E" id="Rectángulo 10" o:spid="_x0000_s1026" style="position:absolute;margin-left:146pt;margin-top:2.55pt;width:151.4pt;height:1pt;z-index:251661312;visibility:visible;mso-wrap-style:square;mso-width-percent:0;mso-height-percent:0;mso-wrap-distance-left:9pt;mso-wrap-distance-top:0;mso-wrap-distance-right:9pt;mso-wrap-distance-bottom:0;mso-position-horizontal:absolute;mso-position-horizontal-relative:page;mso-position-vertical:absolute;mso-position-vertical-relative:text;mso-width-percent:0;mso-height-percent:0;mso-width-relative:page;mso-height-relative:page;v-text-anchor:top" o:gfxdata="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" fillcolor="#a9a9a9" stroked="f">
                 <w10:wrap anchorx="page"/>
@@ -5099,7 +5199,7 @@
         <mc:AlternateContent>
           <mc:Choice Requires="wps">
             <w:drawing>
-              <wp:anchor distT="0" distB="0" distL="114300" distR="114300" simplePos="0" relativeHeight="251674624" behindDoc="0" locked="0" layoutInCell="1" allowOverlap="1" wp14:anchorId="317B3DBD" wp14:editId="5FFC40E4">
+              <wp:anchor distT="0" distB="0" distL="114300" distR="114300" simplePos="0" relativeHeight="251674624" behindDoc="0" locked="0" layoutInCell="1" allowOverlap="1" wp14:anchorId="0447992C" wp14:editId="49CBDD50">
                 <wp:simplePos x="0" y="0"/>
                 <wp:positionH relativeFrom="page">
                   <wp:posOffset>4061460</wp:posOffset>
@@ -5253,7 +5353,7 @@
               </wp:anchor>
             </w:drawing>
           </mc:Choice>
-          <mc:Fallback>
+          <mc:Fallback xmlns:w16cid="http://schemas.microsoft.com/office/word/2016/wordml/cid" xmlns:am3d="http://schemas.microsoft.com/office/drawing/2017/model3d" xmlns:aink="http://schemas.microsoft.com/office/drawing/2016/ink" xmlns:cx8="http://schemas.microsoft.com/office/drawing/2016/5/14/chartex" xmlns:cx7="http://schemas.microsoft.com/office/drawing/2016/5/13/chartex" xmlns:cx6="http://schemas.microsoft.com/office/drawing/2016/5/12/chartex" xmlns:cx5="http://schemas.microsoft.com/office/drawing/2016/5/11/chartex" xmlns:cx4="http://schemas.microsoft.com/office/drawing/2016/5/10/chartex" xmlns:cx3="http://schemas.microsoft.com/office/drawing/2016/5/9/chartex" xmlns:cx2="http://schemas.microsoft.com/office/drawing/2015/10/21/chartex" xmlns:cx1="http://schemas.microsoft.com/office/drawing/2015/9/8/chartex">
             <w:pict>
               <v:shape w14:anchorId="06800732" id="Forma libre 9" o:spid="_x0000_s1026" style="position:absolute;margin-left:319.8pt;margin-top:8.95pt;width:21.6pt;height:21.4pt;z-index:251674624;visibility:visible;mso-wrap-style:square;mso-width-percent:0;mso-height-percent:0;mso-wrap-distance-left:9pt;mso-wrap-distance-top:0;mso-wrap-distance-right:9pt;mso-wrap-distance-bottom:0;mso-position-horizontal:absolute;mso-position-horizontal-relative:page;mso-position-vertical:absolute;mso-position-vertical-relative:text;mso-width-percent:0;mso-height-percent:0;mso-width-relative:page;mso-height-relative:page;v-text-anchor:top" coordsize="432,428" o:gfxdata="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" path="m324,r,104l,104,,320r324,l324,428,432,212,324,xe" fillcolor="#970000" stroked="f">
                 <v:path arrowok="t" o:connecttype="custom" o:connectlocs="205740,113665;205740,179705;0,179705;0,316865;205740,316865;205740,385445;274320,248285;205740,113665" o:connectangles="0,0,0,0,0,0,0,0"/>
@@ -5366,7 +5466,7 @@
         <mc:AlternateContent>
           <mc:Choice Requires="wps">
             <w:drawing>
-              <wp:anchor distT="0" distB="0" distL="114300" distR="114300" simplePos="0" relativeHeight="251659264" behindDoc="0" locked="0" layoutInCell="1" allowOverlap="1" wp14:anchorId="6B5264BC" wp14:editId="52EF6E71">
+              <wp:anchor distT="0" distB="0" distL="114300" distR="114300" simplePos="0" relativeHeight="251659264" behindDoc="0" locked="0" layoutInCell="1" allowOverlap="1" wp14:anchorId="2CF625F9" wp14:editId="7A1B881C">
                 <wp:simplePos x="0" y="0"/>
                 <wp:positionH relativeFrom="page">
                   <wp:posOffset>1889760</wp:posOffset>
@@ -5429,7 +5529,7 @@
               </wp:anchor>
             </w:drawing>
           </mc:Choice>
-          <mc:Fallback>
+          <mc:Fallback xmlns:w16cid="http://schemas.microsoft.com/office/word/2016/wordml/cid" xmlns:am3d="http://schemas.microsoft.com/office/drawing/2017/model3d" xmlns:aink="http://schemas.microsoft.com/office/drawing/2016/ink" xmlns:cx8="http://schemas.microsoft.com/office/drawing/2016/5/14/chartex" xmlns:cx7="http://schemas.microsoft.com/office/drawing/2016/5/13/chartex" xmlns:cx6="http://schemas.microsoft.com/office/drawing/2016/5/12/chartex" xmlns:cx5="http://schemas.microsoft.com/office/drawing/2016/5/11/chartex" xmlns:cx4="http://schemas.microsoft.com/office/drawing/2016/5/10/chartex" xmlns:cx3="http://schemas.microsoft.com/office/drawing/2016/5/9/chartex" xmlns:cx2="http://schemas.microsoft.com/office/drawing/2015/10/21/chartex" xmlns:cx1="http://schemas.microsoft.com/office/drawing/2015/9/8/chartex">
             <w:pict>
               <v:rect w14:anchorId="722D0CFB" id="Rectángulo 8" o:spid="_x0000_s1026" style="position:absolute;margin-left:148.8pt;margin-top:10.95pt;width:151.4pt;height:1pt;z-index:251659264;visibility:visible;mso-wrap-style:square;mso-width-percent:0;mso-height-percent:0;mso-wrap-distance-left:9pt;mso-wrap-distance-top:0;mso-wrap-distance-right:9pt;mso-wrap-distance-bottom:0;mso-position-horizontal:absolute;mso-position-horizontal-relative:page;mso-position-vertical:absolute;mso-position-vertical-relative:text;mso-width-percent:0;mso-height-percent:0;mso-width-relative:page;mso-height-relative:page;v-text-anchor:top" o:gfxdata="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" fillcolor="#a9a9a9" stroked="f">
                 <w10:wrap anchorx="page"/>
@@ -5497,7 +5597,7 @@
         <mc:AlternateContent>
           <mc:Choice Requires="wps">
             <w:drawing>
-              <wp:anchor distT="0" distB="0" distL="114300" distR="114300" simplePos="0" relativeHeight="251675648" behindDoc="0" locked="0" layoutInCell="1" allowOverlap="1" wp14:anchorId="466CBF7D" wp14:editId="54FB0177">
+              <wp:anchor distT="0" distB="0" distL="114300" distR="114300" simplePos="0" relativeHeight="251675648" behindDoc="0" locked="0" layoutInCell="1" allowOverlap="1" wp14:anchorId="0D41A564" wp14:editId="2A72B3B0">
                 <wp:simplePos x="0" y="0"/>
                 <wp:positionH relativeFrom="page">
                   <wp:posOffset>4086860</wp:posOffset>
@@ -5651,7 +5751,7 @@
               </wp:anchor>
             </w:drawing>
           </mc:Choice>
-          <mc:Fallback>
+          <mc:Fallback xmlns:w16cid="http://schemas.microsoft.com/office/word/2016/wordml/cid" xmlns:am3d="http://schemas.microsoft.com/office/drawing/2017/model3d" xmlns:aink="http://schemas.microsoft.com/office/drawing/2016/ink" xmlns:cx8="http://schemas.microsoft.com/office/drawing/2016/5/14/chartex" xmlns:cx7="http://schemas.microsoft.com/office/drawing/2016/5/13/chartex" xmlns:cx6="http://schemas.microsoft.com/office/drawing/2016/5/12/chartex" xmlns:cx5="http://schemas.microsoft.com/office/drawing/2016/5/11/chartex" xmlns:cx4="http://schemas.microsoft.com/office/drawing/2016/5/10/chartex" xmlns:cx3="http://schemas.microsoft.com/office/drawing/2016/5/9/chartex" xmlns:cx2="http://schemas.microsoft.com/office/drawing/2015/10/21/chartex" xmlns:cx1="http://schemas.microsoft.com/office/drawing/2015/9/8/chartex">
             <w:pict>
               <v:shape w14:anchorId="62ECC7E2" id="Forma libre 7" o:spid="_x0000_s1026" style="position:absolute;margin-left:321.8pt;margin-top:2.05pt;width:21.6pt;height:21.4pt;z-index:251675648;visibility:visible;mso-wrap-style:square;mso-width-percent:0;mso-height-percent:0;mso-wrap-distance-left:9pt;mso-wrap-distance-top:0;mso-wrap-distance-right:9pt;mso-wrap-distance-bottom:0;mso-position-horizontal:absolute;mso-position-horizontal-relative:page;mso-position-vertical:absolute;mso-position-vertical-relative:text;mso-width-percent:0;mso-height-percent:0;mso-width-relative:page;mso-height-relative:page;v-text-anchor:top" coordsize="432,428" o:gfxdata="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" path="m324,r,104l,104,,320r324,l324,428,432,212,324,xe" fillcolor="#970000" stroked="f">
                 <v:path arrowok="t" o:connecttype="custom" o:connectlocs="205740,26035;205740,92075;0,92075;0,229235;205740,229235;205740,297815;274320,160655;205740,26035" o:connectangles="0,0,0,0,0,0,0,0"/>
@@ -5870,7 +5970,7 @@
           <w:szCs w:val="22"/>
         </w:rPr>
       </w:pPr>
-      <w:bookmarkStart w:id="2" w:name="_Toc490909760"/>
+      <w:bookmarkStart w:id="2" w:name="_Toc491093042"/>
       <w:r>
         <w:rPr>
           <w:rFonts w:ascii="Arial" w:hAnsi="Arial" w:cs="Arial"/>
@@ -5976,7 +6076,7 @@
         <mc:AlternateContent>
           <mc:Choice Requires="wps">
             <w:drawing>
-              <wp:anchor distT="0" distB="0" distL="114300" distR="114300" simplePos="0" relativeHeight="251660288" behindDoc="0" locked="0" layoutInCell="1" allowOverlap="1" wp14:anchorId="3C741104" wp14:editId="4BBD97AD">
+              <wp:anchor distT="0" distB="0" distL="114300" distR="114300" simplePos="0" relativeHeight="251660288" behindDoc="0" locked="0" layoutInCell="1" allowOverlap="1" wp14:anchorId="0D642FEC" wp14:editId="578F2110">
                 <wp:simplePos x="0" y="0"/>
                 <wp:positionH relativeFrom="page">
                   <wp:posOffset>1841500</wp:posOffset>
@@ -6039,7 +6139,7 @@
               </wp:anchor>
             </w:drawing>
           </mc:Choice>
-          <mc:Fallback>
+          <mc:Fallback xmlns:w16cid="http://schemas.microsoft.com/office/word/2016/wordml/cid" xmlns:am3d="http://schemas.microsoft.com/office/drawing/2017/model3d" xmlns:aink="http://schemas.microsoft.com/office/drawing/2016/ink" xmlns:cx8="http://schemas.microsoft.com/office/drawing/2016/5/14/chartex" xmlns:cx7="http://schemas.microsoft.com/office/drawing/2016/5/13/chartex" xmlns:cx6="http://schemas.microsoft.com/office/drawing/2016/5/12/chartex" xmlns:cx5="http://schemas.microsoft.com/office/drawing/2016/5/11/chartex" xmlns:cx4="http://schemas.microsoft.com/office/drawing/2016/5/10/chartex" xmlns:cx3="http://schemas.microsoft.com/office/drawing/2016/5/9/chartex" xmlns:cx2="http://schemas.microsoft.com/office/drawing/2015/10/21/chartex" xmlns:cx1="http://schemas.microsoft.com/office/drawing/2015/9/8/chartex">
             <w:pict>
               <v:rect w14:anchorId="616D1B50" id="Rectángulo 6" o:spid="_x0000_s1026" style="position:absolute;margin-left:145pt;margin-top:-17.05pt;width:151.4pt;height:1pt;z-index:251660288;visibility:visible;mso-wrap-style:square;mso-width-percent:0;mso-height-percent:0;mso-wrap-distance-left:9pt;mso-wrap-distance-top:0;mso-wrap-distance-right:9pt;mso-wrap-distance-bottom:0;mso-position-horizontal:absolute;mso-position-horizontal-relative:page;mso-position-vertical:absolute;mso-position-vertical-relative:text;mso-width-percent:0;mso-height-percent:0;mso-width-relative:page;mso-height-relative:page;v-text-anchor:top" o:gfxdata="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" fillcolor="#a9a9a9" stroked="f">
                 <w10:wrap anchorx="page"/>
@@ -6057,7 +6157,7 @@
         <mc:AlternateContent>
           <mc:Choice Requires="wps">
             <w:drawing>
-              <wp:anchor distT="0" distB="0" distL="114300" distR="114300" simplePos="0" relativeHeight="251676672" behindDoc="0" locked="0" layoutInCell="1" allowOverlap="1" wp14:anchorId="43709DCA" wp14:editId="52623555">
+              <wp:anchor distT="0" distB="0" distL="114300" distR="114300" simplePos="0" relativeHeight="251676672" behindDoc="0" locked="0" layoutInCell="1" allowOverlap="1" wp14:anchorId="28F442B9" wp14:editId="3DB079DD">
                 <wp:simplePos x="0" y="0"/>
                 <wp:positionH relativeFrom="page">
                   <wp:posOffset>4061460</wp:posOffset>
@@ -6211,7 +6311,7 @@
               </wp:anchor>
             </w:drawing>
           </mc:Choice>
-          <mc:Fallback>
+          <mc:Fallback xmlns:w16cid="http://schemas.microsoft.com/office/word/2016/wordml/cid" xmlns:am3d="http://schemas.microsoft.com/office/drawing/2017/model3d" xmlns:aink="http://schemas.microsoft.com/office/drawing/2016/ink" xmlns:cx8="http://schemas.microsoft.com/office/drawing/2016/5/14/chartex" xmlns:cx7="http://schemas.microsoft.com/office/drawing/2016/5/13/chartex" xmlns:cx6="http://schemas.microsoft.com/office/drawing/2016/5/12/chartex" xmlns:cx5="http://schemas.microsoft.com/office/drawing/2016/5/11/chartex" xmlns:cx4="http://schemas.microsoft.com/office/drawing/2016/5/10/chartex" xmlns:cx3="http://schemas.microsoft.com/office/drawing/2016/5/9/chartex" xmlns:cx2="http://schemas.microsoft.com/office/drawing/2015/10/21/chartex" xmlns:cx1="http://schemas.microsoft.com/office/drawing/2015/9/8/chartex">
             <w:pict>
               <v:shape w14:anchorId="52171673" id="Forma libre 5" o:spid="_x0000_s1026" style="position:absolute;margin-left:319.8pt;margin-top:-10.85pt;width:21.6pt;height:21.4pt;z-index:251676672;visibility:visible;mso-wrap-style:square;mso-width-percent:0;mso-height-percent:0;mso-wrap-distance-left:9pt;mso-wrap-distance-top:0;mso-wrap-distance-right:9pt;mso-wrap-distance-bottom:0;mso-position-horizontal:absolute;mso-position-horizontal-relative:page;mso-position-vertical:absolute;mso-position-vertical-relative:text;mso-width-percent:0;mso-height-percent:0;mso-width-relative:page;mso-height-relative:page;v-text-anchor:top" coordsize="432,428" o:gfxdata="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" path="m324,r,104l,104,,320r324,l324,428,432,212,324,xe" fillcolor="#970000" stroked="f">
                 <v:path arrowok="t" o:connecttype="custom" o:connectlocs="205740,-137795;205740,-71755;0,-71755;0,65405;205740,65405;205740,133985;274320,-3175;205740,-137795" o:connectangles="0,0,0,0,0,0,0,0"/>
@@ -6345,7 +6445,7 @@
           <w:szCs w:val="22"/>
         </w:rPr>
       </w:pPr>
-      <w:bookmarkStart w:id="3" w:name="_Toc490909761"/>
+      <w:bookmarkStart w:id="3" w:name="_Toc491093043"/>
       <w:r>
         <w:rPr>
           <w:rFonts w:ascii="Arial" w:hAnsi="Arial" w:cs="Arial"/>
@@ -6444,7 +6544,7 @@
         <mc:AlternateContent>
           <mc:Choice Requires="wps">
             <w:drawing>
-              <wp:anchor distT="0" distB="0" distL="114300" distR="114300" simplePos="0" relativeHeight="251666432" behindDoc="0" locked="0" layoutInCell="1" allowOverlap="1" wp14:anchorId="1CA4EDC0" wp14:editId="7E41997E">
+              <wp:anchor distT="0" distB="0" distL="114300" distR="114300" simplePos="0" relativeHeight="251666432" behindDoc="0" locked="0" layoutInCell="1" allowOverlap="1" wp14:anchorId="363FF824" wp14:editId="4F1F4349">
                 <wp:simplePos x="0" y="0"/>
                 <wp:positionH relativeFrom="page">
                   <wp:posOffset>1864360</wp:posOffset>
@@ -6507,7 +6607,7 @@
               </wp:anchor>
             </w:drawing>
           </mc:Choice>
-          <mc:Fallback>
+          <mc:Fallback xmlns:w16cid="http://schemas.microsoft.com/office/word/2016/wordml/cid" xmlns:am3d="http://schemas.microsoft.com/office/drawing/2017/model3d" xmlns:aink="http://schemas.microsoft.com/office/drawing/2016/ink" xmlns:cx8="http://schemas.microsoft.com/office/drawing/2016/5/14/chartex" xmlns:cx7="http://schemas.microsoft.com/office/drawing/2016/5/13/chartex" xmlns:cx6="http://schemas.microsoft.com/office/drawing/2016/5/12/chartex" xmlns:cx5="http://schemas.microsoft.com/office/drawing/2016/5/11/chartex" xmlns:cx4="http://schemas.microsoft.com/office/drawing/2016/5/10/chartex" xmlns:cx3="http://schemas.microsoft.com/office/drawing/2016/5/9/chartex" xmlns:cx2="http://schemas.microsoft.com/office/drawing/2015/10/21/chartex" xmlns:cx1="http://schemas.microsoft.com/office/drawing/2015/9/8/chartex">
             <w:pict>
               <v:rect w14:anchorId="7F5CE824" id="Rectángulo 4" o:spid="_x0000_s1026" style="position:absolute;margin-left:146.8pt;margin-top:-9.15pt;width:151.4pt;height:1pt;z-index:251666432;visibility:visible;mso-wrap-style:square;mso-width-percent:0;mso-height-percent:0;mso-wrap-distance-left:9pt;mso-wrap-distance-top:0;mso-wrap-distance-right:9pt;mso-wrap-distance-bottom:0;mso-position-horizontal:absolute;mso-position-horizontal-relative:page;mso-position-vertical:absolute;mso-position-vertical-relative:text;mso-width-percent:0;mso-height-percent:0;mso-width-relative:page;mso-height-relative:page;v-text-anchor:top" o:gfxdata="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" fillcolor="#a9a9a9" stroked="f">
                 <w10:wrap anchorx="page"/>
@@ -6525,7 +6625,7 @@
         <mc:AlternateContent>
           <mc:Choice Requires="wps">
             <w:drawing>
-              <wp:anchor distT="0" distB="0" distL="114300" distR="114300" simplePos="0" relativeHeight="251673600" behindDoc="0" locked="0" layoutInCell="1" allowOverlap="1" wp14:anchorId="35AA6033" wp14:editId="64394DE1">
+              <wp:anchor distT="0" distB="0" distL="114300" distR="114300" simplePos="0" relativeHeight="251673600" behindDoc="0" locked="0" layoutInCell="1" allowOverlap="1" wp14:anchorId="7D6528EC" wp14:editId="2CDFEB09">
                 <wp:simplePos x="0" y="0"/>
                 <wp:positionH relativeFrom="page">
                   <wp:posOffset>4056380</wp:posOffset>
@@ -6679,7 +6779,7 @@
               </wp:anchor>
             </w:drawing>
           </mc:Choice>
-          <mc:Fallback>
+          <mc:Fallback xmlns:w16cid="http://schemas.microsoft.com/office/word/2016/wordml/cid" xmlns:am3d="http://schemas.microsoft.com/office/drawing/2017/model3d" xmlns:aink="http://schemas.microsoft.com/office/drawing/2016/ink" xmlns:cx8="http://schemas.microsoft.com/office/drawing/2016/5/14/chartex" xmlns:cx7="http://schemas.microsoft.com/office/drawing/2016/5/13/chartex" xmlns:cx6="http://schemas.microsoft.com/office/drawing/2016/5/12/chartex" xmlns:cx5="http://schemas.microsoft.com/office/drawing/2016/5/11/chartex" xmlns:cx4="http://schemas.microsoft.com/office/drawing/2016/5/10/chartex" xmlns:cx3="http://schemas.microsoft.com/office/drawing/2016/5/9/chartex" xmlns:cx2="http://schemas.microsoft.com/office/drawing/2015/10/21/chartex" xmlns:cx1="http://schemas.microsoft.com/office/drawing/2015/9/8/chartex">
             <w:pict>
               <v:shape w14:anchorId="2F0E1FAB" id="Forma libre 3" o:spid="_x0000_s1026" style="position:absolute;margin-left:319.4pt;margin-top:-6.95pt;width:21.6pt;height:21.4pt;z-index:251673600;visibility:visible;mso-wrap-style:square;mso-width-percent:0;mso-height-percent:0;mso-wrap-distance-left:9pt;mso-wrap-distance-top:0;mso-wrap-distance-right:9pt;mso-wrap-distance-bottom:0;mso-position-horizontal:absolute;mso-position-horizontal-relative:page;mso-position-vertical:absolute;mso-position-vertical-relative:text;mso-width-percent:0;mso-height-percent:0;mso-width-relative:page;mso-height-relative:page;v-text-anchor:top" coordsize="432,428" o:gfxdata="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" path="m324,r,104l,104,,320r324,l324,428,432,212,324,xe" fillcolor="#970000" stroked="f">
                 <v:path arrowok="t" o:connecttype="custom" o:connectlocs="205740,-88265;205740,-22225;0,-22225;0,114935;205740,114935;205740,183515;274320,46355;205740,-88265" o:connectangles="0,0,0,0,0,0,0,0"/>
@@ -6747,6 +6847,7 @@
           <w:rFonts w:ascii="Arial" w:hAnsi="Arial" w:cs="Arial"/>
           <w:u w:val="none"/>
         </w:rPr>
+        <w:lastRenderedPageBreak/>
         <w:t>Investigación</w:t>
       </w:r>
       <w:proofErr w:type="spellEnd"/>
@@ -6801,7 +6902,7 @@
           <w:szCs w:val="24"/>
         </w:rPr>
       </w:pPr>
-      <w:bookmarkStart w:id="4" w:name="_Toc490909762"/>
+      <w:bookmarkStart w:id="4" w:name="_Toc491093044"/>
       <w:r>
         <w:rPr>
           <w:rFonts w:ascii="Arial" w:hAnsi="Arial" w:cs="Arial"/>
@@ -6936,23 +7037,7 @@
           <w:rFonts w:ascii="Arial" w:hAnsi="Arial" w:cs="Arial"/>
           <w:lang w:val="es-ES"/>
         </w:rPr>
-        <w:t xml:space="preserve"> Ingeniería de producto: encargada </w:t>
-      </w:r>
-      <w:proofErr w:type="gramStart"/>
-      <w:r>
-        <w:rPr>
-          <w:rFonts w:ascii="Arial" w:hAnsi="Arial" w:cs="Arial"/>
-          <w:lang w:val="es-ES"/>
-        </w:rPr>
-        <w:t>del</w:t>
-      </w:r>
-      <w:proofErr w:type="gramEnd"/>
-      <w:r>
-        <w:rPr>
-          <w:rFonts w:ascii="Arial" w:hAnsi="Arial" w:cs="Arial"/>
-          <w:lang w:val="es-ES"/>
-        </w:rPr>
-        <w:t xml:space="preserve"> desarrollo de productos y especificaciones necesarias para su elaboración.</w:t>
+        <w:t xml:space="preserve"> Ingeniería de producto: encargada del desarrollo de productos y especificaciones necesarias para su elaboración.</w:t>
       </w:r>
     </w:p>
     <w:p>
@@ -9137,21 +9222,7 @@
         <w:rPr>
           <w:rFonts w:ascii="Arial" w:hAnsi="Arial" w:cs="Arial"/>
         </w:rPr>
-        <w:t xml:space="preserve"> </w:t>
-      </w:r>
-      <w:proofErr w:type="spellStart"/>
-      <w:r>
-        <w:rPr>
-          <w:rFonts w:ascii="Arial" w:hAnsi="Arial" w:cs="Arial"/>
-        </w:rPr>
-        <w:t>las</w:t>
-      </w:r>
-      <w:proofErr w:type="spellEnd"/>
-      <w:r>
-        <w:rPr>
-          <w:rFonts w:ascii="Arial" w:hAnsi="Arial" w:cs="Arial"/>
-        </w:rPr>
-        <w:t xml:space="preserve"> </w:t>
+        <w:t xml:space="preserve"> las </w:t>
       </w:r>
       <w:proofErr w:type="spellStart"/>
       <w:r>
@@ -9722,21 +9793,7 @@
         <w:rPr>
           <w:rFonts w:ascii="Arial" w:hAnsi="Arial" w:cs="Arial"/>
         </w:rPr>
-        <w:t xml:space="preserve"> </w:t>
-      </w:r>
-      <w:proofErr w:type="spellStart"/>
-      <w:r>
-        <w:rPr>
-          <w:rFonts w:ascii="Arial" w:hAnsi="Arial" w:cs="Arial"/>
-        </w:rPr>
-        <w:t>que</w:t>
-      </w:r>
-      <w:proofErr w:type="spellEnd"/>
-      <w:r>
-        <w:rPr>
-          <w:rFonts w:ascii="Arial" w:hAnsi="Arial" w:cs="Arial"/>
-        </w:rPr>
-        <w:t xml:space="preserve"> la </w:t>
+        <w:t xml:space="preserve"> que la </w:t>
       </w:r>
       <w:proofErr w:type="spellStart"/>
       <w:r>
@@ -10226,23 +10283,7 @@
           <w:rFonts w:ascii="Arial" w:hAnsi="Arial" w:cs="Arial"/>
           <w:lang w:val="es-ES"/>
         </w:rPr>
-        <w:t xml:space="preserve"> Control de calidad: en esta función se concentran las tareas destinadas a establecer límites aceptables de variación de los atributos de </w:t>
-      </w:r>
-      <w:proofErr w:type="gramStart"/>
-      <w:r>
-        <w:rPr>
-          <w:rFonts w:ascii="Arial" w:hAnsi="Arial" w:cs="Arial"/>
-          <w:lang w:val="es-ES"/>
-        </w:rPr>
-        <w:t>un</w:t>
-      </w:r>
-      <w:proofErr w:type="gramEnd"/>
-      <w:r>
-        <w:rPr>
-          <w:rFonts w:ascii="Arial" w:hAnsi="Arial" w:cs="Arial"/>
-          <w:lang w:val="es-ES"/>
-        </w:rPr>
-        <w:t xml:space="preserve"> producto y a informar el estado en que se mantiene el producto dentro de estos </w:t>
+        <w:t xml:space="preserve"> Control de calidad: en esta función se concentran las tareas destinadas a establecer límites aceptables de variación de los atributos de un producto y a informar el estado en que se mantiene el producto dentro de estos </w:t>
       </w:r>
       <w:proofErr w:type="spellStart"/>
       <w:r>
@@ -10278,21 +10319,7 @@
         <w:rPr>
           <w:rFonts w:ascii="Arial" w:hAnsi="Arial" w:cs="Arial"/>
         </w:rPr>
-        <w:t xml:space="preserve"> </w:t>
-      </w:r>
-      <w:proofErr w:type="spellStart"/>
-      <w:r>
-        <w:rPr>
-          <w:rFonts w:ascii="Arial" w:hAnsi="Arial" w:cs="Arial"/>
-        </w:rPr>
-        <w:t>que</w:t>
-      </w:r>
-      <w:proofErr w:type="spellEnd"/>
-      <w:r>
-        <w:rPr>
-          <w:rFonts w:ascii="Arial" w:hAnsi="Arial" w:cs="Arial"/>
-        </w:rPr>
-        <w:t xml:space="preserve"> </w:t>
+        <w:t xml:space="preserve"> que </w:t>
       </w:r>
       <w:proofErr w:type="spellStart"/>
       <w:r>
@@ -11176,23 +11203,7 @@
           <w:rFonts w:ascii="Arial" w:hAnsi="Arial" w:cs="Arial"/>
           <w:lang w:val="es-ES"/>
         </w:rPr>
-        <w:t xml:space="preserve"> Ingeniería de planta: esta función se ocupa </w:t>
-      </w:r>
-      <w:proofErr w:type="gramStart"/>
-      <w:r>
-        <w:rPr>
-          <w:rFonts w:ascii="Arial" w:hAnsi="Arial" w:cs="Arial"/>
-          <w:lang w:val="es-ES"/>
-        </w:rPr>
-        <w:t>del</w:t>
-      </w:r>
-      <w:proofErr w:type="gramEnd"/>
-      <w:r>
-        <w:rPr>
-          <w:rFonts w:ascii="Arial" w:hAnsi="Arial" w:cs="Arial"/>
-          <w:lang w:val="es-ES"/>
-        </w:rPr>
-        <w:t xml:space="preserve"> diseño, especificación y mantenimiento de los edificios, </w:t>
+        <w:t xml:space="preserve"> Ingeniería de planta: esta función se ocupa del diseño, especificación y mantenimiento de los edificios, </w:t>
       </w:r>
       <w:proofErr w:type="spellStart"/>
       <w:r>
@@ -11222,21 +11233,7 @@
         <w:rPr>
           <w:rFonts w:ascii="Arial" w:hAnsi="Arial" w:cs="Arial"/>
         </w:rPr>
-        <w:t xml:space="preserve"> </w:t>
-      </w:r>
-      <w:proofErr w:type="spellStart"/>
-      <w:r>
-        <w:rPr>
-          <w:rFonts w:ascii="Arial" w:hAnsi="Arial" w:cs="Arial"/>
-        </w:rPr>
-        <w:t>las</w:t>
-      </w:r>
-      <w:proofErr w:type="spellEnd"/>
-      <w:r>
-        <w:rPr>
-          <w:rFonts w:ascii="Arial" w:hAnsi="Arial" w:cs="Arial"/>
-        </w:rPr>
-        <w:t xml:space="preserve"> </w:t>
+        <w:t xml:space="preserve"> las </w:t>
       </w:r>
       <w:proofErr w:type="spellStart"/>
       <w:r>
@@ -11862,7 +11859,7 @@
         <mc:AlternateContent>
           <mc:Choice Requires="wps">
             <w:drawing>
-              <wp:anchor distT="0" distB="0" distL="114300" distR="114300" simplePos="0" relativeHeight="251677696" behindDoc="0" locked="0" layoutInCell="1" allowOverlap="1" wp14:anchorId="056DAA47" wp14:editId="5B2A0ABB">
+              <wp:anchor distT="0" distB="0" distL="114300" distR="114300" simplePos="0" relativeHeight="251677696" behindDoc="0" locked="0" layoutInCell="1" allowOverlap="1" wp14:anchorId="25487124" wp14:editId="672946BF">
                 <wp:simplePos x="0" y="0"/>
                 <wp:positionH relativeFrom="page">
                   <wp:posOffset>23837900</wp:posOffset>
@@ -11995,7 +11992,7 @@
               </wp:anchor>
             </w:drawing>
           </mc:Choice>
-          <mc:Fallback>
+          <mc:Fallback xmlns:w16cid="http://schemas.microsoft.com/office/word/2016/wordml/cid" xmlns:am3d="http://schemas.microsoft.com/office/drawing/2017/model3d" xmlns:aink="http://schemas.microsoft.com/office/drawing/2016/ink" xmlns:cx8="http://schemas.microsoft.com/office/drawing/2016/5/14/chartex" xmlns:cx7="http://schemas.microsoft.com/office/drawing/2016/5/13/chartex" xmlns:cx6="http://schemas.microsoft.com/office/drawing/2016/5/12/chartex" xmlns:cx5="http://schemas.microsoft.com/office/drawing/2016/5/11/chartex" xmlns:cx4="http://schemas.microsoft.com/office/drawing/2016/5/10/chartex" xmlns:cx3="http://schemas.microsoft.com/office/drawing/2016/5/9/chartex" xmlns:cx2="http://schemas.microsoft.com/office/drawing/2015/10/21/chartex" xmlns:cx1="http://schemas.microsoft.com/office/drawing/2015/9/8/chartex">
             <w:pict>
               <v:shape w14:anchorId="588DCCD2" id="Forma libre 2" o:spid="_x0000_s1026" style="position:absolute;margin-left:1877pt;margin-top:-2311pt;width:44pt;height:208pt;z-index:251677696;visibility:visible;mso-wrap-style:square;mso-width-percent:0;mso-height-percent:0;mso-wrap-distance-left:9pt;mso-wrap-distance-top:0;mso-wrap-distance-right:9pt;mso-wrap-distance-bottom:0;mso-position-horizontal:absolute;mso-position-horizontal-relative:page;mso-position-vertical:absolute;mso-position-vertical-relative:page;mso-width-percent:0;mso-height-percent:0;mso-width-relative:page;mso-height-relative:page;v-text-anchor:top" coordsize="880,4160" o:gfxdata="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" path="m-30032,58000r,832m-30032,58000r176,m-30032,58832r176,e" filled="f" strokeweight=".8pt">
                 <v:path arrowok="t" o:connecttype="custom" o:connectlocs="-19070320,7480300;-19070320,8008620;-19070320,7480300;-18958560,7480300;-19070320,8008620;-18958560,8008620" o:connectangles="0,0,0,0,0,0"/>
@@ -12014,7 +12011,7 @@
         <mc:AlternateContent>
           <mc:Choice Requires="wps">
             <w:drawing>
-              <wp:anchor distT="0" distB="0" distL="114300" distR="114300" simplePos="0" relativeHeight="251678720" behindDoc="0" locked="0" layoutInCell="1" allowOverlap="1" wp14:anchorId="76EA96D3" wp14:editId="20A91643">
+              <wp:anchor distT="0" distB="0" distL="114300" distR="114300" simplePos="0" relativeHeight="251678720" behindDoc="0" locked="0" layoutInCell="1" allowOverlap="1" wp14:anchorId="358BF0F8" wp14:editId="54A81CEE">
                 <wp:simplePos x="0" y="0"/>
                 <wp:positionH relativeFrom="page">
                   <wp:posOffset>23812500</wp:posOffset>
@@ -12147,7 +12144,7 @@
               </wp:anchor>
             </w:drawing>
           </mc:Choice>
-          <mc:Fallback>
+          <mc:Fallback xmlns:w16cid="http://schemas.microsoft.com/office/word/2016/wordml/cid" xmlns:am3d="http://schemas.microsoft.com/office/drawing/2017/model3d" xmlns:aink="http://schemas.microsoft.com/office/drawing/2016/ink" xmlns:cx8="http://schemas.microsoft.com/office/drawing/2016/5/14/chartex" xmlns:cx7="http://schemas.microsoft.com/office/drawing/2016/5/13/chartex" xmlns:cx6="http://schemas.microsoft.com/office/drawing/2016/5/12/chartex" xmlns:cx5="http://schemas.microsoft.com/office/drawing/2016/5/11/chartex" xmlns:cx4="http://schemas.microsoft.com/office/drawing/2016/5/10/chartex" xmlns:cx3="http://schemas.microsoft.com/office/drawing/2016/5/9/chartex" xmlns:cx2="http://schemas.microsoft.com/office/drawing/2015/10/21/chartex" xmlns:cx1="http://schemas.microsoft.com/office/drawing/2015/9/8/chartex">
             <w:pict>
               <v:shape w14:anchorId="74FFE4D7" id="Forma libre 1" o:spid="_x0000_s1026" style="position:absolute;margin-left:1875pt;margin-top:-2598pt;width:44pt;height:235pt;z-index:251678720;visibility:visible;mso-wrap-style:square;mso-width-percent:0;mso-height-percent:0;mso-wrap-distance-left:9pt;mso-wrap-distance-top:0;mso-wrap-distance-right:9pt;mso-wrap-distance-bottom:0;mso-position-horizontal:absolute;mso-position-horizontal-relative:page;mso-position-vertical:absolute;mso-position-vertical-relative:page;mso-width-percent:0;mso-height-percent:0;mso-width-relative:page;mso-height-relative:page;v-text-anchor:top" coordsize="880,4700" o:gfxdata="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" path="m-30000,64780r,940m-30000,64780r176,m-30000,65720r176,e" filled="f" strokeweight=".8pt">
                 <v:path arrowok="t" o:connecttype="custom" o:connectlocs="-19050000,8140700;-19050000,8737600;-19050000,8140700;-18938240,8140700;-19050000,8737600;-18938240,8737600" o:connectangles="0,0,0,0,0,0"/>
@@ -12157,13 +12154,20 @@
           </mc:Fallback>
         </mc:AlternateContent>
       </w:r>
+      <w:r>
+        <w:rPr>
+          <w:rFonts w:ascii="Arial" w:hAnsi="Arial" w:cs="Arial"/>
+          <w:lang w:val="es-ES"/>
+        </w:rPr>
+        <w:t xml:space="preserve">del registro de la identificación, especificaciones y ubicación física de </w:t>
+      </w:r>
       <w:proofErr w:type="gramStart"/>
       <w:r>
         <w:rPr>
           <w:rFonts w:ascii="Arial" w:hAnsi="Arial" w:cs="Arial"/>
           <w:lang w:val="es-ES"/>
         </w:rPr>
-        <w:t>del</w:t>
+        <w:t>todos  los</w:t>
       </w:r>
       <w:proofErr w:type="gramEnd"/>
       <w:r>
@@ -12171,7 +12175,7 @@
           <w:rFonts w:ascii="Arial" w:hAnsi="Arial" w:cs="Arial"/>
           <w:lang w:val="es-ES"/>
         </w:rPr>
-        <w:t xml:space="preserve"> registro de la identificación, especificaciones y ubicación física de todos  los elementos que constituyen el activo fijo del aparato</w:t>
+        <w:t xml:space="preserve"> elementos que constituyen el activo fijo del aparato</w:t>
       </w:r>
       <w:r>
         <w:rPr>
@@ -12643,7 +12647,7 @@
           <w:szCs w:val="24"/>
         </w:rPr>
       </w:pPr>
-      <w:bookmarkStart w:id="5" w:name="_Toc490909763"/>
+      <w:bookmarkStart w:id="5" w:name="_Toc491093045"/>
       <w:r>
         <w:rPr>
           <w:rFonts w:ascii="Arial" w:hAnsi="Arial" w:cs="Arial"/>
@@ -15143,14 +15147,16 @@
           <w:lang w:val="es-ES"/>
         </w:rPr>
       </w:pPr>
-      <w:r>
+    </w:p>
+    <w:p>
+      <w:pPr>
+        <w:pStyle w:val="Textoindependiente"/>
         <w:rPr>
           <w:rFonts w:ascii="Arial" w:hAnsi="Arial" w:cs="Arial"/>
           <w:b/>
           <w:lang w:val="es-ES"/>
         </w:rPr>
-        <w:t>CASO DE ESTUDIO: PANADERIA VICTORIA</w:t>
-      </w:r>
+      </w:pPr>
     </w:p>
     <w:p>
       <w:pPr>
@@ -15167,22 +15173,460 @@
         <w:pStyle w:val="Textoindependiente"/>
         <w:rPr>
           <w:rFonts w:ascii="Arial" w:hAnsi="Arial" w:cs="Arial"/>
-          <w:lang w:val="es-ES"/>
-        </w:rPr>
-      </w:pPr>
-      <w:r>
-        <w:rPr>
-          <w:rFonts w:ascii="Arial" w:hAnsi="Arial" w:cs="Arial"/>
-          <w:lang w:val="es-ES"/>
-        </w:rPr>
-        <w:t xml:space="preserve">Panadería “Victoria” </w:t>
-      </w:r>
-      <w:r>
-        <w:rPr>
-          <w:rFonts w:ascii="Arial" w:hAnsi="Arial" w:cs="Arial"/>
-          <w:lang w:val="es-ES"/>
-        </w:rPr>
-        <w:t>tiene sus inicios en la ciudad de Santa Cruz de la Sierra el</w:t>
+          <w:b/>
+          <w:lang w:val="es-ES"/>
+        </w:rPr>
+      </w:pPr>
+      <w:r>
+        <w:rPr>
+          <w:noProof/>
+          <w:lang w:val="es-ES" w:eastAsia="es-ES"/>
+        </w:rPr>
+        <w:drawing>
+          <wp:inline distT="0" distB="0" distL="0" distR="0" wp14:anchorId="1D0ACA47" wp14:editId="3554FAC3">
+            <wp:extent cx="5076825" cy="3588332"/>
+            <wp:effectExtent l="0" t="0" r="0" b="0"/>
+            <wp:docPr id="46" name="Imagen 46"/>
+            <wp:cNvGraphicFramePr>
+              <a:graphicFrameLocks xmlns:a="http://schemas.openxmlformats.org/drawingml/2006/main" noChangeAspect="1"/>
+            </wp:cNvGraphicFramePr>
+            <a:graphic xmlns:a="http://schemas.openxmlformats.org/drawingml/2006/main">
+              <a:graphicData uri="http://schemas.openxmlformats.org/drawingml/2006/picture">
+                <pic:pic xmlns:pic="http://schemas.openxmlformats.org/drawingml/2006/picture">
+                  <pic:nvPicPr>
+                    <pic:cNvPr id="1" name=""/>
+                    <pic:cNvPicPr/>
+                  </pic:nvPicPr>
+                  <pic:blipFill rotWithShape="1">
+                    <a:blip r:embed="rId11"/>
+                    <a:srcRect l="11818" t="19285" r="20802" b="17216"/>
+                    <a:stretch/>
+                  </pic:blipFill>
+                  <pic:spPr bwMode="auto">
+                    <a:xfrm>
+                      <a:off x="0" y="0"/>
+                      <a:ext cx="5102328" cy="3606358"/>
+                    </a:xfrm>
+                    <a:prstGeom prst="rect">
+                      <a:avLst/>
+                    </a:prstGeom>
+                    <a:ln>
+                      <a:noFill/>
+                    </a:ln>
+                    <a:extLst>
+                      <a:ext uri="{53640926-AAD7-44D8-BBD7-CCE9431645EC}">
+                        <a14:shadowObscured xmlns:a14="http://schemas.microsoft.com/office/drawing/2010/main"/>
+                      </a:ext>
+                    </a:extLst>
+                  </pic:spPr>
+                </pic:pic>
+              </a:graphicData>
+            </a:graphic>
+          </wp:inline>
+        </w:drawing>
+      </w:r>
+    </w:p>
+    <w:p>
+      <w:pPr>
+        <w:pStyle w:val="Textoindependiente"/>
+        <w:rPr>
+          <w:rFonts w:ascii="Arial" w:hAnsi="Arial" w:cs="Arial"/>
+          <w:b/>
+          <w:lang w:val="es-ES"/>
+        </w:rPr>
+      </w:pPr>
+    </w:p>
+    <w:p>
+      <w:pPr>
+        <w:pStyle w:val="Textoindependiente"/>
+        <w:rPr>
+          <w:rFonts w:ascii="Arial" w:hAnsi="Arial" w:cs="Arial"/>
+          <w:b/>
+          <w:lang w:val="es-ES"/>
+        </w:rPr>
+      </w:pPr>
+    </w:p>
+    <w:p>
+      <w:pPr>
+        <w:pStyle w:val="Textoindependiente"/>
+        <w:rPr>
+          <w:rFonts w:ascii="Arial" w:hAnsi="Arial" w:cs="Arial"/>
+          <w:b/>
+          <w:lang w:val="es-ES"/>
+        </w:rPr>
+      </w:pPr>
+    </w:p>
+    <w:p>
+      <w:pPr>
+        <w:pStyle w:val="Textoindependiente"/>
+        <w:rPr>
+          <w:rFonts w:ascii="Arial" w:hAnsi="Arial" w:cs="Arial"/>
+          <w:b/>
+          <w:lang w:val="es-ES"/>
+        </w:rPr>
+      </w:pPr>
+    </w:p>
+    <w:p>
+      <w:pPr>
+        <w:pStyle w:val="Textoindependiente"/>
+        <w:rPr>
+          <w:rFonts w:ascii="Arial" w:hAnsi="Arial" w:cs="Arial"/>
+          <w:b/>
+          <w:lang w:val="es-ES"/>
+        </w:rPr>
+      </w:pPr>
+    </w:p>
+    <w:p>
+      <w:pPr>
+        <w:pStyle w:val="Textoindependiente"/>
+        <w:rPr>
+          <w:rFonts w:ascii="Arial" w:hAnsi="Arial" w:cs="Arial"/>
+          <w:b/>
+          <w:lang w:val="es-ES"/>
+        </w:rPr>
+      </w:pPr>
+    </w:p>
+    <w:p>
+      <w:pPr>
+        <w:pStyle w:val="Textoindependiente"/>
+        <w:rPr>
+          <w:rFonts w:ascii="Arial" w:hAnsi="Arial" w:cs="Arial"/>
+          <w:b/>
+          <w:lang w:val="es-ES"/>
+        </w:rPr>
+      </w:pPr>
+    </w:p>
+    <w:p>
+      <w:pPr>
+        <w:pStyle w:val="Textoindependiente"/>
+        <w:rPr>
+          <w:rFonts w:ascii="Arial" w:hAnsi="Arial" w:cs="Arial"/>
+          <w:b/>
+          <w:lang w:val="es-ES"/>
+        </w:rPr>
+      </w:pPr>
+    </w:p>
+    <w:p>
+      <w:pPr>
+        <w:pStyle w:val="Textoindependiente"/>
+        <w:rPr>
+          <w:rFonts w:ascii="Arial" w:hAnsi="Arial" w:cs="Arial"/>
+          <w:b/>
+          <w:lang w:val="es-ES"/>
+        </w:rPr>
+      </w:pPr>
+    </w:p>
+    <w:p>
+      <w:pPr>
+        <w:pStyle w:val="Textoindependiente"/>
+        <w:rPr>
+          <w:rFonts w:ascii="Arial" w:hAnsi="Arial" w:cs="Arial"/>
+          <w:b/>
+          <w:lang w:val="es-ES"/>
+        </w:rPr>
+      </w:pPr>
+    </w:p>
+    <w:p>
+      <w:pPr>
+        <w:pStyle w:val="Textoindependiente"/>
+        <w:rPr>
+          <w:rFonts w:ascii="Arial" w:hAnsi="Arial" w:cs="Arial"/>
+          <w:b/>
+          <w:lang w:val="es-ES"/>
+        </w:rPr>
+      </w:pPr>
+    </w:p>
+    <w:p>
+      <w:pPr>
+        <w:pStyle w:val="Textoindependiente"/>
+        <w:rPr>
+          <w:rFonts w:ascii="Arial" w:hAnsi="Arial" w:cs="Arial"/>
+          <w:b/>
+          <w:lang w:val="es-ES"/>
+        </w:rPr>
+      </w:pPr>
+    </w:p>
+    <w:p>
+      <w:pPr>
+        <w:pStyle w:val="Textoindependiente"/>
+        <w:rPr>
+          <w:rFonts w:ascii="Arial" w:hAnsi="Arial" w:cs="Arial"/>
+          <w:b/>
+          <w:lang w:val="es-ES"/>
+        </w:rPr>
+      </w:pPr>
+    </w:p>
+    <w:p>
+      <w:pPr>
+        <w:pStyle w:val="Textoindependiente"/>
+        <w:rPr>
+          <w:rFonts w:ascii="Arial" w:hAnsi="Arial" w:cs="Arial"/>
+          <w:b/>
+          <w:lang w:val="es-ES"/>
+        </w:rPr>
+      </w:pPr>
+    </w:p>
+    <w:p>
+      <w:pPr>
+        <w:pStyle w:val="Textoindependiente"/>
+        <w:rPr>
+          <w:rFonts w:ascii="Arial" w:hAnsi="Arial" w:cs="Arial"/>
+          <w:b/>
+          <w:lang w:val="es-ES"/>
+        </w:rPr>
+      </w:pPr>
+    </w:p>
+    <w:p>
+      <w:pPr>
+        <w:pStyle w:val="Textoindependiente"/>
+        <w:rPr>
+          <w:rFonts w:ascii="Arial" w:hAnsi="Arial" w:cs="Arial"/>
+          <w:b/>
+          <w:lang w:val="es-ES"/>
+        </w:rPr>
+      </w:pPr>
+    </w:p>
+    <w:p>
+      <w:pPr>
+        <w:pStyle w:val="Textoindependiente"/>
+        <w:rPr>
+          <w:rFonts w:ascii="Arial" w:hAnsi="Arial" w:cs="Arial"/>
+          <w:b/>
+          <w:lang w:val="es-ES"/>
+        </w:rPr>
+      </w:pPr>
+    </w:p>
+    <w:p>
+      <w:pPr>
+        <w:pStyle w:val="Textoindependiente"/>
+        <w:rPr>
+          <w:rFonts w:ascii="Arial" w:hAnsi="Arial" w:cs="Arial"/>
+          <w:b/>
+          <w:lang w:val="es-ES"/>
+        </w:rPr>
+      </w:pPr>
+    </w:p>
+    <w:p>
+      <w:pPr>
+        <w:pStyle w:val="Textoindependiente"/>
+        <w:rPr>
+          <w:rFonts w:ascii="Arial" w:hAnsi="Arial" w:cs="Arial"/>
+          <w:b/>
+          <w:lang w:val="es-ES"/>
+        </w:rPr>
+      </w:pPr>
+    </w:p>
+    <w:p>
+      <w:pPr>
+        <w:pStyle w:val="Textoindependiente"/>
+        <w:jc w:val="center"/>
+        <w:outlineLvl w:val="0"/>
+        <w:rPr>
+          <w:rFonts w:ascii="Arial" w:hAnsi="Arial" w:cs="Arial"/>
+          <w:b/>
+          <w:lang w:val="es-ES"/>
+        </w:rPr>
+      </w:pPr>
+      <w:bookmarkStart w:id="6" w:name="_Toc491093046"/>
+    </w:p>
+    <w:p>
+      <w:pPr>
+        <w:pStyle w:val="Textoindependiente"/>
+        <w:jc w:val="center"/>
+        <w:outlineLvl w:val="0"/>
+        <w:rPr>
+          <w:rFonts w:ascii="Arial" w:hAnsi="Arial" w:cs="Arial"/>
+          <w:b/>
+          <w:lang w:val="es-ES"/>
+        </w:rPr>
+      </w:pPr>
+      <w:bookmarkStart w:id="7" w:name="_GoBack"/>
+      <w:bookmarkEnd w:id="7"/>
+      <w:r>
+        <w:rPr>
+          <w:rFonts w:ascii="Arial" w:hAnsi="Arial" w:cs="Arial"/>
+          <w:b/>
+          <w:lang w:val="es-ES"/>
+        </w:rPr>
+        <w:lastRenderedPageBreak/>
+        <w:t>CASO DE ESTUDIO #1</w:t>
+      </w:r>
+      <w:bookmarkEnd w:id="6"/>
+    </w:p>
+    <w:p>
+      <w:pPr>
+        <w:pStyle w:val="Textoindependiente"/>
+        <w:jc w:val="center"/>
+        <w:rPr>
+          <w:rFonts w:ascii="Arial" w:hAnsi="Arial" w:cs="Arial"/>
+          <w:b/>
+          <w:lang w:val="es-ES"/>
+        </w:rPr>
+      </w:pPr>
+    </w:p>
+    <w:p>
+      <w:pPr>
+        <w:pStyle w:val="Textoindependiente"/>
+        <w:rPr>
+          <w:rFonts w:ascii="Arial" w:hAnsi="Arial" w:cs="Arial"/>
+          <w:b/>
+          <w:lang w:val="es-ES"/>
+        </w:rPr>
+      </w:pPr>
+      <w:r>
+        <w:rPr>
+          <w:rFonts w:ascii="Arial" w:hAnsi="Arial" w:cs="Arial"/>
+          <w:b/>
+          <w:lang w:val="es-ES"/>
+        </w:rPr>
+        <w:t xml:space="preserve"> PANADERIA VICTORIA</w:t>
+      </w:r>
+    </w:p>
+    <w:p>
+      <w:pPr>
+        <w:pStyle w:val="Textoindependiente"/>
+        <w:rPr>
+          <w:rFonts w:ascii="Arial" w:hAnsi="Arial" w:cs="Arial"/>
+          <w:b/>
+          <w:lang w:val="es-ES"/>
+        </w:rPr>
+      </w:pPr>
+      <w:r>
+        <w:rPr>
+          <w:noProof/>
+          <w:lang w:val="es-ES" w:eastAsia="es-ES"/>
+        </w:rPr>
+        <w:drawing>
+          <wp:inline distT="0" distB="0" distL="0" distR="0" wp14:anchorId="506AB133" wp14:editId="281CCA18">
+            <wp:extent cx="2543175" cy="1436822"/>
+            <wp:effectExtent l="0" t="0" r="0" b="0"/>
+            <wp:docPr id="44" name="Imagen 44" descr="https://www.guatemala.com/fotos/201706/Panaderia-Victoria2-885x500.jpg"/>
+            <wp:cNvGraphicFramePr>
+              <a:graphicFrameLocks xmlns:a="http://schemas.openxmlformats.org/drawingml/2006/main" noChangeAspect="1"/>
+            </wp:cNvGraphicFramePr>
+            <a:graphic xmlns:a="http://schemas.openxmlformats.org/drawingml/2006/main">
+              <a:graphicData uri="http://schemas.openxmlformats.org/drawingml/2006/picture">
+                <pic:pic xmlns:pic="http://schemas.openxmlformats.org/drawingml/2006/picture">
+                  <pic:nvPicPr>
+                    <pic:cNvPr id="0" name="Picture 3" descr="https://www.guatemala.com/fotos/201706/Panaderia-Victoria2-885x500.jpg"/>
+                    <pic:cNvPicPr>
+                      <a:picLocks noChangeAspect="1" noChangeArrowheads="1"/>
+                    </pic:cNvPicPr>
+                  </pic:nvPicPr>
+                  <pic:blipFill>
+                    <a:blip r:embed="rId12" cstate="print">
+                      <a:extLst>
+                        <a:ext uri="{28A0092B-C50C-407E-A947-70E740481C1C}">
+                          <a14:useLocalDpi xmlns:a14="http://schemas.microsoft.com/office/drawing/2010/main" val="0"/>
+                        </a:ext>
+                      </a:extLst>
+                    </a:blip>
+                    <a:srcRect/>
+                    <a:stretch>
+                      <a:fillRect/>
+                    </a:stretch>
+                  </pic:blipFill>
+                  <pic:spPr bwMode="auto">
+                    <a:xfrm>
+                      <a:off x="0" y="0"/>
+                      <a:ext cx="2554046" cy="1442964"/>
+                    </a:xfrm>
+                    <a:prstGeom prst="rect">
+                      <a:avLst/>
+                    </a:prstGeom>
+                    <a:noFill/>
+                    <a:ln>
+                      <a:noFill/>
+                    </a:ln>
+                  </pic:spPr>
+                </pic:pic>
+              </a:graphicData>
+            </a:graphic>
+          </wp:inline>
+        </w:drawing>
+      </w:r>
+    </w:p>
+    <w:p>
+      <w:pPr>
+        <w:pStyle w:val="Textoindependiente"/>
+        <w:rPr>
+          <w:rFonts w:ascii="Arial" w:hAnsi="Arial" w:cs="Arial"/>
+          <w:b/>
+          <w:lang w:val="es-ES"/>
+        </w:rPr>
+      </w:pPr>
+    </w:p>
+    <w:p>
+      <w:pPr>
+        <w:pStyle w:val="Textoindependiente"/>
+        <w:rPr>
+          <w:rFonts w:ascii="Arial" w:hAnsi="Arial" w:cs="Arial"/>
+          <w:lang w:val="es-ES"/>
+        </w:rPr>
+      </w:pPr>
+      <w:r>
+        <w:rPr>
+          <w:rFonts w:ascii="Arial" w:hAnsi="Arial" w:cs="Arial"/>
+          <w:lang w:val="es-ES"/>
+        </w:rPr>
+        <w:t xml:space="preserve">Panadería “Victoria” tiene sus inicios en la ciudad de Santa Cruz de la Sierra el año 1925; con la iniciativa del Sr. Santiago </w:t>
+      </w:r>
+      <w:proofErr w:type="spellStart"/>
+      <w:r>
+        <w:rPr>
+          <w:rFonts w:ascii="Arial" w:hAnsi="Arial" w:cs="Arial"/>
+          <w:lang w:val="es-ES"/>
+        </w:rPr>
+        <w:t>Sauto</w:t>
+      </w:r>
+      <w:proofErr w:type="spellEnd"/>
+      <w:r>
+        <w:rPr>
+          <w:rFonts w:ascii="Arial" w:hAnsi="Arial" w:cs="Arial"/>
+          <w:lang w:val="es-ES"/>
+        </w:rPr>
+        <w:t xml:space="preserve"> quien realiza el proceso de pan con harina de trigo y aplica por primera vez en la ciudad, el manejo de la levadura en panificación.</w:t>
+      </w:r>
+    </w:p>
+    <w:p>
+      <w:pPr>
+        <w:pStyle w:val="Textoindependiente"/>
+        <w:rPr>
+          <w:rFonts w:ascii="Arial" w:hAnsi="Arial" w:cs="Arial"/>
+          <w:lang w:val="es-ES"/>
+        </w:rPr>
+      </w:pPr>
+    </w:p>
+    <w:p>
+      <w:pPr>
+        <w:pStyle w:val="Textoindependiente"/>
+        <w:rPr>
+          <w:rFonts w:ascii="Arial" w:hAnsi="Arial" w:cs="Arial"/>
+          <w:lang w:val="es-ES"/>
+        </w:rPr>
+      </w:pPr>
+      <w:r>
+        <w:rPr>
+          <w:rFonts w:ascii="Arial" w:hAnsi="Arial" w:cs="Arial"/>
+          <w:lang w:val="es-ES"/>
+        </w:rPr>
+        <w:t xml:space="preserve">El 14 de octubre de 1985 </w:t>
+      </w:r>
+      <w:proofErr w:type="spellStart"/>
+      <w:r>
+        <w:rPr>
+          <w:rFonts w:ascii="Arial" w:hAnsi="Arial" w:cs="Arial"/>
+          <w:lang w:val="es-ES"/>
+        </w:rPr>
+        <w:t>Maria</w:t>
+      </w:r>
+      <w:proofErr w:type="spellEnd"/>
+      <w:r>
+        <w:rPr>
+          <w:rFonts w:ascii="Arial" w:hAnsi="Arial" w:cs="Arial"/>
+          <w:lang w:val="es-ES"/>
+        </w:rPr>
+        <w:t xml:space="preserve"> Nelly, Victoria y</w:t>
       </w:r>
       <w:r>
         <w:rPr>
@@ -15196,7 +15640,7 @@
           <w:rFonts w:ascii="Arial" w:hAnsi="Arial" w:cs="Arial"/>
           <w:lang w:val="es-ES"/>
         </w:rPr>
-        <w:t xml:space="preserve">año 1925; con la iniciativa del Sr. Santiago </w:t>
+        <w:t xml:space="preserve">Javier </w:t>
       </w:r>
       <w:proofErr w:type="spellStart"/>
       <w:r>
@@ -15212,7 +15656,7 @@
           <w:rFonts w:ascii="Arial" w:hAnsi="Arial" w:cs="Arial"/>
           <w:lang w:val="es-ES"/>
         </w:rPr>
-        <w:t xml:space="preserve"> quien realiza el proceso de pan</w:t>
+        <w:t xml:space="preserve"> conforman una nueva sociedad y nace la razón social Panadería</w:t>
       </w:r>
       <w:r>
         <w:rPr>
@@ -15226,7 +15670,7 @@
           <w:rFonts w:ascii="Arial" w:hAnsi="Arial" w:cs="Arial"/>
           <w:lang w:val="es-ES"/>
         </w:rPr>
-        <w:t>con harina de trigo y aplica por primera vez en la ciudad, el manejo de la levadura</w:t>
+        <w:t>Victoria Ltda., dando paso a una renovación de la empresa con nuevos equipos, a</w:t>
       </w:r>
       <w:r>
         <w:rPr>
@@ -15240,164 +15684,58 @@
           <w:rFonts w:ascii="Arial" w:hAnsi="Arial" w:cs="Arial"/>
           <w:lang w:val="es-ES"/>
         </w:rPr>
-        <w:t>en panificación.</w:t>
-      </w:r>
-    </w:p>
-    <w:p>
-      <w:pPr>
-        <w:pStyle w:val="Textoindependiente"/>
-        <w:rPr>
-          <w:rFonts w:ascii="Arial" w:hAnsi="Arial" w:cs="Arial"/>
-          <w:lang w:val="es-ES"/>
-        </w:rPr>
-      </w:pPr>
-    </w:p>
-    <w:p>
-      <w:pPr>
-        <w:pStyle w:val="Textoindependiente"/>
-        <w:rPr>
-          <w:rFonts w:ascii="Arial" w:hAnsi="Arial" w:cs="Arial"/>
-          <w:lang w:val="es-ES"/>
-        </w:rPr>
-      </w:pPr>
-      <w:r>
-        <w:rPr>
-          <w:rFonts w:ascii="Arial" w:hAnsi="Arial" w:cs="Arial"/>
-          <w:lang w:val="es-ES"/>
-        </w:rPr>
-        <w:t xml:space="preserve">El 14 de octubre de 1985 </w:t>
+        <w:t>la diversificación de productos en panadería y dando inicio a la producción en</w:t>
+      </w:r>
+      <w:r>
+        <w:rPr>
+          <w:rFonts w:ascii="Arial" w:hAnsi="Arial" w:cs="Arial"/>
+          <w:lang w:val="es-ES"/>
+        </w:rPr>
+        <w:t xml:space="preserve"> </w:t>
+      </w:r>
+      <w:r>
+        <w:rPr>
+          <w:rFonts w:ascii="Arial" w:hAnsi="Arial" w:cs="Arial"/>
+          <w:lang w:val="es-ES"/>
+        </w:rPr>
+        <w:t>pastelería. En el año 1998 se inaugura una nueva planta Industrial, con</w:t>
+      </w:r>
+      <w:r>
+        <w:rPr>
+          <w:rFonts w:ascii="Arial" w:hAnsi="Arial" w:cs="Arial"/>
+          <w:lang w:val="es-ES"/>
+        </w:rPr>
+        <w:t xml:space="preserve"> </w:t>
+      </w:r>
+      <w:r>
+        <w:rPr>
+          <w:rFonts w:ascii="Arial" w:hAnsi="Arial" w:cs="Arial"/>
+          <w:lang w:val="es-ES"/>
+        </w:rPr>
+        <w:t>maquinaria totalmente nueva, logrando construir una fábrica modelo de</w:t>
+      </w:r>
+      <w:r>
+        <w:rPr>
+          <w:rFonts w:ascii="Arial" w:hAnsi="Arial" w:cs="Arial"/>
+          <w:lang w:val="es-ES"/>
+        </w:rPr>
+        <w:t xml:space="preserve"> </w:t>
+      </w:r>
+      <w:r>
+        <w:rPr>
+          <w:rFonts w:ascii="Arial" w:hAnsi="Arial" w:cs="Arial"/>
+          <w:lang w:val="es-ES"/>
+        </w:rPr>
+        <w:t xml:space="preserve">panificación. La cuarta generación, con Greta y Carolina y Gabriela Banzer </w:t>
       </w:r>
       <w:proofErr w:type="spellStart"/>
-      <w:r>
-        <w:rPr>
-          <w:rFonts w:ascii="Arial" w:hAnsi="Arial" w:cs="Arial"/>
-          <w:lang w:val="es-ES"/>
-        </w:rPr>
-        <w:t>Maria</w:t>
-      </w:r>
-      <w:proofErr w:type="spellEnd"/>
-      <w:r>
-        <w:rPr>
-          <w:rFonts w:ascii="Arial" w:hAnsi="Arial" w:cs="Arial"/>
-          <w:lang w:val="es-ES"/>
-        </w:rPr>
-        <w:t xml:space="preserve"> Nelly, Victoria y</w:t>
-      </w:r>
-      <w:r>
-        <w:rPr>
-          <w:rFonts w:ascii="Arial" w:hAnsi="Arial" w:cs="Arial"/>
-          <w:lang w:val="es-ES"/>
-        </w:rPr>
-        <w:t xml:space="preserve"> </w:t>
-      </w:r>
-      <w:r>
-        <w:rPr>
-          <w:rFonts w:ascii="Arial" w:hAnsi="Arial" w:cs="Arial"/>
-          <w:lang w:val="es-ES"/>
-        </w:rPr>
-        <w:t xml:space="preserve">Javier </w:t>
-      </w:r>
-      <w:proofErr w:type="spellStart"/>
-      <w:r>
-        <w:rPr>
-          <w:rFonts w:ascii="Arial" w:hAnsi="Arial" w:cs="Arial"/>
-          <w:lang w:val="es-ES"/>
-        </w:rPr>
-        <w:t>Sauto</w:t>
-      </w:r>
-      <w:proofErr w:type="spellEnd"/>
-      <w:r>
-        <w:rPr>
-          <w:rFonts w:ascii="Arial" w:hAnsi="Arial" w:cs="Arial"/>
-          <w:lang w:val="es-ES"/>
-        </w:rPr>
-        <w:t xml:space="preserve"> conforman una nueva sociedad y nace la razón social Panadería</w:t>
-      </w:r>
-      <w:r>
-        <w:rPr>
-          <w:rFonts w:ascii="Arial" w:hAnsi="Arial" w:cs="Arial"/>
-          <w:lang w:val="es-ES"/>
-        </w:rPr>
-        <w:t xml:space="preserve"> </w:t>
-      </w:r>
-      <w:r>
-        <w:rPr>
-          <w:rFonts w:ascii="Arial" w:hAnsi="Arial" w:cs="Arial"/>
-          <w:lang w:val="es-ES"/>
-        </w:rPr>
-        <w:t>Victoria Ltda., dando paso a una renovación de la empresa con nuevos equipos, a</w:t>
-      </w:r>
-      <w:r>
-        <w:rPr>
-          <w:rFonts w:ascii="Arial" w:hAnsi="Arial" w:cs="Arial"/>
-          <w:lang w:val="es-ES"/>
-        </w:rPr>
-        <w:t xml:space="preserve"> </w:t>
-      </w:r>
-      <w:r>
-        <w:rPr>
-          <w:rFonts w:ascii="Arial" w:hAnsi="Arial" w:cs="Arial"/>
-          <w:lang w:val="es-ES"/>
-        </w:rPr>
-        <w:t>la diversificación de productos en panadería y dando inicio a la producción en</w:t>
-      </w:r>
-      <w:r>
-        <w:rPr>
-          <w:rFonts w:ascii="Arial" w:hAnsi="Arial" w:cs="Arial"/>
-          <w:lang w:val="es-ES"/>
-        </w:rPr>
-        <w:t xml:space="preserve"> </w:t>
-      </w:r>
-      <w:r>
-        <w:rPr>
-          <w:rFonts w:ascii="Arial" w:hAnsi="Arial" w:cs="Arial"/>
-          <w:lang w:val="es-ES"/>
-        </w:rPr>
-        <w:t>pastelería. En el año 1998 se inaugura una nueva planta Industrial, con</w:t>
-      </w:r>
-      <w:r>
-        <w:rPr>
-          <w:rFonts w:ascii="Arial" w:hAnsi="Arial" w:cs="Arial"/>
-          <w:lang w:val="es-ES"/>
-        </w:rPr>
-        <w:t xml:space="preserve"> </w:t>
-      </w:r>
-      <w:r>
-        <w:rPr>
-          <w:rFonts w:ascii="Arial" w:hAnsi="Arial" w:cs="Arial"/>
-          <w:lang w:val="es-ES"/>
-        </w:rPr>
-        <w:t>maquinaria totalmente nueva, logrando construir una fábrica modelo de</w:t>
-      </w:r>
-      <w:r>
-        <w:rPr>
-          <w:rFonts w:ascii="Arial" w:hAnsi="Arial" w:cs="Arial"/>
-          <w:lang w:val="es-ES"/>
-        </w:rPr>
-        <w:t xml:space="preserve"> </w:t>
-      </w:r>
-      <w:r>
-        <w:rPr>
-          <w:rFonts w:ascii="Arial" w:hAnsi="Arial" w:cs="Arial"/>
-          <w:lang w:val="es-ES"/>
-        </w:rPr>
-        <w:t xml:space="preserve">panificación. La cuarta generación, con Greta y Carolina y Gabriela Banzer </w:t>
-      </w:r>
-      <w:proofErr w:type="spellStart"/>
-      <w:r>
-        <w:rPr>
-          <w:rFonts w:ascii="Arial" w:hAnsi="Arial" w:cs="Arial"/>
-          <w:lang w:val="es-ES"/>
-        </w:rPr>
-        <w:t>Sauto</w:t>
-      </w:r>
       <w:proofErr w:type="gramStart"/>
       <w:r>
         <w:rPr>
           <w:rFonts w:ascii="Arial" w:hAnsi="Arial" w:cs="Arial"/>
           <w:lang w:val="es-ES"/>
         </w:rPr>
-        <w:t>,ha</w:t>
+        <w:t>Sauto,ha</w:t>
       </w:r>
       <w:proofErr w:type="spellEnd"/>
       <w:proofErr w:type="gramEnd"/>
@@ -15688,15 +16026,112 @@
           <w:sz w:val="24"/>
           <w:szCs w:val="24"/>
         </w:rPr>
-        <w:t>productivos estandarizados, personal capacitado y comprometido, mejor infraestructura del país y sistemas de g</w:t>
-      </w:r>
-      <w:r>
-        <w:rPr>
-          <w:rFonts w:ascii="Arial" w:hAnsi="Arial" w:cs="Arial"/>
-          <w:sz w:val="24"/>
-          <w:szCs w:val="24"/>
-        </w:rPr>
-        <w:t>estión e informático integrados</w:t>
+        <w:t>productivos estandarizados, personal capacitado y comprometido, mejor infraestructura del país y sistemas de gestión e informático integrados.</w:t>
+      </w:r>
+    </w:p>
+    <w:p>
+      <w:pPr>
+        <w:rPr>
+          <w:rFonts w:ascii="Arial" w:hAnsi="Arial" w:cs="Arial"/>
+          <w:b/>
+          <w:sz w:val="24"/>
+          <w:szCs w:val="24"/>
+        </w:rPr>
+      </w:pPr>
+      <w:r>
+        <w:rPr>
+          <w:rFonts w:ascii="Arial" w:hAnsi="Arial" w:cs="Arial"/>
+          <w:b/>
+          <w:sz w:val="24"/>
+          <w:szCs w:val="24"/>
+        </w:rPr>
+        <w:t xml:space="preserve">Capacidad de Producción (Pan </w:t>
+      </w:r>
+      <w:proofErr w:type="spellStart"/>
+      <w:r>
+        <w:rPr>
+          <w:rFonts w:ascii="Arial" w:hAnsi="Arial" w:cs="Arial"/>
+          <w:b/>
+          <w:sz w:val="24"/>
+          <w:szCs w:val="24"/>
+        </w:rPr>
+        <w:t>Francès</w:t>
+      </w:r>
+      <w:proofErr w:type="spellEnd"/>
+      <w:r>
+        <w:rPr>
+          <w:rFonts w:ascii="Arial" w:hAnsi="Arial" w:cs="Arial"/>
+          <w:b/>
+          <w:sz w:val="24"/>
+          <w:szCs w:val="24"/>
+        </w:rPr>
+        <w:t>)</w:t>
+      </w:r>
+    </w:p>
+    <w:p>
+      <w:pPr>
+        <w:rPr>
+          <w:rFonts w:ascii="Arial" w:hAnsi="Arial" w:cs="Arial"/>
+          <w:sz w:val="24"/>
+          <w:szCs w:val="24"/>
+        </w:rPr>
+      </w:pPr>
+      <w:r>
+        <w:rPr>
+          <w:rFonts w:ascii="Arial" w:hAnsi="Arial" w:cs="Arial"/>
+          <w:sz w:val="24"/>
+          <w:szCs w:val="24"/>
+        </w:rPr>
+        <w:t>Los trabajadores realizan las operaciones en la fábrica ubicada en la Avenida</w:t>
+      </w:r>
+      <w:r>
+        <w:rPr>
+          <w:rFonts w:ascii="Arial" w:hAnsi="Arial" w:cs="Arial"/>
+          <w:sz w:val="24"/>
+          <w:szCs w:val="24"/>
+        </w:rPr>
+        <w:t xml:space="preserve"> </w:t>
+      </w:r>
+      <w:r>
+        <w:rPr>
+          <w:rFonts w:ascii="Arial" w:hAnsi="Arial" w:cs="Arial"/>
+          <w:sz w:val="24"/>
+          <w:szCs w:val="24"/>
+        </w:rPr>
+        <w:t>Brasil, calle 1, en estas instalaciones existen dos turnos de 4 horas por día,</w:t>
+      </w:r>
+      <w:r>
+        <w:rPr>
+          <w:rFonts w:ascii="Arial" w:hAnsi="Arial" w:cs="Arial"/>
+          <w:sz w:val="24"/>
+          <w:szCs w:val="24"/>
+        </w:rPr>
+        <w:t xml:space="preserve"> </w:t>
+      </w:r>
+      <w:r>
+        <w:rPr>
+          <w:rFonts w:ascii="Arial" w:hAnsi="Arial" w:cs="Arial"/>
+          <w:sz w:val="24"/>
+          <w:szCs w:val="24"/>
+        </w:rPr>
+        <w:lastRenderedPageBreak/>
+        <w:t>durante 25 días cada mes. Solamente en pan francés se elaboran</w:t>
+      </w:r>
+      <w:r>
+        <w:rPr>
+          <w:rFonts w:ascii="Arial" w:hAnsi="Arial" w:cs="Arial"/>
+          <w:sz w:val="24"/>
+          <w:szCs w:val="24"/>
+        </w:rPr>
+        <w:t xml:space="preserve"> </w:t>
+      </w:r>
+      <w:r>
+        <w:rPr>
+          <w:rFonts w:ascii="Arial" w:hAnsi="Arial" w:cs="Arial"/>
+          <w:sz w:val="24"/>
+          <w:szCs w:val="24"/>
+        </w:rPr>
+        <w:t>aproximadamente 10500 panes cada mes</w:t>
       </w:r>
       <w:r>
         <w:rPr>
@@ -15711,131 +16146,781 @@
       <w:pPr>
         <w:rPr>
           <w:rFonts w:ascii="Arial" w:hAnsi="Arial" w:cs="Arial"/>
+          <w:sz w:val="24"/>
+          <w:szCs w:val="24"/>
+        </w:rPr>
+      </w:pPr>
+      <w:r>
+        <w:rPr>
+          <w:rFonts w:ascii="Arial" w:hAnsi="Arial" w:cs="Arial"/>
+          <w:sz w:val="24"/>
+          <w:szCs w:val="24"/>
+        </w:rPr>
+        <w:t xml:space="preserve">Una de las estrategias que utiliza la empresa es el </w:t>
+      </w:r>
+      <w:r>
+        <w:rPr>
+          <w:rFonts w:ascii="Arial" w:hAnsi="Arial" w:cs="Arial"/>
           <w:b/>
           <w:sz w:val="24"/>
           <w:szCs w:val="24"/>
         </w:rPr>
-      </w:pPr>
-      <w:r>
+        <w:t xml:space="preserve">Ajuste a la Demanda </w:t>
+      </w:r>
+      <w:r>
+        <w:rPr>
+          <w:rFonts w:ascii="Arial" w:hAnsi="Arial" w:cs="Arial"/>
+          <w:sz w:val="24"/>
+          <w:szCs w:val="24"/>
+        </w:rPr>
+        <w:t>que básicamente consiste en adaptar la producción según los datos que presenta la demanda en donde la cantidad de trabajadores varía y el inventario se disminuye dado que producen lo que se requiere.</w:t>
+      </w:r>
+    </w:p>
+    <w:p>
+      <w:pPr>
         <w:rPr>
           <w:rFonts w:ascii="Arial" w:hAnsi="Arial" w:cs="Arial"/>
           <w:b/>
           <w:sz w:val="24"/>
           <w:szCs w:val="24"/>
         </w:rPr>
-        <w:t xml:space="preserve">Capacidad de Producción (Pan </w:t>
+      </w:pPr>
+      <w:r>
+        <w:rPr>
+          <w:rFonts w:ascii="Arial" w:hAnsi="Arial" w:cs="Arial"/>
+          <w:b/>
+          <w:sz w:val="24"/>
+          <w:szCs w:val="24"/>
+        </w:rPr>
+        <w:t>Materia Prima</w:t>
+      </w:r>
+    </w:p>
+    <w:p>
+      <w:pPr>
+        <w:rPr>
+          <w:rFonts w:ascii="Arial" w:hAnsi="Arial" w:cs="Arial"/>
+          <w:sz w:val="24"/>
+          <w:szCs w:val="24"/>
+        </w:rPr>
+      </w:pPr>
+      <w:r>
+        <w:rPr>
+          <w:rFonts w:ascii="Arial" w:hAnsi="Arial" w:cs="Arial"/>
+          <w:sz w:val="24"/>
+          <w:szCs w:val="24"/>
+        </w:rPr>
+        <w:t>Los materiales básicos utilizados para la mayoría de los productos son: Levadura instantánea, Harina, sal y agua destilada.</w:t>
+      </w:r>
+    </w:p>
+    <w:p>
+      <w:pPr>
+        <w:rPr>
+          <w:rFonts w:ascii="Arial" w:hAnsi="Arial" w:cs="Arial"/>
+          <w:sz w:val="24"/>
+          <w:szCs w:val="24"/>
+        </w:rPr>
+      </w:pPr>
+      <w:r>
+        <w:rPr>
+          <w:rFonts w:ascii="Arial" w:hAnsi="Arial" w:cs="Arial"/>
+          <w:sz w:val="24"/>
+          <w:szCs w:val="24"/>
+        </w:rPr>
+        <w:t xml:space="preserve">Sin embargo para ciertos productos y de acuerdo al tipo de pan se utilizan otros insumos como: </w:t>
+      </w:r>
+      <w:r>
+        <w:rPr>
+          <w:rFonts w:ascii="Arial" w:hAnsi="Arial" w:cs="Arial"/>
+          <w:sz w:val="24"/>
+          <w:szCs w:val="24"/>
+          <w:u w:val="single"/>
+        </w:rPr>
+        <w:t>margarina</w:t>
+      </w:r>
+      <w:r>
+        <w:rPr>
+          <w:rFonts w:ascii="Arial" w:hAnsi="Arial" w:cs="Arial"/>
+          <w:sz w:val="24"/>
+          <w:szCs w:val="24"/>
+        </w:rPr>
+        <w:t xml:space="preserve"> industrial, huevos, leche, harina integral, saborizantes, queso, esencias, conservantes. </w:t>
+      </w:r>
+    </w:p>
+    <w:p>
+      <w:pPr>
+        <w:rPr>
+          <w:rFonts w:ascii="Arial" w:hAnsi="Arial" w:cs="Arial"/>
+          <w:sz w:val="24"/>
+          <w:szCs w:val="24"/>
+        </w:rPr>
+      </w:pPr>
+      <w:r>
+        <w:rPr>
+          <w:rFonts w:ascii="Arial" w:hAnsi="Arial" w:cs="Arial"/>
+          <w:sz w:val="24"/>
+          <w:szCs w:val="24"/>
+        </w:rPr>
+        <w:t xml:space="preserve">La materia prima es </w:t>
+      </w:r>
+      <w:r>
+        <w:rPr>
+          <w:rFonts w:ascii="Arial" w:hAnsi="Arial" w:cs="Arial"/>
+          <w:sz w:val="24"/>
+          <w:szCs w:val="24"/>
+        </w:rPr>
+        <w:t>recibida en camiones en portería de la planta y es revisada por el área de Abastecimiento. Una vez revisada las cantidades correctas de los materiales e insumos son dirigidos a bodega para su resguardo.</w:t>
+      </w:r>
+    </w:p>
+    <w:p>
+      <w:pPr>
+        <w:rPr>
+          <w:rFonts w:ascii="Arial" w:hAnsi="Arial" w:cs="Arial"/>
+          <w:b/>
+          <w:sz w:val="24"/>
+          <w:szCs w:val="24"/>
+        </w:rPr>
+      </w:pPr>
+      <w:r>
+        <w:rPr>
+          <w:rFonts w:ascii="Arial" w:hAnsi="Arial" w:cs="Arial"/>
+          <w:b/>
+          <w:sz w:val="24"/>
+          <w:szCs w:val="24"/>
+        </w:rPr>
+        <w:t>Herramientas industriales</w:t>
+      </w:r>
+    </w:p>
+    <w:p>
+      <w:pPr>
+        <w:rPr>
+          <w:rFonts w:ascii="Arial" w:hAnsi="Arial" w:cs="Arial"/>
+          <w:sz w:val="24"/>
+          <w:szCs w:val="24"/>
+        </w:rPr>
+      </w:pPr>
+      <w:r>
+        <w:rPr>
+          <w:rFonts w:ascii="Arial" w:hAnsi="Arial" w:cs="Arial"/>
+          <w:sz w:val="24"/>
+          <w:szCs w:val="24"/>
+        </w:rPr>
+        <w:t>Dentro de la planta cuentan con Amasadora/Batidora espiral, formadora de pan molde/pan de miga, Cortadora, Horno estático/rotativo automático y trinchadora para pan francés.</w:t>
+      </w:r>
+    </w:p>
+    <w:p>
+      <w:pPr>
+        <w:rPr>
+          <w:rFonts w:ascii="Arial" w:hAnsi="Arial" w:cs="Arial"/>
+          <w:b/>
+          <w:sz w:val="24"/>
+          <w:szCs w:val="24"/>
+        </w:rPr>
+      </w:pPr>
+      <w:r>
+        <w:rPr>
+          <w:rFonts w:ascii="Arial" w:hAnsi="Arial" w:cs="Arial"/>
+          <w:b/>
+          <w:sz w:val="24"/>
+          <w:szCs w:val="24"/>
+        </w:rPr>
+        <w:t>Proceso de producción</w:t>
+      </w:r>
+    </w:p>
+    <w:p>
+      <w:pPr>
+        <w:rPr>
+          <w:rFonts w:ascii="Arial" w:hAnsi="Arial" w:cs="Arial"/>
+          <w:sz w:val="24"/>
+          <w:szCs w:val="24"/>
+        </w:rPr>
+      </w:pPr>
+      <w:r>
+        <w:rPr>
+          <w:rFonts w:ascii="Arial" w:hAnsi="Arial" w:cs="Arial"/>
+          <w:sz w:val="24"/>
+          <w:szCs w:val="24"/>
+        </w:rPr>
+        <w:t>Inicialmente se recibe de los cambiones despachadores los pedidos de los clientes los cuales se reciben en el área de producción, quienes se encargan de distribuir por turnos a los maestros panaderos  y de acuerdo al tiempo de elaboración del pan que ha solicitado el cliente.</w:t>
+      </w:r>
+    </w:p>
+    <w:p>
+      <w:pPr>
+        <w:rPr>
+          <w:rFonts w:ascii="Arial" w:hAnsi="Arial" w:cs="Arial"/>
+          <w:sz w:val="24"/>
+          <w:szCs w:val="24"/>
+        </w:rPr>
+      </w:pPr>
+      <w:r>
+        <w:rPr>
+          <w:rFonts w:ascii="Arial" w:hAnsi="Arial" w:cs="Arial"/>
+          <w:sz w:val="24"/>
+          <w:szCs w:val="24"/>
+        </w:rPr>
+        <w:t>Para la elaboración del pan se sigue un proceso tradicional que consiste inicialmente en el amasado, división, boleado, formado, fermentación, reposo y horneado que duran alrededor de 4 a 6 horas.</w:t>
+      </w:r>
+    </w:p>
+    <w:p>
+      <w:pPr>
+        <w:rPr>
+          <w:rFonts w:ascii="Arial" w:hAnsi="Arial" w:cs="Arial"/>
+          <w:sz w:val="24"/>
+          <w:szCs w:val="24"/>
+        </w:rPr>
+      </w:pPr>
+      <w:r>
+        <w:rPr>
+          <w:rFonts w:ascii="Arial" w:hAnsi="Arial" w:cs="Arial"/>
+          <w:sz w:val="24"/>
+          <w:szCs w:val="24"/>
+        </w:rPr>
+        <w:t>Se tiene un supervisor que verifica la calidad y cantidades de producción generadas y es quien confirma con el área de distribución las solicitudes pendientes y finalizadas.</w:t>
+      </w:r>
+    </w:p>
+    <w:p>
+      <w:pPr>
+        <w:rPr>
+          <w:rFonts w:ascii="Arial" w:hAnsi="Arial" w:cs="Arial"/>
+          <w:b/>
+          <w:sz w:val="24"/>
+          <w:szCs w:val="24"/>
+        </w:rPr>
+      </w:pPr>
+      <w:r>
+        <w:rPr>
+          <w:rFonts w:ascii="Arial" w:hAnsi="Arial" w:cs="Arial"/>
+          <w:b/>
+          <w:sz w:val="24"/>
+          <w:szCs w:val="24"/>
+        </w:rPr>
+        <w:t>Proceso de Distribución</w:t>
+      </w:r>
+    </w:p>
+    <w:p>
+      <w:pPr>
+        <w:rPr>
+          <w:rFonts w:ascii="Arial" w:hAnsi="Arial" w:cs="Arial"/>
+          <w:sz w:val="24"/>
+          <w:szCs w:val="24"/>
+        </w:rPr>
+      </w:pPr>
+      <w:r>
+        <w:rPr>
+          <w:rFonts w:ascii="Arial" w:hAnsi="Arial" w:cs="Arial"/>
+          <w:sz w:val="24"/>
+          <w:szCs w:val="24"/>
+        </w:rPr>
+        <w:t xml:space="preserve">El área de distribución </w:t>
+      </w:r>
+      <w:r>
+        <w:rPr>
+          <w:rFonts w:ascii="Arial" w:hAnsi="Arial" w:cs="Arial"/>
+          <w:sz w:val="24"/>
+          <w:szCs w:val="24"/>
+        </w:rPr>
+        <w:t>recibe</w:t>
+      </w:r>
+      <w:r>
+        <w:rPr>
+          <w:rFonts w:ascii="Arial" w:hAnsi="Arial" w:cs="Arial"/>
+          <w:sz w:val="24"/>
+          <w:szCs w:val="24"/>
+        </w:rPr>
+        <w:t xml:space="preserve"> </w:t>
+      </w:r>
+      <w:r>
+        <w:rPr>
+          <w:rFonts w:ascii="Arial" w:hAnsi="Arial" w:cs="Arial"/>
+          <w:sz w:val="24"/>
+          <w:szCs w:val="24"/>
+        </w:rPr>
+        <w:t xml:space="preserve">un </w:t>
+      </w:r>
+      <w:r>
+        <w:rPr>
+          <w:rFonts w:ascii="Arial" w:hAnsi="Arial" w:cs="Arial"/>
+          <w:sz w:val="24"/>
+          <w:szCs w:val="24"/>
+        </w:rPr>
+        <w:t>inform</w:t>
+      </w:r>
+      <w:r>
+        <w:rPr>
+          <w:rFonts w:ascii="Arial" w:hAnsi="Arial" w:cs="Arial"/>
+          <w:sz w:val="24"/>
+          <w:szCs w:val="24"/>
+        </w:rPr>
+        <w:t xml:space="preserve">e que detalla la cantidad solicitada por el cliente </w:t>
+      </w:r>
+      <w:proofErr w:type="gramStart"/>
+      <w:r>
+        <w:rPr>
+          <w:rFonts w:ascii="Arial" w:hAnsi="Arial" w:cs="Arial"/>
+          <w:sz w:val="24"/>
+          <w:szCs w:val="24"/>
+        </w:rPr>
+        <w:t xml:space="preserve">y </w:t>
+      </w:r>
+      <w:r>
+        <w:rPr>
+          <w:rFonts w:ascii="Arial" w:hAnsi="Arial" w:cs="Arial"/>
+          <w:sz w:val="24"/>
+          <w:szCs w:val="24"/>
+        </w:rPr>
+        <w:t xml:space="preserve"> las</w:t>
+      </w:r>
+      <w:proofErr w:type="gramEnd"/>
+      <w:r>
+        <w:rPr>
+          <w:rFonts w:ascii="Arial" w:hAnsi="Arial" w:cs="Arial"/>
+          <w:sz w:val="24"/>
+          <w:szCs w:val="24"/>
+        </w:rPr>
+        <w:t xml:space="preserve"> solic</w:t>
+      </w:r>
+      <w:r>
+        <w:rPr>
+          <w:rFonts w:ascii="Arial" w:hAnsi="Arial" w:cs="Arial"/>
+          <w:sz w:val="24"/>
+          <w:szCs w:val="24"/>
+        </w:rPr>
+        <w:t xml:space="preserve">itudes pendientes y finalizadas, esta área </w:t>
+      </w:r>
+      <w:r>
+        <w:rPr>
+          <w:rFonts w:ascii="Arial" w:hAnsi="Arial" w:cs="Arial"/>
+          <w:sz w:val="24"/>
+          <w:szCs w:val="24"/>
+        </w:rPr>
+        <w:t xml:space="preserve">se encarga de </w:t>
+      </w:r>
+      <w:r>
+        <w:rPr>
+          <w:rFonts w:ascii="Arial" w:hAnsi="Arial" w:cs="Arial"/>
+          <w:sz w:val="24"/>
+          <w:szCs w:val="24"/>
+        </w:rPr>
+        <w:t xml:space="preserve">la logística y asignación de solicitudes a los camiones de despacho. </w:t>
+      </w:r>
+    </w:p>
+    <w:p>
+      <w:pPr>
+        <w:pStyle w:val="Ttulo1"/>
+        <w:jc w:val="center"/>
+        <w:rPr>
+          <w:rFonts w:ascii="Arial" w:hAnsi="Arial" w:cs="Arial"/>
+          <w:sz w:val="24"/>
+          <w:szCs w:val="24"/>
+        </w:rPr>
+      </w:pPr>
+      <w:bookmarkStart w:id="8" w:name="_Toc491093047"/>
+      <w:r>
+        <w:rPr>
+          <w:rFonts w:ascii="Arial" w:hAnsi="Arial" w:cs="Arial"/>
+          <w:sz w:val="24"/>
+          <w:szCs w:val="24"/>
+        </w:rPr>
+        <w:t>CASO DE ESTUDIO #2</w:t>
+      </w:r>
+      <w:bookmarkEnd w:id="8"/>
+    </w:p>
+    <w:p>
+      <w:pPr>
+        <w:rPr>
+          <w:rFonts w:ascii="Arial" w:hAnsi="Arial" w:cs="Arial"/>
+          <w:b/>
+          <w:sz w:val="24"/>
+          <w:szCs w:val="24"/>
+        </w:rPr>
+      </w:pPr>
+      <w:r>
+        <w:rPr>
+          <w:rFonts w:ascii="Arial" w:hAnsi="Arial" w:cs="Arial"/>
+          <w:b/>
+          <w:sz w:val="24"/>
+          <w:szCs w:val="24"/>
+        </w:rPr>
+        <w:t>PLAXBURG</w:t>
+      </w:r>
+    </w:p>
+    <w:p>
+      <w:pPr>
+        <w:rPr>
+          <w:rFonts w:ascii="Arial" w:hAnsi="Arial" w:cs="Arial"/>
+          <w:sz w:val="24"/>
+          <w:szCs w:val="24"/>
+        </w:rPr>
+      </w:pPr>
+      <w:r>
+        <w:rPr>
+          <w:rFonts w:ascii="Arial" w:hAnsi="Arial" w:cs="Arial"/>
+          <w:sz w:val="24"/>
+          <w:szCs w:val="24"/>
+        </w:rPr>
+        <w:t xml:space="preserve">LAXBURG es una empresa boliviana que empezó sus actividades en el mercado nacional en 1994. A lo largo de estos años, PLAXBURG se ha </w:t>
+      </w:r>
+      <w:r>
+        <w:rPr>
+          <w:rFonts w:ascii="Arial" w:hAnsi="Arial" w:cs="Arial"/>
+          <w:sz w:val="24"/>
+          <w:szCs w:val="24"/>
+        </w:rPr>
+        <w:lastRenderedPageBreak/>
+        <w:t xml:space="preserve">caracterizado por el alto nivel de innovación y calidad de sus productos, y sobre todo por ofrecer un excelente servicio al cliente. </w:t>
+      </w:r>
+    </w:p>
+    <w:p>
+      <w:pPr>
+        <w:rPr>
+          <w:rFonts w:ascii="Arial" w:hAnsi="Arial" w:cs="Arial"/>
+          <w:sz w:val="24"/>
+          <w:szCs w:val="24"/>
+        </w:rPr>
+      </w:pPr>
+      <w:r>
+        <w:rPr>
+          <w:rFonts w:ascii="Arial" w:hAnsi="Arial" w:cs="Arial"/>
+          <w:sz w:val="24"/>
+          <w:szCs w:val="24"/>
+        </w:rPr>
+        <w:t xml:space="preserve">Entre sus productos más innovadores están: el tambor plástico de 208 litros, los contenedores ARTURITO y urbanos, los tanques de agua TANK-BURG y las placas </w:t>
       </w:r>
       <w:proofErr w:type="spellStart"/>
       <w:r>
         <w:rPr>
           <w:rFonts w:ascii="Arial" w:hAnsi="Arial" w:cs="Arial"/>
+          <w:sz w:val="24"/>
+          <w:szCs w:val="24"/>
+        </w:rPr>
+        <w:t>tri</w:t>
+      </w:r>
+      <w:proofErr w:type="spellEnd"/>
+      <w:r>
+        <w:rPr>
+          <w:rFonts w:ascii="Arial" w:hAnsi="Arial" w:cs="Arial"/>
+          <w:sz w:val="24"/>
+          <w:szCs w:val="24"/>
+        </w:rPr>
+        <w:t xml:space="preserve">-capa PRO-TEJA. </w:t>
+      </w:r>
+    </w:p>
+    <w:p>
+      <w:pPr>
+        <w:rPr>
+          <w:rFonts w:ascii="Arial" w:hAnsi="Arial" w:cs="Arial"/>
+          <w:sz w:val="24"/>
+          <w:szCs w:val="24"/>
+        </w:rPr>
+      </w:pPr>
+      <w:r>
+        <w:rPr>
+          <w:rFonts w:ascii="Arial" w:hAnsi="Arial" w:cs="Arial"/>
+          <w:sz w:val="24"/>
+          <w:szCs w:val="24"/>
+        </w:rPr>
+        <w:t>A pesar de que la empresa ha ido mejorando sus procesos de trabajo con los años, cabe destacar que el primer trabajador, la primera máquina, el primer producto (aunque éste haya sido mejorado), y el primer cliente siguen formando parte de PLAXBURG. Por todo esto, PLAXBURG está orgullosa de contar con clientes satisfechos, que la comprometen para seguir innovando.</w:t>
+      </w:r>
+    </w:p>
+    <w:p>
+      <w:pPr>
+        <w:rPr>
+          <w:rFonts w:ascii="Arial" w:hAnsi="Arial" w:cs="Arial"/>
+          <w:sz w:val="24"/>
+          <w:szCs w:val="24"/>
+        </w:rPr>
+      </w:pPr>
+      <w:r>
+        <w:rPr>
+          <w:noProof/>
+          <w:lang w:val="es-ES" w:eastAsia="es-ES"/>
+        </w:rPr>
+        <w:drawing>
+          <wp:inline distT="0" distB="0" distL="0" distR="0" wp14:anchorId="7381C904" wp14:editId="55099789">
+            <wp:extent cx="3324225" cy="1856385"/>
+            <wp:effectExtent l="0" t="0" r="0" b="0"/>
+            <wp:docPr id="43" name="Imagen 43" descr="http://www.lostiempos.com/sites/default/files/styles/noticia_detalle/public/2_pag11_luz_marina_canelas.jpg?itok=SpBL4CyI"/>
+            <wp:cNvGraphicFramePr>
+              <a:graphicFrameLocks xmlns:a="http://schemas.openxmlformats.org/drawingml/2006/main" noChangeAspect="1"/>
+            </wp:cNvGraphicFramePr>
+            <a:graphic xmlns:a="http://schemas.openxmlformats.org/drawingml/2006/main">
+              <a:graphicData uri="http://schemas.openxmlformats.org/drawingml/2006/picture">
+                <pic:pic xmlns:pic="http://schemas.openxmlformats.org/drawingml/2006/picture">
+                  <pic:nvPicPr>
+                    <pic:cNvPr id="0" name="Picture 1" descr="http://www.lostiempos.com/sites/default/files/styles/noticia_detalle/public/2_pag11_luz_marina_canelas.jpg?itok=SpBL4CyI"/>
+                    <pic:cNvPicPr>
+                      <a:picLocks noChangeAspect="1" noChangeArrowheads="1"/>
+                    </pic:cNvPicPr>
+                  </pic:nvPicPr>
+                  <pic:blipFill>
+                    <a:blip r:embed="rId13">
+                      <a:extLst>
+                        <a:ext uri="{28A0092B-C50C-407E-A947-70E740481C1C}">
+                          <a14:useLocalDpi xmlns:a14="http://schemas.microsoft.com/office/drawing/2010/main" val="0"/>
+                        </a:ext>
+                      </a:extLst>
+                    </a:blip>
+                    <a:srcRect/>
+                    <a:stretch>
+                      <a:fillRect/>
+                    </a:stretch>
+                  </pic:blipFill>
+                  <pic:spPr bwMode="auto">
+                    <a:xfrm>
+                      <a:off x="0" y="0"/>
+                      <a:ext cx="3362817" cy="1877936"/>
+                    </a:xfrm>
+                    <a:prstGeom prst="rect">
+                      <a:avLst/>
+                    </a:prstGeom>
+                    <a:noFill/>
+                    <a:ln>
+                      <a:noFill/>
+                    </a:ln>
+                  </pic:spPr>
+                </pic:pic>
+              </a:graphicData>
+            </a:graphic>
+          </wp:inline>
+        </w:drawing>
+      </w:r>
+    </w:p>
+    <w:p>
+      <w:pPr>
+        <w:jc w:val="center"/>
+        <w:rPr>
+          <w:rFonts w:ascii="Arial" w:hAnsi="Arial" w:cs="Arial"/>
           <w:b/>
           <w:sz w:val="24"/>
           <w:szCs w:val="24"/>
         </w:rPr>
-        <w:t>Francès</w:t>
+      </w:pPr>
+    </w:p>
+    <w:p>
+      <w:pPr>
+        <w:jc w:val="center"/>
+        <w:rPr>
+          <w:rFonts w:ascii="Arial" w:hAnsi="Arial" w:cs="Arial"/>
+          <w:b/>
+          <w:sz w:val="24"/>
+          <w:szCs w:val="24"/>
+        </w:rPr>
+      </w:pPr>
+    </w:p>
+    <w:p>
+      <w:pPr>
+        <w:jc w:val="center"/>
+        <w:rPr>
+          <w:rFonts w:ascii="Arial" w:hAnsi="Arial" w:cs="Arial"/>
+          <w:b/>
+          <w:sz w:val="24"/>
+          <w:szCs w:val="24"/>
+        </w:rPr>
+      </w:pPr>
+    </w:p>
+    <w:p>
+      <w:pPr>
+        <w:jc w:val="center"/>
+        <w:rPr>
+          <w:rFonts w:ascii="Arial" w:hAnsi="Arial" w:cs="Arial"/>
+          <w:b/>
+          <w:sz w:val="24"/>
+          <w:szCs w:val="24"/>
+        </w:rPr>
+      </w:pPr>
+    </w:p>
+    <w:p>
+      <w:pPr>
+        <w:jc w:val="center"/>
+        <w:rPr>
+          <w:rFonts w:ascii="Arial" w:hAnsi="Arial" w:cs="Arial"/>
+          <w:b/>
+          <w:sz w:val="24"/>
+          <w:szCs w:val="24"/>
+        </w:rPr>
+      </w:pPr>
+    </w:p>
+    <w:p>
+      <w:pPr>
+        <w:jc w:val="center"/>
+        <w:rPr>
+          <w:rFonts w:ascii="Arial" w:hAnsi="Arial" w:cs="Arial"/>
+          <w:b/>
+          <w:sz w:val="24"/>
+          <w:szCs w:val="24"/>
+        </w:rPr>
+      </w:pPr>
+    </w:p>
+    <w:p>
+      <w:pPr>
+        <w:jc w:val="center"/>
+        <w:rPr>
+          <w:rFonts w:ascii="Arial" w:hAnsi="Arial" w:cs="Arial"/>
+          <w:b/>
+          <w:sz w:val="24"/>
+          <w:szCs w:val="24"/>
+        </w:rPr>
+      </w:pPr>
+    </w:p>
+    <w:p>
+      <w:pPr>
+        <w:jc w:val="center"/>
+        <w:rPr>
+          <w:rFonts w:ascii="Arial" w:hAnsi="Arial" w:cs="Arial"/>
+          <w:b/>
+          <w:sz w:val="24"/>
+          <w:szCs w:val="24"/>
+        </w:rPr>
+      </w:pPr>
+    </w:p>
+    <w:p>
+      <w:pPr>
+        <w:jc w:val="center"/>
+        <w:rPr>
+          <w:rFonts w:ascii="Arial" w:hAnsi="Arial" w:cs="Arial"/>
+          <w:b/>
+          <w:sz w:val="24"/>
+          <w:szCs w:val="24"/>
+        </w:rPr>
+      </w:pPr>
+    </w:p>
+    <w:p>
+      <w:pPr>
+        <w:jc w:val="center"/>
+        <w:rPr>
+          <w:rFonts w:ascii="Arial" w:hAnsi="Arial" w:cs="Arial"/>
+          <w:b/>
+          <w:sz w:val="24"/>
+          <w:szCs w:val="24"/>
+        </w:rPr>
+      </w:pPr>
+    </w:p>
+    <w:p>
+      <w:pPr>
+        <w:jc w:val="center"/>
+        <w:rPr>
+          <w:rFonts w:ascii="Arial" w:hAnsi="Arial" w:cs="Arial"/>
+          <w:b/>
+          <w:sz w:val="24"/>
+          <w:szCs w:val="24"/>
+        </w:rPr>
+      </w:pPr>
+    </w:p>
+    <w:p>
+      <w:pPr>
+        <w:jc w:val="center"/>
+        <w:rPr>
+          <w:rFonts w:ascii="Arial" w:hAnsi="Arial" w:cs="Arial"/>
+          <w:b/>
+          <w:sz w:val="24"/>
+          <w:szCs w:val="24"/>
+        </w:rPr>
+      </w:pPr>
+    </w:p>
+    <w:p>
+      <w:pPr>
+        <w:jc w:val="center"/>
+        <w:rPr>
+          <w:rFonts w:ascii="Arial" w:hAnsi="Arial" w:cs="Arial"/>
+          <w:b/>
+          <w:sz w:val="24"/>
+          <w:szCs w:val="24"/>
+        </w:rPr>
+      </w:pPr>
+    </w:p>
+    <w:p>
+      <w:pPr>
+        <w:pStyle w:val="Ttulo1"/>
+        <w:jc w:val="center"/>
+        <w:rPr>
+          <w:rFonts w:ascii="Arial" w:hAnsi="Arial" w:cs="Arial"/>
+          <w:sz w:val="24"/>
+          <w:szCs w:val="24"/>
+          <w:lang w:val="es-ES"/>
+        </w:rPr>
+      </w:pPr>
+      <w:bookmarkStart w:id="9" w:name="_Toc491093048"/>
+      <w:r>
+        <w:rPr>
+          <w:rFonts w:ascii="Arial" w:hAnsi="Arial" w:cs="Arial"/>
+          <w:sz w:val="24"/>
+          <w:szCs w:val="24"/>
+          <w:lang w:val="es-ES"/>
+        </w:rPr>
+        <w:t>CASO DE ESTUDIO #3</w:t>
+      </w:r>
+      <w:bookmarkEnd w:id="9"/>
+    </w:p>
+    <w:p>
+      <w:pPr>
+        <w:pStyle w:val="Ttulo1"/>
+        <w:jc w:val="center"/>
+        <w:rPr>
+          <w:rFonts w:ascii="Arial" w:hAnsi="Arial" w:cs="Arial"/>
+          <w:sz w:val="24"/>
+          <w:szCs w:val="24"/>
+          <w:lang w:val="es-ES"/>
+        </w:rPr>
+      </w:pPr>
+    </w:p>
+    <w:p>
+      <w:pPr>
+        <w:rPr>
+          <w:rFonts w:ascii="Arial" w:hAnsi="Arial" w:cs="Arial"/>
+          <w:b/>
+          <w:sz w:val="24"/>
+          <w:szCs w:val="24"/>
+          <w:lang w:val="es-ES"/>
+        </w:rPr>
+      </w:pPr>
+      <w:proofErr w:type="spellStart"/>
+      <w:r>
+        <w:rPr>
+          <w:rFonts w:ascii="Arial" w:hAnsi="Arial" w:cs="Arial"/>
+          <w:b/>
+          <w:sz w:val="24"/>
+          <w:szCs w:val="24"/>
+        </w:rPr>
+        <w:t>Shekina</w:t>
       </w:r>
       <w:proofErr w:type="spellEnd"/>
-      <w:r>
+    </w:p>
+    <w:p>
+      <w:pPr>
+        <w:rPr>
+          <w:rFonts w:ascii="Arial" w:hAnsi="Arial" w:cs="Arial"/>
+          <w:sz w:val="24"/>
+          <w:szCs w:val="24"/>
+        </w:rPr>
+      </w:pPr>
+      <w:proofErr w:type="spellStart"/>
+      <w:r>
+        <w:rPr>
+          <w:rFonts w:ascii="Arial" w:hAnsi="Arial" w:cs="Arial"/>
+          <w:sz w:val="24"/>
+          <w:szCs w:val="24"/>
+        </w:rPr>
+        <w:lastRenderedPageBreak/>
+        <w:t>Shekina</w:t>
+      </w:r>
+      <w:proofErr w:type="spellEnd"/>
+      <w:r>
+        <w:rPr>
+          <w:rFonts w:ascii="Arial" w:hAnsi="Arial" w:cs="Arial"/>
+          <w:sz w:val="24"/>
+          <w:szCs w:val="24"/>
+        </w:rPr>
+        <w:t xml:space="preserve"> es una marca de ropa que confecciona ropa para mujeres adolescentes y mayores, cuenta con una gran variedad de modelos veraniegos</w:t>
+      </w:r>
+    </w:p>
+    <w:p>
+      <w:pPr>
         <w:rPr>
           <w:rFonts w:ascii="Arial" w:hAnsi="Arial" w:cs="Arial"/>
           <w:b/>
           <w:sz w:val="24"/>
           <w:szCs w:val="24"/>
         </w:rPr>
-        <w:t>)</w:t>
-      </w:r>
-    </w:p>
-    <w:p>
-      <w:pPr>
-        <w:rPr>
-          <w:rFonts w:ascii="Arial" w:hAnsi="Arial" w:cs="Arial"/>
-          <w:sz w:val="24"/>
-          <w:szCs w:val="24"/>
-        </w:rPr>
-      </w:pPr>
-      <w:r>
-        <w:rPr>
-          <w:rFonts w:ascii="Arial" w:hAnsi="Arial" w:cs="Arial"/>
-          <w:sz w:val="24"/>
-          <w:szCs w:val="24"/>
-        </w:rPr>
-        <w:t>Los trabajadores realizan las operaciones en la fábrica ubicada en la Avenida</w:t>
-      </w:r>
-      <w:r>
-        <w:rPr>
-          <w:rFonts w:ascii="Arial" w:hAnsi="Arial" w:cs="Arial"/>
-          <w:sz w:val="24"/>
-          <w:szCs w:val="24"/>
-        </w:rPr>
-        <w:t xml:space="preserve"> </w:t>
-      </w:r>
-      <w:r>
-        <w:rPr>
-          <w:rFonts w:ascii="Arial" w:hAnsi="Arial" w:cs="Arial"/>
-          <w:sz w:val="24"/>
-          <w:szCs w:val="24"/>
-        </w:rPr>
-        <w:t>Brasil, calle 1, en estas instalaciones existen dos turnos de 4 horas por día,</w:t>
-      </w:r>
-      <w:r>
-        <w:rPr>
-          <w:rFonts w:ascii="Arial" w:hAnsi="Arial" w:cs="Arial"/>
-          <w:sz w:val="24"/>
-          <w:szCs w:val="24"/>
-        </w:rPr>
-        <w:t xml:space="preserve"> </w:t>
-      </w:r>
-      <w:r>
-        <w:rPr>
-          <w:rFonts w:ascii="Arial" w:hAnsi="Arial" w:cs="Arial"/>
-          <w:sz w:val="24"/>
-          <w:szCs w:val="24"/>
-        </w:rPr>
-        <w:t>durante 25 días cada mes. Solamente en pan francés se elaboran</w:t>
-      </w:r>
-      <w:r>
-        <w:rPr>
-          <w:rFonts w:ascii="Arial" w:hAnsi="Arial" w:cs="Arial"/>
-          <w:sz w:val="24"/>
-          <w:szCs w:val="24"/>
-        </w:rPr>
-        <w:t xml:space="preserve"> </w:t>
-      </w:r>
-      <w:r>
-        <w:rPr>
-          <w:rFonts w:ascii="Arial" w:hAnsi="Arial" w:cs="Arial"/>
-          <w:sz w:val="24"/>
-          <w:szCs w:val="24"/>
-        </w:rPr>
-        <w:t>aproximadamente 10500 panes cada mes</w:t>
-      </w:r>
-      <w:r>
-        <w:rPr>
-          <w:rFonts w:ascii="Arial" w:hAnsi="Arial" w:cs="Arial"/>
-          <w:sz w:val="24"/>
-          <w:szCs w:val="24"/>
-        </w:rPr>
-        <w:t>.</w:t>
-      </w:r>
-    </w:p>
-    <w:p>
-      <w:pPr>
-        <w:rPr>
-          <w:rFonts w:ascii="Arial" w:hAnsi="Arial" w:cs="Arial"/>
-          <w:sz w:val="24"/>
-          <w:szCs w:val="24"/>
-        </w:rPr>
-      </w:pPr>
-      <w:r>
-        <w:rPr>
-          <w:rFonts w:ascii="Arial" w:hAnsi="Arial" w:cs="Arial"/>
-          <w:sz w:val="24"/>
-          <w:szCs w:val="24"/>
-        </w:rPr>
-        <w:lastRenderedPageBreak/>
-        <w:t xml:space="preserve">Una de las estrategias que utiliza la empresa es el </w:t>
-      </w:r>
+      </w:pPr>
       <w:r>
         <w:rPr>
           <w:rFonts w:ascii="Arial" w:hAnsi="Arial" w:cs="Arial"/>
@@ -15843,15 +16928,24 @@
           <w:sz w:val="24"/>
           <w:szCs w:val="24"/>
         </w:rPr>
-        <w:t xml:space="preserve">Ajuste a la Demanda </w:t>
-      </w:r>
-      <w:r>
-        <w:rPr>
-          <w:rFonts w:ascii="Arial" w:hAnsi="Arial" w:cs="Arial"/>
-          <w:sz w:val="24"/>
-          <w:szCs w:val="24"/>
-        </w:rPr>
-        <w:t>que básicamente consiste en adaptar la producción según los datos que presenta la demanda en donde la cantidad de trabajadores varía y el inventario se disminuye dado que producen lo que se requiere.</w:t>
+        <w:t>Historia</w:t>
+      </w:r>
+    </w:p>
+    <w:p>
+      <w:pPr>
+        <w:rPr>
+          <w:rFonts w:ascii="Arial" w:hAnsi="Arial" w:cs="Arial"/>
+          <w:sz w:val="24"/>
+          <w:szCs w:val="24"/>
+        </w:rPr>
+      </w:pPr>
+      <w:r>
+        <w:rPr>
+          <w:rFonts w:ascii="Arial" w:hAnsi="Arial" w:cs="Arial"/>
+          <w:sz w:val="24"/>
+          <w:szCs w:val="24"/>
+        </w:rPr>
+        <w:t>Es una marca creada por una familia de 3 familias, cada uno compuesto por marido y mujer hace apenas unos 10 años.</w:t>
       </w:r>
     </w:p>
     <w:p>
@@ -15870,87 +16964,101 @@
           <w:sz w:val="24"/>
           <w:szCs w:val="24"/>
         </w:rPr>
-        <w:t>Materia Prima</w:t>
-      </w:r>
-    </w:p>
-    <w:p>
-      <w:pPr>
-        <w:rPr>
-          <w:rFonts w:ascii="Arial" w:hAnsi="Arial" w:cs="Arial"/>
-          <w:sz w:val="24"/>
-          <w:szCs w:val="24"/>
-        </w:rPr>
-      </w:pPr>
-      <w:r>
-        <w:rPr>
-          <w:rFonts w:ascii="Arial" w:hAnsi="Arial" w:cs="Arial"/>
-          <w:sz w:val="24"/>
-          <w:szCs w:val="24"/>
-        </w:rPr>
-        <w:t>Los materiales básicos utilizados para la mayoría de los productos son: Levadura instantánea, Harina, sal y agua destilada.</w:t>
-      </w:r>
-    </w:p>
-    <w:p>
-      <w:pPr>
-        <w:rPr>
-          <w:rFonts w:ascii="Arial" w:hAnsi="Arial" w:cs="Arial"/>
-          <w:sz w:val="24"/>
-          <w:szCs w:val="24"/>
-        </w:rPr>
-      </w:pPr>
-      <w:r>
-        <w:rPr>
-          <w:rFonts w:ascii="Arial" w:hAnsi="Arial" w:cs="Arial"/>
-          <w:sz w:val="24"/>
-          <w:szCs w:val="24"/>
-        </w:rPr>
-        <w:t xml:space="preserve">Sin embargo para ciertos productos y de acuerdo al tipo de pan se utilizan otros insumos como: </w:t>
-      </w:r>
-      <w:r>
-        <w:rPr>
-          <w:rFonts w:ascii="Arial" w:hAnsi="Arial" w:cs="Arial"/>
-          <w:sz w:val="24"/>
-          <w:szCs w:val="24"/>
-          <w:u w:val="single"/>
-        </w:rPr>
-        <w:t>margarina</w:t>
-      </w:r>
-      <w:r>
-        <w:rPr>
-          <w:rFonts w:ascii="Arial" w:hAnsi="Arial" w:cs="Arial"/>
-          <w:sz w:val="24"/>
-          <w:szCs w:val="24"/>
-        </w:rPr>
-        <w:t xml:space="preserve"> industrial, huevos, leche, harina integral, saborizantes, queso, esencias, conservantes. </w:t>
-      </w:r>
-    </w:p>
-    <w:p>
-      <w:pPr>
-        <w:rPr>
-          <w:rFonts w:ascii="Arial" w:hAnsi="Arial" w:cs="Arial"/>
-          <w:sz w:val="24"/>
-          <w:szCs w:val="24"/>
-        </w:rPr>
-      </w:pPr>
-      <w:r>
-        <w:rPr>
-          <w:rFonts w:ascii="Arial" w:hAnsi="Arial" w:cs="Arial"/>
-          <w:sz w:val="24"/>
-          <w:szCs w:val="24"/>
-        </w:rPr>
-        <w:t xml:space="preserve">La materia prima es </w:t>
-      </w:r>
-      <w:r>
-        <w:rPr>
-          <w:rFonts w:ascii="Arial" w:hAnsi="Arial" w:cs="Arial"/>
-          <w:sz w:val="24"/>
-          <w:szCs w:val="24"/>
-        </w:rPr>
-        <w:t>recibida en camiones en portería de la planta y es revisada por el área de Abastecimiento. Una vez revisada las cantidades correctas de los materiales e insumos son dirigidos a bodega para su resguardo.</w:t>
-      </w:r>
-    </w:p>
-    <w:p>
-      <w:pPr>
+        <w:t>Producción</w:t>
+      </w:r>
+    </w:p>
+    <w:p>
+      <w:pPr>
+        <w:rPr>
+          <w:rFonts w:ascii="Arial" w:hAnsi="Arial" w:cs="Arial"/>
+          <w:sz w:val="24"/>
+          <w:szCs w:val="24"/>
+        </w:rPr>
+      </w:pPr>
+      <w:r>
+        <w:rPr>
+          <w:rFonts w:ascii="Arial" w:hAnsi="Arial" w:cs="Arial"/>
+          <w:sz w:val="24"/>
+          <w:szCs w:val="24"/>
+        </w:rPr>
+        <w:t xml:space="preserve">Produce entre 900 a 1000 prendas por semana la cual varia en modelos y colores, las cuales se producen en los domicilios de las </w:t>
+      </w:r>
+      <w:r>
+        <w:rPr>
+          <w:rFonts w:ascii="Arial" w:hAnsi="Arial" w:cs="Arial"/>
+          <w:sz w:val="24"/>
+          <w:szCs w:val="24"/>
+        </w:rPr>
+        <w:t>familias</w:t>
+      </w:r>
+      <w:r>
+        <w:rPr>
+          <w:rFonts w:ascii="Arial" w:hAnsi="Arial" w:cs="Arial"/>
+          <w:sz w:val="24"/>
+          <w:szCs w:val="24"/>
+        </w:rPr>
+        <w:t xml:space="preserve"> ubicadas en 3 zonas de Santa Cruz:</w:t>
+      </w:r>
+    </w:p>
+    <w:p>
+      <w:r>
+        <w:rPr>
+          <w:noProof/>
+          <w:lang w:val="es-ES" w:eastAsia="es-ES"/>
+        </w:rPr>
+        <w:drawing>
+          <wp:inline distT="0" distB="0" distL="0" distR="0">
+            <wp:extent cx="4900555" cy="2276475"/>
+            <wp:effectExtent l="0" t="0" r="0" b="0"/>
+            <wp:docPr id="45" name="Imagen 45" descr="1"/>
+            <wp:cNvGraphicFramePr>
+              <a:graphicFrameLocks xmlns:a="http://schemas.openxmlformats.org/drawingml/2006/main" noChangeAspect="1"/>
+            </wp:cNvGraphicFramePr>
+            <a:graphic xmlns:a="http://schemas.openxmlformats.org/drawingml/2006/main">
+              <a:graphicData uri="http://schemas.openxmlformats.org/drawingml/2006/picture">
+                <pic:pic xmlns:pic="http://schemas.openxmlformats.org/drawingml/2006/picture">
+                  <pic:nvPicPr>
+                    <pic:cNvPr id="0" name="Imagen 2" descr="1"/>
+                    <pic:cNvPicPr>
+                      <a:picLocks noChangeAspect="1" noChangeArrowheads="1"/>
+                    </pic:cNvPicPr>
+                  </pic:nvPicPr>
+                  <pic:blipFill>
+                    <a:blip r:embed="rId14" cstate="print">
+                      <a:extLst>
+                        <a:ext uri="{28A0092B-C50C-407E-A947-70E740481C1C}">
+                          <a14:useLocalDpi xmlns:a14="http://schemas.microsoft.com/office/drawing/2010/main" val="0"/>
+                        </a:ext>
+                      </a:extLst>
+                    </a:blip>
+                    <a:srcRect/>
+                    <a:stretch>
+                      <a:fillRect/>
+                    </a:stretch>
+                  </pic:blipFill>
+                  <pic:spPr bwMode="auto">
+                    <a:xfrm>
+                      <a:off x="0" y="0"/>
+                      <a:ext cx="4913542" cy="2282508"/>
+                    </a:xfrm>
+                    <a:prstGeom prst="rect">
+                      <a:avLst/>
+                    </a:prstGeom>
+                    <a:noFill/>
+                    <a:ln>
+                      <a:noFill/>
+                    </a:ln>
+                  </pic:spPr>
+                </pic:pic>
+              </a:graphicData>
+            </a:graphic>
+          </wp:inline>
+        </w:drawing>
+      </w:r>
+    </w:p>
+    <w:p>
+      <w:pPr>
+        <w:jc w:val="center"/>
         <w:rPr>
           <w:rFonts w:ascii="Arial" w:hAnsi="Arial" w:cs="Arial"/>
           <w:b/>
@@ -15958,220 +17066,6 @@
           <w:szCs w:val="24"/>
         </w:rPr>
       </w:pPr>
-      <w:r>
-        <w:rPr>
-          <w:rFonts w:ascii="Arial" w:hAnsi="Arial" w:cs="Arial"/>
-          <w:b/>
-          <w:sz w:val="24"/>
-          <w:szCs w:val="24"/>
-        </w:rPr>
-        <w:t>Herramientas industriales</w:t>
-      </w:r>
-    </w:p>
-    <w:p>
-      <w:pPr>
-        <w:rPr>
-          <w:rFonts w:ascii="Arial" w:hAnsi="Arial" w:cs="Arial"/>
-          <w:sz w:val="24"/>
-          <w:szCs w:val="24"/>
-        </w:rPr>
-      </w:pPr>
-      <w:r>
-        <w:rPr>
-          <w:rFonts w:ascii="Arial" w:hAnsi="Arial" w:cs="Arial"/>
-          <w:sz w:val="24"/>
-          <w:szCs w:val="24"/>
-        </w:rPr>
-        <w:t>Dentro de la planta cuentan con Amasadora/Batidora espiral, formadora de pan molde/pan de miga, Cortadora, Horno estático/rotativo automático y trinchadora para pan francés.</w:t>
-      </w:r>
-    </w:p>
-    <w:p>
-      <w:pPr>
-        <w:rPr>
-          <w:rFonts w:ascii="Arial" w:hAnsi="Arial" w:cs="Arial"/>
-          <w:b/>
-          <w:sz w:val="24"/>
-          <w:szCs w:val="24"/>
-        </w:rPr>
-      </w:pPr>
-      <w:r>
-        <w:rPr>
-          <w:rFonts w:ascii="Arial" w:hAnsi="Arial" w:cs="Arial"/>
-          <w:b/>
-          <w:sz w:val="24"/>
-          <w:szCs w:val="24"/>
-        </w:rPr>
-        <w:t>Proceso de producción</w:t>
-      </w:r>
-    </w:p>
-    <w:p>
-      <w:pPr>
-        <w:rPr>
-          <w:rFonts w:ascii="Arial" w:hAnsi="Arial" w:cs="Arial"/>
-          <w:sz w:val="24"/>
-          <w:szCs w:val="24"/>
-        </w:rPr>
-      </w:pPr>
-      <w:r>
-        <w:rPr>
-          <w:rFonts w:ascii="Arial" w:hAnsi="Arial" w:cs="Arial"/>
-          <w:sz w:val="24"/>
-          <w:szCs w:val="24"/>
-        </w:rPr>
-        <w:t>Inicialmente se recibe de los cambiones despachadores los pedidos de los clientes los cuales se reciben en el área de producción, quienes se encargan de distribuir por turnos a los maestros panaderos  y de acuerdo al tiempo de elaboración del pan que ha solicitado el cliente.</w:t>
-      </w:r>
-    </w:p>
-    <w:p>
-      <w:pPr>
-        <w:rPr>
-          <w:rFonts w:ascii="Arial" w:hAnsi="Arial" w:cs="Arial"/>
-          <w:sz w:val="24"/>
-          <w:szCs w:val="24"/>
-        </w:rPr>
-      </w:pPr>
-      <w:r>
-        <w:rPr>
-          <w:rFonts w:ascii="Arial" w:hAnsi="Arial" w:cs="Arial"/>
-          <w:sz w:val="24"/>
-          <w:szCs w:val="24"/>
-        </w:rPr>
-        <w:t>Para la elaboración del pan se sigue un proceso tradicional que consiste inicialmente en el amasado, división, boleado, formado, fermentación, reposo y horneado que duran alrededor de 4 a 6 horas.</w:t>
-      </w:r>
-    </w:p>
-    <w:p>
-      <w:pPr>
-        <w:rPr>
-          <w:rFonts w:ascii="Arial" w:hAnsi="Arial" w:cs="Arial"/>
-          <w:sz w:val="24"/>
-          <w:szCs w:val="24"/>
-        </w:rPr>
-      </w:pPr>
-      <w:r>
-        <w:rPr>
-          <w:rFonts w:ascii="Arial" w:hAnsi="Arial" w:cs="Arial"/>
-          <w:sz w:val="24"/>
-          <w:szCs w:val="24"/>
-        </w:rPr>
-        <w:t>Se tiene un supervisor que verifica la calidad y cantidades de producción generadas y es quien confirma con el área de distribución las solicitudes pendientes y finalizadas.</w:t>
-      </w:r>
-    </w:p>
-    <w:p>
-      <w:pPr>
-        <w:rPr>
-          <w:rFonts w:ascii="Arial" w:hAnsi="Arial" w:cs="Arial"/>
-          <w:b/>
-          <w:sz w:val="24"/>
-          <w:szCs w:val="24"/>
-        </w:rPr>
-      </w:pPr>
-      <w:r>
-        <w:rPr>
-          <w:rFonts w:ascii="Arial" w:hAnsi="Arial" w:cs="Arial"/>
-          <w:b/>
-          <w:sz w:val="24"/>
-          <w:szCs w:val="24"/>
-        </w:rPr>
-        <w:t>Proceso de Distribución</w:t>
-      </w:r>
-    </w:p>
-    <w:p>
-      <w:pPr>
-        <w:rPr>
-          <w:rFonts w:ascii="Arial" w:hAnsi="Arial" w:cs="Arial"/>
-          <w:sz w:val="24"/>
-          <w:szCs w:val="24"/>
-        </w:rPr>
-      </w:pPr>
-      <w:r>
-        <w:rPr>
-          <w:rFonts w:ascii="Arial" w:hAnsi="Arial" w:cs="Arial"/>
-          <w:sz w:val="24"/>
-          <w:szCs w:val="24"/>
-        </w:rPr>
-        <w:t xml:space="preserve">El área de distribución </w:t>
-      </w:r>
-      <w:r>
-        <w:rPr>
-          <w:rFonts w:ascii="Arial" w:hAnsi="Arial" w:cs="Arial"/>
-          <w:sz w:val="24"/>
-          <w:szCs w:val="24"/>
-        </w:rPr>
-        <w:t>recibe</w:t>
-      </w:r>
-      <w:r>
-        <w:rPr>
-          <w:rFonts w:ascii="Arial" w:hAnsi="Arial" w:cs="Arial"/>
-          <w:sz w:val="24"/>
-          <w:szCs w:val="24"/>
-        </w:rPr>
-        <w:t xml:space="preserve"> </w:t>
-      </w:r>
-      <w:r>
-        <w:rPr>
-          <w:rFonts w:ascii="Arial" w:hAnsi="Arial" w:cs="Arial"/>
-          <w:sz w:val="24"/>
-          <w:szCs w:val="24"/>
-        </w:rPr>
-        <w:t xml:space="preserve">un </w:t>
-      </w:r>
-      <w:r>
-        <w:rPr>
-          <w:rFonts w:ascii="Arial" w:hAnsi="Arial" w:cs="Arial"/>
-          <w:sz w:val="24"/>
-          <w:szCs w:val="24"/>
-        </w:rPr>
-        <w:t>inform</w:t>
-      </w:r>
-      <w:r>
-        <w:rPr>
-          <w:rFonts w:ascii="Arial" w:hAnsi="Arial" w:cs="Arial"/>
-          <w:sz w:val="24"/>
-          <w:szCs w:val="24"/>
-        </w:rPr>
-        <w:t xml:space="preserve">e que detalla la cantidad solicitada por el cliente y </w:t>
-      </w:r>
-      <w:r>
-        <w:rPr>
-          <w:rFonts w:ascii="Arial" w:hAnsi="Arial" w:cs="Arial"/>
-          <w:sz w:val="24"/>
-          <w:szCs w:val="24"/>
-        </w:rPr>
-        <w:t xml:space="preserve"> las solic</w:t>
-      </w:r>
-      <w:r>
-        <w:rPr>
-          <w:rFonts w:ascii="Arial" w:hAnsi="Arial" w:cs="Arial"/>
-          <w:sz w:val="24"/>
-          <w:szCs w:val="24"/>
-        </w:rPr>
-        <w:t>itudes pendientes y</w:t>
-      </w:r>
-      <w:bookmarkStart w:id="6" w:name="_GoBack"/>
-      <w:bookmarkEnd w:id="6"/>
-      <w:r>
-        <w:rPr>
-          <w:rFonts w:ascii="Arial" w:hAnsi="Arial" w:cs="Arial"/>
-          <w:sz w:val="24"/>
-          <w:szCs w:val="24"/>
-        </w:rPr>
-        <w:t xml:space="preserve"> finalizadas, esta área </w:t>
-      </w:r>
-      <w:r>
-        <w:rPr>
-          <w:rFonts w:ascii="Arial" w:hAnsi="Arial" w:cs="Arial"/>
-          <w:sz w:val="24"/>
-          <w:szCs w:val="24"/>
-        </w:rPr>
-        <w:t xml:space="preserve">se encarga de </w:t>
-      </w:r>
-      <w:r>
-        <w:rPr>
-          <w:rFonts w:ascii="Arial" w:hAnsi="Arial" w:cs="Arial"/>
-          <w:sz w:val="24"/>
-          <w:szCs w:val="24"/>
-        </w:rPr>
-        <w:t xml:space="preserve">la logística y asignación de solicitudes a los camiones de despacho. </w:t>
-      </w:r>
     </w:p>
     <w:sectPr>
       <w:pgSz w:w="11906" w:h="16838"/>
@@ -16184,7 +17078,7 @@
 </file>
 
 <file path=word/endnotes.xml><?xml version="1.0" encoding="utf-8"?>
-<w:endnotes xmlns:wpc="http://schemas.microsoft.com/office/word/2010/wordprocessingCanvas" xmlns:mc="http://schemas.openxmlformats.org/markup-compatibility/2006" xmlns:o="urn:schemas-microsoft-com:office:office" xmlns:r="http://schemas.openxmlformats.org/officeDocument/2006/relationships" xmlns:m="http://schemas.openxmlformats.org/officeDocument/2006/math" xmlns:v="urn:schemas-microsoft-com:vml" xmlns:wp14="http://schemas.microsoft.com/office/word/2010/wordprocessingDrawing" xmlns:wp="http://schemas.openxmlformats.org/drawingml/2006/wordprocessingDrawing" xmlns:w10="urn:schemas-microsoft-com:office:word" xmlns:w="http://schemas.openxmlformats.org/wordprocessingml/2006/main" xmlns:w14="http://schemas.microsoft.com/office/word/2010/wordml" xmlns:w15="http://schemas.microsoft.com/office/word/2012/wordml" xmlns:wpg="http://schemas.microsoft.com/office/word/2010/wordprocessingGroup" xmlns:wpi="http://schemas.microsoft.com/office/word/2010/wordprocessingInk" xmlns:wne="http://schemas.microsoft.com/office/word/2006/wordml" xmlns:wps="http://schemas.microsoft.com/office/word/2010/wordprocessingShape" mc:Ignorable="w14 w15 wp14">
+<w:endnotes xmlns:wpc="http://schemas.microsoft.com/office/word/2010/wordprocessingCanvas" xmlns:cx="http://schemas.microsoft.com/office/drawing/2014/chartex" xmlns:mc="http://schemas.openxmlformats.org/markup-compatibility/2006" xmlns:o="urn:schemas-microsoft-com:office:office" xmlns:r="http://schemas.openxmlformats.org/officeDocument/2006/relationships" xmlns:m="http://schemas.openxmlformats.org/officeDocument/2006/math" xmlns:v="urn:schemas-microsoft-com:vml" xmlns:wp14="http://schemas.microsoft.com/office/word/2010/wordprocessingDrawing" xmlns:wp="http://schemas.openxmlformats.org/drawingml/2006/wordprocessingDrawing" xmlns:w10="urn:schemas-microsoft-com:office:word" xmlns:w="http://schemas.openxmlformats.org/wordprocessingml/2006/main" xmlns:w14="http://schemas.microsoft.com/office/word/2010/wordml" xmlns:w15="http://schemas.microsoft.com/office/word/2012/wordml" xmlns:w16se="http://schemas.microsoft.com/office/word/2015/wordml/symex" xmlns:wpg="http://schemas.microsoft.com/office/word/2010/wordprocessingGroup" xmlns:wpi="http://schemas.microsoft.com/office/word/2010/wordprocessingInk" xmlns:wne="http://schemas.microsoft.com/office/word/2006/wordml" xmlns:wps="http://schemas.microsoft.com/office/word/2010/wordprocessingShape" mc:Ignorable="w14 w15 w16se wp14">
   <w:endnote w:type="separator" w:id="-1">
     <w:p>
       <w:pPr>
@@ -16209,7 +17103,7 @@
 </file>
 
 <file path=word/footer1.xml><?xml version="1.0" encoding="utf-8"?>
-<w:ftr xmlns:wpc="http://schemas.microsoft.com/office/word/2010/wordprocessingCanvas" xmlns:mc="http://schemas.openxmlformats.org/markup-compatibility/2006" xmlns:o="urn:schemas-microsoft-com:office:office" xmlns:r="http://schemas.openxmlformats.org/officeDocument/2006/relationships" xmlns:m="http://schemas.openxmlformats.org/officeDocument/2006/math" xmlns:v="urn:schemas-microsoft-com:vml" xmlns:wp14="http://schemas.microsoft.com/office/word/2010/wordprocessingDrawing" xmlns:wp="http://schemas.openxmlformats.org/drawingml/2006/wordprocessingDrawing" xmlns:w10="urn:schemas-microsoft-com:office:word" xmlns:w="http://schemas.openxmlformats.org/wordprocessingml/2006/main" xmlns:w14="http://schemas.microsoft.com/office/word/2010/wordml" xmlns:w15="http://schemas.microsoft.com/office/word/2012/wordml" xmlns:wpg="http://schemas.microsoft.com/office/word/2010/wordprocessingGroup" xmlns:wpi="http://schemas.microsoft.com/office/word/2010/wordprocessingInk" xmlns:wne="http://schemas.microsoft.com/office/word/2006/wordml" xmlns:wps="http://schemas.microsoft.com/office/word/2010/wordprocessingShape" mc:Ignorable="w14 w15 wp14">
+<w:ftr xmlns:wpc="http://schemas.microsoft.com/office/word/2010/wordprocessingCanvas" xmlns:cx="http://schemas.microsoft.com/office/drawing/2014/chartex" xmlns:mc="http://schemas.openxmlformats.org/markup-compatibility/2006" xmlns:o="urn:schemas-microsoft-com:office:office" xmlns:r="http://schemas.openxmlformats.org/officeDocument/2006/relationships" xmlns:m="http://schemas.openxmlformats.org/officeDocument/2006/math" xmlns:v="urn:schemas-microsoft-com:vml" xmlns:wp14="http://schemas.microsoft.com/office/word/2010/wordprocessingDrawing" xmlns:wp="http://schemas.openxmlformats.org/drawingml/2006/wordprocessingDrawing" xmlns:w10="urn:schemas-microsoft-com:office:word" xmlns:w="http://schemas.openxmlformats.org/wordprocessingml/2006/main" xmlns:w14="http://schemas.microsoft.com/office/word/2010/wordml" xmlns:w15="http://schemas.microsoft.com/office/word/2012/wordml" xmlns:w16se="http://schemas.microsoft.com/office/word/2015/wordml/symex" xmlns:wpg="http://schemas.microsoft.com/office/word/2010/wordprocessingGroup" xmlns:wpi="http://schemas.microsoft.com/office/word/2010/wordprocessingInk" xmlns:wne="http://schemas.microsoft.com/office/word/2006/wordml" xmlns:wps="http://schemas.microsoft.com/office/word/2010/wordprocessingShape" mc:Ignorable="w14 w15 w16se wp14">
   <w:p>
     <w:pPr>
       <w:pStyle w:val="Textoindependiente"/>
@@ -16226,7 +17120,7 @@
       <mc:AlternateContent>
         <mc:Choice Requires="wps">
           <w:drawing>
-            <wp:anchor distT="0" distB="0" distL="114300" distR="114300" simplePos="0" relativeHeight="251659264" behindDoc="1" locked="0" layoutInCell="1" allowOverlap="1" wp14:anchorId="2670575B" wp14:editId="3ED3FEF2">
+            <wp:anchor distT="0" distB="0" distL="114300" distR="114300" simplePos="0" relativeHeight="251659264" behindDoc="1" locked="0" layoutInCell="1" allowOverlap="1" wp14:anchorId="24941627" wp14:editId="6022A225">
               <wp:simplePos x="0" y="0"/>
               <wp:positionH relativeFrom="page">
                 <wp:posOffset>6311900</wp:posOffset>
@@ -16300,7 +17194,7 @@
                             <w:rPr>
                               <w:noProof/>
                             </w:rPr>
-                            <w:t>7</w:t>
+                            <w:t>9</w:t>
                           </w:r>
                           <w:r>
                             <w:fldChar w:fldCharType="end"/>
@@ -16325,7 +17219,7 @@
         </mc:Choice>
         <mc:Fallback>
           <w:pict>
-            <v:shapetype w14:anchorId="2670575B" id="_x0000_t202" coordsize="21600,21600" o:spt="202" path="m,l,21600r21600,l21600,xe">
+            <v:shapetype w14:anchorId="24941627" id="_x0000_t202" coordsize="21600,21600" o:spt="202" path="m,l,21600r21600,l21600,xe">
               <v:stroke joinstyle="miter"/>
               <v:path gradientshapeok="t" o:connecttype="rect"/>
             </v:shapetype>
@@ -16351,7 +17245,7 @@
                       <w:rPr>
                         <w:noProof/>
                       </w:rPr>
-                      <w:t>7</w:t>
+                      <w:t>9</w:t>
                     </w:r>
                     <w:r>
                       <w:fldChar w:fldCharType="end"/>
@@ -16370,7 +17264,7 @@
 </file>
 
 <file path=word/footnotes.xml><?xml version="1.0" encoding="utf-8"?>
-<w:footnotes xmlns:wpc="http://schemas.microsoft.com/office/word/2010/wordprocessingCanvas" xmlns:mc="http://schemas.openxmlformats.org/markup-compatibility/2006" xmlns:o="urn:schemas-microsoft-com:office:office" xmlns:r="http://schemas.openxmlformats.org/officeDocument/2006/relationships" xmlns:m="http://schemas.openxmlformats.org/officeDocument/2006/math" xmlns:v="urn:schemas-microsoft-com:vml" xmlns:wp14="http://schemas.microsoft.com/office/word/2010/wordprocessingDrawing" xmlns:wp="http://schemas.openxmlformats.org/drawingml/2006/wordprocessingDrawing" xmlns:w10="urn:schemas-microsoft-com:office:word" xmlns:w="http://schemas.openxmlformats.org/wordprocessingml/2006/main" xmlns:w14="http://schemas.microsoft.com/office/word/2010/wordml" xmlns:w15="http://schemas.microsoft.com/office/word/2012/wordml" xmlns:wpg="http://schemas.microsoft.com/office/word/2010/wordprocessingGroup" xmlns:wpi="http://schemas.microsoft.com/office/word/2010/wordprocessingInk" xmlns:wne="http://schemas.microsoft.com/office/word/2006/wordml" xmlns:wps="http://schemas.microsoft.com/office/word/2010/wordprocessingShape" mc:Ignorable="w14 w15 wp14">
+<w:footnotes xmlns:wpc="http://schemas.microsoft.com/office/word/2010/wordprocessingCanvas" xmlns:cx="http://schemas.microsoft.com/office/drawing/2014/chartex" xmlns:mc="http://schemas.openxmlformats.org/markup-compatibility/2006" xmlns:o="urn:schemas-microsoft-com:office:office" xmlns:r="http://schemas.openxmlformats.org/officeDocument/2006/relationships" xmlns:m="http://schemas.openxmlformats.org/officeDocument/2006/math" xmlns:v="urn:schemas-microsoft-com:vml" xmlns:wp14="http://schemas.microsoft.com/office/word/2010/wordprocessingDrawing" xmlns:wp="http://schemas.openxmlformats.org/drawingml/2006/wordprocessingDrawing" xmlns:w10="urn:schemas-microsoft-com:office:word" xmlns:w="http://schemas.openxmlformats.org/wordprocessingml/2006/main" xmlns:w14="http://schemas.microsoft.com/office/word/2010/wordml" xmlns:w15="http://schemas.microsoft.com/office/word/2012/wordml" xmlns:w16se="http://schemas.microsoft.com/office/word/2015/wordml/symex" xmlns:wpg="http://schemas.microsoft.com/office/word/2010/wordprocessingGroup" xmlns:wpi="http://schemas.microsoft.com/office/word/2010/wordprocessingInk" xmlns:wne="http://schemas.microsoft.com/office/word/2006/wordml" xmlns:wps="http://schemas.microsoft.com/office/word/2010/wordprocessingShape" mc:Ignorable="w14 w15 w16se wp14">
   <w:footnote w:type="separator" w:id="-1">
     <w:p>
       <w:pPr>
@@ -16395,8 +17289,8 @@
 </file>
 
 <file path=word/numbering.xml><?xml version="1.0" encoding="utf-8"?>
-<w:numbering xmlns:wpc="http://schemas.microsoft.com/office/word/2010/wordprocessingCanvas" xmlns:mc="http://schemas.openxmlformats.org/markup-compatibility/2006" xmlns:o="urn:schemas-microsoft-com:office:office" xmlns:r="http://schemas.openxmlformats.org/officeDocument/2006/relationships" xmlns:m="http://schemas.openxmlformats.org/officeDocument/2006/math" xmlns:v="urn:schemas-microsoft-com:vml" xmlns:wp14="http://schemas.microsoft.com/office/word/2010/wordprocessingDrawing" xmlns:wp="http://schemas.openxmlformats.org/drawingml/2006/wordprocessingDrawing" xmlns:w10="urn:schemas-microsoft-com:office:word" xmlns:w="http://schemas.openxmlformats.org/wordprocessingml/2006/main" xmlns:w14="http://schemas.microsoft.com/office/word/2010/wordml" xmlns:w15="http://schemas.microsoft.com/office/word/2012/wordml" xmlns:wpg="http://schemas.microsoft.com/office/word/2010/wordprocessingGroup" xmlns:wpi="http://schemas.microsoft.com/office/word/2010/wordprocessingInk" xmlns:wne="http://schemas.microsoft.com/office/word/2006/wordml" xmlns:wps="http://schemas.microsoft.com/office/word/2010/wordprocessingShape" mc:Ignorable="w14 w15 wp14">
-  <w:abstractNum w:abstractNumId="0">
+<w:numbering xmlns:wpc="http://schemas.microsoft.com/office/word/2010/wordprocessingCanvas" xmlns:cx="http://schemas.microsoft.com/office/drawing/2014/chartex" xmlns:mc="http://schemas.openxmlformats.org/markup-compatibility/2006" xmlns:o="urn:schemas-microsoft-com:office:office" xmlns:r="http://schemas.openxmlformats.org/officeDocument/2006/relationships" xmlns:m="http://schemas.openxmlformats.org/officeDocument/2006/math" xmlns:v="urn:schemas-microsoft-com:vml" xmlns:wp14="http://schemas.microsoft.com/office/word/2010/wordprocessingDrawing" xmlns:wp="http://schemas.openxmlformats.org/drawingml/2006/wordprocessingDrawing" xmlns:w10="urn:schemas-microsoft-com:office:word" xmlns:w="http://schemas.openxmlformats.org/wordprocessingml/2006/main" xmlns:w14="http://schemas.microsoft.com/office/word/2010/wordml" xmlns:w15="http://schemas.microsoft.com/office/word/2012/wordml" xmlns:w16se="http://schemas.microsoft.com/office/word/2015/wordml/symex" xmlns:wpg="http://schemas.microsoft.com/office/word/2010/wordprocessingGroup" xmlns:wpi="http://schemas.microsoft.com/office/word/2010/wordprocessingInk" xmlns:wne="http://schemas.microsoft.com/office/word/2006/wordml" xmlns:wps="http://schemas.microsoft.com/office/word/2010/wordprocessingShape" mc:Ignorable="w14 w15 w16se wp14">
+  <w:abstractNum w:abstractNumId="0" w15:restartNumberingAfterBreak="0">
     <w:nsid w:val="2F06431B"/>
     <w:multiLevelType w:val="hybridMultilevel"/>
     <w:tmpl w:val="43A8DACA"/>
@@ -16501,7 +17395,7 @@
       </w:rPr>
     </w:lvl>
   </w:abstractNum>
-  <w:abstractNum w:abstractNumId="1">
+  <w:abstractNum w:abstractNumId="1" w15:restartNumberingAfterBreak="0">
     <w:nsid w:val="40635252"/>
     <w:multiLevelType w:val="hybridMultilevel"/>
     <w:tmpl w:val="A07C301C"/>
@@ -16609,7 +17503,96 @@
       </w:rPr>
     </w:lvl>
   </w:abstractNum>
-  <w:abstractNum w:abstractNumId="2">
+  <w:abstractNum w:abstractNumId="2" w15:restartNumberingAfterBreak="0">
+    <w:nsid w:val="4B9A0F04"/>
+    <w:multiLevelType w:val="hybridMultilevel"/>
+    <w:tmpl w:val="ACD2AA32"/>
+    <w:lvl w:ilvl="0" w:tplc="927289CA">
+      <w:start w:val="1"/>
+      <w:numFmt w:val="decimal"/>
+      <w:lvlText w:val="%1."/>
+      <w:lvlJc w:val="left"/>
+      <w:pPr>
+        <w:ind w:left="1348" w:hanging="360"/>
+      </w:pPr>
+      <w:rPr>
+        <w:rFonts w:hint="default"/>
+      </w:rPr>
+    </w:lvl>
+    <w:lvl w:ilvl="1" w:tplc="0C0A0019" w:tentative="1">
+      <w:start w:val="1"/>
+      <w:numFmt w:val="lowerLetter"/>
+      <w:lvlText w:val="%2."/>
+      <w:lvlJc w:val="left"/>
+      <w:pPr>
+        <w:ind w:left="2068" w:hanging="360"/>
+      </w:pPr>
+    </w:lvl>
+    <w:lvl w:ilvl="2" w:tplc="0C0A001B" w:tentative="1">
+      <w:start w:val="1"/>
+      <w:numFmt w:val="lowerRoman"/>
+      <w:lvlText w:val="%3."/>
+      <w:lvlJc w:val="right"/>
+      <w:pPr>
+        <w:ind w:left="2788" w:hanging="180"/>
+      </w:pPr>
+    </w:lvl>
+    <w:lvl w:ilvl="3" w:tplc="0C0A000F" w:tentative="1">
+      <w:start w:val="1"/>
+      <w:numFmt w:val="decimal"/>
+      <w:lvlText w:val="%4."/>
+      <w:lvlJc w:val="left"/>
+      <w:pPr>
+        <w:ind w:left="3508" w:hanging="360"/>
+      </w:pPr>
+    </w:lvl>
+    <w:lvl w:ilvl="4" w:tplc="0C0A0019" w:tentative="1">
+      <w:start w:val="1"/>
+      <w:numFmt w:val="lowerLetter"/>
+      <w:lvlText w:val="%5."/>
+      <w:lvlJc w:val="left"/>
+      <w:pPr>
+        <w:ind w:left="4228" w:hanging="360"/>
+      </w:pPr>
+    </w:lvl>
+    <w:lvl w:ilvl="5" w:tplc="0C0A001B" w:tentative="1">
+      <w:start w:val="1"/>
+      <w:numFmt w:val="lowerRoman"/>
+      <w:lvlText w:val="%6."/>
+      <w:lvlJc w:val="right"/>
+      <w:pPr>
+        <w:ind w:left="4948" w:hanging="180"/>
+      </w:pPr>
+    </w:lvl>
+    <w:lvl w:ilvl="6" w:tplc="0C0A000F" w:tentative="1">
+      <w:start w:val="1"/>
+      <w:numFmt w:val="decimal"/>
+      <w:lvlText w:val="%7."/>
+      <w:lvlJc w:val="left"/>
+      <w:pPr>
+        <w:ind w:left="5668" w:hanging="360"/>
+      </w:pPr>
+    </w:lvl>
+    <w:lvl w:ilvl="7" w:tplc="0C0A0019" w:tentative="1">
+      <w:start w:val="1"/>
+      <w:numFmt w:val="lowerLetter"/>
+      <w:lvlText w:val="%8."/>
+      <w:lvlJc w:val="left"/>
+      <w:pPr>
+        <w:ind w:left="6388" w:hanging="360"/>
+      </w:pPr>
+    </w:lvl>
+    <w:lvl w:ilvl="8" w:tplc="0C0A001B" w:tentative="1">
+      <w:start w:val="1"/>
+      <w:numFmt w:val="lowerRoman"/>
+      <w:lvlText w:val="%9."/>
+      <w:lvlJc w:val="right"/>
+      <w:pPr>
+        <w:ind w:left="7108" w:hanging="180"/>
+      </w:pPr>
+    </w:lvl>
+  </w:abstractNum>
+  <w:abstractNum w:abstractNumId="3" w15:restartNumberingAfterBreak="0">
     <w:nsid w:val="54342947"/>
     <w:multiLevelType w:val="multilevel"/>
     <w:tmpl w:val="A37419D8"/>
@@ -16738,7 +17721,96 @@
       </w:rPr>
     </w:lvl>
   </w:abstractNum>
-  <w:abstractNum w:abstractNumId="3">
+  <w:abstractNum w:abstractNumId="4" w15:restartNumberingAfterBreak="0">
+    <w:nsid w:val="69E96DC4"/>
+    <w:multiLevelType w:val="hybridMultilevel"/>
+    <w:tmpl w:val="40E861F2"/>
+    <w:lvl w:ilvl="0" w:tplc="0C0A000F">
+      <w:start w:val="1"/>
+      <w:numFmt w:val="decimal"/>
+      <w:lvlText w:val="%1."/>
+      <w:lvlJc w:val="left"/>
+      <w:pPr>
+        <w:ind w:left="720" w:hanging="360"/>
+      </w:pPr>
+      <w:rPr>
+        <w:rFonts w:hint="default"/>
+      </w:rPr>
+    </w:lvl>
+    <w:lvl w:ilvl="1" w:tplc="0C0A0019" w:tentative="1">
+      <w:start w:val="1"/>
+      <w:numFmt w:val="lowerLetter"/>
+      <w:lvlText w:val="%2."/>
+      <w:lvlJc w:val="left"/>
+      <w:pPr>
+        <w:ind w:left="1440" w:hanging="360"/>
+      </w:pPr>
+    </w:lvl>
+    <w:lvl w:ilvl="2" w:tplc="0C0A001B" w:tentative="1">
+      <w:start w:val="1"/>
+      <w:numFmt w:val="lowerRoman"/>
+      <w:lvlText w:val="%3."/>
+      <w:lvlJc w:val="right"/>
+      <w:pPr>
+        <w:ind w:left="2160" w:hanging="180"/>
+      </w:pPr>
+    </w:lvl>
+    <w:lvl w:ilvl="3" w:tplc="0C0A000F" w:tentative="1">
+      <w:start w:val="1"/>
+      <w:numFmt w:val="decimal"/>
+      <w:lvlText w:val="%4."/>
+      <w:lvlJc w:val="left"/>
+      <w:pPr>
+        <w:ind w:left="2880" w:hanging="360"/>
+      </w:pPr>
+    </w:lvl>
+    <w:lvl w:ilvl="4" w:tplc="0C0A0019" w:tentative="1">
+      <w:start w:val="1"/>
+      <w:numFmt w:val="lowerLetter"/>
+      <w:lvlText w:val="%5."/>
+      <w:lvlJc w:val="left"/>
+      <w:pPr>
+        <w:ind w:left="3600" w:hanging="360"/>
+      </w:pPr>
+    </w:lvl>
+    <w:lvl w:ilvl="5" w:tplc="0C0A001B" w:tentative="1">
+      <w:start w:val="1"/>
+      <w:numFmt w:val="lowerRoman"/>
+      <w:lvlText w:val="%6."/>
+      <w:lvlJc w:val="right"/>
+      <w:pPr>
+        <w:ind w:left="4320" w:hanging="180"/>
+      </w:pPr>
+    </w:lvl>
+    <w:lvl w:ilvl="6" w:tplc="0C0A000F" w:tentative="1">
+      <w:start w:val="1"/>
+      <w:numFmt w:val="decimal"/>
+      <w:lvlText w:val="%7."/>
+      <w:lvlJc w:val="left"/>
+      <w:pPr>
+        <w:ind w:left="5040" w:hanging="360"/>
+      </w:pPr>
+    </w:lvl>
+    <w:lvl w:ilvl="7" w:tplc="0C0A0019" w:tentative="1">
+      <w:start w:val="1"/>
+      <w:numFmt w:val="lowerLetter"/>
+      <w:lvlText w:val="%8."/>
+      <w:lvlJc w:val="left"/>
+      <w:pPr>
+        <w:ind w:left="5760" w:hanging="360"/>
+      </w:pPr>
+    </w:lvl>
+    <w:lvl w:ilvl="8" w:tplc="0C0A001B" w:tentative="1">
+      <w:start w:val="1"/>
+      <w:numFmt w:val="lowerRoman"/>
+      <w:lvlText w:val="%9."/>
+      <w:lvlJc w:val="right"/>
+      <w:pPr>
+        <w:ind w:left="6480" w:hanging="180"/>
+      </w:pPr>
+    </w:lvl>
+  </w:abstractNum>
+  <w:abstractNum w:abstractNumId="5" w15:restartNumberingAfterBreak="0">
     <w:nsid w:val="72B31BE2"/>
     <w:multiLevelType w:val="hybridMultilevel"/>
     <w:tmpl w:val="E0DE38A8"/>
@@ -16845,7 +17917,7 @@
     </w:lvl>
   </w:abstractNum>
   <w:num w:numId="1">
-    <w:abstractNumId w:val="3"/>
+    <w:abstractNumId w:val="5"/>
   </w:num>
   <w:num w:numId="2">
     <w:abstractNumId w:val="1"/>
@@ -16854,13 +17926,19 @@
     <w:abstractNumId w:val="0"/>
   </w:num>
   <w:num w:numId="4">
+    <w:abstractNumId w:val="3"/>
+  </w:num>
+  <w:num w:numId="5">
+    <w:abstractNumId w:val="4"/>
+  </w:num>
+  <w:num w:numId="6">
     <w:abstractNumId w:val="2"/>
   </w:num>
 </w:numbering>
 </file>
 
 <file path=word/styles.xml><?xml version="1.0" encoding="utf-8"?>
-<w:styles xmlns:mc="http://schemas.openxmlformats.org/markup-compatibility/2006" xmlns:r="http://schemas.openxmlformats.org/officeDocument/2006/relationships" xmlns:w="http://schemas.openxmlformats.org/wordprocessingml/2006/main" xmlns:w14="http://schemas.microsoft.com/office/word/2010/wordml" xmlns:w15="http://schemas.microsoft.com/office/word/2012/wordml" mc:Ignorable="w14 w15">
+<w:styles xmlns:mc="http://schemas.openxmlformats.org/markup-compatibility/2006" xmlns:r="http://schemas.openxmlformats.org/officeDocument/2006/relationships" xmlns:w="http://schemas.openxmlformats.org/wordprocessingml/2006/main" xmlns:w14="http://schemas.microsoft.com/office/word/2010/wordml" xmlns:w15="http://schemas.microsoft.com/office/word/2012/wordml" xmlns:w16se="http://schemas.microsoft.com/office/word/2015/wordml/symex" mc:Ignorable="w14 w15 w16se">
   <w:docDefaults>
     <w:rPrDefault>
       <w:rPr>
@@ -17300,6 +18378,29 @@
       <w:lang w:val="en-US"/>
     </w:rPr>
   </w:style>
+  <w:style w:type="paragraph" w:styleId="Ttulo3">
+    <w:name w:val="heading 3"/>
+    <w:basedOn w:val="Normal"/>
+    <w:next w:val="Normal"/>
+    <w:link w:val="Ttulo3Car"/>
+    <w:uiPriority w:val="9"/>
+    <w:semiHidden/>
+    <w:unhideWhenUsed/>
+    <w:qFormat/>
+    <w:rsid w:val="000D2588"/>
+    <w:pPr>
+      <w:keepNext/>
+      <w:keepLines/>
+      <w:spacing w:before="40" w:after="0"/>
+      <w:outlineLvl w:val="2"/>
+    </w:pPr>
+    <w:rPr>
+      <w:rFonts w:asciiTheme="majorHAnsi" w:eastAsiaTheme="majorEastAsia" w:hAnsiTheme="majorHAnsi" w:cstheme="majorBidi"/>
+      <w:color w:val="1F4D78" w:themeColor="accent1" w:themeShade="7F"/>
+      <w:sz w:val="24"/>
+      <w:szCs w:val="24"/>
+    </w:rPr>
+  </w:style>
   <w:style w:type="character" w:default="1" w:styleId="Fuentedeprrafopredeter">
     <w:name w:val="Default Paragraph Font"/>
     <w:uiPriority w:val="1"/>
@@ -17445,7 +18546,7 @@
       <w:lang w:val="en-US"/>
     </w:rPr>
   </w:style>
-  <w:style w:type="paragraph" w:styleId="TtulodeTDC">
+  <w:style w:type="paragraph" w:styleId="TtuloTDC">
     <w:name w:val="TOC Heading"/>
     <w:basedOn w:val="Ttulo1"/>
     <w:next w:val="Normal"/>
@@ -17505,6 +18606,21 @@
     <w:rPr>
       <w:color w:val="0563C1" w:themeColor="hyperlink"/>
       <w:u w:val="single"/>
+    </w:rPr>
+  </w:style>
+  <w:style w:type="character" w:customStyle="1" w:styleId="Ttulo3Car">
+    <w:name w:val="Título 3 Car"/>
+    <w:basedOn w:val="Fuentedeprrafopredeter"/>
+    <w:link w:val="Ttulo3"/>
+    <w:uiPriority w:val="9"/>
+    <w:semiHidden/>
+    <w:rsid w:val="000D2588"/>
+    <w:rPr>
+      <w:rFonts w:asciiTheme="majorHAnsi" w:eastAsiaTheme="majorEastAsia" w:hAnsiTheme="majorHAnsi" w:cstheme="majorBidi"/>
+      <w:color w:val="1F4D78" w:themeColor="accent1" w:themeShade="7F"/>
+      <w:sz w:val="24"/>
+      <w:szCs w:val="24"/>
+      <w:lang w:val="es-BO"/>
     </w:rPr>
   </w:style>
 </w:styles>
@@ -17776,7 +18892,7 @@
 </file>
 
 <file path=customXml/itemProps1.xml><?xml version="1.0" encoding="utf-8"?>
-<ds:datastoreItem xmlns:ds="http://schemas.openxmlformats.org/officeDocument/2006/customXml" ds:itemID="{EF6209F4-048C-4C03-B5CC-1B6CD8F4CDAB}">
+<ds:datastoreItem xmlns:ds="http://schemas.openxmlformats.org/officeDocument/2006/customXml" ds:itemID="{95AF4C6A-32C9-4513-93C0-277B0610A18E}">
   <ds:schemaRefs>
     <ds:schemaRef ds:uri="http://schemas.openxmlformats.org/officeDocument/2006/bibliography"/>
   </ds:schemaRefs>

--- a/DOCUMENTACION/DOCUMENTO SI2.docx
+++ b/DOCUMENTACION/DOCUMENTO SI2.docx
@@ -1,6 +1,6 @@
 
 <file path=word/document.xml><?xml version="1.0" encoding="utf-8"?>
-<w:document xmlns:wpc="http://schemas.microsoft.com/office/word/2010/wordprocessingCanvas" xmlns:cx="http://schemas.microsoft.com/office/drawing/2014/chartex" xmlns:mc="http://schemas.openxmlformats.org/markup-compatibility/2006" xmlns:o="urn:schemas-microsoft-com:office:office" xmlns:r="http://schemas.openxmlformats.org/officeDocument/2006/relationships" xmlns:m="http://schemas.openxmlformats.org/officeDocument/2006/math" xmlns:v="urn:schemas-microsoft-com:vml" xmlns:wp14="http://schemas.microsoft.com/office/word/2010/wordprocessingDrawing" xmlns:wp="http://schemas.openxmlformats.org/drawingml/2006/wordprocessingDrawing" xmlns:w10="urn:schemas-microsoft-com:office:word" xmlns:w="http://schemas.openxmlformats.org/wordprocessingml/2006/main" xmlns:w14="http://schemas.microsoft.com/office/word/2010/wordml" xmlns:w15="http://schemas.microsoft.com/office/word/2012/wordml" xmlns:w16se="http://schemas.microsoft.com/office/word/2015/wordml/symex" xmlns:wpg="http://schemas.microsoft.com/office/word/2010/wordprocessingGroup" xmlns:wpi="http://schemas.microsoft.com/office/word/2010/wordprocessingInk" xmlns:wne="http://schemas.microsoft.com/office/word/2006/wordml" xmlns:wps="http://schemas.microsoft.com/office/word/2010/wordprocessingShape" mc:Ignorable="w14 w15 w16se wp14">
+<w:document xmlns:wpc="http://schemas.microsoft.com/office/word/2010/wordprocessingCanvas" xmlns:mc="http://schemas.openxmlformats.org/markup-compatibility/2006" xmlns:o="urn:schemas-microsoft-com:office:office" xmlns:r="http://schemas.openxmlformats.org/officeDocument/2006/relationships" xmlns:m="http://schemas.openxmlformats.org/officeDocument/2006/math" xmlns:v="urn:schemas-microsoft-com:vml" xmlns:wp14="http://schemas.microsoft.com/office/word/2010/wordprocessingDrawing" xmlns:wp="http://schemas.openxmlformats.org/drawingml/2006/wordprocessingDrawing" xmlns:w10="urn:schemas-microsoft-com:office:word" xmlns:w="http://schemas.openxmlformats.org/wordprocessingml/2006/main" xmlns:w14="http://schemas.microsoft.com/office/word/2010/wordml" xmlns:w15="http://schemas.microsoft.com/office/word/2012/wordml" xmlns:wpg="http://schemas.microsoft.com/office/word/2010/wordprocessingGroup" xmlns:wpi="http://schemas.microsoft.com/office/word/2010/wordprocessingInk" xmlns:wne="http://schemas.microsoft.com/office/word/2006/wordml" xmlns:wps="http://schemas.microsoft.com/office/word/2010/wordprocessingShape" mc:Ignorable="w14 w15 wp14">
   <w:body>
     <w:sdt>
       <w:sdtPr>
@@ -26,7 +26,7 @@
       <w:sdtContent>
         <w:p>
           <w:pPr>
-            <w:pStyle w:val="TtuloTDC"/>
+            <w:pStyle w:val="TtulodeTDC"/>
           </w:pPr>
           <w:r>
             <w:t>Contenido</w:t>
@@ -561,23 +561,7 @@
                 <w:rFonts w:ascii="Arial" w:hAnsi="Arial" w:cs="Arial"/>
                 <w:noProof/>
               </w:rPr>
-              <w:t>CASO DE E</w:t>
-            </w:r>
-            <w:r>
-              <w:rPr>
-                <w:rStyle w:val="Hipervnculo"/>
-                <w:rFonts w:ascii="Arial" w:hAnsi="Arial" w:cs="Arial"/>
-                <w:noProof/>
-              </w:rPr>
-              <w:t>S</w:t>
-            </w:r>
-            <w:r>
-              <w:rPr>
-                <w:rStyle w:val="Hipervnculo"/>
-                <w:rFonts w:ascii="Arial" w:hAnsi="Arial" w:cs="Arial"/>
-                <w:noProof/>
-              </w:rPr>
-              <w:t>TUDIO #2</w:t>
+              <w:t>CASO DE ESTUDIO #2</w:t>
             </w:r>
             <w:r>
               <w:rPr>
@@ -1194,48 +1178,7 @@
         <w:tabs>
           <w:tab w:val="left" w:pos="1247"/>
         </w:tabs>
-        <w:rPr>
-          <w:rFonts w:ascii="Arial" w:hAnsi="Arial" w:cs="Arial"/>
-          <w:sz w:val="22"/>
-          <w:szCs w:val="22"/>
-          <w:lang w:val="es-ES"/>
-        </w:rPr>
-      </w:pPr>
-    </w:p>
-    <w:p>
-      <w:pPr>
-        <w:pStyle w:val="Ttulo1"/>
-        <w:tabs>
-          <w:tab w:val="left" w:pos="1247"/>
-        </w:tabs>
-        <w:rPr>
-          <w:rFonts w:ascii="Arial" w:hAnsi="Arial" w:cs="Arial"/>
-          <w:sz w:val="22"/>
-          <w:szCs w:val="22"/>
-          <w:lang w:val="es-ES"/>
-        </w:rPr>
-      </w:pPr>
-    </w:p>
-    <w:p>
-      <w:pPr>
-        <w:pStyle w:val="Ttulo1"/>
-        <w:tabs>
-          <w:tab w:val="left" w:pos="1247"/>
-        </w:tabs>
-        <w:rPr>
-          <w:rFonts w:ascii="Arial" w:hAnsi="Arial" w:cs="Arial"/>
-          <w:sz w:val="22"/>
-          <w:szCs w:val="22"/>
-          <w:lang w:val="es-ES"/>
-        </w:rPr>
-      </w:pPr>
-    </w:p>
-    <w:p>
-      <w:pPr>
-        <w:pStyle w:val="Ttulo1"/>
-        <w:tabs>
-          <w:tab w:val="left" w:pos="1247"/>
-        </w:tabs>
+        <w:ind w:left="0"/>
         <w:rPr>
           <w:rFonts w:ascii="Arial" w:hAnsi="Arial" w:cs="Arial"/>
           <w:sz w:val="22"/>
@@ -2179,10 +2122,10 @@
           <mc:Fallback>
             <w:pict>
               <v:group w14:anchorId="66DB3F74" id="Grupo 22" o:spid="_x0000_s1026" style="position:absolute;left:0;text-align:left;margin-left:72.2pt;margin-top:15.45pt;width:51.5pt;height:636.8pt;z-index:251667456;mso-position-horizontal-relative:page" coordorigin="1444,309" coordsize="1030,12736" o:gfxdata="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">
-                <v:shape id="Freeform 13" o:spid="_x0000_s1027" style="position:absolute;left:2222;top:309;width:252;height:12736;visibility:visible;mso-wrap-style:square;v-text-anchor:top" coordsize="252,12736" o:gfxdata="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" path="m252,l,252,,12736r252,-252l252,xe" fillcolor="#890000" stroked="f">
+                <v:shape id="Freeform 13" o:spid="_x0000_s1027" style="position:absolute;left:2222;top:309;width:252;height:12736;visibility:visible;mso-wrap-style:square;v-text-anchor:top" coordsize="252,12736" o:gfxdata="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" path="m252,l,252,,12736r252,-252l252,xe" fillcolor="#890000" stroked="f">
                   <v:path arrowok="t" o:connecttype="custom" o:connectlocs="252,309;0,561;0,13045;252,12793;252,309" o:connectangles="0,0,0,0,0"/>
                 </v:shape>
-                <v:shape id="Freeform 14" o:spid="_x0000_s1028" style="position:absolute;left:1446;top:309;width:1028;height:252;visibility:visible;mso-wrap-style:square;v-text-anchor:top" coordsize="1028,252" o:gfxdata="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" path="m1028,l252,,,252r776,l1028,xe" fillcolor="#620000" stroked="f">
+                <v:shape id="Freeform 14" o:spid="_x0000_s1028" style="position:absolute;left:1446;top:309;width:1028;height:252;visibility:visible;mso-wrap-style:square;v-text-anchor:top" coordsize="1028,252" o:gfxdata="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" path="m1028,l252,,,252r776,l1028,xe" fillcolor="#620000" stroked="f">
                   <v:path arrowok="t" o:connecttype="custom" o:connectlocs="1028,309;252,309;0,561;776,561;1028,309" o:connectangles="0,0,0,0,0"/>
                 </v:shape>
                 <v:shapetype id="_x0000_t75" coordsize="21600,21600" o:spt="75" o:preferrelative="t" path="m@4@5l@4@11@9@11@9@5xe" filled="f" stroked="f">
@@ -2204,14 +2147,14 @@
                   <v:path o:extrusionok="f" gradientshapeok="t" o:connecttype="rect"/>
                   <o:lock v:ext="edit" aspectratio="t"/>
                 </v:shapetype>
-                <v:shape id="Picture 15" o:spid="_x0000_s1029" type="#_x0000_t75" style="position:absolute;left:1444;top:561;width:776;height:12484;visibility:visible;mso-wrap-style:square" o:gfxdata="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">
+                <v:shape id="Picture 15" o:spid="_x0000_s1029" type="#_x0000_t75" style="position:absolute;left:1444;top:561;width:776;height:12484;visibility:visible;mso-wrap-style:square" o:gfxdata="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">
                   <v:imagedata r:id="rId9" o:title=""/>
                 </v:shape>
                 <v:shapetype id="_x0000_t202" coordsize="21600,21600" o:spt="202" path="m,l,21600r21600,l21600,xe">
                   <v:stroke joinstyle="miter"/>
                   <v:path gradientshapeok="t" o:connecttype="rect"/>
                 </v:shapetype>
-                <v:shape id="Text Box 16" o:spid="_x0000_s1030" type="#_x0000_t202" style="position:absolute;left:1676;top:709;width:312;height:560;visibility:visible;mso-wrap-style:square;v-text-anchor:top" o:gfxdata="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" filled="f" stroked="f">
+                <v:shape id="Text Box 16" o:spid="_x0000_s1030" type="#_x0000_t202" style="position:absolute;left:1676;top:709;width:312;height:560;visibility:visible;mso-wrap-style:square;v-text-anchor:top" o:gfxdata="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" filled="f" stroked="f">
                   <v:textbox inset="0,0,0,0">
                     <w:txbxContent>
                       <w:p>
@@ -2231,7 +2174,7 @@
                     </w:txbxContent>
                   </v:textbox>
                 </v:shape>
-                <v:shape id="Text Box 17" o:spid="_x0000_s1031" type="#_x0000_t202" style="position:absolute;left:1644;top:1997;width:374;height:560;visibility:visible;mso-wrap-style:square;v-text-anchor:top" o:gfxdata="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" filled="f" stroked="f">
+                <v:shape id="Text Box 17" o:spid="_x0000_s1031" type="#_x0000_t202" style="position:absolute;left:1644;top:1997;width:374;height:560;visibility:visible;mso-wrap-style:square;v-text-anchor:top" o:gfxdata="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" filled="f" stroked="f">
                   <v:textbox inset="0,0,0,0">
                     <w:txbxContent>
                       <w:p>
@@ -2251,7 +2194,7 @@
                     </w:txbxContent>
                   </v:textbox>
                 </v:shape>
-                <v:shape id="Text Box 18" o:spid="_x0000_s1032" type="#_x0000_t202" style="position:absolute;left:1628;top:3285;width:405;height:560;visibility:visible;mso-wrap-style:square;v-text-anchor:top" o:gfxdata="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" filled="f" stroked="f">
+                <v:shape id="Text Box 18" o:spid="_x0000_s1032" type="#_x0000_t202" style="position:absolute;left:1628;top:3285;width:405;height:560;visibility:visible;mso-wrap-style:square;v-text-anchor:top" o:gfxdata="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" filled="f" stroked="f">
                   <v:textbox inset="0,0,0,0">
                     <w:txbxContent>
                       <w:p>
@@ -2271,7 +2214,7 @@
                     </w:txbxContent>
                   </v:textbox>
                 </v:shape>
-                <v:shape id="Text Box 19" o:spid="_x0000_s1033" type="#_x0000_t202" style="position:absolute;left:1628;top:4573;width:405;height:560;visibility:visible;mso-wrap-style:square;v-text-anchor:top" o:gfxdata="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" filled="f" stroked="f">
+                <v:shape id="Text Box 19" o:spid="_x0000_s1033" type="#_x0000_t202" style="position:absolute;left:1628;top:4573;width:405;height:560;visibility:visible;mso-wrap-style:square;v-text-anchor:top" o:gfxdata="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" filled="f" stroked="f">
                   <v:textbox inset="0,0,0,0">
                     <w:txbxContent>
                       <w:p>
@@ -2291,7 +2234,7 @@
                     </w:txbxContent>
                   </v:textbox>
                 </v:shape>
-                <v:shape id="Text Box 20" o:spid="_x0000_s1034" type="#_x0000_t202" style="position:absolute;left:1628;top:5861;width:405;height:560;visibility:visible;mso-wrap-style:square;v-text-anchor:top" o:gfxdata="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" filled="f" stroked="f">
+                <v:shape id="Text Box 20" o:spid="_x0000_s1034" type="#_x0000_t202" style="position:absolute;left:1628;top:5861;width:405;height:560;visibility:visible;mso-wrap-style:square;v-text-anchor:top" o:gfxdata="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" filled="f" stroked="f">
                   <v:textbox inset="0,0,0,0">
                     <w:txbxContent>
                       <w:p>
@@ -2311,7 +2254,7 @@
                     </w:txbxContent>
                   </v:textbox>
                 </v:shape>
-                <v:shape id="Text Box 21" o:spid="_x0000_s1035" type="#_x0000_t202" style="position:absolute;left:1644;top:7149;width:374;height:560;visibility:visible;mso-wrap-style:square;v-text-anchor:top" o:gfxdata="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" filled="f" stroked="f">
+                <v:shape id="Text Box 21" o:spid="_x0000_s1035" type="#_x0000_t202" style="position:absolute;left:1644;top:7149;width:374;height:560;visibility:visible;mso-wrap-style:square;v-text-anchor:top" o:gfxdata="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" filled="f" stroked="f">
                   <v:textbox inset="0,0,0,0">
                     <w:txbxContent>
                       <w:p>
@@ -2331,7 +2274,7 @@
                     </w:txbxContent>
                   </v:textbox>
                 </v:shape>
-                <v:shape id="Text Box 22" o:spid="_x0000_s1036" type="#_x0000_t202" style="position:absolute;left:1644;top:8437;width:374;height:560;visibility:visible;mso-wrap-style:square;v-text-anchor:top" o:gfxdata="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" filled="f" stroked="f">
+                <v:shape id="Text Box 22" o:spid="_x0000_s1036" type="#_x0000_t202" style="position:absolute;left:1644;top:8437;width:374;height:560;visibility:visible;mso-wrap-style:square;v-text-anchor:top" o:gfxdata="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" filled="f" stroked="f">
                   <v:textbox inset="0,0,0,0">
                     <w:txbxContent>
                       <w:p>
@@ -2351,7 +2294,7 @@
                     </w:txbxContent>
                   </v:textbox>
                 </v:shape>
-                <v:shape id="Text Box 23" o:spid="_x0000_s1037" type="#_x0000_t202" style="position:absolute;left:1736;top:9725;width:187;height:560;visibility:visible;mso-wrap-style:square;v-text-anchor:top" o:gfxdata="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" filled="f" stroked="f">
+                <v:shape id="Text Box 23" o:spid="_x0000_s1037" type="#_x0000_t202" style="position:absolute;left:1736;top:9725;width:187;height:560;visibility:visible;mso-wrap-style:square;v-text-anchor:top" o:gfxdata="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" filled="f" stroked="f">
                   <v:textbox inset="0,0,0,0">
                     <w:txbxContent>
                       <w:p>
@@ -2371,7 +2314,7 @@
                     </w:txbxContent>
                   </v:textbox>
                 </v:shape>
-                <v:shape id="Text Box 24" o:spid="_x0000_s1038" type="#_x0000_t202" style="position:absolute;left:1628;top:11013;width:405;height:560;visibility:visible;mso-wrap-style:square;v-text-anchor:top" o:gfxdata="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" filled="f" stroked="f">
+                <v:shape id="Text Box 24" o:spid="_x0000_s1038" type="#_x0000_t202" style="position:absolute;left:1628;top:11013;width:405;height:560;visibility:visible;mso-wrap-style:square;v-text-anchor:top" o:gfxdata="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" filled="f" stroked="f">
                   <v:textbox inset="0,0,0,0">
                     <w:txbxContent>
                       <w:p>
@@ -2391,7 +2334,7 @@
                     </w:txbxContent>
                   </v:textbox>
                 </v:shape>
-                <v:shape id="Text Box 25" o:spid="_x0000_s1039" type="#_x0000_t202" style="position:absolute;left:1628;top:12301;width:405;height:560;visibility:visible;mso-wrap-style:square;v-text-anchor:top" o:gfxdata="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" filled="f" stroked="f">
+                <v:shape id="Text Box 25" o:spid="_x0000_s1039" type="#_x0000_t202" style="position:absolute;left:1628;top:12301;width:405;height:560;visibility:visible;mso-wrap-style:square;v-text-anchor:top" o:gfxdata="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" filled="f" stroked="f">
                   <v:textbox inset="0,0,0,0">
                     <w:txbxContent>
                       <w:p>
@@ -2524,7 +2467,7 @@
               </wp:inline>
             </w:drawing>
           </mc:Choice>
-          <mc:Fallback xmlns:w16cid="http://schemas.microsoft.com/office/word/2016/wordml/cid" xmlns:am3d="http://schemas.microsoft.com/office/drawing/2017/model3d" xmlns:aink="http://schemas.microsoft.com/office/drawing/2016/ink" xmlns:cx8="http://schemas.microsoft.com/office/drawing/2016/5/14/chartex" xmlns:cx7="http://schemas.microsoft.com/office/drawing/2016/5/13/chartex" xmlns:cx6="http://schemas.microsoft.com/office/drawing/2016/5/12/chartex" xmlns:cx5="http://schemas.microsoft.com/office/drawing/2016/5/11/chartex" xmlns:cx4="http://schemas.microsoft.com/office/drawing/2016/5/10/chartex" xmlns:cx3="http://schemas.microsoft.com/office/drawing/2016/5/9/chartex" xmlns:cx2="http://schemas.microsoft.com/office/drawing/2015/10/21/chartex" xmlns:cx1="http://schemas.microsoft.com/office/drawing/2015/9/8/chartex">
+          <mc:Fallback xmlns:cx1="http://schemas.microsoft.com/office/drawing/2015/9/8/chartex" xmlns:cx2="http://schemas.microsoft.com/office/drawing/2015/10/21/chartex" xmlns:cx3="http://schemas.microsoft.com/office/drawing/2016/5/9/chartex" xmlns:cx4="http://schemas.microsoft.com/office/drawing/2016/5/10/chartex" xmlns:cx5="http://schemas.microsoft.com/office/drawing/2016/5/11/chartex" xmlns:cx6="http://schemas.microsoft.com/office/drawing/2016/5/12/chartex" xmlns:cx7="http://schemas.microsoft.com/office/drawing/2016/5/13/chartex" xmlns:cx8="http://schemas.microsoft.com/office/drawing/2016/5/14/chartex" xmlns:aink="http://schemas.microsoft.com/office/drawing/2016/ink" xmlns:am3d="http://schemas.microsoft.com/office/drawing/2017/model3d" xmlns:w16cid="http://schemas.microsoft.com/office/word/2016/wordml/cid" xmlns:w16se="http://schemas.microsoft.com/office/word/2015/wordml/symex" xmlns:cx="http://schemas.microsoft.com/office/drawing/2014/chartex">
             <w:pict>
               <v:group w14:anchorId="544AB1E0" id="Grupo 20" o:spid="_x0000_s1026" style="width:150.2pt;height:1pt;mso-position-horizontal-relative:char;mso-position-vertical-relative:line" coordsize="3004,20" o:gfxdata="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">
                 <v:rect id="Rectangle 3" o:spid="_x0000_s1027" style="position:absolute;width:3004;height:20;visibility:visible;mso-wrap-style:square;v-text-anchor:top" o:gfxdata="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" fillcolor="#a9a9a9" stroked="f"/>
@@ -3108,7 +3051,7 @@
               </wp:anchor>
             </w:drawing>
           </mc:Choice>
-          <mc:Fallback xmlns:w16cid="http://schemas.microsoft.com/office/word/2016/wordml/cid" xmlns:am3d="http://schemas.microsoft.com/office/drawing/2017/model3d" xmlns:aink="http://schemas.microsoft.com/office/drawing/2016/ink" xmlns:cx8="http://schemas.microsoft.com/office/drawing/2016/5/14/chartex" xmlns:cx7="http://schemas.microsoft.com/office/drawing/2016/5/13/chartex" xmlns:cx6="http://schemas.microsoft.com/office/drawing/2016/5/12/chartex" xmlns:cx5="http://schemas.microsoft.com/office/drawing/2016/5/11/chartex" xmlns:cx4="http://schemas.microsoft.com/office/drawing/2016/5/10/chartex" xmlns:cx3="http://schemas.microsoft.com/office/drawing/2016/5/9/chartex" xmlns:cx2="http://schemas.microsoft.com/office/drawing/2015/10/21/chartex" xmlns:cx1="http://schemas.microsoft.com/office/drawing/2015/9/8/chartex">
+          <mc:Fallback xmlns:cx1="http://schemas.microsoft.com/office/drawing/2015/9/8/chartex" xmlns:cx2="http://schemas.microsoft.com/office/drawing/2015/10/21/chartex" xmlns:cx3="http://schemas.microsoft.com/office/drawing/2016/5/9/chartex" xmlns:cx4="http://schemas.microsoft.com/office/drawing/2016/5/10/chartex" xmlns:cx5="http://schemas.microsoft.com/office/drawing/2016/5/11/chartex" xmlns:cx6="http://schemas.microsoft.com/office/drawing/2016/5/12/chartex" xmlns:cx7="http://schemas.microsoft.com/office/drawing/2016/5/13/chartex" xmlns:cx8="http://schemas.microsoft.com/office/drawing/2016/5/14/chartex" xmlns:aink="http://schemas.microsoft.com/office/drawing/2016/ink" xmlns:am3d="http://schemas.microsoft.com/office/drawing/2017/model3d" xmlns:w16cid="http://schemas.microsoft.com/office/word/2016/wordml/cid" xmlns:w16se="http://schemas.microsoft.com/office/word/2015/wordml/symex" xmlns:cx="http://schemas.microsoft.com/office/drawing/2014/chartex">
             <w:pict>
               <v:shape w14:anchorId="1B9D04D4" id="Forma libre 19" o:spid="_x0000_s1026" style="position:absolute;margin-left:318pt;margin-top:-4.55pt;width:21.6pt;height:21.6pt;z-index:251668480;visibility:visible;mso-wrap-style:square;mso-width-percent:0;mso-height-percent:0;mso-wrap-distance-left:9pt;mso-wrap-distance-top:0;mso-wrap-distance-right:9pt;mso-wrap-distance-bottom:0;mso-position-horizontal:absolute;mso-position-horizontal-relative:page;mso-position-vertical:absolute;mso-position-vertical-relative:text;mso-width-percent:0;mso-height-percent:0;mso-width-relative:page;mso-height-relative:page;v-text-anchor:top" coordsize="432,432" o:gfxdata="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" path="m324,r,108l,108,,324r324,l324,432,432,216,324,xe" fillcolor="#970000" stroked="f">
                 <v:path arrowok="t" o:connecttype="custom" o:connectlocs="205740,-57785;205740,10795;0,10795;0,147955;205740,147955;205740,216535;274320,79375;205740,-57785" o:connectangles="0,0,0,0,0,0,0,0"/>
@@ -3255,7 +3198,7 @@
               </wp:anchor>
             </w:drawing>
           </mc:Choice>
-          <mc:Fallback xmlns:w16cid="http://schemas.microsoft.com/office/word/2016/wordml/cid" xmlns:am3d="http://schemas.microsoft.com/office/drawing/2017/model3d" xmlns:aink="http://schemas.microsoft.com/office/drawing/2016/ink" xmlns:cx8="http://schemas.microsoft.com/office/drawing/2016/5/14/chartex" xmlns:cx7="http://schemas.microsoft.com/office/drawing/2016/5/13/chartex" xmlns:cx6="http://schemas.microsoft.com/office/drawing/2016/5/12/chartex" xmlns:cx5="http://schemas.microsoft.com/office/drawing/2016/5/11/chartex" xmlns:cx4="http://schemas.microsoft.com/office/drawing/2016/5/10/chartex" xmlns:cx3="http://schemas.microsoft.com/office/drawing/2016/5/9/chartex" xmlns:cx2="http://schemas.microsoft.com/office/drawing/2015/10/21/chartex" xmlns:cx1="http://schemas.microsoft.com/office/drawing/2015/9/8/chartex">
+          <mc:Fallback xmlns:cx1="http://schemas.microsoft.com/office/drawing/2015/9/8/chartex" xmlns:cx2="http://schemas.microsoft.com/office/drawing/2015/10/21/chartex" xmlns:cx3="http://schemas.microsoft.com/office/drawing/2016/5/9/chartex" xmlns:cx4="http://schemas.microsoft.com/office/drawing/2016/5/10/chartex" xmlns:cx5="http://schemas.microsoft.com/office/drawing/2016/5/11/chartex" xmlns:cx6="http://schemas.microsoft.com/office/drawing/2016/5/12/chartex" xmlns:cx7="http://schemas.microsoft.com/office/drawing/2016/5/13/chartex" xmlns:cx8="http://schemas.microsoft.com/office/drawing/2016/5/14/chartex" xmlns:aink="http://schemas.microsoft.com/office/drawing/2016/ink" xmlns:am3d="http://schemas.microsoft.com/office/drawing/2017/model3d" xmlns:w16cid="http://schemas.microsoft.com/office/word/2016/wordml/cid" xmlns:w16se="http://schemas.microsoft.com/office/word/2015/wordml/symex" xmlns:cx="http://schemas.microsoft.com/office/drawing/2014/chartex">
             <w:pict>
               <v:rect w14:anchorId="584D34E4" id="Rectángulo 18" o:spid="_x0000_s1026" style="position:absolute;margin-left:146.8pt;margin-top:-3.85pt;width:151.4pt;height:1pt;z-index:251662336;visibility:visible;mso-wrap-style:square;mso-width-percent:0;mso-height-percent:0;mso-wrap-distance-left:9pt;mso-wrap-distance-top:0;mso-wrap-distance-right:9pt;mso-wrap-distance-bottom:0;mso-position-horizontal:absolute;mso-position-horizontal-relative:page;mso-position-vertical:absolute;mso-position-vertical-relative:text;mso-width-percent:0;mso-height-percent:0;mso-width-relative:page;mso-height-relative:page;v-text-anchor:top" o:gfxdata="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" fillcolor="#a9a9a9" stroked="f">
                 <w10:wrap anchorx="page"/>
@@ -3427,7 +3370,7 @@
               </wp:anchor>
             </w:drawing>
           </mc:Choice>
-          <mc:Fallback xmlns:w16cid="http://schemas.microsoft.com/office/word/2016/wordml/cid" xmlns:am3d="http://schemas.microsoft.com/office/drawing/2017/model3d" xmlns:aink="http://schemas.microsoft.com/office/drawing/2016/ink" xmlns:cx8="http://schemas.microsoft.com/office/drawing/2016/5/14/chartex" xmlns:cx7="http://schemas.microsoft.com/office/drawing/2016/5/13/chartex" xmlns:cx6="http://schemas.microsoft.com/office/drawing/2016/5/12/chartex" xmlns:cx5="http://schemas.microsoft.com/office/drawing/2016/5/11/chartex" xmlns:cx4="http://schemas.microsoft.com/office/drawing/2016/5/10/chartex" xmlns:cx3="http://schemas.microsoft.com/office/drawing/2016/5/9/chartex" xmlns:cx2="http://schemas.microsoft.com/office/drawing/2015/10/21/chartex" xmlns:cx1="http://schemas.microsoft.com/office/drawing/2015/9/8/chartex">
+          <mc:Fallback xmlns:cx1="http://schemas.microsoft.com/office/drawing/2015/9/8/chartex" xmlns:cx2="http://schemas.microsoft.com/office/drawing/2015/10/21/chartex" xmlns:cx3="http://schemas.microsoft.com/office/drawing/2016/5/9/chartex" xmlns:cx4="http://schemas.microsoft.com/office/drawing/2016/5/10/chartex" xmlns:cx5="http://schemas.microsoft.com/office/drawing/2016/5/11/chartex" xmlns:cx6="http://schemas.microsoft.com/office/drawing/2016/5/12/chartex" xmlns:cx7="http://schemas.microsoft.com/office/drawing/2016/5/13/chartex" xmlns:cx8="http://schemas.microsoft.com/office/drawing/2016/5/14/chartex" xmlns:aink="http://schemas.microsoft.com/office/drawing/2016/ink" xmlns:am3d="http://schemas.microsoft.com/office/drawing/2017/model3d" xmlns:w16cid="http://schemas.microsoft.com/office/word/2016/wordml/cid" xmlns:w16se="http://schemas.microsoft.com/office/word/2015/wordml/symex" xmlns:cx="http://schemas.microsoft.com/office/drawing/2014/chartex">
             <w:pict>
               <v:shape w14:anchorId="64CF3D91" id="Forma libre 17" o:spid="_x0000_s1026" style="position:absolute;margin-left:317pt;margin-top:3.95pt;width:21.6pt;height:21.6pt;z-index:251669504;visibility:visible;mso-wrap-style:square;mso-width-percent:0;mso-height-percent:0;mso-wrap-distance-left:9pt;mso-wrap-distance-top:0;mso-wrap-distance-right:9pt;mso-wrap-distance-bottom:0;mso-position-horizontal:absolute;mso-position-horizontal-relative:page;mso-position-vertical:absolute;mso-position-vertical-relative:text;mso-width-percent:0;mso-height-percent:0;mso-width-relative:page;mso-height-relative:page;v-text-anchor:top" coordsize="432,432" o:gfxdata="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" path="m324,r,108l,108,,324r324,l324,432,432,216,324,xe" fillcolor="#970000" stroked="f">
                 <v:path arrowok="t" o:connecttype="custom" o:connectlocs="205740,50165;205740,118745;0,118745;0,255905;205740,255905;205740,324485;274320,187325;205740,50165" o:connectangles="0,0,0,0,0,0,0,0"/>
@@ -3626,7 +3569,7 @@
               </wp:anchor>
             </w:drawing>
           </mc:Choice>
-          <mc:Fallback xmlns:w16cid="http://schemas.microsoft.com/office/word/2016/wordml/cid" xmlns:am3d="http://schemas.microsoft.com/office/drawing/2017/model3d" xmlns:aink="http://schemas.microsoft.com/office/drawing/2016/ink" xmlns:cx8="http://schemas.microsoft.com/office/drawing/2016/5/14/chartex" xmlns:cx7="http://schemas.microsoft.com/office/drawing/2016/5/13/chartex" xmlns:cx6="http://schemas.microsoft.com/office/drawing/2016/5/12/chartex" xmlns:cx5="http://schemas.microsoft.com/office/drawing/2016/5/11/chartex" xmlns:cx4="http://schemas.microsoft.com/office/drawing/2016/5/10/chartex" xmlns:cx3="http://schemas.microsoft.com/office/drawing/2016/5/9/chartex" xmlns:cx2="http://schemas.microsoft.com/office/drawing/2015/10/21/chartex" xmlns:cx1="http://schemas.microsoft.com/office/drawing/2015/9/8/chartex">
+          <mc:Fallback xmlns:cx1="http://schemas.microsoft.com/office/drawing/2015/9/8/chartex" xmlns:cx2="http://schemas.microsoft.com/office/drawing/2015/10/21/chartex" xmlns:cx3="http://schemas.microsoft.com/office/drawing/2016/5/9/chartex" xmlns:cx4="http://schemas.microsoft.com/office/drawing/2016/5/10/chartex" xmlns:cx5="http://schemas.microsoft.com/office/drawing/2016/5/11/chartex" xmlns:cx6="http://schemas.microsoft.com/office/drawing/2016/5/12/chartex" xmlns:cx7="http://schemas.microsoft.com/office/drawing/2016/5/13/chartex" xmlns:cx8="http://schemas.microsoft.com/office/drawing/2016/5/14/chartex" xmlns:aink="http://schemas.microsoft.com/office/drawing/2016/ink" xmlns:am3d="http://schemas.microsoft.com/office/drawing/2017/model3d" xmlns:w16cid="http://schemas.microsoft.com/office/word/2016/wordml/cid" xmlns:w16se="http://schemas.microsoft.com/office/word/2015/wordml/symex" xmlns:cx="http://schemas.microsoft.com/office/drawing/2014/chartex">
             <w:pict>
               <v:rect w14:anchorId="24E7A876" id="Rectángulo 16" o:spid="_x0000_s1026" style="position:absolute;margin-left:145pt;margin-top:10.55pt;width:151.4pt;height:1pt;z-index:251665408;visibility:visible;mso-wrap-style:square;mso-width-percent:0;mso-height-percent:0;mso-wrap-distance-left:9pt;mso-wrap-distance-top:0;mso-wrap-distance-right:9pt;mso-wrap-distance-bottom:0;mso-position-horizontal:absolute;mso-position-horizontal-relative:page;mso-position-vertical:absolute;mso-position-vertical-relative:text;mso-width-percent:0;mso-height-percent:0;mso-width-relative:page;mso-height-relative:page;v-text-anchor:top" o:gfxdata="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" fillcolor="#a9a9a9" stroked="f">
                 <w10:wrap anchorx="page"/>
@@ -3849,7 +3792,7 @@
               </wp:anchor>
             </w:drawing>
           </mc:Choice>
-          <mc:Fallback xmlns:w16cid="http://schemas.microsoft.com/office/word/2016/wordml/cid" xmlns:am3d="http://schemas.microsoft.com/office/drawing/2017/model3d" xmlns:aink="http://schemas.microsoft.com/office/drawing/2016/ink" xmlns:cx8="http://schemas.microsoft.com/office/drawing/2016/5/14/chartex" xmlns:cx7="http://schemas.microsoft.com/office/drawing/2016/5/13/chartex" xmlns:cx6="http://schemas.microsoft.com/office/drawing/2016/5/12/chartex" xmlns:cx5="http://schemas.microsoft.com/office/drawing/2016/5/11/chartex" xmlns:cx4="http://schemas.microsoft.com/office/drawing/2016/5/10/chartex" xmlns:cx3="http://schemas.microsoft.com/office/drawing/2016/5/9/chartex" xmlns:cx2="http://schemas.microsoft.com/office/drawing/2015/10/21/chartex" xmlns:cx1="http://schemas.microsoft.com/office/drawing/2015/9/8/chartex">
+          <mc:Fallback xmlns:cx1="http://schemas.microsoft.com/office/drawing/2015/9/8/chartex" xmlns:cx2="http://schemas.microsoft.com/office/drawing/2015/10/21/chartex" xmlns:cx3="http://schemas.microsoft.com/office/drawing/2016/5/9/chartex" xmlns:cx4="http://schemas.microsoft.com/office/drawing/2016/5/10/chartex" xmlns:cx5="http://schemas.microsoft.com/office/drawing/2016/5/11/chartex" xmlns:cx6="http://schemas.microsoft.com/office/drawing/2016/5/12/chartex" xmlns:cx7="http://schemas.microsoft.com/office/drawing/2016/5/13/chartex" xmlns:cx8="http://schemas.microsoft.com/office/drawing/2016/5/14/chartex" xmlns:aink="http://schemas.microsoft.com/office/drawing/2016/ink" xmlns:am3d="http://schemas.microsoft.com/office/drawing/2017/model3d" xmlns:w16cid="http://schemas.microsoft.com/office/word/2016/wordml/cid" xmlns:w16se="http://schemas.microsoft.com/office/word/2015/wordml/symex" xmlns:cx="http://schemas.microsoft.com/office/drawing/2014/chartex">
             <w:pict>
               <v:shape w14:anchorId="3CC7921E" id="Forma libre 15" o:spid="_x0000_s1026" style="position:absolute;margin-left:316.8pt;margin-top:4.25pt;width:21.6pt;height:21.4pt;z-index:251672576;visibility:visible;mso-wrap-style:square;mso-width-percent:0;mso-height-percent:0;mso-wrap-distance-left:9pt;mso-wrap-distance-top:0;mso-wrap-distance-right:9pt;mso-wrap-distance-bottom:0;mso-position-horizontal:absolute;mso-position-horizontal-relative:page;mso-position-vertical:absolute;mso-position-vertical-relative:text;mso-width-percent:0;mso-height-percent:0;mso-width-relative:page;mso-height-relative:page;v-text-anchor:top" coordsize="432,428" o:gfxdata="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" path="m324,r,104l,104,,320r324,l324,428,432,212,324,xe" fillcolor="#970000" stroked="f">
                 <v:path arrowok="t" o:connecttype="custom" o:connectlocs="205740,53975;205740,120015;0,120015;0,257175;205740,257175;205740,325755;274320,188595;205740,53975" o:connectangles="0,0,0,0,0,0,0,0"/>
@@ -3924,6 +3867,14 @@
           <w:rFonts w:ascii="Arial" w:hAnsi="Arial" w:cs="Arial"/>
           <w:u w:val="none"/>
         </w:rPr>
+        <w:t xml:space="preserve"> en</w:t>
+      </w:r>
+      <w:r>
+        <w:rPr>
+          <w:rFonts w:ascii="Arial" w:hAnsi="Arial" w:cs="Arial"/>
+          <w:spacing w:val="-4"/>
+          <w:u w:val="none"/>
+        </w:rPr>
         <w:t xml:space="preserve"> </w:t>
       </w:r>
       <w:proofErr w:type="spellStart"/>
@@ -3932,24 +3883,9 @@
           <w:rFonts w:ascii="Arial" w:hAnsi="Arial" w:cs="Arial"/>
           <w:u w:val="none"/>
         </w:rPr>
-        <w:t>en</w:t>
+        <w:t>planta</w:t>
       </w:r>
       <w:proofErr w:type="spellEnd"/>
-      <w:r>
-        <w:rPr>
-          <w:rFonts w:ascii="Arial" w:hAnsi="Arial" w:cs="Arial"/>
-          <w:spacing w:val="-4"/>
-          <w:u w:val="none"/>
-        </w:rPr>
-        <w:t xml:space="preserve"> </w:t>
-      </w:r>
-      <w:r>
-        <w:rPr>
-          <w:rFonts w:ascii="Arial" w:hAnsi="Arial" w:cs="Arial"/>
-          <w:u w:val="none"/>
-        </w:rPr>
-        <w:t>planta</w:t>
-      </w:r>
     </w:p>
     <w:p>
       <w:pPr>
@@ -4189,7 +4125,7 @@
               </wp:anchor>
             </w:drawing>
           </mc:Choice>
-          <mc:Fallback xmlns:w16cid="http://schemas.microsoft.com/office/word/2016/wordml/cid" xmlns:am3d="http://schemas.microsoft.com/office/drawing/2017/model3d" xmlns:aink="http://schemas.microsoft.com/office/drawing/2016/ink" xmlns:cx8="http://schemas.microsoft.com/office/drawing/2016/5/14/chartex" xmlns:cx7="http://schemas.microsoft.com/office/drawing/2016/5/13/chartex" xmlns:cx6="http://schemas.microsoft.com/office/drawing/2016/5/12/chartex" xmlns:cx5="http://schemas.microsoft.com/office/drawing/2016/5/11/chartex" xmlns:cx4="http://schemas.microsoft.com/office/drawing/2016/5/10/chartex" xmlns:cx3="http://schemas.microsoft.com/office/drawing/2016/5/9/chartex" xmlns:cx2="http://schemas.microsoft.com/office/drawing/2015/10/21/chartex" xmlns:cx1="http://schemas.microsoft.com/office/drawing/2015/9/8/chartex">
+          <mc:Fallback xmlns:cx1="http://schemas.microsoft.com/office/drawing/2015/9/8/chartex" xmlns:cx2="http://schemas.microsoft.com/office/drawing/2015/10/21/chartex" xmlns:cx3="http://schemas.microsoft.com/office/drawing/2016/5/9/chartex" xmlns:cx4="http://schemas.microsoft.com/office/drawing/2016/5/10/chartex" xmlns:cx5="http://schemas.microsoft.com/office/drawing/2016/5/11/chartex" xmlns:cx6="http://schemas.microsoft.com/office/drawing/2016/5/12/chartex" xmlns:cx7="http://schemas.microsoft.com/office/drawing/2016/5/13/chartex" xmlns:cx8="http://schemas.microsoft.com/office/drawing/2016/5/14/chartex" xmlns:aink="http://schemas.microsoft.com/office/drawing/2016/ink" xmlns:am3d="http://schemas.microsoft.com/office/drawing/2017/model3d" xmlns:w16cid="http://schemas.microsoft.com/office/word/2016/wordml/cid" xmlns:w16se="http://schemas.microsoft.com/office/word/2015/wordml/symex" xmlns:cx="http://schemas.microsoft.com/office/drawing/2014/chartex">
             <w:pict>
               <v:rect w14:anchorId="52F47405" id="Rectángulo 14" o:spid="_x0000_s1026" style="position:absolute;margin-left:146.2pt;margin-top:3.85pt;width:151pt;height:1pt;z-index:251663360;visibility:visible;mso-wrap-style:square;mso-width-percent:0;mso-height-percent:0;mso-wrap-distance-left:9pt;mso-wrap-distance-top:0;mso-wrap-distance-right:9pt;mso-wrap-distance-bottom:0;mso-position-horizontal:absolute;mso-position-horizontal-relative:page;mso-position-vertical:absolute;mso-position-vertical-relative:text;mso-width-percent:0;mso-height-percent:0;mso-width-relative:page;mso-height-relative:page;v-text-anchor:top" o:gfxdata="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" fillcolor="#a9a9a9" stroked="f">
                 <w10:wrap anchorx="page"/>
@@ -4389,7 +4325,7 @@
               </wp:anchor>
             </w:drawing>
           </mc:Choice>
-          <mc:Fallback xmlns:w16cid="http://schemas.microsoft.com/office/word/2016/wordml/cid" xmlns:am3d="http://schemas.microsoft.com/office/drawing/2017/model3d" xmlns:aink="http://schemas.microsoft.com/office/drawing/2016/ink" xmlns:cx8="http://schemas.microsoft.com/office/drawing/2016/5/14/chartex" xmlns:cx7="http://schemas.microsoft.com/office/drawing/2016/5/13/chartex" xmlns:cx6="http://schemas.microsoft.com/office/drawing/2016/5/12/chartex" xmlns:cx5="http://schemas.microsoft.com/office/drawing/2016/5/11/chartex" xmlns:cx4="http://schemas.microsoft.com/office/drawing/2016/5/10/chartex" xmlns:cx3="http://schemas.microsoft.com/office/drawing/2016/5/9/chartex" xmlns:cx2="http://schemas.microsoft.com/office/drawing/2015/10/21/chartex" xmlns:cx1="http://schemas.microsoft.com/office/drawing/2015/9/8/chartex">
+          <mc:Fallback xmlns:cx1="http://schemas.microsoft.com/office/drawing/2015/9/8/chartex" xmlns:cx2="http://schemas.microsoft.com/office/drawing/2015/10/21/chartex" xmlns:cx3="http://schemas.microsoft.com/office/drawing/2016/5/9/chartex" xmlns:cx4="http://schemas.microsoft.com/office/drawing/2016/5/10/chartex" xmlns:cx5="http://schemas.microsoft.com/office/drawing/2016/5/11/chartex" xmlns:cx6="http://schemas.microsoft.com/office/drawing/2016/5/12/chartex" xmlns:cx7="http://schemas.microsoft.com/office/drawing/2016/5/13/chartex" xmlns:cx8="http://schemas.microsoft.com/office/drawing/2016/5/14/chartex" xmlns:aink="http://schemas.microsoft.com/office/drawing/2016/ink" xmlns:am3d="http://schemas.microsoft.com/office/drawing/2017/model3d" xmlns:w16cid="http://schemas.microsoft.com/office/word/2016/wordml/cid" xmlns:w16se="http://schemas.microsoft.com/office/word/2015/wordml/symex" xmlns:cx="http://schemas.microsoft.com/office/drawing/2014/chartex">
             <w:pict>
               <v:shape w14:anchorId="5A3D35B4" id="Forma libre 13" o:spid="_x0000_s1026" style="position:absolute;margin-left:318.8pt;margin-top:4.25pt;width:21.6pt;height:21.4pt;z-index:251671552;visibility:visible;mso-wrap-style:square;mso-width-percent:0;mso-height-percent:0;mso-wrap-distance-left:9pt;mso-wrap-distance-top:0;mso-wrap-distance-right:9pt;mso-wrap-distance-bottom:0;mso-position-horizontal:absolute;mso-position-horizontal-relative:page;mso-position-vertical:absolute;mso-position-vertical-relative:text;mso-width-percent:0;mso-height-percent:0;mso-width-relative:page;mso-height-relative:page;v-text-anchor:top" coordsize="432,428" o:gfxdata="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" path="m324,r,104l,104,,320r324,l324,428,432,212,324,xe" fillcolor="#970000" stroked="f">
                 <v:path arrowok="t" o:connecttype="custom" o:connectlocs="205740,53975;205740,120015;0,120015;0,257175;205740,257175;205740,325755;274320,188595;205740,53975" o:connectangles="0,0,0,0,0,0,0,0"/>
@@ -4718,7 +4654,7 @@
               </wp:anchor>
             </w:drawing>
           </mc:Choice>
-          <mc:Fallback xmlns:w16cid="http://schemas.microsoft.com/office/word/2016/wordml/cid" xmlns:am3d="http://schemas.microsoft.com/office/drawing/2017/model3d" xmlns:aink="http://schemas.microsoft.com/office/drawing/2016/ink" xmlns:cx8="http://schemas.microsoft.com/office/drawing/2016/5/14/chartex" xmlns:cx7="http://schemas.microsoft.com/office/drawing/2016/5/13/chartex" xmlns:cx6="http://schemas.microsoft.com/office/drawing/2016/5/12/chartex" xmlns:cx5="http://schemas.microsoft.com/office/drawing/2016/5/11/chartex" xmlns:cx4="http://schemas.microsoft.com/office/drawing/2016/5/10/chartex" xmlns:cx3="http://schemas.microsoft.com/office/drawing/2016/5/9/chartex" xmlns:cx2="http://schemas.microsoft.com/office/drawing/2015/10/21/chartex" xmlns:cx1="http://schemas.microsoft.com/office/drawing/2015/9/8/chartex">
+          <mc:Fallback xmlns:cx1="http://schemas.microsoft.com/office/drawing/2015/9/8/chartex" xmlns:cx2="http://schemas.microsoft.com/office/drawing/2015/10/21/chartex" xmlns:cx3="http://schemas.microsoft.com/office/drawing/2016/5/9/chartex" xmlns:cx4="http://schemas.microsoft.com/office/drawing/2016/5/10/chartex" xmlns:cx5="http://schemas.microsoft.com/office/drawing/2016/5/11/chartex" xmlns:cx6="http://schemas.microsoft.com/office/drawing/2016/5/12/chartex" xmlns:cx7="http://schemas.microsoft.com/office/drawing/2016/5/13/chartex" xmlns:cx8="http://schemas.microsoft.com/office/drawing/2016/5/14/chartex" xmlns:aink="http://schemas.microsoft.com/office/drawing/2016/ink" xmlns:am3d="http://schemas.microsoft.com/office/drawing/2017/model3d" xmlns:w16cid="http://schemas.microsoft.com/office/word/2016/wordml/cid" xmlns:w16se="http://schemas.microsoft.com/office/word/2015/wordml/symex" xmlns:cx="http://schemas.microsoft.com/office/drawing/2014/chartex">
             <w:pict>
               <v:rect w14:anchorId="47F376F2" id="Rectángulo 12" o:spid="_x0000_s1026" style="position:absolute;margin-left:146.8pt;margin-top:13.55pt;width:151.4pt;height:1pt;z-index:251664384;visibility:visible;mso-wrap-style:square;mso-width-percent:0;mso-height-percent:0;mso-wrap-distance-left:9pt;mso-wrap-distance-top:0;mso-wrap-distance-right:9pt;mso-wrap-distance-bottom:0;mso-position-horizontal:absolute;mso-position-horizontal-relative:page;mso-position-vertical:absolute;mso-position-vertical-relative:text;mso-width-percent:0;mso-height-percent:0;mso-width-relative:page;mso-height-relative:page;v-text-anchor:top" o:gfxdata="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" fillcolor="#a9a9a9" stroked="f">
                 <w10:wrap anchorx="page"/>
@@ -4941,7 +4877,7 @@
               </wp:anchor>
             </w:drawing>
           </mc:Choice>
-          <mc:Fallback xmlns:w16cid="http://schemas.microsoft.com/office/word/2016/wordml/cid" xmlns:am3d="http://schemas.microsoft.com/office/drawing/2017/model3d" xmlns:aink="http://schemas.microsoft.com/office/drawing/2016/ink" xmlns:cx8="http://schemas.microsoft.com/office/drawing/2016/5/14/chartex" xmlns:cx7="http://schemas.microsoft.com/office/drawing/2016/5/13/chartex" xmlns:cx6="http://schemas.microsoft.com/office/drawing/2016/5/12/chartex" xmlns:cx5="http://schemas.microsoft.com/office/drawing/2016/5/11/chartex" xmlns:cx4="http://schemas.microsoft.com/office/drawing/2016/5/10/chartex" xmlns:cx3="http://schemas.microsoft.com/office/drawing/2016/5/9/chartex" xmlns:cx2="http://schemas.microsoft.com/office/drawing/2015/10/21/chartex" xmlns:cx1="http://schemas.microsoft.com/office/drawing/2015/9/8/chartex">
+          <mc:Fallback xmlns:cx1="http://schemas.microsoft.com/office/drawing/2015/9/8/chartex" xmlns:cx2="http://schemas.microsoft.com/office/drawing/2015/10/21/chartex" xmlns:cx3="http://schemas.microsoft.com/office/drawing/2016/5/9/chartex" xmlns:cx4="http://schemas.microsoft.com/office/drawing/2016/5/10/chartex" xmlns:cx5="http://schemas.microsoft.com/office/drawing/2016/5/11/chartex" xmlns:cx6="http://schemas.microsoft.com/office/drawing/2016/5/12/chartex" xmlns:cx7="http://schemas.microsoft.com/office/drawing/2016/5/13/chartex" xmlns:cx8="http://schemas.microsoft.com/office/drawing/2016/5/14/chartex" xmlns:aink="http://schemas.microsoft.com/office/drawing/2016/ink" xmlns:am3d="http://schemas.microsoft.com/office/drawing/2017/model3d" xmlns:w16cid="http://schemas.microsoft.com/office/word/2016/wordml/cid" xmlns:w16se="http://schemas.microsoft.com/office/word/2015/wordml/symex" xmlns:cx="http://schemas.microsoft.com/office/drawing/2014/chartex">
             <w:pict>
               <v:shape w14:anchorId="6EA2FD0D" id="Forma libre 11" o:spid="_x0000_s1026" style="position:absolute;margin-left:317.8pt;margin-top:3.65pt;width:21.6pt;height:21.4pt;z-index:251670528;visibility:visible;mso-wrap-style:square;mso-width-percent:0;mso-height-percent:0;mso-wrap-distance-left:9pt;mso-wrap-distance-top:0;mso-wrap-distance-right:9pt;mso-wrap-distance-bottom:0;mso-position-horizontal:absolute;mso-position-horizontal-relative:page;mso-position-vertical:absolute;mso-position-vertical-relative:text;mso-width-percent:0;mso-height-percent:0;mso-width-relative:page;mso-height-relative:page;v-text-anchor:top" coordsize="432,428" o:gfxdata="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" path="m324,r,104l,104,,320r324,l324,428,432,212,324,xe" fillcolor="#970000" stroked="f">
                 <v:path arrowok="t" o:connecttype="custom" o:connectlocs="205740,46355;205740,112395;0,112395;0,249555;205740,249555;205740,318135;274320,180975;205740,46355" o:connectangles="0,0,0,0,0,0,0,0"/>
@@ -5181,7 +5117,7 @@
               </wp:anchor>
             </w:drawing>
           </mc:Choice>
-          <mc:Fallback xmlns:w16cid="http://schemas.microsoft.com/office/word/2016/wordml/cid" xmlns:am3d="http://schemas.microsoft.com/office/drawing/2017/model3d" xmlns:aink="http://schemas.microsoft.com/office/drawing/2016/ink" xmlns:cx8="http://schemas.microsoft.com/office/drawing/2016/5/14/chartex" xmlns:cx7="http://schemas.microsoft.com/office/drawing/2016/5/13/chartex" xmlns:cx6="http://schemas.microsoft.com/office/drawing/2016/5/12/chartex" xmlns:cx5="http://schemas.microsoft.com/office/drawing/2016/5/11/chartex" xmlns:cx4="http://schemas.microsoft.com/office/drawing/2016/5/10/chartex" xmlns:cx3="http://schemas.microsoft.com/office/drawing/2016/5/9/chartex" xmlns:cx2="http://schemas.microsoft.com/office/drawing/2015/10/21/chartex" xmlns:cx1="http://schemas.microsoft.com/office/drawing/2015/9/8/chartex">
+          <mc:Fallback xmlns:cx1="http://schemas.microsoft.com/office/drawing/2015/9/8/chartex" xmlns:cx2="http://schemas.microsoft.com/office/drawing/2015/10/21/chartex" xmlns:cx3="http://schemas.microsoft.com/office/drawing/2016/5/9/chartex" xmlns:cx4="http://schemas.microsoft.com/office/drawing/2016/5/10/chartex" xmlns:cx5="http://schemas.microsoft.com/office/drawing/2016/5/11/chartex" xmlns:cx6="http://schemas.microsoft.com/office/drawing/2016/5/12/chartex" xmlns:cx7="http://schemas.microsoft.com/office/drawing/2016/5/13/chartex" xmlns:cx8="http://schemas.microsoft.com/office/drawing/2016/5/14/chartex" xmlns:aink="http://schemas.microsoft.com/office/drawing/2016/ink" xmlns:am3d="http://schemas.microsoft.com/office/drawing/2017/model3d" xmlns:w16cid="http://schemas.microsoft.com/office/word/2016/wordml/cid" xmlns:w16se="http://schemas.microsoft.com/office/word/2015/wordml/symex" xmlns:cx="http://schemas.microsoft.com/office/drawing/2014/chartex">
             <w:pict>
               <v:rect w14:anchorId="27B8664E" id="Rectángulo 10" o:spid="_x0000_s1026" style="position:absolute;margin-left:146pt;margin-top:2.55pt;width:151.4pt;height:1pt;z-index:251661312;visibility:visible;mso-wrap-style:square;mso-width-percent:0;mso-height-percent:0;mso-wrap-distance-left:9pt;mso-wrap-distance-top:0;mso-wrap-distance-right:9pt;mso-wrap-distance-bottom:0;mso-position-horizontal:absolute;mso-position-horizontal-relative:page;mso-position-vertical:absolute;mso-position-vertical-relative:text;mso-width-percent:0;mso-height-percent:0;mso-width-relative:page;mso-height-relative:page;v-text-anchor:top" o:gfxdata="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" fillcolor="#a9a9a9" stroked="f">
                 <w10:wrap anchorx="page"/>
@@ -5353,7 +5289,7 @@
               </wp:anchor>
             </w:drawing>
           </mc:Choice>
-          <mc:Fallback xmlns:w16cid="http://schemas.microsoft.com/office/word/2016/wordml/cid" xmlns:am3d="http://schemas.microsoft.com/office/drawing/2017/model3d" xmlns:aink="http://schemas.microsoft.com/office/drawing/2016/ink" xmlns:cx8="http://schemas.microsoft.com/office/drawing/2016/5/14/chartex" xmlns:cx7="http://schemas.microsoft.com/office/drawing/2016/5/13/chartex" xmlns:cx6="http://schemas.microsoft.com/office/drawing/2016/5/12/chartex" xmlns:cx5="http://schemas.microsoft.com/office/drawing/2016/5/11/chartex" xmlns:cx4="http://schemas.microsoft.com/office/drawing/2016/5/10/chartex" xmlns:cx3="http://schemas.microsoft.com/office/drawing/2016/5/9/chartex" xmlns:cx2="http://schemas.microsoft.com/office/drawing/2015/10/21/chartex" xmlns:cx1="http://schemas.microsoft.com/office/drawing/2015/9/8/chartex">
+          <mc:Fallback xmlns:cx1="http://schemas.microsoft.com/office/drawing/2015/9/8/chartex" xmlns:cx2="http://schemas.microsoft.com/office/drawing/2015/10/21/chartex" xmlns:cx3="http://schemas.microsoft.com/office/drawing/2016/5/9/chartex" xmlns:cx4="http://schemas.microsoft.com/office/drawing/2016/5/10/chartex" xmlns:cx5="http://schemas.microsoft.com/office/drawing/2016/5/11/chartex" xmlns:cx6="http://schemas.microsoft.com/office/drawing/2016/5/12/chartex" xmlns:cx7="http://schemas.microsoft.com/office/drawing/2016/5/13/chartex" xmlns:cx8="http://schemas.microsoft.com/office/drawing/2016/5/14/chartex" xmlns:aink="http://schemas.microsoft.com/office/drawing/2016/ink" xmlns:am3d="http://schemas.microsoft.com/office/drawing/2017/model3d" xmlns:w16cid="http://schemas.microsoft.com/office/word/2016/wordml/cid" xmlns:w16se="http://schemas.microsoft.com/office/word/2015/wordml/symex" xmlns:cx="http://schemas.microsoft.com/office/drawing/2014/chartex">
             <w:pict>
               <v:shape w14:anchorId="06800732" id="Forma libre 9" o:spid="_x0000_s1026" style="position:absolute;margin-left:319.8pt;margin-top:8.95pt;width:21.6pt;height:21.4pt;z-index:251674624;visibility:visible;mso-wrap-style:square;mso-width-percent:0;mso-height-percent:0;mso-wrap-distance-left:9pt;mso-wrap-distance-top:0;mso-wrap-distance-right:9pt;mso-wrap-distance-bottom:0;mso-position-horizontal:absolute;mso-position-horizontal-relative:page;mso-position-vertical:absolute;mso-position-vertical-relative:text;mso-width-percent:0;mso-height-percent:0;mso-width-relative:page;mso-height-relative:page;v-text-anchor:top" coordsize="432,428" o:gfxdata="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" path="m324,r,104l,104,,320r324,l324,428,432,212,324,xe" fillcolor="#970000" stroked="f">
                 <v:path arrowok="t" o:connecttype="custom" o:connectlocs="205740,113665;205740,179705;0,179705;0,316865;205740,316865;205740,385445;274320,248285;205740,113665" o:connectangles="0,0,0,0,0,0,0,0"/>
@@ -5529,7 +5465,7 @@
               </wp:anchor>
             </w:drawing>
           </mc:Choice>
-          <mc:Fallback xmlns:w16cid="http://schemas.microsoft.com/office/word/2016/wordml/cid" xmlns:am3d="http://schemas.microsoft.com/office/drawing/2017/model3d" xmlns:aink="http://schemas.microsoft.com/office/drawing/2016/ink" xmlns:cx8="http://schemas.microsoft.com/office/drawing/2016/5/14/chartex" xmlns:cx7="http://schemas.microsoft.com/office/drawing/2016/5/13/chartex" xmlns:cx6="http://schemas.microsoft.com/office/drawing/2016/5/12/chartex" xmlns:cx5="http://schemas.microsoft.com/office/drawing/2016/5/11/chartex" xmlns:cx4="http://schemas.microsoft.com/office/drawing/2016/5/10/chartex" xmlns:cx3="http://schemas.microsoft.com/office/drawing/2016/5/9/chartex" xmlns:cx2="http://schemas.microsoft.com/office/drawing/2015/10/21/chartex" xmlns:cx1="http://schemas.microsoft.com/office/drawing/2015/9/8/chartex">
+          <mc:Fallback xmlns:cx1="http://schemas.microsoft.com/office/drawing/2015/9/8/chartex" xmlns:cx2="http://schemas.microsoft.com/office/drawing/2015/10/21/chartex" xmlns:cx3="http://schemas.microsoft.com/office/drawing/2016/5/9/chartex" xmlns:cx4="http://schemas.microsoft.com/office/drawing/2016/5/10/chartex" xmlns:cx5="http://schemas.microsoft.com/office/drawing/2016/5/11/chartex" xmlns:cx6="http://schemas.microsoft.com/office/drawing/2016/5/12/chartex" xmlns:cx7="http://schemas.microsoft.com/office/drawing/2016/5/13/chartex" xmlns:cx8="http://schemas.microsoft.com/office/drawing/2016/5/14/chartex" xmlns:aink="http://schemas.microsoft.com/office/drawing/2016/ink" xmlns:am3d="http://schemas.microsoft.com/office/drawing/2017/model3d" xmlns:w16cid="http://schemas.microsoft.com/office/word/2016/wordml/cid" xmlns:w16se="http://schemas.microsoft.com/office/word/2015/wordml/symex" xmlns:cx="http://schemas.microsoft.com/office/drawing/2014/chartex">
             <w:pict>
               <v:rect w14:anchorId="722D0CFB" id="Rectángulo 8" o:spid="_x0000_s1026" style="position:absolute;margin-left:148.8pt;margin-top:10.95pt;width:151.4pt;height:1pt;z-index:251659264;visibility:visible;mso-wrap-style:square;mso-width-percent:0;mso-height-percent:0;mso-wrap-distance-left:9pt;mso-wrap-distance-top:0;mso-wrap-distance-right:9pt;mso-wrap-distance-bottom:0;mso-position-horizontal:absolute;mso-position-horizontal-relative:page;mso-position-vertical:absolute;mso-position-vertical-relative:text;mso-width-percent:0;mso-height-percent:0;mso-width-relative:page;mso-height-relative:page;v-text-anchor:top" o:gfxdata="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" fillcolor="#a9a9a9" stroked="f">
                 <w10:wrap anchorx="page"/>
@@ -5751,7 +5687,7 @@
               </wp:anchor>
             </w:drawing>
           </mc:Choice>
-          <mc:Fallback xmlns:w16cid="http://schemas.microsoft.com/office/word/2016/wordml/cid" xmlns:am3d="http://schemas.microsoft.com/office/drawing/2017/model3d" xmlns:aink="http://schemas.microsoft.com/office/drawing/2016/ink" xmlns:cx8="http://schemas.microsoft.com/office/drawing/2016/5/14/chartex" xmlns:cx7="http://schemas.microsoft.com/office/drawing/2016/5/13/chartex" xmlns:cx6="http://schemas.microsoft.com/office/drawing/2016/5/12/chartex" xmlns:cx5="http://schemas.microsoft.com/office/drawing/2016/5/11/chartex" xmlns:cx4="http://schemas.microsoft.com/office/drawing/2016/5/10/chartex" xmlns:cx3="http://schemas.microsoft.com/office/drawing/2016/5/9/chartex" xmlns:cx2="http://schemas.microsoft.com/office/drawing/2015/10/21/chartex" xmlns:cx1="http://schemas.microsoft.com/office/drawing/2015/9/8/chartex">
+          <mc:Fallback xmlns:cx1="http://schemas.microsoft.com/office/drawing/2015/9/8/chartex" xmlns:cx2="http://schemas.microsoft.com/office/drawing/2015/10/21/chartex" xmlns:cx3="http://schemas.microsoft.com/office/drawing/2016/5/9/chartex" xmlns:cx4="http://schemas.microsoft.com/office/drawing/2016/5/10/chartex" xmlns:cx5="http://schemas.microsoft.com/office/drawing/2016/5/11/chartex" xmlns:cx6="http://schemas.microsoft.com/office/drawing/2016/5/12/chartex" xmlns:cx7="http://schemas.microsoft.com/office/drawing/2016/5/13/chartex" xmlns:cx8="http://schemas.microsoft.com/office/drawing/2016/5/14/chartex" xmlns:aink="http://schemas.microsoft.com/office/drawing/2016/ink" xmlns:am3d="http://schemas.microsoft.com/office/drawing/2017/model3d" xmlns:w16cid="http://schemas.microsoft.com/office/word/2016/wordml/cid" xmlns:w16se="http://schemas.microsoft.com/office/word/2015/wordml/symex" xmlns:cx="http://schemas.microsoft.com/office/drawing/2014/chartex">
             <w:pict>
               <v:shape w14:anchorId="62ECC7E2" id="Forma libre 7" o:spid="_x0000_s1026" style="position:absolute;margin-left:321.8pt;margin-top:2.05pt;width:21.6pt;height:21.4pt;z-index:251675648;visibility:visible;mso-wrap-style:square;mso-width-percent:0;mso-height-percent:0;mso-wrap-distance-left:9pt;mso-wrap-distance-top:0;mso-wrap-distance-right:9pt;mso-wrap-distance-bottom:0;mso-position-horizontal:absolute;mso-position-horizontal-relative:page;mso-position-vertical:absolute;mso-position-vertical-relative:text;mso-width-percent:0;mso-height-percent:0;mso-width-relative:page;mso-height-relative:page;v-text-anchor:top" coordsize="432,428" o:gfxdata="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" path="m324,r,104l,104,,320r324,l324,428,432,212,324,xe" fillcolor="#970000" stroked="f">
                 <v:path arrowok="t" o:connecttype="custom" o:connectlocs="205740,26035;205740,92075;0,92075;0,229235;205740,229235;205740,297815;274320,160655;205740,26035" o:connectangles="0,0,0,0,0,0,0,0"/>
@@ -6139,7 +6075,7 @@
               </wp:anchor>
             </w:drawing>
           </mc:Choice>
-          <mc:Fallback xmlns:w16cid="http://schemas.microsoft.com/office/word/2016/wordml/cid" xmlns:am3d="http://schemas.microsoft.com/office/drawing/2017/model3d" xmlns:aink="http://schemas.microsoft.com/office/drawing/2016/ink" xmlns:cx8="http://schemas.microsoft.com/office/drawing/2016/5/14/chartex" xmlns:cx7="http://schemas.microsoft.com/office/drawing/2016/5/13/chartex" xmlns:cx6="http://schemas.microsoft.com/office/drawing/2016/5/12/chartex" xmlns:cx5="http://schemas.microsoft.com/office/drawing/2016/5/11/chartex" xmlns:cx4="http://schemas.microsoft.com/office/drawing/2016/5/10/chartex" xmlns:cx3="http://schemas.microsoft.com/office/drawing/2016/5/9/chartex" xmlns:cx2="http://schemas.microsoft.com/office/drawing/2015/10/21/chartex" xmlns:cx1="http://schemas.microsoft.com/office/drawing/2015/9/8/chartex">
+          <mc:Fallback xmlns:cx1="http://schemas.microsoft.com/office/drawing/2015/9/8/chartex" xmlns:cx2="http://schemas.microsoft.com/office/drawing/2015/10/21/chartex" xmlns:cx3="http://schemas.microsoft.com/office/drawing/2016/5/9/chartex" xmlns:cx4="http://schemas.microsoft.com/office/drawing/2016/5/10/chartex" xmlns:cx5="http://schemas.microsoft.com/office/drawing/2016/5/11/chartex" xmlns:cx6="http://schemas.microsoft.com/office/drawing/2016/5/12/chartex" xmlns:cx7="http://schemas.microsoft.com/office/drawing/2016/5/13/chartex" xmlns:cx8="http://schemas.microsoft.com/office/drawing/2016/5/14/chartex" xmlns:aink="http://schemas.microsoft.com/office/drawing/2016/ink" xmlns:am3d="http://schemas.microsoft.com/office/drawing/2017/model3d" xmlns:w16cid="http://schemas.microsoft.com/office/word/2016/wordml/cid" xmlns:w16se="http://schemas.microsoft.com/office/word/2015/wordml/symex" xmlns:cx="http://schemas.microsoft.com/office/drawing/2014/chartex">
             <w:pict>
               <v:rect w14:anchorId="616D1B50" id="Rectángulo 6" o:spid="_x0000_s1026" style="position:absolute;margin-left:145pt;margin-top:-17.05pt;width:151.4pt;height:1pt;z-index:251660288;visibility:visible;mso-wrap-style:square;mso-width-percent:0;mso-height-percent:0;mso-wrap-distance-left:9pt;mso-wrap-distance-top:0;mso-wrap-distance-right:9pt;mso-wrap-distance-bottom:0;mso-position-horizontal:absolute;mso-position-horizontal-relative:page;mso-position-vertical:absolute;mso-position-vertical-relative:text;mso-width-percent:0;mso-height-percent:0;mso-width-relative:page;mso-height-relative:page;v-text-anchor:top" o:gfxdata="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" fillcolor="#a9a9a9" stroked="f">
                 <w10:wrap anchorx="page"/>
@@ -6311,7 +6247,7 @@
               </wp:anchor>
             </w:drawing>
           </mc:Choice>
-          <mc:Fallback xmlns:w16cid="http://schemas.microsoft.com/office/word/2016/wordml/cid" xmlns:am3d="http://schemas.microsoft.com/office/drawing/2017/model3d" xmlns:aink="http://schemas.microsoft.com/office/drawing/2016/ink" xmlns:cx8="http://schemas.microsoft.com/office/drawing/2016/5/14/chartex" xmlns:cx7="http://schemas.microsoft.com/office/drawing/2016/5/13/chartex" xmlns:cx6="http://schemas.microsoft.com/office/drawing/2016/5/12/chartex" xmlns:cx5="http://schemas.microsoft.com/office/drawing/2016/5/11/chartex" xmlns:cx4="http://schemas.microsoft.com/office/drawing/2016/5/10/chartex" xmlns:cx3="http://schemas.microsoft.com/office/drawing/2016/5/9/chartex" xmlns:cx2="http://schemas.microsoft.com/office/drawing/2015/10/21/chartex" xmlns:cx1="http://schemas.microsoft.com/office/drawing/2015/9/8/chartex">
+          <mc:Fallback xmlns:cx1="http://schemas.microsoft.com/office/drawing/2015/9/8/chartex" xmlns:cx2="http://schemas.microsoft.com/office/drawing/2015/10/21/chartex" xmlns:cx3="http://schemas.microsoft.com/office/drawing/2016/5/9/chartex" xmlns:cx4="http://schemas.microsoft.com/office/drawing/2016/5/10/chartex" xmlns:cx5="http://schemas.microsoft.com/office/drawing/2016/5/11/chartex" xmlns:cx6="http://schemas.microsoft.com/office/drawing/2016/5/12/chartex" xmlns:cx7="http://schemas.microsoft.com/office/drawing/2016/5/13/chartex" xmlns:cx8="http://schemas.microsoft.com/office/drawing/2016/5/14/chartex" xmlns:aink="http://schemas.microsoft.com/office/drawing/2016/ink" xmlns:am3d="http://schemas.microsoft.com/office/drawing/2017/model3d" xmlns:w16cid="http://schemas.microsoft.com/office/word/2016/wordml/cid" xmlns:w16se="http://schemas.microsoft.com/office/word/2015/wordml/symex" xmlns:cx="http://schemas.microsoft.com/office/drawing/2014/chartex">
             <w:pict>
               <v:shape w14:anchorId="52171673" id="Forma libre 5" o:spid="_x0000_s1026" style="position:absolute;margin-left:319.8pt;margin-top:-10.85pt;width:21.6pt;height:21.4pt;z-index:251676672;visibility:visible;mso-wrap-style:square;mso-width-percent:0;mso-height-percent:0;mso-wrap-distance-left:9pt;mso-wrap-distance-top:0;mso-wrap-distance-right:9pt;mso-wrap-distance-bottom:0;mso-position-horizontal:absolute;mso-position-horizontal-relative:page;mso-position-vertical:absolute;mso-position-vertical-relative:text;mso-width-percent:0;mso-height-percent:0;mso-width-relative:page;mso-height-relative:page;v-text-anchor:top" coordsize="432,428" o:gfxdata="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" path="m324,r,104l,104,,320r324,l324,428,432,212,324,xe" fillcolor="#970000" stroked="f">
                 <v:path arrowok="t" o:connecttype="custom" o:connectlocs="205740,-137795;205740,-71755;0,-71755;0,65405;205740,65405;205740,133985;274320,-3175;205740,-137795" o:connectangles="0,0,0,0,0,0,0,0"/>
@@ -6607,7 +6543,7 @@
               </wp:anchor>
             </w:drawing>
           </mc:Choice>
-          <mc:Fallback xmlns:w16cid="http://schemas.microsoft.com/office/word/2016/wordml/cid" xmlns:am3d="http://schemas.microsoft.com/office/drawing/2017/model3d" xmlns:aink="http://schemas.microsoft.com/office/drawing/2016/ink" xmlns:cx8="http://schemas.microsoft.com/office/drawing/2016/5/14/chartex" xmlns:cx7="http://schemas.microsoft.com/office/drawing/2016/5/13/chartex" xmlns:cx6="http://schemas.microsoft.com/office/drawing/2016/5/12/chartex" xmlns:cx5="http://schemas.microsoft.com/office/drawing/2016/5/11/chartex" xmlns:cx4="http://schemas.microsoft.com/office/drawing/2016/5/10/chartex" xmlns:cx3="http://schemas.microsoft.com/office/drawing/2016/5/9/chartex" xmlns:cx2="http://schemas.microsoft.com/office/drawing/2015/10/21/chartex" xmlns:cx1="http://schemas.microsoft.com/office/drawing/2015/9/8/chartex">
+          <mc:Fallback xmlns:cx1="http://schemas.microsoft.com/office/drawing/2015/9/8/chartex" xmlns:cx2="http://schemas.microsoft.com/office/drawing/2015/10/21/chartex" xmlns:cx3="http://schemas.microsoft.com/office/drawing/2016/5/9/chartex" xmlns:cx4="http://schemas.microsoft.com/office/drawing/2016/5/10/chartex" xmlns:cx5="http://schemas.microsoft.com/office/drawing/2016/5/11/chartex" xmlns:cx6="http://schemas.microsoft.com/office/drawing/2016/5/12/chartex" xmlns:cx7="http://schemas.microsoft.com/office/drawing/2016/5/13/chartex" xmlns:cx8="http://schemas.microsoft.com/office/drawing/2016/5/14/chartex" xmlns:aink="http://schemas.microsoft.com/office/drawing/2016/ink" xmlns:am3d="http://schemas.microsoft.com/office/drawing/2017/model3d" xmlns:w16cid="http://schemas.microsoft.com/office/word/2016/wordml/cid" xmlns:w16se="http://schemas.microsoft.com/office/word/2015/wordml/symex" xmlns:cx="http://schemas.microsoft.com/office/drawing/2014/chartex">
             <w:pict>
               <v:rect w14:anchorId="7F5CE824" id="Rectángulo 4" o:spid="_x0000_s1026" style="position:absolute;margin-left:146.8pt;margin-top:-9.15pt;width:151.4pt;height:1pt;z-index:251666432;visibility:visible;mso-wrap-style:square;mso-width-percent:0;mso-height-percent:0;mso-wrap-distance-left:9pt;mso-wrap-distance-top:0;mso-wrap-distance-right:9pt;mso-wrap-distance-bottom:0;mso-position-horizontal:absolute;mso-position-horizontal-relative:page;mso-position-vertical:absolute;mso-position-vertical-relative:text;mso-width-percent:0;mso-height-percent:0;mso-width-relative:page;mso-height-relative:page;v-text-anchor:top" o:gfxdata="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" fillcolor="#a9a9a9" stroked="f">
                 <w10:wrap anchorx="page"/>
@@ -6779,7 +6715,7 @@
               </wp:anchor>
             </w:drawing>
           </mc:Choice>
-          <mc:Fallback xmlns:w16cid="http://schemas.microsoft.com/office/word/2016/wordml/cid" xmlns:am3d="http://schemas.microsoft.com/office/drawing/2017/model3d" xmlns:aink="http://schemas.microsoft.com/office/drawing/2016/ink" xmlns:cx8="http://schemas.microsoft.com/office/drawing/2016/5/14/chartex" xmlns:cx7="http://schemas.microsoft.com/office/drawing/2016/5/13/chartex" xmlns:cx6="http://schemas.microsoft.com/office/drawing/2016/5/12/chartex" xmlns:cx5="http://schemas.microsoft.com/office/drawing/2016/5/11/chartex" xmlns:cx4="http://schemas.microsoft.com/office/drawing/2016/5/10/chartex" xmlns:cx3="http://schemas.microsoft.com/office/drawing/2016/5/9/chartex" xmlns:cx2="http://schemas.microsoft.com/office/drawing/2015/10/21/chartex" xmlns:cx1="http://schemas.microsoft.com/office/drawing/2015/9/8/chartex">
+          <mc:Fallback xmlns:cx1="http://schemas.microsoft.com/office/drawing/2015/9/8/chartex" xmlns:cx2="http://schemas.microsoft.com/office/drawing/2015/10/21/chartex" xmlns:cx3="http://schemas.microsoft.com/office/drawing/2016/5/9/chartex" xmlns:cx4="http://schemas.microsoft.com/office/drawing/2016/5/10/chartex" xmlns:cx5="http://schemas.microsoft.com/office/drawing/2016/5/11/chartex" xmlns:cx6="http://schemas.microsoft.com/office/drawing/2016/5/12/chartex" xmlns:cx7="http://schemas.microsoft.com/office/drawing/2016/5/13/chartex" xmlns:cx8="http://schemas.microsoft.com/office/drawing/2016/5/14/chartex" xmlns:aink="http://schemas.microsoft.com/office/drawing/2016/ink" xmlns:am3d="http://schemas.microsoft.com/office/drawing/2017/model3d" xmlns:w16cid="http://schemas.microsoft.com/office/word/2016/wordml/cid" xmlns:w16se="http://schemas.microsoft.com/office/word/2015/wordml/symex" xmlns:cx="http://schemas.microsoft.com/office/drawing/2014/chartex">
             <w:pict>
               <v:shape w14:anchorId="2F0E1FAB" id="Forma libre 3" o:spid="_x0000_s1026" style="position:absolute;margin-left:319.4pt;margin-top:-6.95pt;width:21.6pt;height:21.4pt;z-index:251673600;visibility:visible;mso-wrap-style:square;mso-width-percent:0;mso-height-percent:0;mso-wrap-distance-left:9pt;mso-wrap-distance-top:0;mso-wrap-distance-right:9pt;mso-wrap-distance-bottom:0;mso-position-horizontal:absolute;mso-position-horizontal-relative:page;mso-position-vertical:absolute;mso-position-vertical-relative:text;mso-width-percent:0;mso-height-percent:0;mso-width-relative:page;mso-height-relative:page;v-text-anchor:top" coordsize="432,428" o:gfxdata="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" path="m324,r,104l,104,,320r324,l324,428,432,212,324,xe" fillcolor="#970000" stroked="f">
                 <v:path arrowok="t" o:connecttype="custom" o:connectlocs="205740,-88265;205740,-22225;0,-22225;0,114935;205740,114935;205740,183515;274320,46355;205740,-88265" o:connectangles="0,0,0,0,0,0,0,0"/>
@@ -6847,7 +6783,6 @@
           <w:rFonts w:ascii="Arial" w:hAnsi="Arial" w:cs="Arial"/>
           <w:u w:val="none"/>
         </w:rPr>
-        <w:lastRenderedPageBreak/>
         <w:t>Investigación</w:t>
       </w:r>
       <w:proofErr w:type="spellEnd"/>
@@ -6900,29 +6835,32 @@
           <w:rFonts w:ascii="Arial" w:hAnsi="Arial" w:cs="Arial"/>
           <w:sz w:val="24"/>
           <w:szCs w:val="24"/>
+          <w:lang w:val="es-ES"/>
         </w:rPr>
       </w:pPr>
       <w:bookmarkStart w:id="4" w:name="_Toc491093044"/>
-      <w:r>
-        <w:rPr>
-          <w:rFonts w:ascii="Arial" w:hAnsi="Arial" w:cs="Arial"/>
-          <w:sz w:val="24"/>
-          <w:szCs w:val="24"/>
+      <w:proofErr w:type="spellStart"/>
+      <w:r>
+        <w:rPr>
+          <w:rFonts w:ascii="Arial" w:hAnsi="Arial" w:cs="Arial"/>
+          <w:sz w:val="24"/>
+          <w:szCs w:val="24"/>
+          <w:lang w:val="es-ES"/>
         </w:rPr>
         <w:lastRenderedPageBreak/>
-        <w:t xml:space="preserve">Area </w:t>
-      </w:r>
-      <w:proofErr w:type="spellStart"/>
-      <w:r>
-        <w:rPr>
-          <w:rFonts w:ascii="Arial" w:hAnsi="Arial" w:cs="Arial"/>
-          <w:sz w:val="24"/>
-          <w:szCs w:val="24"/>
-        </w:rPr>
-        <w:t>producción</w:t>
+        <w:t>Area</w:t>
+      </w:r>
+      <w:proofErr w:type="spellEnd"/>
+      <w:r>
+        <w:rPr>
+          <w:rFonts w:ascii="Arial" w:hAnsi="Arial" w:cs="Arial"/>
+          <w:sz w:val="24"/>
+          <w:szCs w:val="24"/>
+          <w:lang w:val="es-ES"/>
+        </w:rPr>
+        <w:t xml:space="preserve"> producción</w:t>
       </w:r>
       <w:bookmarkEnd w:id="4"/>
-      <w:proofErr w:type="spellEnd"/>
     </w:p>
     <w:p>
       <w:pPr>
@@ -6931,6 +6869,7 @@
         <w:rPr>
           <w:rFonts w:ascii="Arial" w:hAnsi="Arial" w:cs="Arial"/>
           <w:b/>
+          <w:lang w:val="es-ES"/>
         </w:rPr>
       </w:pPr>
     </w:p>
@@ -9222,7 +9161,21 @@
         <w:rPr>
           <w:rFonts w:ascii="Arial" w:hAnsi="Arial" w:cs="Arial"/>
         </w:rPr>
-        <w:t xml:space="preserve"> las </w:t>
+        <w:t xml:space="preserve"> </w:t>
+      </w:r>
+      <w:proofErr w:type="spellStart"/>
+      <w:r>
+        <w:rPr>
+          <w:rFonts w:ascii="Arial" w:hAnsi="Arial" w:cs="Arial"/>
+        </w:rPr>
+        <w:t>las</w:t>
+      </w:r>
+      <w:proofErr w:type="spellEnd"/>
+      <w:r>
+        <w:rPr>
+          <w:rFonts w:ascii="Arial" w:hAnsi="Arial" w:cs="Arial"/>
+        </w:rPr>
+        <w:t xml:space="preserve"> </w:t>
       </w:r>
       <w:proofErr w:type="spellStart"/>
       <w:r>
@@ -9793,7 +9746,21 @@
         <w:rPr>
           <w:rFonts w:ascii="Arial" w:hAnsi="Arial" w:cs="Arial"/>
         </w:rPr>
-        <w:t xml:space="preserve"> que la </w:t>
+        <w:t xml:space="preserve"> </w:t>
+      </w:r>
+      <w:proofErr w:type="spellStart"/>
+      <w:r>
+        <w:rPr>
+          <w:rFonts w:ascii="Arial" w:hAnsi="Arial" w:cs="Arial"/>
+        </w:rPr>
+        <w:t>que</w:t>
+      </w:r>
+      <w:proofErr w:type="spellEnd"/>
+      <w:r>
+        <w:rPr>
+          <w:rFonts w:ascii="Arial" w:hAnsi="Arial" w:cs="Arial"/>
+        </w:rPr>
+        <w:t xml:space="preserve"> la </w:t>
       </w:r>
       <w:proofErr w:type="spellStart"/>
       <w:r>
@@ -10319,7 +10286,21 @@
         <w:rPr>
           <w:rFonts w:ascii="Arial" w:hAnsi="Arial" w:cs="Arial"/>
         </w:rPr>
-        <w:t xml:space="preserve"> que </w:t>
+        <w:t xml:space="preserve"> </w:t>
+      </w:r>
+      <w:proofErr w:type="spellStart"/>
+      <w:r>
+        <w:rPr>
+          <w:rFonts w:ascii="Arial" w:hAnsi="Arial" w:cs="Arial"/>
+        </w:rPr>
+        <w:t>que</w:t>
+      </w:r>
+      <w:proofErr w:type="spellEnd"/>
+      <w:r>
+        <w:rPr>
+          <w:rFonts w:ascii="Arial" w:hAnsi="Arial" w:cs="Arial"/>
+        </w:rPr>
+        <w:t xml:space="preserve"> </w:t>
       </w:r>
       <w:proofErr w:type="spellStart"/>
       <w:r>
@@ -11233,7 +11214,21 @@
         <w:rPr>
           <w:rFonts w:ascii="Arial" w:hAnsi="Arial" w:cs="Arial"/>
         </w:rPr>
-        <w:t xml:space="preserve"> las </w:t>
+        <w:t xml:space="preserve"> </w:t>
+      </w:r>
+      <w:proofErr w:type="spellStart"/>
+      <w:r>
+        <w:rPr>
+          <w:rFonts w:ascii="Arial" w:hAnsi="Arial" w:cs="Arial"/>
+        </w:rPr>
+        <w:t>las</w:t>
+      </w:r>
+      <w:proofErr w:type="spellEnd"/>
+      <w:r>
+        <w:rPr>
+          <w:rFonts w:ascii="Arial" w:hAnsi="Arial" w:cs="Arial"/>
+        </w:rPr>
+        <w:t xml:space="preserve"> </w:t>
       </w:r>
       <w:proofErr w:type="spellStart"/>
       <w:r>
@@ -11992,7 +11987,7 @@
               </wp:anchor>
             </w:drawing>
           </mc:Choice>
-          <mc:Fallback xmlns:w16cid="http://schemas.microsoft.com/office/word/2016/wordml/cid" xmlns:am3d="http://schemas.microsoft.com/office/drawing/2017/model3d" xmlns:aink="http://schemas.microsoft.com/office/drawing/2016/ink" xmlns:cx8="http://schemas.microsoft.com/office/drawing/2016/5/14/chartex" xmlns:cx7="http://schemas.microsoft.com/office/drawing/2016/5/13/chartex" xmlns:cx6="http://schemas.microsoft.com/office/drawing/2016/5/12/chartex" xmlns:cx5="http://schemas.microsoft.com/office/drawing/2016/5/11/chartex" xmlns:cx4="http://schemas.microsoft.com/office/drawing/2016/5/10/chartex" xmlns:cx3="http://schemas.microsoft.com/office/drawing/2016/5/9/chartex" xmlns:cx2="http://schemas.microsoft.com/office/drawing/2015/10/21/chartex" xmlns:cx1="http://schemas.microsoft.com/office/drawing/2015/9/8/chartex">
+          <mc:Fallback xmlns:cx1="http://schemas.microsoft.com/office/drawing/2015/9/8/chartex" xmlns:cx2="http://schemas.microsoft.com/office/drawing/2015/10/21/chartex" xmlns:cx3="http://schemas.microsoft.com/office/drawing/2016/5/9/chartex" xmlns:cx4="http://schemas.microsoft.com/office/drawing/2016/5/10/chartex" xmlns:cx5="http://schemas.microsoft.com/office/drawing/2016/5/11/chartex" xmlns:cx6="http://schemas.microsoft.com/office/drawing/2016/5/12/chartex" xmlns:cx7="http://schemas.microsoft.com/office/drawing/2016/5/13/chartex" xmlns:cx8="http://schemas.microsoft.com/office/drawing/2016/5/14/chartex" xmlns:aink="http://schemas.microsoft.com/office/drawing/2016/ink" xmlns:am3d="http://schemas.microsoft.com/office/drawing/2017/model3d" xmlns:w16cid="http://schemas.microsoft.com/office/word/2016/wordml/cid" xmlns:w16se="http://schemas.microsoft.com/office/word/2015/wordml/symex" xmlns:cx="http://schemas.microsoft.com/office/drawing/2014/chartex">
             <w:pict>
               <v:shape w14:anchorId="588DCCD2" id="Forma libre 2" o:spid="_x0000_s1026" style="position:absolute;margin-left:1877pt;margin-top:-2311pt;width:44pt;height:208pt;z-index:251677696;visibility:visible;mso-wrap-style:square;mso-width-percent:0;mso-height-percent:0;mso-wrap-distance-left:9pt;mso-wrap-distance-top:0;mso-wrap-distance-right:9pt;mso-wrap-distance-bottom:0;mso-position-horizontal:absolute;mso-position-horizontal-relative:page;mso-position-vertical:absolute;mso-position-vertical-relative:page;mso-width-percent:0;mso-height-percent:0;mso-width-relative:page;mso-height-relative:page;v-text-anchor:top" coordsize="880,4160" o:gfxdata="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" path="m-30032,58000r,832m-30032,58000r176,m-30032,58832r176,e" filled="f" strokeweight=".8pt">
                 <v:path arrowok="t" o:connecttype="custom" o:connectlocs="-19070320,7480300;-19070320,8008620;-19070320,7480300;-18958560,7480300;-19070320,8008620;-18958560,8008620" o:connectangles="0,0,0,0,0,0"/>
@@ -12144,7 +12139,7 @@
               </wp:anchor>
             </w:drawing>
           </mc:Choice>
-          <mc:Fallback xmlns:w16cid="http://schemas.microsoft.com/office/word/2016/wordml/cid" xmlns:am3d="http://schemas.microsoft.com/office/drawing/2017/model3d" xmlns:aink="http://schemas.microsoft.com/office/drawing/2016/ink" xmlns:cx8="http://schemas.microsoft.com/office/drawing/2016/5/14/chartex" xmlns:cx7="http://schemas.microsoft.com/office/drawing/2016/5/13/chartex" xmlns:cx6="http://schemas.microsoft.com/office/drawing/2016/5/12/chartex" xmlns:cx5="http://schemas.microsoft.com/office/drawing/2016/5/11/chartex" xmlns:cx4="http://schemas.microsoft.com/office/drawing/2016/5/10/chartex" xmlns:cx3="http://schemas.microsoft.com/office/drawing/2016/5/9/chartex" xmlns:cx2="http://schemas.microsoft.com/office/drawing/2015/10/21/chartex" xmlns:cx1="http://schemas.microsoft.com/office/drawing/2015/9/8/chartex">
+          <mc:Fallback xmlns:cx1="http://schemas.microsoft.com/office/drawing/2015/9/8/chartex" xmlns:cx2="http://schemas.microsoft.com/office/drawing/2015/10/21/chartex" xmlns:cx3="http://schemas.microsoft.com/office/drawing/2016/5/9/chartex" xmlns:cx4="http://schemas.microsoft.com/office/drawing/2016/5/10/chartex" xmlns:cx5="http://schemas.microsoft.com/office/drawing/2016/5/11/chartex" xmlns:cx6="http://schemas.microsoft.com/office/drawing/2016/5/12/chartex" xmlns:cx7="http://schemas.microsoft.com/office/drawing/2016/5/13/chartex" xmlns:cx8="http://schemas.microsoft.com/office/drawing/2016/5/14/chartex" xmlns:aink="http://schemas.microsoft.com/office/drawing/2016/ink" xmlns:am3d="http://schemas.microsoft.com/office/drawing/2017/model3d" xmlns:w16cid="http://schemas.microsoft.com/office/word/2016/wordml/cid" xmlns:w16se="http://schemas.microsoft.com/office/word/2015/wordml/symex" xmlns:cx="http://schemas.microsoft.com/office/drawing/2014/chartex">
             <w:pict>
               <v:shape w14:anchorId="74FFE4D7" id="Forma libre 1" o:spid="_x0000_s1026" style="position:absolute;margin-left:1875pt;margin-top:-2598pt;width:44pt;height:235pt;z-index:251678720;visibility:visible;mso-wrap-style:square;mso-width-percent:0;mso-height-percent:0;mso-wrap-distance-left:9pt;mso-wrap-distance-top:0;mso-wrap-distance-right:9pt;mso-wrap-distance-bottom:0;mso-position-horizontal:absolute;mso-position-horizontal-relative:page;mso-position-vertical:absolute;mso-position-vertical-relative:page;mso-width-percent:0;mso-height-percent:0;mso-width-relative:page;mso-height-relative:page;v-text-anchor:top" coordsize="880,4700" o:gfxdata="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" path="m-30000,64780r,940m-30000,64780r176,m-30000,65720r176,e" filled="f" strokeweight=".8pt">
                 <v:path arrowok="t" o:connecttype="custom" o:connectlocs="-19050000,8140700;-19050000,8737600;-19050000,8140700;-18938240,8140700;-19050000,8737600;-18938240,8737600" o:connectangles="0,0,0,0,0,0"/>
@@ -12154,20 +12149,13 @@
           </mc:Fallback>
         </mc:AlternateContent>
       </w:r>
-      <w:r>
-        <w:rPr>
-          <w:rFonts w:ascii="Arial" w:hAnsi="Arial" w:cs="Arial"/>
-          <w:lang w:val="es-ES"/>
-        </w:rPr>
-        <w:t xml:space="preserve">del registro de la identificación, especificaciones y ubicación física de </w:t>
-      </w:r>
       <w:proofErr w:type="gramStart"/>
       <w:r>
         <w:rPr>
           <w:rFonts w:ascii="Arial" w:hAnsi="Arial" w:cs="Arial"/>
           <w:lang w:val="es-ES"/>
         </w:rPr>
-        <w:t>todos  los</w:t>
+        <w:t>del</w:t>
       </w:r>
       <w:proofErr w:type="gramEnd"/>
       <w:r>
@@ -12175,7 +12163,7 @@
           <w:rFonts w:ascii="Arial" w:hAnsi="Arial" w:cs="Arial"/>
           <w:lang w:val="es-ES"/>
         </w:rPr>
-        <w:t xml:space="preserve"> elementos que constituyen el activo fijo del aparato</w:t>
+        <w:t xml:space="preserve"> registro de la identificación, especificaciones y ubicación física de todos  los elementos que constituyen el activo fijo del aparato</w:t>
       </w:r>
       <w:r>
         <w:rPr>
@@ -15440,8 +15428,6 @@
           <w:lang w:val="es-ES"/>
         </w:rPr>
       </w:pPr>
-      <w:bookmarkStart w:id="7" w:name="_GoBack"/>
-      <w:bookmarkEnd w:id="7"/>
       <w:r>
         <w:rPr>
           <w:rFonts w:ascii="Arial" w:hAnsi="Arial" w:cs="Arial"/>
@@ -15729,13 +15715,20 @@
         <w:t xml:space="preserve">panificación. La cuarta generación, con Greta y Carolina y Gabriela Banzer </w:t>
       </w:r>
       <w:proofErr w:type="spellStart"/>
+      <w:r>
+        <w:rPr>
+          <w:rFonts w:ascii="Arial" w:hAnsi="Arial" w:cs="Arial"/>
+          <w:lang w:val="es-ES"/>
+        </w:rPr>
+        <w:t>Sauto</w:t>
+      </w:r>
       <w:proofErr w:type="gramStart"/>
       <w:r>
         <w:rPr>
           <w:rFonts w:ascii="Arial" w:hAnsi="Arial" w:cs="Arial"/>
           <w:lang w:val="es-ES"/>
         </w:rPr>
-        <w:t>Sauto,ha</w:t>
+        <w:t>,ha</w:t>
       </w:r>
       <w:proofErr w:type="spellEnd"/>
       <w:proofErr w:type="gramEnd"/>
@@ -16450,33 +16443,15 @@
           <w:sz w:val="24"/>
           <w:szCs w:val="24"/>
         </w:rPr>
-        <w:t xml:space="preserve">e que detalla la cantidad solicitada por el cliente </w:t>
-      </w:r>
-      <w:proofErr w:type="gramStart"/>
-      <w:r>
-        <w:rPr>
-          <w:rFonts w:ascii="Arial" w:hAnsi="Arial" w:cs="Arial"/>
-          <w:sz w:val="24"/>
-          <w:szCs w:val="24"/>
-        </w:rPr>
-        <w:t xml:space="preserve">y </w:t>
-      </w:r>
-      <w:r>
-        <w:rPr>
-          <w:rFonts w:ascii="Arial" w:hAnsi="Arial" w:cs="Arial"/>
-          <w:sz w:val="24"/>
-          <w:szCs w:val="24"/>
-        </w:rPr>
-        <w:t xml:space="preserve"> las</w:t>
-      </w:r>
-      <w:proofErr w:type="gramEnd"/>
-      <w:r>
-        <w:rPr>
-          <w:rFonts w:ascii="Arial" w:hAnsi="Arial" w:cs="Arial"/>
-          <w:sz w:val="24"/>
-          <w:szCs w:val="24"/>
-        </w:rPr>
-        <w:t xml:space="preserve"> solic</w:t>
+        <w:t xml:space="preserve">e que detalla la cantidad solicitada por el cliente y </w:t>
+      </w:r>
+      <w:r>
+        <w:rPr>
+          <w:rFonts w:ascii="Arial" w:hAnsi="Arial" w:cs="Arial"/>
+          <w:sz w:val="24"/>
+          <w:szCs w:val="24"/>
+        </w:rPr>
+        <w:t xml:space="preserve"> las solic</w:t>
       </w:r>
       <w:r>
         <w:rPr>
@@ -16502,6 +16477,33 @@
         </w:rPr>
         <w:t xml:space="preserve">la logística y asignación de solicitudes a los camiones de despacho. </w:t>
       </w:r>
+    </w:p>
+    <w:p>
+      <w:pPr>
+        <w:rPr>
+          <w:rFonts w:ascii="Arial" w:hAnsi="Arial" w:cs="Arial"/>
+          <w:sz w:val="24"/>
+          <w:szCs w:val="24"/>
+        </w:rPr>
+      </w:pPr>
+    </w:p>
+    <w:p>
+      <w:pPr>
+        <w:rPr>
+          <w:rFonts w:ascii="Arial" w:hAnsi="Arial" w:cs="Arial"/>
+          <w:sz w:val="24"/>
+          <w:szCs w:val="24"/>
+        </w:rPr>
+      </w:pPr>
+    </w:p>
+    <w:p>
+      <w:pPr>
+        <w:rPr>
+          <w:rFonts w:ascii="Arial" w:hAnsi="Arial" w:cs="Arial"/>
+          <w:sz w:val="24"/>
+          <w:szCs w:val="24"/>
+        </w:rPr>
+      </w:pPr>
     </w:p>
     <w:p>
       <w:pPr>
@@ -16511,18 +16513,21 @@
           <w:rFonts w:ascii="Arial" w:hAnsi="Arial" w:cs="Arial"/>
           <w:sz w:val="24"/>
           <w:szCs w:val="24"/>
-        </w:rPr>
-      </w:pPr>
-      <w:bookmarkStart w:id="8" w:name="_Toc491093047"/>
-      <w:r>
-        <w:rPr>
-          <w:rFonts w:ascii="Arial" w:hAnsi="Arial" w:cs="Arial"/>
-          <w:sz w:val="24"/>
-          <w:szCs w:val="24"/>
-        </w:rPr>
+          <w:lang w:val="es-ES"/>
+        </w:rPr>
+      </w:pPr>
+      <w:bookmarkStart w:id="7" w:name="_Toc491093047"/>
+      <w:r>
+        <w:rPr>
+          <w:rFonts w:ascii="Arial" w:hAnsi="Arial" w:cs="Arial"/>
+          <w:sz w:val="24"/>
+          <w:szCs w:val="24"/>
+          <w:lang w:val="es-ES"/>
+        </w:rPr>
+        <w:lastRenderedPageBreak/>
         <w:t>CASO DE ESTUDIO #2</w:t>
       </w:r>
-      <w:bookmarkEnd w:id="8"/>
+      <w:bookmarkEnd w:id="7"/>
     </w:p>
     <w:p>
       <w:pPr>
@@ -16557,16 +16562,7 @@
           <w:sz w:val="24"/>
           <w:szCs w:val="24"/>
         </w:rPr>
-        <w:t xml:space="preserve">LAXBURG es una empresa boliviana que empezó sus actividades en el mercado nacional en 1994. A lo largo de estos años, PLAXBURG se ha </w:t>
-      </w:r>
-      <w:r>
-        <w:rPr>
-          <w:rFonts w:ascii="Arial" w:hAnsi="Arial" w:cs="Arial"/>
-          <w:sz w:val="24"/>
-          <w:szCs w:val="24"/>
-        </w:rPr>
-        <w:lastRenderedPageBreak/>
-        <w:t xml:space="preserve">caracterizado por el alto nivel de innovación y calidad de sus productos, y sobre todo por ofrecer un excelente servicio al cliente. </w:t>
+        <w:t xml:space="preserve">LAXBURG es una empresa boliviana que empezó sus actividades en el mercado nacional en 1994. A lo largo de estos años, PLAXBURG se ha caracterizado por el alto nivel de innovación y calidad de sus productos, y sobre todo por ofrecer un excelente servicio al cliente. </w:t>
       </w:r>
     </w:p>
     <w:p>
@@ -16838,17 +16834,18 @@
           <w:lang w:val="es-ES"/>
         </w:rPr>
       </w:pPr>
-      <w:bookmarkStart w:id="9" w:name="_Toc491093048"/>
-      <w:r>
-        <w:rPr>
-          <w:rFonts w:ascii="Arial" w:hAnsi="Arial" w:cs="Arial"/>
-          <w:sz w:val="24"/>
-          <w:szCs w:val="24"/>
-          <w:lang w:val="es-ES"/>
-        </w:rPr>
+      <w:bookmarkStart w:id="8" w:name="_Toc491093048"/>
+      <w:r>
+        <w:rPr>
+          <w:rFonts w:ascii="Arial" w:hAnsi="Arial" w:cs="Arial"/>
+          <w:sz w:val="24"/>
+          <w:szCs w:val="24"/>
+          <w:lang w:val="es-ES"/>
+        </w:rPr>
+        <w:lastRenderedPageBreak/>
         <w:t>CASO DE ESTUDIO #3</w:t>
       </w:r>
-      <w:bookmarkEnd w:id="9"/>
+      <w:bookmarkEnd w:id="8"/>
     </w:p>
     <w:p>
       <w:pPr>
@@ -16899,7 +16896,6 @@
           <w:sz w:val="24"/>
           <w:szCs w:val="24"/>
         </w:rPr>
-        <w:lastRenderedPageBreak/>
         <w:t>Shekina</w:t>
       </w:r>
       <w:proofErr w:type="spellEnd"/>
@@ -16981,23 +16977,7 @@
           <w:sz w:val="24"/>
           <w:szCs w:val="24"/>
         </w:rPr>
-        <w:t xml:space="preserve">Produce entre 900 a 1000 prendas por semana la cual varia en modelos y colores, las cuales se producen en los domicilios de las </w:t>
-      </w:r>
-      <w:r>
-        <w:rPr>
-          <w:rFonts w:ascii="Arial" w:hAnsi="Arial" w:cs="Arial"/>
-          <w:sz w:val="24"/>
-          <w:szCs w:val="24"/>
-        </w:rPr>
-        <w:t>familias</w:t>
-      </w:r>
-      <w:r>
-        <w:rPr>
-          <w:rFonts w:ascii="Arial" w:hAnsi="Arial" w:cs="Arial"/>
-          <w:sz w:val="24"/>
-          <w:szCs w:val="24"/>
-        </w:rPr>
-        <w:t xml:space="preserve"> ubicadas en 3 zonas de Santa Cruz:</w:t>
+        <w:t>Produce entre 900 a 1000 prendas por semana la cual varia en modelos y colores, las cuales se producen en los domicilios de las familias ubicadas en 3 zonas de Santa Cruz:</w:t>
       </w:r>
     </w:p>
     <w:p>
@@ -17067,6 +17047,468 @@
         </w:rPr>
       </w:pPr>
     </w:p>
+    <w:p>
+      <w:pPr>
+        <w:jc w:val="center"/>
+        <w:rPr>
+          <w:rFonts w:ascii="Arial" w:hAnsi="Arial" w:cs="Arial"/>
+          <w:b/>
+          <w:sz w:val="24"/>
+          <w:szCs w:val="24"/>
+        </w:rPr>
+      </w:pPr>
+    </w:p>
+    <w:p>
+      <w:pPr>
+        <w:jc w:val="center"/>
+        <w:rPr>
+          <w:rFonts w:ascii="Arial" w:hAnsi="Arial" w:cs="Arial"/>
+          <w:b/>
+          <w:sz w:val="24"/>
+          <w:szCs w:val="24"/>
+        </w:rPr>
+      </w:pPr>
+    </w:p>
+    <w:p>
+      <w:pPr>
+        <w:jc w:val="center"/>
+        <w:rPr>
+          <w:rFonts w:ascii="Arial" w:hAnsi="Arial" w:cs="Arial"/>
+          <w:b/>
+          <w:sz w:val="24"/>
+          <w:szCs w:val="24"/>
+        </w:rPr>
+      </w:pPr>
+    </w:p>
+    <w:p>
+      <w:pPr>
+        <w:jc w:val="center"/>
+        <w:rPr>
+          <w:rFonts w:ascii="Arial" w:hAnsi="Arial" w:cs="Arial"/>
+          <w:b/>
+          <w:sz w:val="24"/>
+          <w:szCs w:val="24"/>
+        </w:rPr>
+      </w:pPr>
+    </w:p>
+    <w:p>
+      <w:pPr>
+        <w:jc w:val="center"/>
+        <w:rPr>
+          <w:rFonts w:ascii="Arial" w:hAnsi="Arial" w:cs="Arial"/>
+          <w:b/>
+          <w:sz w:val="24"/>
+          <w:szCs w:val="24"/>
+        </w:rPr>
+      </w:pPr>
+    </w:p>
+    <w:p>
+      <w:pPr>
+        <w:jc w:val="center"/>
+        <w:rPr>
+          <w:rFonts w:ascii="Arial" w:hAnsi="Arial" w:cs="Arial"/>
+          <w:b/>
+          <w:sz w:val="24"/>
+          <w:szCs w:val="24"/>
+        </w:rPr>
+      </w:pPr>
+    </w:p>
+    <w:p>
+      <w:pPr>
+        <w:jc w:val="center"/>
+        <w:rPr>
+          <w:rFonts w:ascii="Arial" w:hAnsi="Arial" w:cs="Arial"/>
+          <w:b/>
+          <w:sz w:val="24"/>
+          <w:szCs w:val="24"/>
+        </w:rPr>
+      </w:pPr>
+    </w:p>
+    <w:p>
+      <w:pPr>
+        <w:jc w:val="center"/>
+        <w:rPr>
+          <w:rFonts w:ascii="Arial" w:hAnsi="Arial" w:cs="Arial"/>
+          <w:b/>
+          <w:sz w:val="24"/>
+          <w:szCs w:val="24"/>
+        </w:rPr>
+      </w:pPr>
+    </w:p>
+    <w:p>
+      <w:pPr>
+        <w:jc w:val="center"/>
+        <w:rPr>
+          <w:rFonts w:ascii="Arial" w:hAnsi="Arial" w:cs="Arial"/>
+          <w:b/>
+          <w:sz w:val="24"/>
+          <w:szCs w:val="24"/>
+        </w:rPr>
+      </w:pPr>
+    </w:p>
+    <w:p>
+      <w:pPr>
+        <w:jc w:val="center"/>
+        <w:rPr>
+          <w:rFonts w:ascii="Arial" w:hAnsi="Arial" w:cs="Arial"/>
+          <w:b/>
+          <w:sz w:val="24"/>
+          <w:szCs w:val="24"/>
+        </w:rPr>
+      </w:pPr>
+    </w:p>
+    <w:p>
+      <w:pPr>
+        <w:jc w:val="center"/>
+        <w:rPr>
+          <w:rFonts w:ascii="Arial" w:hAnsi="Arial" w:cs="Arial"/>
+          <w:b/>
+          <w:sz w:val="24"/>
+          <w:szCs w:val="24"/>
+        </w:rPr>
+      </w:pPr>
+    </w:p>
+    <w:p>
+      <w:pPr>
+        <w:rPr>
+          <w:rFonts w:ascii="Arial" w:hAnsi="Arial" w:cs="Arial"/>
+          <w:b/>
+          <w:sz w:val="24"/>
+          <w:szCs w:val="24"/>
+        </w:rPr>
+      </w:pPr>
+      <w:r>
+        <w:rPr>
+          <w:rFonts w:ascii="Arial" w:hAnsi="Arial" w:cs="Arial"/>
+          <w:b/>
+          <w:sz w:val="24"/>
+          <w:szCs w:val="24"/>
+        </w:rPr>
+        <w:lastRenderedPageBreak/>
+        <w:t>FORMATO DE ENTREVISTA</w:t>
+      </w:r>
+    </w:p>
+    <w:tbl>
+      <w:tblPr>
+        <w:tblStyle w:val="Tabladecuadrcula1clara1"/>
+        <w:tblW w:w="9576" w:type="dxa"/>
+        <w:tblLayout w:type="fixed"/>
+        <w:tblLook w:val="04A0" w:firstRow="1" w:lastRow="0" w:firstColumn="1" w:lastColumn="0" w:noHBand="0" w:noVBand="1"/>
+      </w:tblPr>
+      <w:tblGrid>
+        <w:gridCol w:w="9576"/>
+      </w:tblGrid>
+      <w:tr>
+        <w:trPr>
+          <w:cnfStyle w:val="100000000000" w:firstRow="1" w:lastRow="0" w:firstColumn="0" w:lastColumn="0" w:oddVBand="0" w:evenVBand="0" w:oddHBand="0" w:evenHBand="0" w:firstRowFirstColumn="0" w:firstRowLastColumn="0" w:lastRowFirstColumn="0" w:lastRowLastColumn="0"/>
+          <w:trHeight w:val="624"/>
+        </w:trPr>
+        <w:tc>
+          <w:tcPr>
+            <w:cnfStyle w:val="001000000000" w:firstRow="0" w:lastRow="0" w:firstColumn="1" w:lastColumn="0" w:oddVBand="0" w:evenVBand="0" w:oddHBand="0" w:evenHBand="0" w:firstRowFirstColumn="0" w:firstRowLastColumn="0" w:lastRowFirstColumn="0" w:lastRowLastColumn="0"/>
+            <w:tcW w:w="9576" w:type="dxa"/>
+            <w:vAlign w:val="center"/>
+          </w:tcPr>
+          <w:p>
+            <w:pPr>
+              <w:pStyle w:val="Sinespaciado"/>
+              <w:rPr>
+                <w:rFonts w:ascii="Arial" w:hAnsi="Arial" w:cs="Arial"/>
+                <w:szCs w:val="24"/>
+              </w:rPr>
+            </w:pPr>
+            <w:r>
+              <w:rPr>
+                <w:rFonts w:ascii="Arial" w:hAnsi="Arial" w:cs="Arial"/>
+                <w:szCs w:val="24"/>
+              </w:rPr>
+              <w:t xml:space="preserve">Objetivo de la entrevista: </w:t>
+            </w:r>
+          </w:p>
+        </w:tc>
+      </w:tr>
+      <w:tr>
+        <w:trPr>
+          <w:trHeight w:val="624"/>
+        </w:trPr>
+        <w:tc>
+          <w:tcPr>
+            <w:cnfStyle w:val="001000000000" w:firstRow="0" w:lastRow="0" w:firstColumn="1" w:lastColumn="0" w:oddVBand="0" w:evenVBand="0" w:oddHBand="0" w:evenHBand="0" w:firstRowFirstColumn="0" w:firstRowLastColumn="0" w:lastRowFirstColumn="0" w:lastRowLastColumn="0"/>
+            <w:tcW w:w="9576" w:type="dxa"/>
+            <w:vAlign w:val="center"/>
+          </w:tcPr>
+          <w:p>
+            <w:pPr>
+              <w:pStyle w:val="Sinespaciado"/>
+              <w:rPr>
+                <w:rFonts w:ascii="Arial" w:hAnsi="Arial" w:cs="Arial"/>
+                <w:b w:val="0"/>
+                <w:szCs w:val="24"/>
+              </w:rPr>
+            </w:pPr>
+            <w:r>
+              <w:rPr>
+                <w:rFonts w:ascii="Arial" w:hAnsi="Arial" w:cs="Arial"/>
+                <w:szCs w:val="24"/>
+              </w:rPr>
+              <w:t xml:space="preserve">Nombre del entrevistado: </w:t>
+            </w:r>
+          </w:p>
+        </w:tc>
+      </w:tr>
+      <w:tr>
+        <w:trPr>
+          <w:trHeight w:val="624"/>
+        </w:trPr>
+        <w:tc>
+          <w:tcPr>
+            <w:cnfStyle w:val="001000000000" w:firstRow="0" w:lastRow="0" w:firstColumn="1" w:lastColumn="0" w:oddVBand="0" w:evenVBand="0" w:oddHBand="0" w:evenHBand="0" w:firstRowFirstColumn="0" w:firstRowLastColumn="0" w:lastRowFirstColumn="0" w:lastRowLastColumn="0"/>
+            <w:tcW w:w="9576" w:type="dxa"/>
+            <w:vAlign w:val="center"/>
+          </w:tcPr>
+          <w:p>
+            <w:pPr>
+              <w:pStyle w:val="Sinespaciado"/>
+              <w:rPr>
+                <w:rFonts w:ascii="Arial" w:hAnsi="Arial" w:cs="Arial"/>
+                <w:szCs w:val="24"/>
+              </w:rPr>
+            </w:pPr>
+            <w:r>
+              <w:rPr>
+                <w:rFonts w:ascii="Arial" w:hAnsi="Arial" w:cs="Arial"/>
+                <w:szCs w:val="24"/>
+              </w:rPr>
+              <w:t>Cargo</w:t>
+            </w:r>
+            <w:r>
+              <w:rPr>
+                <w:rFonts w:ascii="Arial" w:hAnsi="Arial" w:cs="Arial"/>
+                <w:b w:val="0"/>
+                <w:szCs w:val="24"/>
+              </w:rPr>
+              <w:t>:</w:t>
+            </w:r>
+            <w:r>
+              <w:rPr>
+                <w:rFonts w:ascii="Arial" w:hAnsi="Arial" w:cs="Arial"/>
+                <w:szCs w:val="24"/>
+              </w:rPr>
+              <w:t xml:space="preserve"> </w:t>
+            </w:r>
+          </w:p>
+        </w:tc>
+      </w:tr>
+      <w:tr>
+        <w:trPr>
+          <w:trHeight w:val="624"/>
+        </w:trPr>
+        <w:tc>
+          <w:tcPr>
+            <w:cnfStyle w:val="001000000000" w:firstRow="0" w:lastRow="0" w:firstColumn="1" w:lastColumn="0" w:oddVBand="0" w:evenVBand="0" w:oddHBand="0" w:evenHBand="0" w:firstRowFirstColumn="0" w:firstRowLastColumn="0" w:lastRowFirstColumn="0" w:lastRowLastColumn="0"/>
+            <w:tcW w:w="9576" w:type="dxa"/>
+            <w:vAlign w:val="center"/>
+          </w:tcPr>
+          <w:p>
+            <w:pPr>
+              <w:pStyle w:val="Sinespaciado"/>
+              <w:rPr>
+                <w:rFonts w:ascii="Arial" w:hAnsi="Arial" w:cs="Arial"/>
+                <w:szCs w:val="24"/>
+              </w:rPr>
+            </w:pPr>
+            <w:r>
+              <w:rPr>
+                <w:rFonts w:ascii="Arial" w:hAnsi="Arial" w:cs="Arial"/>
+                <w:szCs w:val="24"/>
+              </w:rPr>
+              <w:t xml:space="preserve">Nombre </w:t>
+            </w:r>
+            <w:r>
+              <w:rPr>
+                <w:rFonts w:ascii="Arial" w:hAnsi="Arial" w:cs="Arial"/>
+                <w:szCs w:val="24"/>
+              </w:rPr>
+              <w:t>de la empresa</w:t>
+            </w:r>
+            <w:r>
+              <w:rPr>
+                <w:rFonts w:ascii="Arial" w:hAnsi="Arial" w:cs="Arial"/>
+                <w:szCs w:val="24"/>
+              </w:rPr>
+              <w:t xml:space="preserve">: </w:t>
+            </w:r>
+          </w:p>
+        </w:tc>
+      </w:tr>
+      <w:tr>
+        <w:trPr>
+          <w:trHeight w:val="624"/>
+        </w:trPr>
+        <w:tc>
+          <w:tcPr>
+            <w:cnfStyle w:val="001000000000" w:firstRow="0" w:lastRow="0" w:firstColumn="1" w:lastColumn="0" w:oddVBand="0" w:evenVBand="0" w:oddHBand="0" w:evenHBand="0" w:firstRowFirstColumn="0" w:firstRowLastColumn="0" w:lastRowFirstColumn="0" w:lastRowLastColumn="0"/>
+            <w:tcW w:w="9576" w:type="dxa"/>
+            <w:vAlign w:val="center"/>
+          </w:tcPr>
+          <w:p>
+            <w:pPr>
+              <w:pStyle w:val="Sinespaciado"/>
+              <w:rPr>
+                <w:rFonts w:ascii="Arial" w:hAnsi="Arial" w:cs="Arial"/>
+                <w:b w:val="0"/>
+                <w:szCs w:val="24"/>
+              </w:rPr>
+            </w:pPr>
+            <w:r>
+              <w:rPr>
+                <w:rFonts w:ascii="Arial" w:hAnsi="Arial" w:cs="Arial"/>
+                <w:szCs w:val="24"/>
+              </w:rPr>
+              <w:t>Nombre del entrevistador:</w:t>
+            </w:r>
+            <w:r>
+              <w:rPr>
+                <w:rFonts w:ascii="Arial" w:hAnsi="Arial" w:cs="Arial"/>
+                <w:b w:val="0"/>
+                <w:szCs w:val="24"/>
+              </w:rPr>
+              <w:t xml:space="preserve"> </w:t>
+            </w:r>
+          </w:p>
+        </w:tc>
+      </w:tr>
+      <w:tr>
+        <w:trPr>
+          <w:trHeight w:val="624"/>
+        </w:trPr>
+        <w:tc>
+          <w:tcPr>
+            <w:cnfStyle w:val="001000000000" w:firstRow="0" w:lastRow="0" w:firstColumn="1" w:lastColumn="0" w:oddVBand="0" w:evenVBand="0" w:oddHBand="0" w:evenHBand="0" w:firstRowFirstColumn="0" w:firstRowLastColumn="0" w:lastRowFirstColumn="0" w:lastRowLastColumn="0"/>
+            <w:tcW w:w="9576" w:type="dxa"/>
+            <w:vAlign w:val="center"/>
+          </w:tcPr>
+          <w:p>
+            <w:pPr>
+              <w:pStyle w:val="Sinespaciado"/>
+              <w:rPr>
+                <w:rFonts w:ascii="Arial" w:hAnsi="Arial" w:cs="Arial"/>
+                <w:szCs w:val="24"/>
+              </w:rPr>
+            </w:pPr>
+            <w:r>
+              <w:rPr>
+                <w:rFonts w:ascii="Arial" w:hAnsi="Arial" w:cs="Arial"/>
+                <w:szCs w:val="24"/>
+              </w:rPr>
+              <w:t>Duración de la entrevista:</w:t>
+            </w:r>
+            <w:r>
+              <w:rPr>
+                <w:rFonts w:ascii="Arial" w:hAnsi="Arial" w:cs="Arial"/>
+                <w:b w:val="0"/>
+                <w:szCs w:val="24"/>
+              </w:rPr>
+              <w:t xml:space="preserve"> </w:t>
+            </w:r>
+          </w:p>
+        </w:tc>
+      </w:tr>
+      <w:tr>
+        <w:trPr>
+          <w:trHeight w:val="624"/>
+        </w:trPr>
+        <w:tc>
+          <w:tcPr>
+            <w:cnfStyle w:val="001000000000" w:firstRow="0" w:lastRow="0" w:firstColumn="1" w:lastColumn="0" w:oddVBand="0" w:evenVBand="0" w:oddHBand="0" w:evenHBand="0" w:firstRowFirstColumn="0" w:firstRowLastColumn="0" w:lastRowFirstColumn="0" w:lastRowLastColumn="0"/>
+            <w:tcW w:w="9576" w:type="dxa"/>
+            <w:vAlign w:val="center"/>
+          </w:tcPr>
+          <w:p>
+            <w:pPr>
+              <w:pStyle w:val="Sinespaciado"/>
+              <w:rPr>
+                <w:rFonts w:ascii="Arial" w:hAnsi="Arial" w:cs="Arial"/>
+                <w:szCs w:val="24"/>
+              </w:rPr>
+            </w:pPr>
+            <w:r>
+              <w:rPr>
+                <w:rFonts w:ascii="Arial" w:hAnsi="Arial" w:cs="Arial"/>
+                <w:szCs w:val="24"/>
+              </w:rPr>
+              <w:t xml:space="preserve">Fecha y hora: </w:t>
+            </w:r>
+          </w:p>
+        </w:tc>
+      </w:tr>
+      <w:tr>
+        <w:trPr>
+          <w:trHeight w:val="624"/>
+        </w:trPr>
+        <w:tc>
+          <w:tcPr>
+            <w:cnfStyle w:val="001000000000" w:firstRow="0" w:lastRow="0" w:firstColumn="1" w:lastColumn="0" w:oddVBand="0" w:evenVBand="0" w:oddHBand="0" w:evenHBand="0" w:firstRowFirstColumn="0" w:firstRowLastColumn="0" w:lastRowFirstColumn="0" w:lastRowLastColumn="0"/>
+            <w:tcW w:w="9576" w:type="dxa"/>
+            <w:vAlign w:val="center"/>
+          </w:tcPr>
+          <w:p>
+            <w:pPr>
+              <w:pStyle w:val="Sinespaciado"/>
+              <w:rPr>
+                <w:rFonts w:ascii="Arial" w:hAnsi="Arial" w:cs="Arial"/>
+                <w:szCs w:val="24"/>
+                <w:u w:val="single"/>
+              </w:rPr>
+            </w:pPr>
+            <w:r>
+              <w:rPr>
+                <w:rFonts w:ascii="Arial" w:hAnsi="Arial" w:cs="Arial"/>
+                <w:szCs w:val="24"/>
+              </w:rPr>
+              <w:t xml:space="preserve">Lugar de la entrevista: </w:t>
+            </w:r>
+          </w:p>
+        </w:tc>
+      </w:tr>
+    </w:tbl>
+    <w:p>
+      <w:pPr>
+        <w:spacing w:line="276" w:lineRule="auto"/>
+        <w:jc w:val="center"/>
+        <w:rPr>
+          <w:rFonts w:ascii="Arial" w:hAnsi="Arial" w:cs="Arial"/>
+          <w:b/>
+          <w:sz w:val="20"/>
+          <w:szCs w:val="20"/>
+        </w:rPr>
+      </w:pPr>
+      <w:r>
+        <w:rPr>
+          <w:rFonts w:ascii="Arial" w:hAnsi="Arial" w:cs="Arial"/>
+          <w:b/>
+          <w:sz w:val="20"/>
+          <w:szCs w:val="20"/>
+        </w:rPr>
+        <w:t>CUESTIONARIO</w:t>
+      </w:r>
+    </w:p>
+    <w:p>
+      <w:pPr>
+        <w:numPr>
+          <w:ilvl w:val="0"/>
+          <w:numId w:val="8"/>
+        </w:numPr>
+        <w:rPr>
+          <w:rFonts w:ascii="Arial" w:hAnsi="Arial" w:cs="Arial"/>
+          <w:b/>
+          <w:sz w:val="24"/>
+          <w:szCs w:val="24"/>
+        </w:rPr>
+      </w:pPr>
+      <w:bookmarkStart w:id="9" w:name="_GoBack"/>
+      <w:bookmarkEnd w:id="9"/>
+    </w:p>
     <w:sectPr>
       <w:pgSz w:w="11906" w:h="16838"/>
       <w:pgMar w:top="1417" w:right="1701" w:bottom="1417" w:left="1701" w:header="708" w:footer="708" w:gutter="0"/>
@@ -17078,7 +17520,7 @@
 </file>
 
 <file path=word/endnotes.xml><?xml version="1.0" encoding="utf-8"?>
-<w:endnotes xmlns:wpc="http://schemas.microsoft.com/office/word/2010/wordprocessingCanvas" xmlns:cx="http://schemas.microsoft.com/office/drawing/2014/chartex" xmlns:mc="http://schemas.openxmlformats.org/markup-compatibility/2006" xmlns:o="urn:schemas-microsoft-com:office:office" xmlns:r="http://schemas.openxmlformats.org/officeDocument/2006/relationships" xmlns:m="http://schemas.openxmlformats.org/officeDocument/2006/math" xmlns:v="urn:schemas-microsoft-com:vml" xmlns:wp14="http://schemas.microsoft.com/office/word/2010/wordprocessingDrawing" xmlns:wp="http://schemas.openxmlformats.org/drawingml/2006/wordprocessingDrawing" xmlns:w10="urn:schemas-microsoft-com:office:word" xmlns:w="http://schemas.openxmlformats.org/wordprocessingml/2006/main" xmlns:w14="http://schemas.microsoft.com/office/word/2010/wordml" xmlns:w15="http://schemas.microsoft.com/office/word/2012/wordml" xmlns:w16se="http://schemas.microsoft.com/office/word/2015/wordml/symex" xmlns:wpg="http://schemas.microsoft.com/office/word/2010/wordprocessingGroup" xmlns:wpi="http://schemas.microsoft.com/office/word/2010/wordprocessingInk" xmlns:wne="http://schemas.microsoft.com/office/word/2006/wordml" xmlns:wps="http://schemas.microsoft.com/office/word/2010/wordprocessingShape" mc:Ignorable="w14 w15 w16se wp14">
+<w:endnotes xmlns:wpc="http://schemas.microsoft.com/office/word/2010/wordprocessingCanvas" xmlns:mc="http://schemas.openxmlformats.org/markup-compatibility/2006" xmlns:o="urn:schemas-microsoft-com:office:office" xmlns:r="http://schemas.openxmlformats.org/officeDocument/2006/relationships" xmlns:m="http://schemas.openxmlformats.org/officeDocument/2006/math" xmlns:v="urn:schemas-microsoft-com:vml" xmlns:wp14="http://schemas.microsoft.com/office/word/2010/wordprocessingDrawing" xmlns:wp="http://schemas.openxmlformats.org/drawingml/2006/wordprocessingDrawing" xmlns:w10="urn:schemas-microsoft-com:office:word" xmlns:w="http://schemas.openxmlformats.org/wordprocessingml/2006/main" xmlns:w14="http://schemas.microsoft.com/office/word/2010/wordml" xmlns:w15="http://schemas.microsoft.com/office/word/2012/wordml" xmlns:wpg="http://schemas.microsoft.com/office/word/2010/wordprocessingGroup" xmlns:wpi="http://schemas.microsoft.com/office/word/2010/wordprocessingInk" xmlns:wne="http://schemas.microsoft.com/office/word/2006/wordml" xmlns:wps="http://schemas.microsoft.com/office/word/2010/wordprocessingShape" mc:Ignorable="w14 w15 wp14">
   <w:endnote w:type="separator" w:id="-1">
     <w:p>
       <w:pPr>
@@ -17103,7 +17545,7 @@
 </file>
 
 <file path=word/footer1.xml><?xml version="1.0" encoding="utf-8"?>
-<w:ftr xmlns:wpc="http://schemas.microsoft.com/office/word/2010/wordprocessingCanvas" xmlns:cx="http://schemas.microsoft.com/office/drawing/2014/chartex" xmlns:mc="http://schemas.openxmlformats.org/markup-compatibility/2006" xmlns:o="urn:schemas-microsoft-com:office:office" xmlns:r="http://schemas.openxmlformats.org/officeDocument/2006/relationships" xmlns:m="http://schemas.openxmlformats.org/officeDocument/2006/math" xmlns:v="urn:schemas-microsoft-com:vml" xmlns:wp14="http://schemas.microsoft.com/office/word/2010/wordprocessingDrawing" xmlns:wp="http://schemas.openxmlformats.org/drawingml/2006/wordprocessingDrawing" xmlns:w10="urn:schemas-microsoft-com:office:word" xmlns:w="http://schemas.openxmlformats.org/wordprocessingml/2006/main" xmlns:w14="http://schemas.microsoft.com/office/word/2010/wordml" xmlns:w15="http://schemas.microsoft.com/office/word/2012/wordml" xmlns:w16se="http://schemas.microsoft.com/office/word/2015/wordml/symex" xmlns:wpg="http://schemas.microsoft.com/office/word/2010/wordprocessingGroup" xmlns:wpi="http://schemas.microsoft.com/office/word/2010/wordprocessingInk" xmlns:wne="http://schemas.microsoft.com/office/word/2006/wordml" xmlns:wps="http://schemas.microsoft.com/office/word/2010/wordprocessingShape" mc:Ignorable="w14 w15 w16se wp14">
+<w:ftr xmlns:wpc="http://schemas.microsoft.com/office/word/2010/wordprocessingCanvas" xmlns:mc="http://schemas.openxmlformats.org/markup-compatibility/2006" xmlns:o="urn:schemas-microsoft-com:office:office" xmlns:r="http://schemas.openxmlformats.org/officeDocument/2006/relationships" xmlns:m="http://schemas.openxmlformats.org/officeDocument/2006/math" xmlns:v="urn:schemas-microsoft-com:vml" xmlns:wp14="http://schemas.microsoft.com/office/word/2010/wordprocessingDrawing" xmlns:wp="http://schemas.openxmlformats.org/drawingml/2006/wordprocessingDrawing" xmlns:w10="urn:schemas-microsoft-com:office:word" xmlns:w="http://schemas.openxmlformats.org/wordprocessingml/2006/main" xmlns:w14="http://schemas.microsoft.com/office/word/2010/wordml" xmlns:w15="http://schemas.microsoft.com/office/word/2012/wordml" xmlns:wpg="http://schemas.microsoft.com/office/word/2010/wordprocessingGroup" xmlns:wpi="http://schemas.microsoft.com/office/word/2010/wordprocessingInk" xmlns:wne="http://schemas.microsoft.com/office/word/2006/wordml" xmlns:wps="http://schemas.microsoft.com/office/word/2010/wordprocessingShape" mc:Ignorable="w14 w15 wp14">
   <w:p>
     <w:pPr>
       <w:pStyle w:val="Textoindependiente"/>
@@ -17194,7 +17636,7 @@
                             <w:rPr>
                               <w:noProof/>
                             </w:rPr>
-                            <w:t>9</w:t>
+                            <w:t>12</w:t>
                           </w:r>
                           <w:r>
                             <w:fldChar w:fldCharType="end"/>
@@ -17245,7 +17687,7 @@
                       <w:rPr>
                         <w:noProof/>
                       </w:rPr>
-                      <w:t>9</w:t>
+                      <w:t>12</w:t>
                     </w:r>
                     <w:r>
                       <w:fldChar w:fldCharType="end"/>
@@ -17264,7 +17706,7 @@
 </file>
 
 <file path=word/footnotes.xml><?xml version="1.0" encoding="utf-8"?>
-<w:footnotes xmlns:wpc="http://schemas.microsoft.com/office/word/2010/wordprocessingCanvas" xmlns:cx="http://schemas.microsoft.com/office/drawing/2014/chartex" xmlns:mc="http://schemas.openxmlformats.org/markup-compatibility/2006" xmlns:o="urn:schemas-microsoft-com:office:office" xmlns:r="http://schemas.openxmlformats.org/officeDocument/2006/relationships" xmlns:m="http://schemas.openxmlformats.org/officeDocument/2006/math" xmlns:v="urn:schemas-microsoft-com:vml" xmlns:wp14="http://schemas.microsoft.com/office/word/2010/wordprocessingDrawing" xmlns:wp="http://schemas.openxmlformats.org/drawingml/2006/wordprocessingDrawing" xmlns:w10="urn:schemas-microsoft-com:office:word" xmlns:w="http://schemas.openxmlformats.org/wordprocessingml/2006/main" xmlns:w14="http://schemas.microsoft.com/office/word/2010/wordml" xmlns:w15="http://schemas.microsoft.com/office/word/2012/wordml" xmlns:w16se="http://schemas.microsoft.com/office/word/2015/wordml/symex" xmlns:wpg="http://schemas.microsoft.com/office/word/2010/wordprocessingGroup" xmlns:wpi="http://schemas.microsoft.com/office/word/2010/wordprocessingInk" xmlns:wne="http://schemas.microsoft.com/office/word/2006/wordml" xmlns:wps="http://schemas.microsoft.com/office/word/2010/wordprocessingShape" mc:Ignorable="w14 w15 w16se wp14">
+<w:footnotes xmlns:wpc="http://schemas.microsoft.com/office/word/2010/wordprocessingCanvas" xmlns:mc="http://schemas.openxmlformats.org/markup-compatibility/2006" xmlns:o="urn:schemas-microsoft-com:office:office" xmlns:r="http://schemas.openxmlformats.org/officeDocument/2006/relationships" xmlns:m="http://schemas.openxmlformats.org/officeDocument/2006/math" xmlns:v="urn:schemas-microsoft-com:vml" xmlns:wp14="http://schemas.microsoft.com/office/word/2010/wordprocessingDrawing" xmlns:wp="http://schemas.openxmlformats.org/drawingml/2006/wordprocessingDrawing" xmlns:w10="urn:schemas-microsoft-com:office:word" xmlns:w="http://schemas.openxmlformats.org/wordprocessingml/2006/main" xmlns:w14="http://schemas.microsoft.com/office/word/2010/wordml" xmlns:w15="http://schemas.microsoft.com/office/word/2012/wordml" xmlns:wpg="http://schemas.microsoft.com/office/word/2010/wordprocessingGroup" xmlns:wpi="http://schemas.microsoft.com/office/word/2010/wordprocessingInk" xmlns:wne="http://schemas.microsoft.com/office/word/2006/wordml" xmlns:wps="http://schemas.microsoft.com/office/word/2010/wordprocessingShape" mc:Ignorable="w14 w15 wp14">
   <w:footnote w:type="separator" w:id="-1">
     <w:p>
       <w:pPr>
@@ -17289,8 +17731,8 @@
 </file>
 
 <file path=word/numbering.xml><?xml version="1.0" encoding="utf-8"?>
-<w:numbering xmlns:wpc="http://schemas.microsoft.com/office/word/2010/wordprocessingCanvas" xmlns:cx="http://schemas.microsoft.com/office/drawing/2014/chartex" xmlns:mc="http://schemas.openxmlformats.org/markup-compatibility/2006" xmlns:o="urn:schemas-microsoft-com:office:office" xmlns:r="http://schemas.openxmlformats.org/officeDocument/2006/relationships" xmlns:m="http://schemas.openxmlformats.org/officeDocument/2006/math" xmlns:v="urn:schemas-microsoft-com:vml" xmlns:wp14="http://schemas.microsoft.com/office/word/2010/wordprocessingDrawing" xmlns:wp="http://schemas.openxmlformats.org/drawingml/2006/wordprocessingDrawing" xmlns:w10="urn:schemas-microsoft-com:office:word" xmlns:w="http://schemas.openxmlformats.org/wordprocessingml/2006/main" xmlns:w14="http://schemas.microsoft.com/office/word/2010/wordml" xmlns:w15="http://schemas.microsoft.com/office/word/2012/wordml" xmlns:w16se="http://schemas.microsoft.com/office/word/2015/wordml/symex" xmlns:wpg="http://schemas.microsoft.com/office/word/2010/wordprocessingGroup" xmlns:wpi="http://schemas.microsoft.com/office/word/2010/wordprocessingInk" xmlns:wne="http://schemas.microsoft.com/office/word/2006/wordml" xmlns:wps="http://schemas.microsoft.com/office/word/2010/wordprocessingShape" mc:Ignorable="w14 w15 w16se wp14">
-  <w:abstractNum w:abstractNumId="0" w15:restartNumberingAfterBreak="0">
+<w:numbering xmlns:wpc="http://schemas.microsoft.com/office/word/2010/wordprocessingCanvas" xmlns:mc="http://schemas.openxmlformats.org/markup-compatibility/2006" xmlns:o="urn:schemas-microsoft-com:office:office" xmlns:r="http://schemas.openxmlformats.org/officeDocument/2006/relationships" xmlns:m="http://schemas.openxmlformats.org/officeDocument/2006/math" xmlns:v="urn:schemas-microsoft-com:vml" xmlns:wp14="http://schemas.microsoft.com/office/word/2010/wordprocessingDrawing" xmlns:wp="http://schemas.openxmlformats.org/drawingml/2006/wordprocessingDrawing" xmlns:w10="urn:schemas-microsoft-com:office:word" xmlns:w="http://schemas.openxmlformats.org/wordprocessingml/2006/main" xmlns:w14="http://schemas.microsoft.com/office/word/2010/wordml" xmlns:w15="http://schemas.microsoft.com/office/word/2012/wordml" xmlns:wpg="http://schemas.microsoft.com/office/word/2010/wordprocessingGroup" xmlns:wpi="http://schemas.microsoft.com/office/word/2010/wordprocessingInk" xmlns:wne="http://schemas.microsoft.com/office/word/2006/wordml" xmlns:wps="http://schemas.microsoft.com/office/word/2010/wordprocessingShape" mc:Ignorable="w14 w15 wp14">
+  <w:abstractNum w:abstractNumId="0">
     <w:nsid w:val="2F06431B"/>
     <w:multiLevelType w:val="hybridMultilevel"/>
     <w:tmpl w:val="43A8DACA"/>
@@ -17395,7 +17837,7 @@
       </w:rPr>
     </w:lvl>
   </w:abstractNum>
-  <w:abstractNum w:abstractNumId="1" w15:restartNumberingAfterBreak="0">
+  <w:abstractNum w:abstractNumId="1">
     <w:nsid w:val="40635252"/>
     <w:multiLevelType w:val="hybridMultilevel"/>
     <w:tmpl w:val="A07C301C"/>
@@ -17503,7 +17945,7 @@
       </w:rPr>
     </w:lvl>
   </w:abstractNum>
-  <w:abstractNum w:abstractNumId="2" w15:restartNumberingAfterBreak="0">
+  <w:abstractNum w:abstractNumId="2">
     <w:nsid w:val="4B9A0F04"/>
     <w:multiLevelType w:val="hybridMultilevel"/>
     <w:tmpl w:val="ACD2AA32"/>
@@ -17592,7 +18034,7 @@
       </w:pPr>
     </w:lvl>
   </w:abstractNum>
-  <w:abstractNum w:abstractNumId="3" w15:restartNumberingAfterBreak="0">
+  <w:abstractNum w:abstractNumId="3">
     <w:nsid w:val="54342947"/>
     <w:multiLevelType w:val="multilevel"/>
     <w:tmpl w:val="A37419D8"/>
@@ -17721,7 +18163,7 @@
       </w:rPr>
     </w:lvl>
   </w:abstractNum>
-  <w:abstractNum w:abstractNumId="4" w15:restartNumberingAfterBreak="0">
+  <w:abstractNum w:abstractNumId="4">
     <w:nsid w:val="69E96DC4"/>
     <w:multiLevelType w:val="hybridMultilevel"/>
     <w:tmpl w:val="40E861F2"/>
@@ -17810,7 +18252,7 @@
       </w:pPr>
     </w:lvl>
   </w:abstractNum>
-  <w:abstractNum w:abstractNumId="5" w15:restartNumberingAfterBreak="0">
+  <w:abstractNum w:abstractNumId="5">
     <w:nsid w:val="72B31BE2"/>
     <w:multiLevelType w:val="hybridMultilevel"/>
     <w:tmpl w:val="E0DE38A8"/>
@@ -17914,6 +18356,184 @@
       <w:rPr>
         <w:rFonts w:hint="default"/>
       </w:rPr>
+    </w:lvl>
+  </w:abstractNum>
+  <w:abstractNum w:abstractNumId="6">
+    <w:nsid w:val="744D06CA"/>
+    <w:multiLevelType w:val="hybridMultilevel"/>
+    <w:tmpl w:val="82DCBCBC"/>
+    <w:lvl w:ilvl="0" w:tplc="0C0A000F">
+      <w:start w:val="1"/>
+      <w:numFmt w:val="decimal"/>
+      <w:lvlText w:val="%1."/>
+      <w:lvlJc w:val="left"/>
+      <w:pPr>
+        <w:ind w:left="720" w:hanging="360"/>
+      </w:pPr>
+      <w:rPr>
+        <w:rFonts w:hint="default"/>
+      </w:rPr>
+    </w:lvl>
+    <w:lvl w:ilvl="1" w:tplc="0C0A0019" w:tentative="1">
+      <w:start w:val="1"/>
+      <w:numFmt w:val="lowerLetter"/>
+      <w:lvlText w:val="%2."/>
+      <w:lvlJc w:val="left"/>
+      <w:pPr>
+        <w:ind w:left="1440" w:hanging="360"/>
+      </w:pPr>
+    </w:lvl>
+    <w:lvl w:ilvl="2" w:tplc="0C0A001B" w:tentative="1">
+      <w:start w:val="1"/>
+      <w:numFmt w:val="lowerRoman"/>
+      <w:lvlText w:val="%3."/>
+      <w:lvlJc w:val="right"/>
+      <w:pPr>
+        <w:ind w:left="2160" w:hanging="180"/>
+      </w:pPr>
+    </w:lvl>
+    <w:lvl w:ilvl="3" w:tplc="0C0A000F" w:tentative="1">
+      <w:start w:val="1"/>
+      <w:numFmt w:val="decimal"/>
+      <w:lvlText w:val="%4."/>
+      <w:lvlJc w:val="left"/>
+      <w:pPr>
+        <w:ind w:left="2880" w:hanging="360"/>
+      </w:pPr>
+    </w:lvl>
+    <w:lvl w:ilvl="4" w:tplc="0C0A0019" w:tentative="1">
+      <w:start w:val="1"/>
+      <w:numFmt w:val="lowerLetter"/>
+      <w:lvlText w:val="%5."/>
+      <w:lvlJc w:val="left"/>
+      <w:pPr>
+        <w:ind w:left="3600" w:hanging="360"/>
+      </w:pPr>
+    </w:lvl>
+    <w:lvl w:ilvl="5" w:tplc="0C0A001B" w:tentative="1">
+      <w:start w:val="1"/>
+      <w:numFmt w:val="lowerRoman"/>
+      <w:lvlText w:val="%6."/>
+      <w:lvlJc w:val="right"/>
+      <w:pPr>
+        <w:ind w:left="4320" w:hanging="180"/>
+      </w:pPr>
+    </w:lvl>
+    <w:lvl w:ilvl="6" w:tplc="0C0A000F" w:tentative="1">
+      <w:start w:val="1"/>
+      <w:numFmt w:val="decimal"/>
+      <w:lvlText w:val="%7."/>
+      <w:lvlJc w:val="left"/>
+      <w:pPr>
+        <w:ind w:left="5040" w:hanging="360"/>
+      </w:pPr>
+    </w:lvl>
+    <w:lvl w:ilvl="7" w:tplc="0C0A0019" w:tentative="1">
+      <w:start w:val="1"/>
+      <w:numFmt w:val="lowerLetter"/>
+      <w:lvlText w:val="%8."/>
+      <w:lvlJc w:val="left"/>
+      <w:pPr>
+        <w:ind w:left="5760" w:hanging="360"/>
+      </w:pPr>
+    </w:lvl>
+    <w:lvl w:ilvl="8" w:tplc="0C0A001B" w:tentative="1">
+      <w:start w:val="1"/>
+      <w:numFmt w:val="lowerRoman"/>
+      <w:lvlText w:val="%9."/>
+      <w:lvlJc w:val="right"/>
+      <w:pPr>
+        <w:ind w:left="6480" w:hanging="180"/>
+      </w:pPr>
+    </w:lvl>
+  </w:abstractNum>
+  <w:abstractNum w:abstractNumId="7">
+    <w:nsid w:val="7B471766"/>
+    <w:multiLevelType w:val="hybridMultilevel"/>
+    <w:tmpl w:val="F5963542"/>
+    <w:lvl w:ilvl="0" w:tplc="0C0A000F">
+      <w:start w:val="1"/>
+      <w:numFmt w:val="decimal"/>
+      <w:lvlText w:val="%1."/>
+      <w:lvlJc w:val="left"/>
+      <w:pPr>
+        <w:ind w:left="720" w:hanging="360"/>
+      </w:pPr>
+      <w:rPr>
+        <w:rFonts w:hint="default"/>
+      </w:rPr>
+    </w:lvl>
+    <w:lvl w:ilvl="1" w:tplc="0C0A0019" w:tentative="1">
+      <w:start w:val="1"/>
+      <w:numFmt w:val="lowerLetter"/>
+      <w:lvlText w:val="%2."/>
+      <w:lvlJc w:val="left"/>
+      <w:pPr>
+        <w:ind w:left="1440" w:hanging="360"/>
+      </w:pPr>
+    </w:lvl>
+    <w:lvl w:ilvl="2" w:tplc="0C0A001B" w:tentative="1">
+      <w:start w:val="1"/>
+      <w:numFmt w:val="lowerRoman"/>
+      <w:lvlText w:val="%3."/>
+      <w:lvlJc w:val="right"/>
+      <w:pPr>
+        <w:ind w:left="2160" w:hanging="180"/>
+      </w:pPr>
+    </w:lvl>
+    <w:lvl w:ilvl="3" w:tplc="0C0A000F" w:tentative="1">
+      <w:start w:val="1"/>
+      <w:numFmt w:val="decimal"/>
+      <w:lvlText w:val="%4."/>
+      <w:lvlJc w:val="left"/>
+      <w:pPr>
+        <w:ind w:left="2880" w:hanging="360"/>
+      </w:pPr>
+    </w:lvl>
+    <w:lvl w:ilvl="4" w:tplc="0C0A0019" w:tentative="1">
+      <w:start w:val="1"/>
+      <w:numFmt w:val="lowerLetter"/>
+      <w:lvlText w:val="%5."/>
+      <w:lvlJc w:val="left"/>
+      <w:pPr>
+        <w:ind w:left="3600" w:hanging="360"/>
+      </w:pPr>
+    </w:lvl>
+    <w:lvl w:ilvl="5" w:tplc="0C0A001B" w:tentative="1">
+      <w:start w:val="1"/>
+      <w:numFmt w:val="lowerRoman"/>
+      <w:lvlText w:val="%6."/>
+      <w:lvlJc w:val="right"/>
+      <w:pPr>
+        <w:ind w:left="4320" w:hanging="180"/>
+      </w:pPr>
+    </w:lvl>
+    <w:lvl w:ilvl="6" w:tplc="0C0A000F" w:tentative="1">
+      <w:start w:val="1"/>
+      <w:numFmt w:val="decimal"/>
+      <w:lvlText w:val="%7."/>
+      <w:lvlJc w:val="left"/>
+      <w:pPr>
+        <w:ind w:left="5040" w:hanging="360"/>
+      </w:pPr>
+    </w:lvl>
+    <w:lvl w:ilvl="7" w:tplc="0C0A0019" w:tentative="1">
+      <w:start w:val="1"/>
+      <w:numFmt w:val="lowerLetter"/>
+      <w:lvlText w:val="%8."/>
+      <w:lvlJc w:val="left"/>
+      <w:pPr>
+        <w:ind w:left="5760" w:hanging="360"/>
+      </w:pPr>
+    </w:lvl>
+    <w:lvl w:ilvl="8" w:tplc="0C0A001B" w:tentative="1">
+      <w:start w:val="1"/>
+      <w:numFmt w:val="lowerRoman"/>
+      <w:lvlText w:val="%9."/>
+      <w:lvlJc w:val="right"/>
+      <w:pPr>
+        <w:ind w:left="6480" w:hanging="180"/>
+      </w:pPr>
     </w:lvl>
   </w:abstractNum>
   <w:num w:numId="1">
@@ -17934,11 +18554,17 @@
   <w:num w:numId="6">
     <w:abstractNumId w:val="2"/>
   </w:num>
+  <w:num w:numId="7">
+    <w:abstractNumId w:val="6"/>
+  </w:num>
+  <w:num w:numId="8">
+    <w:abstractNumId w:val="7"/>
+  </w:num>
 </w:numbering>
 </file>
 
 <file path=word/styles.xml><?xml version="1.0" encoding="utf-8"?>
-<w:styles xmlns:mc="http://schemas.openxmlformats.org/markup-compatibility/2006" xmlns:r="http://schemas.openxmlformats.org/officeDocument/2006/relationships" xmlns:w="http://schemas.openxmlformats.org/wordprocessingml/2006/main" xmlns:w14="http://schemas.microsoft.com/office/word/2010/wordml" xmlns:w15="http://schemas.microsoft.com/office/word/2012/wordml" xmlns:w16se="http://schemas.microsoft.com/office/word/2015/wordml/symex" mc:Ignorable="w14 w15 w16se">
+<w:styles xmlns:mc="http://schemas.openxmlformats.org/markup-compatibility/2006" xmlns:r="http://schemas.openxmlformats.org/officeDocument/2006/relationships" xmlns:w="http://schemas.openxmlformats.org/wordprocessingml/2006/main" xmlns:w14="http://schemas.microsoft.com/office/word/2010/wordml" xmlns:w15="http://schemas.microsoft.com/office/word/2012/wordml" mc:Ignorable="w14 w15">
   <w:docDefaults>
     <w:rPrDefault>
       <w:rPr>
@@ -18546,7 +19172,7 @@
       <w:lang w:val="en-US"/>
     </w:rPr>
   </w:style>
-  <w:style w:type="paragraph" w:styleId="TtuloTDC">
+  <w:style w:type="paragraph" w:styleId="TtulodeTDC">
     <w:name w:val="TOC Heading"/>
     <w:basedOn w:val="Ttulo1"/>
     <w:next w:val="Normal"/>
@@ -18622,6 +19248,99 @@
       <w:szCs w:val="24"/>
       <w:lang w:val="es-BO"/>
     </w:rPr>
+  </w:style>
+  <w:style w:type="paragraph" w:styleId="Sinespaciado">
+    <w:name w:val="No Spacing"/>
+    <w:link w:val="SinespaciadoCar"/>
+    <w:uiPriority w:val="1"/>
+    <w:qFormat/>
+    <w:rsid w:val="001912AC"/>
+    <w:pPr>
+      <w:spacing w:before="100" w:after="0" w:line="240" w:lineRule="auto"/>
+    </w:pPr>
+    <w:rPr>
+      <w:rFonts w:eastAsiaTheme="minorEastAsia"/>
+      <w:sz w:val="20"/>
+      <w:szCs w:val="20"/>
+      <w:lang w:val="es-BO"/>
+    </w:rPr>
+  </w:style>
+  <w:style w:type="character" w:customStyle="1" w:styleId="SinespaciadoCar">
+    <w:name w:val="Sin espaciado Car"/>
+    <w:basedOn w:val="Fuentedeprrafopredeter"/>
+    <w:link w:val="Sinespaciado"/>
+    <w:uiPriority w:val="1"/>
+    <w:rsid w:val="001912AC"/>
+    <w:rPr>
+      <w:rFonts w:eastAsiaTheme="minorEastAsia"/>
+      <w:sz w:val="20"/>
+      <w:szCs w:val="20"/>
+      <w:lang w:val="es-BO"/>
+    </w:rPr>
+  </w:style>
+  <w:style w:type="table" w:customStyle="1" w:styleId="Tabladecuadrcula1clara1">
+    <w:name w:val="Tabla de cuadrícula 1 clara1"/>
+    <w:basedOn w:val="Tablanormal"/>
+    <w:uiPriority w:val="46"/>
+    <w:rsid w:val="001912AC"/>
+    <w:pPr>
+      <w:spacing w:after="0" w:line="240" w:lineRule="auto"/>
+    </w:pPr>
+    <w:tblPr>
+      <w:tblStyleRowBandSize w:val="1"/>
+      <w:tblStyleColBandSize w:val="1"/>
+      <w:tblInd w:w="0" w:type="dxa"/>
+      <w:tblBorders>
+        <w:top w:val="single" w:sz="4" w:space="0" w:color="999999" w:themeColor="text1" w:themeTint="66"/>
+        <w:left w:val="single" w:sz="4" w:space="0" w:color="999999" w:themeColor="text1" w:themeTint="66"/>
+        <w:bottom w:val="single" w:sz="4" w:space="0" w:color="999999" w:themeColor="text1" w:themeTint="66"/>
+        <w:right w:val="single" w:sz="4" w:space="0" w:color="999999" w:themeColor="text1" w:themeTint="66"/>
+        <w:insideH w:val="single" w:sz="4" w:space="0" w:color="999999" w:themeColor="text1" w:themeTint="66"/>
+        <w:insideV w:val="single" w:sz="4" w:space="0" w:color="999999" w:themeColor="text1" w:themeTint="66"/>
+      </w:tblBorders>
+      <w:tblCellMar>
+        <w:top w:w="0" w:type="dxa"/>
+        <w:left w:w="108" w:type="dxa"/>
+        <w:bottom w:w="0" w:type="dxa"/>
+        <w:right w:w="108" w:type="dxa"/>
+      </w:tblCellMar>
+    </w:tblPr>
+    <w:tblStylePr w:type="firstRow">
+      <w:rPr>
+        <w:b/>
+        <w:bCs/>
+      </w:rPr>
+      <w:tblPr/>
+      <w:tcPr>
+        <w:tcBorders>
+          <w:bottom w:val="single" w:sz="12" w:space="0" w:color="666666" w:themeColor="text1" w:themeTint="99"/>
+        </w:tcBorders>
+      </w:tcPr>
+    </w:tblStylePr>
+    <w:tblStylePr w:type="lastRow">
+      <w:rPr>
+        <w:b/>
+        <w:bCs/>
+      </w:rPr>
+      <w:tblPr/>
+      <w:tcPr>
+        <w:tcBorders>
+          <w:top w:val="double" w:sz="2" w:space="0" w:color="666666" w:themeColor="text1" w:themeTint="99"/>
+        </w:tcBorders>
+      </w:tcPr>
+    </w:tblStylePr>
+    <w:tblStylePr w:type="firstCol">
+      <w:rPr>
+        <w:b/>
+        <w:bCs/>
+      </w:rPr>
+    </w:tblStylePr>
+    <w:tblStylePr w:type="lastCol">
+      <w:rPr>
+        <w:b/>
+        <w:bCs/>
+      </w:rPr>
+    </w:tblStylePr>
   </w:style>
 </w:styles>
 </file>
@@ -18892,7 +19611,7 @@
 </file>
 
 <file path=customXml/itemProps1.xml><?xml version="1.0" encoding="utf-8"?>
-<ds:datastoreItem xmlns:ds="http://schemas.openxmlformats.org/officeDocument/2006/customXml" ds:itemID="{95AF4C6A-32C9-4513-93C0-277B0610A18E}">
+<ds:datastoreItem xmlns:ds="http://schemas.openxmlformats.org/officeDocument/2006/customXml" ds:itemID="{35052023-0EE6-4453-8485-88EC0ED31BB6}">
   <ds:schemaRefs>
     <ds:schemaRef ds:uri="http://schemas.openxmlformats.org/officeDocument/2006/bibliography"/>
   </ds:schemaRefs>
